--- a/Projekt_Word_Tesztelés.docx
+++ b/Projekt_Word_Tesztelés.docx
@@ -45,8 +45,6 @@
           <w:u w:val="single"/>
         </w:rPr>
       </w:pPr>
-      <w:bookmarkStart w:id="0" w:name="_GoBack"/>
-      <w:bookmarkEnd w:id="0"/>
     </w:p>
     <w:p>
       <w:pPr>
@@ -331,19 +329,19 @@
               <wp:anchor distT="45720" distB="45720" distL="114300" distR="114300" simplePos="0" relativeHeight="251688960" behindDoc="1" locked="0" layoutInCell="1" allowOverlap="1" wp14:anchorId="7DCB2138" wp14:editId="74C6654A">
                 <wp:simplePos x="0" y="0"/>
                 <wp:positionH relativeFrom="margin">
-                  <wp:align>center</wp:align>
+                  <wp:posOffset>3771265</wp:posOffset>
                 </wp:positionH>
                 <wp:positionV relativeFrom="paragraph">
-                  <wp:posOffset>287020</wp:posOffset>
+                  <wp:posOffset>462280</wp:posOffset>
                 </wp:positionV>
-                <wp:extent cx="2004060" cy="297180"/>
-                <wp:effectExtent l="0" t="0" r="15240" b="26670"/>
+                <wp:extent cx="2011680" cy="297180"/>
+                <wp:effectExtent l="0" t="0" r="26670" b="26670"/>
                 <wp:wrapThrough wrapText="bothSides">
                   <wp:wrapPolygon edited="0">
                     <wp:start x="0" y="0"/>
                     <wp:lineTo x="0" y="22154"/>
-                    <wp:lineTo x="21559" y="22154"/>
-                    <wp:lineTo x="21559" y="0"/>
+                    <wp:lineTo x="21682" y="22154"/>
+                    <wp:lineTo x="21682" y="0"/>
                     <wp:lineTo x="0" y="0"/>
                   </wp:wrapPolygon>
                 </wp:wrapThrough>
@@ -360,7 +358,7 @@
                       <wps:spPr bwMode="auto">
                         <a:xfrm>
                           <a:off x="0" y="0"/>
-                          <a:ext cx="2004060" cy="297180"/>
+                          <a:ext cx="2011680" cy="297180"/>
                         </a:xfrm>
                         <a:prstGeom prst="rect">
                           <a:avLst/>
@@ -403,19 +401,45 @@
                               <w:rPr>
                                 <w:sz w:val="24"/>
                               </w:rPr>
+                              <w:t xml:space="preserve"> </w:t>
+                            </w:r>
+                            <w:proofErr w:type="spellStart"/>
+                            <w:r>
+                              <w:rPr>
+                                <w:sz w:val="24"/>
+                              </w:rPr>
+                              <w:t>brief</w:t>
+                            </w:r>
+                            <w:proofErr w:type="spellEnd"/>
+                            <w:r>
+                              <w:rPr>
+                                <w:sz w:val="24"/>
+                              </w:rPr>
                               <w:t xml:space="preserve">’ </w:t>
                             </w:r>
                             <w:r>
                               <w:rPr>
                                 <w:sz w:val="24"/>
                               </w:rPr>
-                              <w:t>Ruby-S</w:t>
+                              <w:t>Ruby</w:t>
                             </w:r>
                             <w:r>
                               <w:rPr>
                                 <w:sz w:val="24"/>
                               </w:rPr>
-                              <w:t>witch1-en</w:t>
+                              <w:t>SW2</w:t>
+                            </w:r>
+                            <w:r>
+                              <w:rPr>
+                                <w:sz w:val="24"/>
+                              </w:rPr>
+                              <w:t>-</w:t>
+                            </w:r>
+                            <w:r>
+                              <w:rPr>
+                                <w:sz w:val="24"/>
+                              </w:rPr>
+                              <w:t>n</w:t>
                             </w:r>
                           </w:p>
                         </w:txbxContent>
@@ -437,7 +461,7 @@
           </mc:Choice>
           <mc:Fallback>
             <w:pict>
-              <v:shape w14:anchorId="7DCB2138" id="_x0000_s1027" type="#_x0000_t202" style="position:absolute;margin-left:0;margin-top:22.6pt;width:157.8pt;height:23.4pt;z-index:-251627520;visibility:visible;mso-wrap-style:square;mso-width-percent:0;mso-height-percent:0;mso-wrap-distance-left:9pt;mso-wrap-distance-top:3.6pt;mso-wrap-distance-right:9pt;mso-wrap-distance-bottom:3.6pt;mso-position-horizontal:center;mso-position-horizontal-relative:margin;mso-position-vertical:absolute;mso-position-vertical-relative:text;mso-width-percent:0;mso-height-percent:0;mso-width-relative:margin;mso-height-relative:margin;v-text-anchor:top" o:gfxdata="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">
+              <v:shape w14:anchorId="7DCB2138" id="_x0000_s1027" type="#_x0000_t202" style="position:absolute;margin-left:296.95pt;margin-top:36.4pt;width:158.4pt;height:23.4pt;z-index:-251627520;visibility:visible;mso-wrap-style:square;mso-width-percent:0;mso-height-percent:0;mso-wrap-distance-left:9pt;mso-wrap-distance-top:3.6pt;mso-wrap-distance-right:9pt;mso-wrap-distance-bottom:3.6pt;mso-position-horizontal:absolute;mso-position-horizontal-relative:margin;mso-position-vertical:absolute;mso-position-vertical-relative:text;mso-width-percent:0;mso-height-percent:0;mso-width-relative:margin;mso-height-relative:margin;v-text-anchor:top" o:gfxdata="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">
                 <v:textbox>
                   <w:txbxContent>
                     <w:p>
@@ -464,19 +488,45 @@
                         <w:rPr>
                           <w:sz w:val="24"/>
                         </w:rPr>
+                        <w:t xml:space="preserve"> </w:t>
+                      </w:r>
+                      <w:proofErr w:type="spellStart"/>
+                      <w:r>
+                        <w:rPr>
+                          <w:sz w:val="24"/>
+                        </w:rPr>
+                        <w:t>brief</w:t>
+                      </w:r>
+                      <w:proofErr w:type="spellEnd"/>
+                      <w:r>
+                        <w:rPr>
+                          <w:sz w:val="24"/>
+                        </w:rPr>
                         <w:t xml:space="preserve">’ </w:t>
                       </w:r>
                       <w:r>
                         <w:rPr>
                           <w:sz w:val="24"/>
                         </w:rPr>
-                        <w:t>Ruby-S</w:t>
+                        <w:t>Ruby</w:t>
                       </w:r>
                       <w:r>
                         <w:rPr>
                           <w:sz w:val="24"/>
                         </w:rPr>
-                        <w:t>witch1-en</w:t>
+                        <w:t>SW2</w:t>
+                      </w:r>
+                      <w:r>
+                        <w:rPr>
+                          <w:sz w:val="24"/>
+                        </w:rPr>
+                        <w:t>-</w:t>
+                      </w:r>
+                      <w:r>
+                        <w:rPr>
+                          <w:sz w:val="24"/>
+                        </w:rPr>
+                        <w:t>n</w:t>
                       </w:r>
                     </w:p>
                   </w:txbxContent>
@@ -487,35 +537,6 @@
           </mc:Fallback>
         </mc:AlternateContent>
       </w:r>
-      <w:proofErr w:type="spellStart"/>
-      <w:r>
-        <w:rPr>
-          <w:b/>
-          <w:sz w:val="36"/>
-          <w:szCs w:val="44"/>
-          <w:u w:val="single"/>
-        </w:rPr>
-        <w:t>Vlanok</w:t>
-      </w:r>
-      <w:proofErr w:type="spellEnd"/>
-      <w:r>
-        <w:rPr>
-          <w:b/>
-          <w:sz w:val="36"/>
-          <w:szCs w:val="44"/>
-          <w:u w:val="single"/>
-        </w:rPr>
-        <w:t xml:space="preserve"> Tesztelése</w:t>
-      </w:r>
-    </w:p>
-    <w:p>
-      <w:pPr>
-        <w:rPr>
-          <w:sz w:val="36"/>
-          <w:szCs w:val="44"/>
-          <w:u w:val="single"/>
-        </w:rPr>
-      </w:pPr>
       <w:r>
         <w:rPr>
           <w:noProof/>
@@ -524,26 +545,26 @@
           <w:u w:val="single"/>
         </w:rPr>
         <w:drawing>
-          <wp:anchor distT="0" distB="0" distL="114300" distR="114300" simplePos="0" relativeHeight="251686912" behindDoc="0" locked="0" layoutInCell="1" allowOverlap="1">
+          <wp:anchor distT="0" distB="0" distL="114300" distR="114300" simplePos="0" relativeHeight="251782144" behindDoc="1" locked="0" layoutInCell="1" allowOverlap="1">
             <wp:simplePos x="0" y="0"/>
             <wp:positionH relativeFrom="margin">
-              <wp:posOffset>-594360</wp:posOffset>
+              <wp:align>right</wp:align>
             </wp:positionH>
             <wp:positionV relativeFrom="paragraph">
-              <wp:posOffset>19050</wp:posOffset>
+              <wp:posOffset>729615</wp:posOffset>
             </wp:positionV>
-            <wp:extent cx="6935470" cy="2407920"/>
-            <wp:effectExtent l="19050" t="19050" r="17780" b="11430"/>
+            <wp:extent cx="5760720" cy="2981960"/>
+            <wp:effectExtent l="0" t="0" r="0" b="8890"/>
             <wp:wrapThrough wrapText="bothSides">
               <wp:wrapPolygon edited="0">
-                <wp:start x="-59" y="-171"/>
-                <wp:lineTo x="-59" y="21532"/>
-                <wp:lineTo x="21596" y="21532"/>
-                <wp:lineTo x="21596" y="-171"/>
-                <wp:lineTo x="-59" y="-171"/>
+                <wp:start x="0" y="0"/>
+                <wp:lineTo x="0" y="21526"/>
+                <wp:lineTo x="21500" y="21526"/>
+                <wp:lineTo x="21500" y="0"/>
+                <wp:lineTo x="0" y="0"/>
               </wp:wrapPolygon>
             </wp:wrapThrough>
-            <wp:docPr id="21" name="Kép 21"/>
+            <wp:docPr id="5" name="Kép 5"/>
             <wp:cNvGraphicFramePr>
               <a:graphicFrameLocks xmlns:a="http://schemas.openxmlformats.org/drawingml/2006/main" noChangeAspect="1"/>
             </wp:cNvGraphicFramePr>
@@ -551,7 +572,7 @@
               <a:graphicData uri="http://schemas.openxmlformats.org/drawingml/2006/picture">
                 <pic:pic xmlns:pic="http://schemas.openxmlformats.org/drawingml/2006/picture">
                   <pic:nvPicPr>
-                    <pic:cNvPr id="21" name="show_vlan.png"/>
+                    <pic:cNvPr id="5" name="Vlan_RubySW2.png"/>
                     <pic:cNvPicPr/>
                   </pic:nvPicPr>
                   <pic:blipFill>
@@ -569,16 +590,97 @@
                   <pic:spPr>
                     <a:xfrm>
                       <a:off x="0" y="0"/>
-                      <a:ext cx="6935470" cy="2407920"/>
+                      <a:ext cx="5760720" cy="2981960"/>
                     </a:xfrm>
                     <a:prstGeom prst="rect">
                       <a:avLst/>
                     </a:prstGeom>
-                    <a:ln>
-                      <a:solidFill>
-                        <a:schemeClr val="tx1"/>
-                      </a:solidFill>
-                    </a:ln>
+                  </pic:spPr>
+                </pic:pic>
+              </a:graphicData>
+            </a:graphic>
+          </wp:anchor>
+        </w:drawing>
+      </w:r>
+      <w:proofErr w:type="spellStart"/>
+      <w:r>
+        <w:rPr>
+          <w:b/>
+          <w:sz w:val="36"/>
+          <w:szCs w:val="44"/>
+          <w:u w:val="single"/>
+        </w:rPr>
+        <w:t>Vlanok</w:t>
+      </w:r>
+      <w:proofErr w:type="spellEnd"/>
+    </w:p>
+    <w:p>
+      <w:pPr>
+        <w:rPr>
+          <w:sz w:val="36"/>
+          <w:szCs w:val="44"/>
+          <w:u w:val="single"/>
+        </w:rPr>
+      </w:pPr>
+      <w:r>
+        <w:rPr>
+          <w:noProof/>
+          <w:sz w:val="36"/>
+          <w:szCs w:val="44"/>
+          <w:u w:val="single"/>
+        </w:rPr>
+        <w:lastRenderedPageBreak/>
+        <w:drawing>
+          <wp:anchor distT="0" distB="0" distL="114300" distR="114300" simplePos="0" relativeHeight="251781120" behindDoc="1" locked="0" layoutInCell="1" allowOverlap="1">
+            <wp:simplePos x="0" y="0"/>
+            <wp:positionH relativeFrom="margin">
+              <wp:align>right</wp:align>
+            </wp:positionH>
+            <wp:positionV relativeFrom="paragraph">
+              <wp:posOffset>0</wp:posOffset>
+            </wp:positionV>
+            <wp:extent cx="5760720" cy="4099560"/>
+            <wp:effectExtent l="0" t="0" r="0" b="0"/>
+            <wp:wrapThrough wrapText="bothSides">
+              <wp:wrapPolygon edited="0">
+                <wp:start x="0" y="0"/>
+                <wp:lineTo x="0" y="21480"/>
+                <wp:lineTo x="21500" y="21480"/>
+                <wp:lineTo x="21500" y="0"/>
+                <wp:lineTo x="0" y="0"/>
+              </wp:wrapPolygon>
+            </wp:wrapThrough>
+            <wp:docPr id="4" name="Kép 4"/>
+            <wp:cNvGraphicFramePr>
+              <a:graphicFrameLocks xmlns:a="http://schemas.openxmlformats.org/drawingml/2006/main" noChangeAspect="1"/>
+            </wp:cNvGraphicFramePr>
+            <a:graphic xmlns:a="http://schemas.openxmlformats.org/drawingml/2006/main">
+              <a:graphicData uri="http://schemas.openxmlformats.org/drawingml/2006/picture">
+                <pic:pic xmlns:pic="http://schemas.openxmlformats.org/drawingml/2006/picture">
+                  <pic:nvPicPr>
+                    <pic:cNvPr id="4" name="Vlan_RubySW1.png"/>
+                    <pic:cNvPicPr/>
+                  </pic:nvPicPr>
+                  <pic:blipFill>
+                    <a:blip r:embed="rId8">
+                      <a:extLst>
+                        <a:ext uri="{28A0092B-C50C-407E-A947-70E740481C1C}">
+                          <a14:useLocalDpi xmlns:a14="http://schemas.microsoft.com/office/drawing/2010/main" val="0"/>
+                        </a:ext>
+                      </a:extLst>
+                    </a:blip>
+                    <a:stretch>
+                      <a:fillRect/>
+                    </a:stretch>
+                  </pic:blipFill>
+                  <pic:spPr>
+                    <a:xfrm>
+                      <a:off x="0" y="0"/>
+                      <a:ext cx="5760720" cy="4099560"/>
+                    </a:xfrm>
+                    <a:prstGeom prst="rect">
+                      <a:avLst/>
+                    </a:prstGeom>
                   </pic:spPr>
                 </pic:pic>
               </a:graphicData>
@@ -596,6 +698,8 @@
           <w:u w:val="single"/>
         </w:rPr>
       </w:pPr>
+      <w:bookmarkStart w:id="0" w:name="_GoBack"/>
+      <w:bookmarkEnd w:id="0"/>
     </w:p>
     <w:p>
       <w:pPr>
@@ -624,35 +728,6 @@
           <w:sz w:val="36"/>
           <w:szCs w:val="44"/>
           <w:u w:val="single"/>
-        </w:rPr>
-      </w:pPr>
-      <w:proofErr w:type="spellStart"/>
-      <w:r>
-        <w:rPr>
-          <w:b/>
-          <w:sz w:val="36"/>
-          <w:szCs w:val="44"/>
-          <w:u w:val="single"/>
-        </w:rPr>
-        <w:lastRenderedPageBreak/>
-        <w:t>Etherchannel</w:t>
-      </w:r>
-      <w:proofErr w:type="spellEnd"/>
-      <w:r>
-        <w:rPr>
-          <w:b/>
-          <w:sz w:val="36"/>
-          <w:szCs w:val="44"/>
-          <w:u w:val="single"/>
-        </w:rPr>
-        <w:t xml:space="preserve"> Tesztelése</w:t>
-      </w:r>
-    </w:p>
-    <w:p>
-      <w:pPr>
-        <w:rPr>
-          <w:sz w:val="36"/>
-          <w:szCs w:val="44"/>
         </w:rPr>
       </w:pPr>
       <w:r>
@@ -668,19 +743,19 @@
               <wp:anchor distT="45720" distB="45720" distL="114300" distR="114300" simplePos="0" relativeHeight="251700224" behindDoc="1" locked="0" layoutInCell="1" allowOverlap="1" wp14:anchorId="12252DF9" wp14:editId="3761566A">
                 <wp:simplePos x="0" y="0"/>
                 <wp:positionH relativeFrom="margin">
-                  <wp:align>center</wp:align>
+                  <wp:align>right</wp:align>
                 </wp:positionH>
                 <wp:positionV relativeFrom="paragraph">
-                  <wp:posOffset>191135</wp:posOffset>
+                  <wp:posOffset>152400</wp:posOffset>
                 </wp:positionV>
-                <wp:extent cx="3131820" cy="297180"/>
+                <wp:extent cx="2903220" cy="297180"/>
                 <wp:effectExtent l="0" t="0" r="11430" b="26670"/>
                 <wp:wrapThrough wrapText="bothSides">
                   <wp:wrapPolygon edited="0">
                     <wp:start x="0" y="0"/>
                     <wp:lineTo x="0" y="22154"/>
-                    <wp:lineTo x="21547" y="22154"/>
-                    <wp:lineTo x="21547" y="0"/>
+                    <wp:lineTo x="21543" y="22154"/>
+                    <wp:lineTo x="21543" y="0"/>
                     <wp:lineTo x="0" y="0"/>
                   </wp:wrapPolygon>
                 </wp:wrapThrough>
@@ -697,7 +772,7 @@
                       <wps:spPr bwMode="auto">
                         <a:xfrm>
                           <a:off x="0" y="0"/>
-                          <a:ext cx="3131820" cy="297180"/>
+                          <a:ext cx="2903220" cy="297180"/>
                         </a:xfrm>
                         <a:prstGeom prst="rect">
                           <a:avLst/>
@@ -754,7 +829,25 @@
                               <w:rPr>
                                 <w:sz w:val="24"/>
                               </w:rPr>
-                              <w:t>’ Ruby-Switch2-n</w:t>
+                              <w:t>’ Ruby-</w:t>
+                            </w:r>
+                            <w:r>
+                              <w:rPr>
+                                <w:sz w:val="24"/>
+                              </w:rPr>
+                              <w:t>SW</w:t>
+                            </w:r>
+                            <w:r>
+                              <w:rPr>
+                                <w:sz w:val="24"/>
+                              </w:rPr>
+                              <w:t>1</w:t>
+                            </w:r>
+                            <w:r>
+                              <w:rPr>
+                                <w:sz w:val="24"/>
+                              </w:rPr>
+                              <w:t>-n</w:t>
                             </w:r>
                           </w:p>
                         </w:txbxContent>
@@ -776,7 +869,7 @@
           </mc:Choice>
           <mc:Fallback>
             <w:pict>
-              <v:shape w14:anchorId="12252DF9" id="_x0000_s1028" type="#_x0000_t202" style="position:absolute;margin-left:0;margin-top:15.05pt;width:246.6pt;height:23.4pt;z-index:-251616256;visibility:visible;mso-wrap-style:square;mso-width-percent:0;mso-height-percent:0;mso-wrap-distance-left:9pt;mso-wrap-distance-top:3.6pt;mso-wrap-distance-right:9pt;mso-wrap-distance-bottom:3.6pt;mso-position-horizontal:center;mso-position-horizontal-relative:margin;mso-position-vertical:absolute;mso-position-vertical-relative:text;mso-width-percent:0;mso-height-percent:0;mso-width-relative:margin;mso-height-relative:margin;v-text-anchor:top" o:gfxdata="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">
+              <v:shape w14:anchorId="12252DF9" id="_x0000_s1028" type="#_x0000_t202" style="position:absolute;margin-left:177.4pt;margin-top:12pt;width:228.6pt;height:23.4pt;z-index:-251616256;visibility:visible;mso-wrap-style:square;mso-width-percent:0;mso-height-percent:0;mso-wrap-distance-left:9pt;mso-wrap-distance-top:3.6pt;mso-wrap-distance-right:9pt;mso-wrap-distance-bottom:3.6pt;mso-position-horizontal:right;mso-position-horizontal-relative:margin;mso-position-vertical:absolute;mso-position-vertical-relative:text;mso-width-percent:0;mso-height-percent:0;mso-width-relative:margin;mso-height-relative:margin;v-text-anchor:top" o:gfxdata="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">
                 <v:textbox>
                   <w:txbxContent>
                     <w:p>
@@ -817,7 +910,25 @@
                         <w:rPr>
                           <w:sz w:val="24"/>
                         </w:rPr>
-                        <w:t>’ Ruby-Switch2-n</w:t>
+                        <w:t>’ Ruby-</w:t>
+                      </w:r>
+                      <w:r>
+                        <w:rPr>
+                          <w:sz w:val="24"/>
+                        </w:rPr>
+                        <w:t>SW</w:t>
+                      </w:r>
+                      <w:r>
+                        <w:rPr>
+                          <w:sz w:val="24"/>
+                        </w:rPr>
+                        <w:t>1</w:t>
+                      </w:r>
+                      <w:r>
+                        <w:rPr>
+                          <w:sz w:val="24"/>
+                        </w:rPr>
+                        <w:t>-n</w:t>
                       </w:r>
                     </w:p>
                   </w:txbxContent>
@@ -828,6 +939,26 @@
           </mc:Fallback>
         </mc:AlternateContent>
       </w:r>
+      <w:proofErr w:type="spellStart"/>
+      <w:r>
+        <w:rPr>
+          <w:b/>
+          <w:sz w:val="36"/>
+          <w:szCs w:val="44"/>
+          <w:u w:val="single"/>
+        </w:rPr>
+        <w:t>Etherchannel</w:t>
+      </w:r>
+      <w:proofErr w:type="spellEnd"/>
+      <w:r>
+        <w:rPr>
+          <w:b/>
+          <w:sz w:val="36"/>
+          <w:szCs w:val="44"/>
+          <w:u w:val="single"/>
+        </w:rPr>
+        <w:t xml:space="preserve"> Tesztelése</w:t>
+      </w:r>
     </w:p>
     <w:p>
       <w:pPr>
@@ -836,81 +967,6 @@
           <w:szCs w:val="44"/>
         </w:rPr>
       </w:pPr>
-      <w:r>
-        <w:rPr>
-          <w:noProof/>
-          <w:sz w:val="36"/>
-          <w:szCs w:val="44"/>
-        </w:rPr>
-        <w:drawing>
-          <wp:anchor distT="0" distB="0" distL="114300" distR="114300" simplePos="0" relativeHeight="251698176" behindDoc="0" locked="0" layoutInCell="1" allowOverlap="1">
-            <wp:simplePos x="0" y="0"/>
-            <wp:positionH relativeFrom="margin">
-              <wp:posOffset>-635</wp:posOffset>
-            </wp:positionH>
-            <wp:positionV relativeFrom="paragraph">
-              <wp:posOffset>0</wp:posOffset>
-            </wp:positionV>
-            <wp:extent cx="5795645" cy="2682240"/>
-            <wp:effectExtent l="19050" t="19050" r="14605" b="22860"/>
-            <wp:wrapThrough wrapText="bothSides">
-              <wp:wrapPolygon edited="0">
-                <wp:start x="-71" y="-153"/>
-                <wp:lineTo x="-71" y="21631"/>
-                <wp:lineTo x="21583" y="21631"/>
-                <wp:lineTo x="21583" y="-153"/>
-                <wp:lineTo x="-71" y="-153"/>
-              </wp:wrapPolygon>
-            </wp:wrapThrough>
-            <wp:docPr id="31" name="Kép 31"/>
-            <wp:cNvGraphicFramePr>
-              <a:graphicFrameLocks xmlns:a="http://schemas.openxmlformats.org/drawingml/2006/main" noChangeAspect="1"/>
-            </wp:cNvGraphicFramePr>
-            <a:graphic xmlns:a="http://schemas.openxmlformats.org/drawingml/2006/main">
-              <a:graphicData uri="http://schemas.openxmlformats.org/drawingml/2006/picture">
-                <pic:pic xmlns:pic="http://schemas.openxmlformats.org/drawingml/2006/picture">
-                  <pic:nvPicPr>
-                    <pic:cNvPr id="31" name="show etherchannel.png"/>
-                    <pic:cNvPicPr/>
-                  </pic:nvPicPr>
-                  <pic:blipFill>
-                    <a:blip r:embed="rId8">
-                      <a:extLst>
-                        <a:ext uri="{28A0092B-C50C-407E-A947-70E740481C1C}">
-                          <a14:useLocalDpi xmlns:a14="http://schemas.microsoft.com/office/drawing/2010/main" val="0"/>
-                        </a:ext>
-                      </a:extLst>
-                    </a:blip>
-                    <a:stretch>
-                      <a:fillRect/>
-                    </a:stretch>
-                  </pic:blipFill>
-                  <pic:spPr>
-                    <a:xfrm>
-                      <a:off x="0" y="0"/>
-                      <a:ext cx="5795645" cy="2682240"/>
-                    </a:xfrm>
-                    <a:prstGeom prst="rect">
-                      <a:avLst/>
-                    </a:prstGeom>
-                    <a:ln>
-                      <a:solidFill>
-                        <a:schemeClr val="tx1"/>
-                      </a:solidFill>
-                    </a:ln>
-                  </pic:spPr>
-                </pic:pic>
-              </a:graphicData>
-            </a:graphic>
-            <wp14:sizeRelH relativeFrom="margin">
-              <wp14:pctWidth>0</wp14:pctWidth>
-            </wp14:sizeRelH>
-            <wp14:sizeRelV relativeFrom="margin">
-              <wp14:pctHeight>0</wp14:pctHeight>
-            </wp14:sizeRelV>
-          </wp:anchor>
-        </w:drawing>
-      </w:r>
     </w:p>
     <w:p>
       <w:pPr>
@@ -956,6 +1012,200 @@
           <w:szCs w:val="44"/>
         </w:rPr>
       </w:pPr>
+    </w:p>
+    <w:p>
+      <w:pPr>
+        <w:rPr>
+          <w:sz w:val="36"/>
+          <w:szCs w:val="44"/>
+          <w:u w:val="single"/>
+        </w:rPr>
+      </w:pPr>
+      <w:r>
+        <w:rPr>
+          <w:noProof/>
+          <w:sz w:val="36"/>
+          <w:szCs w:val="44"/>
+        </w:rPr>
+        <w:lastRenderedPageBreak/>
+        <w:drawing>
+          <wp:anchor distT="0" distB="0" distL="114300" distR="114300" simplePos="0" relativeHeight="251778048" behindDoc="1" locked="0" layoutInCell="1" allowOverlap="1">
+            <wp:simplePos x="0" y="0"/>
+            <wp:positionH relativeFrom="margin">
+              <wp:align>right</wp:align>
+            </wp:positionH>
+            <wp:positionV relativeFrom="paragraph">
+              <wp:posOffset>3978275</wp:posOffset>
+            </wp:positionV>
+            <wp:extent cx="5760720" cy="3568065"/>
+            <wp:effectExtent l="0" t="0" r="0" b="0"/>
+            <wp:wrapThrough wrapText="bothSides">
+              <wp:wrapPolygon edited="0">
+                <wp:start x="0" y="0"/>
+                <wp:lineTo x="0" y="21450"/>
+                <wp:lineTo x="21500" y="21450"/>
+                <wp:lineTo x="21500" y="0"/>
+                <wp:lineTo x="0" y="0"/>
+              </wp:wrapPolygon>
+            </wp:wrapThrough>
+            <wp:docPr id="2" name="Kép 2"/>
+            <wp:cNvGraphicFramePr>
+              <a:graphicFrameLocks xmlns:a="http://schemas.openxmlformats.org/drawingml/2006/main" noChangeAspect="1"/>
+            </wp:cNvGraphicFramePr>
+            <a:graphic xmlns:a="http://schemas.openxmlformats.org/drawingml/2006/main">
+              <a:graphicData uri="http://schemas.openxmlformats.org/drawingml/2006/picture">
+                <pic:pic xmlns:pic="http://schemas.openxmlformats.org/drawingml/2006/picture">
+                  <pic:nvPicPr>
+                    <pic:cNvPr id="2" name="Etherchannel_RubySW2.png"/>
+                    <pic:cNvPicPr/>
+                  </pic:nvPicPr>
+                  <pic:blipFill>
+                    <a:blip r:embed="rId9">
+                      <a:extLst>
+                        <a:ext uri="{28A0092B-C50C-407E-A947-70E740481C1C}">
+                          <a14:useLocalDpi xmlns:a14="http://schemas.microsoft.com/office/drawing/2010/main" val="0"/>
+                        </a:ext>
+                      </a:extLst>
+                    </a:blip>
+                    <a:stretch>
+                      <a:fillRect/>
+                    </a:stretch>
+                  </pic:blipFill>
+                  <pic:spPr>
+                    <a:xfrm>
+                      <a:off x="0" y="0"/>
+                      <a:ext cx="5760720" cy="3568065"/>
+                    </a:xfrm>
+                    <a:prstGeom prst="rect">
+                      <a:avLst/>
+                    </a:prstGeom>
+                  </pic:spPr>
+                </pic:pic>
+              </a:graphicData>
+            </a:graphic>
+          </wp:anchor>
+        </w:drawing>
+      </w:r>
+    </w:p>
+    <w:p>
+      <w:pPr>
+        <w:rPr>
+          <w:sz w:val="36"/>
+          <w:szCs w:val="44"/>
+          <w:u w:val="single"/>
+        </w:rPr>
+      </w:pPr>
+      <w:r>
+        <w:rPr>
+          <w:noProof/>
+          <w:sz w:val="36"/>
+          <w:szCs w:val="44"/>
+        </w:rPr>
+        <w:drawing>
+          <wp:anchor distT="0" distB="0" distL="114300" distR="114300" simplePos="0" relativeHeight="251774975" behindDoc="1" locked="0" layoutInCell="1" allowOverlap="1">
+            <wp:simplePos x="0" y="0"/>
+            <wp:positionH relativeFrom="margin">
+              <wp:posOffset>6985</wp:posOffset>
+            </wp:positionH>
+            <wp:positionV relativeFrom="paragraph">
+              <wp:posOffset>-237490</wp:posOffset>
+            </wp:positionV>
+            <wp:extent cx="5760720" cy="3427730"/>
+            <wp:effectExtent l="0" t="0" r="0" b="1270"/>
+            <wp:wrapThrough wrapText="bothSides">
+              <wp:wrapPolygon edited="0">
+                <wp:start x="0" y="0"/>
+                <wp:lineTo x="0" y="21488"/>
+                <wp:lineTo x="21500" y="21488"/>
+                <wp:lineTo x="21500" y="0"/>
+                <wp:lineTo x="0" y="0"/>
+              </wp:wrapPolygon>
+            </wp:wrapThrough>
+            <wp:docPr id="1" name="Kép 1"/>
+            <wp:cNvGraphicFramePr>
+              <a:graphicFrameLocks xmlns:a="http://schemas.openxmlformats.org/drawingml/2006/main" noChangeAspect="1"/>
+            </wp:cNvGraphicFramePr>
+            <a:graphic xmlns:a="http://schemas.openxmlformats.org/drawingml/2006/main">
+              <a:graphicData uri="http://schemas.openxmlformats.org/drawingml/2006/picture">
+                <pic:pic xmlns:pic="http://schemas.openxmlformats.org/drawingml/2006/picture">
+                  <pic:nvPicPr>
+                    <pic:cNvPr id="1" name="Etherchannel_RubySW1.png"/>
+                    <pic:cNvPicPr/>
+                  </pic:nvPicPr>
+                  <pic:blipFill>
+                    <a:blip r:embed="rId10">
+                      <a:extLst>
+                        <a:ext uri="{28A0092B-C50C-407E-A947-70E740481C1C}">
+                          <a14:useLocalDpi xmlns:a14="http://schemas.microsoft.com/office/drawing/2010/main" val="0"/>
+                        </a:ext>
+                      </a:extLst>
+                    </a:blip>
+                    <a:stretch>
+                      <a:fillRect/>
+                    </a:stretch>
+                  </pic:blipFill>
+                  <pic:spPr>
+                    <a:xfrm>
+                      <a:off x="0" y="0"/>
+                      <a:ext cx="5760720" cy="3427730"/>
+                    </a:xfrm>
+                    <a:prstGeom prst="rect">
+                      <a:avLst/>
+                    </a:prstGeom>
+                  </pic:spPr>
+                </pic:pic>
+              </a:graphicData>
+            </a:graphic>
+          </wp:anchor>
+        </w:drawing>
+      </w:r>
+    </w:p>
+    <w:p>
+      <w:pPr>
+        <w:rPr>
+          <w:sz w:val="36"/>
+          <w:szCs w:val="44"/>
+          <w:u w:val="single"/>
+        </w:rPr>
+      </w:pPr>
+    </w:p>
+    <w:p>
+      <w:pPr>
+        <w:rPr>
+          <w:sz w:val="36"/>
+          <w:szCs w:val="44"/>
+          <w:u w:val="single"/>
+        </w:rPr>
+      </w:pPr>
+    </w:p>
+    <w:p>
+      <w:pPr>
+        <w:rPr>
+          <w:sz w:val="36"/>
+          <w:szCs w:val="44"/>
+          <w:u w:val="single"/>
+        </w:rPr>
+      </w:pPr>
+    </w:p>
+    <w:p>
+      <w:pPr>
+        <w:rPr>
+          <w:b/>
+          <w:sz w:val="36"/>
+          <w:szCs w:val="44"/>
+          <w:u w:val="single"/>
+        </w:rPr>
+      </w:pPr>
+    </w:p>
+    <w:p>
+      <w:pPr>
+        <w:rPr>
+          <w:b/>
+          <w:sz w:val="36"/>
+          <w:szCs w:val="44"/>
+          <w:u w:val="single"/>
+        </w:rPr>
+      </w:pPr>
       <w:r>
         <w:rPr>
           <w:noProof/>
@@ -966,26 +1216,26 @@
         <mc:AlternateContent>
           <mc:Choice Requires="wps">
             <w:drawing>
-              <wp:anchor distT="45720" distB="45720" distL="114300" distR="114300" simplePos="0" relativeHeight="251764736" behindDoc="1" locked="0" layoutInCell="1" allowOverlap="1" wp14:anchorId="6029CD7F" wp14:editId="3EBD7055">
+              <wp:anchor distT="45720" distB="45720" distL="114300" distR="114300" simplePos="0" relativeHeight="251780096" behindDoc="1" locked="0" layoutInCell="1" allowOverlap="1" wp14:anchorId="76488714" wp14:editId="577307C5">
                 <wp:simplePos x="0" y="0"/>
                 <wp:positionH relativeFrom="margin">
-                  <wp:posOffset>3977005</wp:posOffset>
+                  <wp:posOffset>2971165</wp:posOffset>
                 </wp:positionH>
                 <wp:positionV relativeFrom="paragraph">
-                  <wp:posOffset>216535</wp:posOffset>
+                  <wp:posOffset>169545</wp:posOffset>
                 </wp:positionV>
-                <wp:extent cx="1264920" cy="297180"/>
+                <wp:extent cx="2903220" cy="297180"/>
                 <wp:effectExtent l="0" t="0" r="11430" b="26670"/>
                 <wp:wrapThrough wrapText="bothSides">
                   <wp:wrapPolygon edited="0">
                     <wp:start x="0" y="0"/>
                     <wp:lineTo x="0" y="22154"/>
-                    <wp:lineTo x="21470" y="22154"/>
-                    <wp:lineTo x="21470" y="0"/>
+                    <wp:lineTo x="21543" y="22154"/>
+                    <wp:lineTo x="21543" y="0"/>
                     <wp:lineTo x="0" y="0"/>
                   </wp:wrapPolygon>
                 </wp:wrapThrough>
-                <wp:docPr id="199" name="Szövegdoboz 2"/>
+                <wp:docPr id="3" name="Szövegdoboz 2"/>
                 <wp:cNvGraphicFramePr>
                   <a:graphicFrameLocks xmlns:a="http://schemas.openxmlformats.org/drawingml/2006/main"/>
                 </wp:cNvGraphicFramePr>
@@ -998,7 +1248,7 @@
                       <wps:spPr bwMode="auto">
                         <a:xfrm>
                           <a:off x="0" y="0"/>
-                          <a:ext cx="1264920" cy="297180"/>
+                          <a:ext cx="2903220" cy="297180"/>
                         </a:xfrm>
                         <a:prstGeom prst="rect">
                           <a:avLst/>
@@ -1027,257 +1277,41 @@
                               <w:rPr>
                                 <w:sz w:val="24"/>
                               </w:rPr>
-                              <w:t xml:space="preserve">R1 show </w:t>
+                              <w:t xml:space="preserve">’show </w:t>
                             </w:r>
                             <w:proofErr w:type="spellStart"/>
                             <w:r>
                               <w:rPr>
                                 <w:sz w:val="24"/>
                               </w:rPr>
-                              <w:t>standby</w:t>
+                              <w:t>etherchannel</w:t>
                             </w:r>
                             <w:proofErr w:type="spellEnd"/>
-                          </w:p>
-                        </w:txbxContent>
-                      </wps:txbx>
-                      <wps:bodyPr rot="0" vert="horz" wrap="square" lIns="91440" tIns="45720" rIns="91440" bIns="45720" anchor="t" anchorCtr="0">
-                        <a:noAutofit/>
-                      </wps:bodyPr>
-                    </wps:wsp>
-                  </a:graphicData>
-                </a:graphic>
-                <wp14:sizeRelH relativeFrom="margin">
-                  <wp14:pctWidth>0</wp14:pctWidth>
-                </wp14:sizeRelH>
-                <wp14:sizeRelV relativeFrom="margin">
-                  <wp14:pctHeight>0</wp14:pctHeight>
-                </wp14:sizeRelV>
-              </wp:anchor>
-            </w:drawing>
-          </mc:Choice>
-          <mc:Fallback>
-            <w:pict>
-              <v:shape w14:anchorId="6029CD7F" id="_x0000_s1029" type="#_x0000_t202" style="position:absolute;margin-left:313.15pt;margin-top:17.05pt;width:99.6pt;height:23.4pt;z-index:-251551744;visibility:visible;mso-wrap-style:square;mso-width-percent:0;mso-height-percent:0;mso-wrap-distance-left:9pt;mso-wrap-distance-top:3.6pt;mso-wrap-distance-right:9pt;mso-wrap-distance-bottom:3.6pt;mso-position-horizontal:absolute;mso-position-horizontal-relative:margin;mso-position-vertical:absolute;mso-position-vertical-relative:text;mso-width-percent:0;mso-height-percent:0;mso-width-relative:margin;mso-height-relative:margin;v-text-anchor:top" o:gfxdata="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">
-                <v:textbox>
-                  <w:txbxContent>
-                    <w:p>
-                      <w:pPr>
-                        <w:rPr>
-                          <w:sz w:val="32"/>
-                        </w:rPr>
-                      </w:pPr>
-                      <w:r>
-                        <w:rPr>
-                          <w:sz w:val="24"/>
-                        </w:rPr>
-                        <w:t xml:space="preserve">R1 show </w:t>
-                      </w:r>
-                      <w:proofErr w:type="spellStart"/>
-                      <w:r>
-                        <w:rPr>
-                          <w:sz w:val="24"/>
-                        </w:rPr>
-                        <w:t>standby</w:t>
-                      </w:r>
-                      <w:proofErr w:type="spellEnd"/>
-                    </w:p>
-                  </w:txbxContent>
-                </v:textbox>
-                <w10:wrap type="through" anchorx="margin"/>
-              </v:shape>
-            </w:pict>
-          </mc:Fallback>
-        </mc:AlternateContent>
-      </w:r>
-    </w:p>
-    <w:p>
-      <w:pPr>
-        <w:rPr>
-          <w:sz w:val="36"/>
-          <w:szCs w:val="44"/>
-          <w:u w:val="single"/>
-        </w:rPr>
-      </w:pPr>
-      <w:r>
-        <w:rPr>
-          <w:noProof/>
-          <w:sz w:val="36"/>
-          <w:szCs w:val="44"/>
-          <w:u w:val="single"/>
-        </w:rPr>
-        <w:drawing>
-          <wp:anchor distT="0" distB="0" distL="114300" distR="114300" simplePos="0" relativeHeight="251761664" behindDoc="0" locked="0" layoutInCell="1" allowOverlap="1">
-            <wp:simplePos x="0" y="0"/>
-            <wp:positionH relativeFrom="column">
-              <wp:posOffset>-635</wp:posOffset>
-            </wp:positionH>
-            <wp:positionV relativeFrom="paragraph">
-              <wp:posOffset>-3175</wp:posOffset>
-            </wp:positionV>
-            <wp:extent cx="5349704" cy="1226926"/>
-            <wp:effectExtent l="19050" t="19050" r="22860" b="11430"/>
-            <wp:wrapThrough wrapText="bothSides">
-              <wp:wrapPolygon edited="0">
-                <wp:start x="-77" y="-335"/>
-                <wp:lineTo x="-77" y="21466"/>
-                <wp:lineTo x="21615" y="21466"/>
-                <wp:lineTo x="21615" y="-335"/>
-                <wp:lineTo x="-77" y="-335"/>
-              </wp:wrapPolygon>
-            </wp:wrapThrough>
-            <wp:docPr id="183" name="Kép 183"/>
-            <wp:cNvGraphicFramePr>
-              <a:graphicFrameLocks xmlns:a="http://schemas.openxmlformats.org/drawingml/2006/main" noChangeAspect="1"/>
-            </wp:cNvGraphicFramePr>
-            <a:graphic xmlns:a="http://schemas.openxmlformats.org/drawingml/2006/main">
-              <a:graphicData uri="http://schemas.openxmlformats.org/drawingml/2006/picture">
-                <pic:pic xmlns:pic="http://schemas.openxmlformats.org/drawingml/2006/picture">
-                  <pic:nvPicPr>
-                    <pic:cNvPr id="183" name="Show_standby_R1.png"/>
-                    <pic:cNvPicPr/>
-                  </pic:nvPicPr>
-                  <pic:blipFill>
-                    <a:blip r:embed="rId9">
-                      <a:extLst>
-                        <a:ext uri="{28A0092B-C50C-407E-A947-70E740481C1C}">
-                          <a14:useLocalDpi xmlns:a14="http://schemas.microsoft.com/office/drawing/2010/main" val="0"/>
-                        </a:ext>
-                      </a:extLst>
-                    </a:blip>
-                    <a:stretch>
-                      <a:fillRect/>
-                    </a:stretch>
-                  </pic:blipFill>
-                  <pic:spPr>
-                    <a:xfrm>
-                      <a:off x="0" y="0"/>
-                      <a:ext cx="5349704" cy="1226926"/>
-                    </a:xfrm>
-                    <a:prstGeom prst="rect">
-                      <a:avLst/>
-                    </a:prstGeom>
-                    <a:ln>
-                      <a:solidFill>
-                        <a:schemeClr val="tx1"/>
-                      </a:solidFill>
-                    </a:ln>
-                  </pic:spPr>
-                </pic:pic>
-              </a:graphicData>
-            </a:graphic>
-          </wp:anchor>
-        </w:drawing>
-      </w:r>
-    </w:p>
-    <w:p>
-      <w:pPr>
-        <w:rPr>
-          <w:sz w:val="36"/>
-          <w:szCs w:val="44"/>
-          <w:u w:val="single"/>
-        </w:rPr>
-      </w:pPr>
-    </w:p>
-    <w:p>
-      <w:pPr>
-        <w:rPr>
-          <w:sz w:val="36"/>
-          <w:szCs w:val="44"/>
-          <w:u w:val="single"/>
-        </w:rPr>
-      </w:pPr>
-    </w:p>
-    <w:p>
-      <w:pPr>
-        <w:rPr>
-          <w:b/>
-          <w:sz w:val="36"/>
-          <w:szCs w:val="44"/>
-          <w:u w:val="single"/>
-        </w:rPr>
-      </w:pPr>
-    </w:p>
-    <w:p>
-      <w:pPr>
-        <w:rPr>
-          <w:b/>
-          <w:sz w:val="36"/>
-          <w:szCs w:val="44"/>
-          <w:u w:val="single"/>
-        </w:rPr>
-      </w:pPr>
-      <w:r>
-        <w:rPr>
-          <w:noProof/>
-          <w:sz w:val="44"/>
-          <w:szCs w:val="52"/>
-          <w:u w:val="single"/>
-        </w:rPr>
-        <mc:AlternateContent>
-          <mc:Choice Requires="wps">
-            <w:drawing>
-              <wp:anchor distT="45720" distB="45720" distL="114300" distR="114300" simplePos="0" relativeHeight="251766784" behindDoc="1" locked="0" layoutInCell="1" allowOverlap="1" wp14:anchorId="2F358109" wp14:editId="32A4107C">
-                <wp:simplePos x="0" y="0"/>
-                <wp:positionH relativeFrom="margin">
-                  <wp:posOffset>3999865</wp:posOffset>
-                </wp:positionH>
-                <wp:positionV relativeFrom="paragraph">
-                  <wp:posOffset>8890</wp:posOffset>
-                </wp:positionV>
-                <wp:extent cx="1264920" cy="297180"/>
-                <wp:effectExtent l="0" t="0" r="11430" b="26670"/>
-                <wp:wrapThrough wrapText="bothSides">
-                  <wp:wrapPolygon edited="0">
-                    <wp:start x="0" y="0"/>
-                    <wp:lineTo x="0" y="22154"/>
-                    <wp:lineTo x="21470" y="22154"/>
-                    <wp:lineTo x="21470" y="0"/>
-                    <wp:lineTo x="0" y="0"/>
-                  </wp:wrapPolygon>
-                </wp:wrapThrough>
-                <wp:docPr id="200" name="Szövegdoboz 2"/>
-                <wp:cNvGraphicFramePr>
-                  <a:graphicFrameLocks xmlns:a="http://schemas.openxmlformats.org/drawingml/2006/main"/>
-                </wp:cNvGraphicFramePr>
-                <a:graphic xmlns:a="http://schemas.openxmlformats.org/drawingml/2006/main">
-                  <a:graphicData uri="http://schemas.microsoft.com/office/word/2010/wordprocessingShape">
-                    <wps:wsp>
-                      <wps:cNvSpPr txBox="1">
-                        <a:spLocks noChangeArrowheads="1"/>
-                      </wps:cNvSpPr>
-                      <wps:spPr bwMode="auto">
-                        <a:xfrm>
-                          <a:off x="0" y="0"/>
-                          <a:ext cx="1264920" cy="297180"/>
-                        </a:xfrm>
-                        <a:prstGeom prst="rect">
-                          <a:avLst/>
-                        </a:prstGeom>
-                        <a:solidFill>
-                          <a:srgbClr val="FFFFFF"/>
-                        </a:solidFill>
-                        <a:ln w="9525">
-                          <a:solidFill>
-                            <a:srgbClr val="000000"/>
-                          </a:solidFill>
-                          <a:miter lim="800000"/>
-                          <a:headEnd/>
-                          <a:tailEnd/>
-                        </a:ln>
-                      </wps:spPr>
-                      <wps:txbx>
-                        <w:txbxContent>
-                          <w:p>
-                            <w:pPr>
-                              <w:rPr>
-                                <w:sz w:val="32"/>
-                              </w:rPr>
-                            </w:pPr>
                             <w:r>
                               <w:rPr>
                                 <w:sz w:val="24"/>
                               </w:rPr>
-                              <w:t>R</w:t>
+                              <w:t xml:space="preserve"> </w:t>
+                            </w:r>
+                            <w:proofErr w:type="spellStart"/>
+                            <w:r>
+                              <w:rPr>
+                                <w:sz w:val="24"/>
+                              </w:rPr>
+                              <w:t>summary</w:t>
+                            </w:r>
+                            <w:proofErr w:type="spellEnd"/>
+                            <w:r>
+                              <w:rPr>
+                                <w:sz w:val="24"/>
+                              </w:rPr>
+                              <w:t>’ Ruby-</w:t>
+                            </w:r>
+                            <w:r>
+                              <w:rPr>
+                                <w:sz w:val="24"/>
+                              </w:rPr>
+                              <w:t>SW</w:t>
                             </w:r>
                             <w:r>
                               <w:rPr>
@@ -1289,301 +1323,7 @@
                               <w:rPr>
                                 <w:sz w:val="24"/>
                               </w:rPr>
-                              <w:t xml:space="preserve"> show </w:t>
-                            </w:r>
-                            <w:proofErr w:type="spellStart"/>
-                            <w:r>
-                              <w:rPr>
-                                <w:sz w:val="24"/>
-                              </w:rPr>
-                              <w:t>standby</w:t>
-                            </w:r>
-                            <w:proofErr w:type="spellEnd"/>
-                          </w:p>
-                        </w:txbxContent>
-                      </wps:txbx>
-                      <wps:bodyPr rot="0" vert="horz" wrap="square" lIns="91440" tIns="45720" rIns="91440" bIns="45720" anchor="t" anchorCtr="0">
-                        <a:noAutofit/>
-                      </wps:bodyPr>
-                    </wps:wsp>
-                  </a:graphicData>
-                </a:graphic>
-                <wp14:sizeRelH relativeFrom="margin">
-                  <wp14:pctWidth>0</wp14:pctWidth>
-                </wp14:sizeRelH>
-                <wp14:sizeRelV relativeFrom="margin">
-                  <wp14:pctHeight>0</wp14:pctHeight>
-                </wp14:sizeRelV>
-              </wp:anchor>
-            </w:drawing>
-          </mc:Choice>
-          <mc:Fallback>
-            <w:pict>
-              <v:shape w14:anchorId="2F358109" id="_x0000_s1030" type="#_x0000_t202" style="position:absolute;margin-left:314.95pt;margin-top:.7pt;width:99.6pt;height:23.4pt;z-index:-251549696;visibility:visible;mso-wrap-style:square;mso-width-percent:0;mso-height-percent:0;mso-wrap-distance-left:9pt;mso-wrap-distance-top:3.6pt;mso-wrap-distance-right:9pt;mso-wrap-distance-bottom:3.6pt;mso-position-horizontal:absolute;mso-position-horizontal-relative:margin;mso-position-vertical:absolute;mso-position-vertical-relative:text;mso-width-percent:0;mso-height-percent:0;mso-width-relative:margin;mso-height-relative:margin;v-text-anchor:top" o:gfxdata="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">
-                <v:textbox>
-                  <w:txbxContent>
-                    <w:p>
-                      <w:pPr>
-                        <w:rPr>
-                          <w:sz w:val="32"/>
-                        </w:rPr>
-                      </w:pPr>
-                      <w:r>
-                        <w:rPr>
-                          <w:sz w:val="24"/>
-                        </w:rPr>
-                        <w:t>R</w:t>
-                      </w:r>
-                      <w:r>
-                        <w:rPr>
-                          <w:sz w:val="24"/>
-                        </w:rPr>
-                        <w:t>2</w:t>
-                      </w:r>
-                      <w:r>
-                        <w:rPr>
-                          <w:sz w:val="24"/>
-                        </w:rPr>
-                        <w:t xml:space="preserve"> show </w:t>
-                      </w:r>
-                      <w:proofErr w:type="spellStart"/>
-                      <w:r>
-                        <w:rPr>
-                          <w:sz w:val="24"/>
-                        </w:rPr>
-                        <w:t>standby</w:t>
-                      </w:r>
-                      <w:proofErr w:type="spellEnd"/>
-                    </w:p>
-                  </w:txbxContent>
-                </v:textbox>
-                <w10:wrap type="through" anchorx="margin"/>
-              </v:shape>
-            </w:pict>
-          </mc:Fallback>
-        </mc:AlternateContent>
-      </w:r>
-      <w:r>
-        <w:rPr>
-          <w:noProof/>
-          <w:sz w:val="36"/>
-          <w:szCs w:val="44"/>
-          <w:u w:val="single"/>
-        </w:rPr>
-        <w:drawing>
-          <wp:anchor distT="0" distB="0" distL="114300" distR="114300" simplePos="0" relativeHeight="251762688" behindDoc="0" locked="0" layoutInCell="1" allowOverlap="1">
-            <wp:simplePos x="0" y="0"/>
-            <wp:positionH relativeFrom="margin">
-              <wp:align>left</wp:align>
-            </wp:positionH>
-            <wp:positionV relativeFrom="paragraph">
-              <wp:posOffset>207010</wp:posOffset>
-            </wp:positionV>
-            <wp:extent cx="5334000" cy="1219200"/>
-            <wp:effectExtent l="19050" t="19050" r="19050" b="19050"/>
-            <wp:wrapThrough wrapText="bothSides">
-              <wp:wrapPolygon edited="0">
-                <wp:start x="-77" y="-338"/>
-                <wp:lineTo x="-77" y="21600"/>
-                <wp:lineTo x="21600" y="21600"/>
-                <wp:lineTo x="21600" y="-338"/>
-                <wp:lineTo x="-77" y="-338"/>
-              </wp:wrapPolygon>
-            </wp:wrapThrough>
-            <wp:docPr id="198" name="Kép 198"/>
-            <wp:cNvGraphicFramePr>
-              <a:graphicFrameLocks xmlns:a="http://schemas.openxmlformats.org/drawingml/2006/main" noChangeAspect="1"/>
-            </wp:cNvGraphicFramePr>
-            <a:graphic xmlns:a="http://schemas.openxmlformats.org/drawingml/2006/main">
-              <a:graphicData uri="http://schemas.openxmlformats.org/drawingml/2006/picture">
-                <pic:pic xmlns:pic="http://schemas.openxmlformats.org/drawingml/2006/picture">
-                  <pic:nvPicPr>
-                    <pic:cNvPr id="198" name="Show_standby_R2.png"/>
-                    <pic:cNvPicPr/>
-                  </pic:nvPicPr>
-                  <pic:blipFill>
-                    <a:blip r:embed="rId10">
-                      <a:extLst>
-                        <a:ext uri="{28A0092B-C50C-407E-A947-70E740481C1C}">
-                          <a14:useLocalDpi xmlns:a14="http://schemas.microsoft.com/office/drawing/2010/main" val="0"/>
-                        </a:ext>
-                      </a:extLst>
-                    </a:blip>
-                    <a:stretch>
-                      <a:fillRect/>
-                    </a:stretch>
-                  </pic:blipFill>
-                  <pic:spPr>
-                    <a:xfrm>
-                      <a:off x="0" y="0"/>
-                      <a:ext cx="5334000" cy="1219200"/>
-                    </a:xfrm>
-                    <a:prstGeom prst="rect">
-                      <a:avLst/>
-                    </a:prstGeom>
-                    <a:ln>
-                      <a:solidFill>
-                        <a:schemeClr val="tx1"/>
-                      </a:solidFill>
-                    </a:ln>
-                  </pic:spPr>
-                </pic:pic>
-              </a:graphicData>
-            </a:graphic>
-          </wp:anchor>
-        </w:drawing>
-      </w:r>
-    </w:p>
-    <w:p>
-      <w:pPr>
-        <w:rPr>
-          <w:b/>
-          <w:sz w:val="36"/>
-          <w:szCs w:val="44"/>
-          <w:u w:val="single"/>
-        </w:rPr>
-      </w:pPr>
-    </w:p>
-    <w:p>
-      <w:pPr>
-        <w:rPr>
-          <w:b/>
-          <w:sz w:val="36"/>
-          <w:szCs w:val="44"/>
-          <w:u w:val="single"/>
-        </w:rPr>
-      </w:pPr>
-    </w:p>
-    <w:p>
-      <w:pPr>
-        <w:rPr>
-          <w:b/>
-          <w:sz w:val="36"/>
-          <w:szCs w:val="44"/>
-          <w:u w:val="single"/>
-        </w:rPr>
-      </w:pPr>
-    </w:p>
-    <w:p>
-      <w:pPr>
-        <w:rPr>
-          <w:b/>
-          <w:sz w:val="36"/>
-          <w:szCs w:val="44"/>
-          <w:u w:val="single"/>
-        </w:rPr>
-      </w:pPr>
-    </w:p>
-    <w:p>
-      <w:pPr>
-        <w:rPr>
-          <w:b/>
-          <w:sz w:val="36"/>
-          <w:szCs w:val="44"/>
-          <w:u w:val="single"/>
-        </w:rPr>
-      </w:pPr>
-      <w:r>
-        <w:rPr>
-          <w:b/>
-          <w:sz w:val="36"/>
-          <w:szCs w:val="44"/>
-          <w:u w:val="single"/>
-        </w:rPr>
-        <w:lastRenderedPageBreak/>
-        <w:t>OSPF</w:t>
-      </w:r>
-      <w:r>
-        <w:rPr>
-          <w:b/>
-          <w:sz w:val="36"/>
-          <w:szCs w:val="44"/>
-          <w:u w:val="single"/>
-        </w:rPr>
-        <w:t xml:space="preserve"> Tesztelése</w:t>
-      </w:r>
-    </w:p>
-    <w:p>
-      <w:pPr>
-        <w:rPr>
-          <w:b/>
-          <w:sz w:val="36"/>
-          <w:szCs w:val="44"/>
-          <w:u w:val="single"/>
-        </w:rPr>
-      </w:pPr>
-      <w:r>
-        <w:rPr>
-          <w:noProof/>
-          <w:sz w:val="44"/>
-          <w:szCs w:val="52"/>
-          <w:u w:val="single"/>
-        </w:rPr>
-        <mc:AlternateContent>
-          <mc:Choice Requires="wps">
-            <w:drawing>
-              <wp:anchor distT="45720" distB="45720" distL="114300" distR="114300" simplePos="0" relativeHeight="251769856" behindDoc="1" locked="0" layoutInCell="1" allowOverlap="1" wp14:anchorId="00E9EDB3" wp14:editId="2950AE91">
-                <wp:simplePos x="0" y="0"/>
-                <wp:positionH relativeFrom="margin">
-                  <wp:posOffset>3656965</wp:posOffset>
-                </wp:positionH>
-                <wp:positionV relativeFrom="paragraph">
-                  <wp:posOffset>53975</wp:posOffset>
-                </wp:positionV>
-                <wp:extent cx="1112520" cy="297180"/>
-                <wp:effectExtent l="0" t="0" r="11430" b="26670"/>
-                <wp:wrapThrough wrapText="bothSides">
-                  <wp:wrapPolygon edited="0">
-                    <wp:start x="0" y="0"/>
-                    <wp:lineTo x="0" y="22154"/>
-                    <wp:lineTo x="21452" y="22154"/>
-                    <wp:lineTo x="21452" y="0"/>
-                    <wp:lineTo x="0" y="0"/>
-                  </wp:wrapPolygon>
-                </wp:wrapThrough>
-                <wp:docPr id="202" name="Szövegdoboz 2"/>
-                <wp:cNvGraphicFramePr>
-                  <a:graphicFrameLocks xmlns:a="http://schemas.openxmlformats.org/drawingml/2006/main"/>
-                </wp:cNvGraphicFramePr>
-                <a:graphic xmlns:a="http://schemas.openxmlformats.org/drawingml/2006/main">
-                  <a:graphicData uri="http://schemas.microsoft.com/office/word/2010/wordprocessingShape">
-                    <wps:wsp>
-                      <wps:cNvSpPr txBox="1">
-                        <a:spLocks noChangeArrowheads="1"/>
-                      </wps:cNvSpPr>
-                      <wps:spPr bwMode="auto">
-                        <a:xfrm>
-                          <a:off x="0" y="0"/>
-                          <a:ext cx="1112520" cy="297180"/>
-                        </a:xfrm>
-                        <a:prstGeom prst="rect">
-                          <a:avLst/>
-                        </a:prstGeom>
-                        <a:solidFill>
-                          <a:srgbClr val="FFFFFF"/>
-                        </a:solidFill>
-                        <a:ln w="9525">
-                          <a:solidFill>
-                            <a:srgbClr val="000000"/>
-                          </a:solidFill>
-                          <a:miter lim="800000"/>
-                          <a:headEnd/>
-                          <a:tailEnd/>
-                        </a:ln>
-                      </wps:spPr>
-                      <wps:txbx>
-                        <w:txbxContent>
-                          <w:p>
-                            <w:pPr>
-                              <w:rPr>
-                                <w:sz w:val="32"/>
-                              </w:rPr>
-                            </w:pPr>
-                            <w:r>
-                              <w:rPr>
-                                <w:sz w:val="24"/>
-                              </w:rPr>
-                              <w:t>Master Router</w:t>
+                              <w:t>-n</w:t>
                             </w:r>
                           </w:p>
                         </w:txbxContent>
@@ -1605,7 +1345,7 @@
           </mc:Choice>
           <mc:Fallback>
             <w:pict>
-              <v:shape w14:anchorId="00E9EDB3" id="_x0000_s1031" type="#_x0000_t202" style="position:absolute;margin-left:287.95pt;margin-top:4.25pt;width:87.6pt;height:23.4pt;z-index:-251546624;visibility:visible;mso-wrap-style:square;mso-width-percent:0;mso-height-percent:0;mso-wrap-distance-left:9pt;mso-wrap-distance-top:3.6pt;mso-wrap-distance-right:9pt;mso-wrap-distance-bottom:3.6pt;mso-position-horizontal:absolute;mso-position-horizontal-relative:margin;mso-position-vertical:absolute;mso-position-vertical-relative:text;mso-width-percent:0;mso-height-percent:0;mso-width-relative:margin;mso-height-relative:margin;v-text-anchor:top" o:gfxdata="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">
+              <v:shape w14:anchorId="76488714" id="_x0000_s1029" type="#_x0000_t202" style="position:absolute;margin-left:233.95pt;margin-top:13.35pt;width:228.6pt;height:23.4pt;z-index:-251536384;visibility:visible;mso-wrap-style:square;mso-width-percent:0;mso-height-percent:0;mso-wrap-distance-left:9pt;mso-wrap-distance-top:3.6pt;mso-wrap-distance-right:9pt;mso-wrap-distance-bottom:3.6pt;mso-position-horizontal:absolute;mso-position-horizontal-relative:margin;mso-position-vertical:absolute;mso-position-vertical-relative:text;mso-width-percent:0;mso-height-percent:0;mso-width-relative:margin;mso-height-relative:margin;v-text-anchor:top" o:gfxdata="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">
                 <v:textbox>
                   <w:txbxContent>
                     <w:p>
@@ -1618,7 +1358,53 @@
                         <w:rPr>
                           <w:sz w:val="24"/>
                         </w:rPr>
-                        <w:t>Master Router</w:t>
+                        <w:t xml:space="preserve">’show </w:t>
+                      </w:r>
+                      <w:proofErr w:type="spellStart"/>
+                      <w:r>
+                        <w:rPr>
+                          <w:sz w:val="24"/>
+                        </w:rPr>
+                        <w:t>etherchannel</w:t>
+                      </w:r>
+                      <w:proofErr w:type="spellEnd"/>
+                      <w:r>
+                        <w:rPr>
+                          <w:sz w:val="24"/>
+                        </w:rPr>
+                        <w:t xml:space="preserve"> </w:t>
+                      </w:r>
+                      <w:proofErr w:type="spellStart"/>
+                      <w:r>
+                        <w:rPr>
+                          <w:sz w:val="24"/>
+                        </w:rPr>
+                        <w:t>summary</w:t>
+                      </w:r>
+                      <w:proofErr w:type="spellEnd"/>
+                      <w:r>
+                        <w:rPr>
+                          <w:sz w:val="24"/>
+                        </w:rPr>
+                        <w:t>’ Ruby-</w:t>
+                      </w:r>
+                      <w:r>
+                        <w:rPr>
+                          <w:sz w:val="24"/>
+                        </w:rPr>
+                        <w:t>SW</w:t>
+                      </w:r>
+                      <w:r>
+                        <w:rPr>
+                          <w:sz w:val="24"/>
+                        </w:rPr>
+                        <w:t>2</w:t>
+                      </w:r>
+                      <w:r>
+                        <w:rPr>
+                          <w:sz w:val="24"/>
+                        </w:rPr>
+                        <w:t>-n</w:t>
                       </w:r>
                     </w:p>
                   </w:txbxContent>
@@ -1629,77 +1415,84 @@
           </mc:Fallback>
         </mc:AlternateContent>
       </w:r>
-      <w:r>
+    </w:p>
+    <w:p>
+      <w:pPr>
         <w:rPr>
           <w:b/>
-          <w:noProof/>
           <w:sz w:val="36"/>
           <w:szCs w:val="44"/>
           <w:u w:val="single"/>
         </w:rPr>
-        <w:drawing>
-          <wp:anchor distT="0" distB="0" distL="114300" distR="114300" simplePos="0" relativeHeight="251767808" behindDoc="0" locked="0" layoutInCell="1" allowOverlap="1">
-            <wp:simplePos x="0" y="0"/>
-            <wp:positionH relativeFrom="margin">
-              <wp:align>left</wp:align>
-            </wp:positionH>
-            <wp:positionV relativeFrom="paragraph">
-              <wp:posOffset>229235</wp:posOffset>
-            </wp:positionV>
-            <wp:extent cx="4686300" cy="1310640"/>
-            <wp:effectExtent l="19050" t="19050" r="19050" b="22860"/>
-            <wp:wrapThrough wrapText="bothSides">
-              <wp:wrapPolygon edited="0">
-                <wp:start x="-88" y="-314"/>
-                <wp:lineTo x="-88" y="21663"/>
-                <wp:lineTo x="21600" y="21663"/>
-                <wp:lineTo x="21600" y="-314"/>
-                <wp:lineTo x="-88" y="-314"/>
-              </wp:wrapPolygon>
-            </wp:wrapThrough>
-            <wp:docPr id="201" name="Kép 201"/>
-            <wp:cNvGraphicFramePr>
-              <a:graphicFrameLocks xmlns:a="http://schemas.openxmlformats.org/drawingml/2006/main" noChangeAspect="1"/>
-            </wp:cNvGraphicFramePr>
-            <a:graphic xmlns:a="http://schemas.openxmlformats.org/drawingml/2006/main">
-              <a:graphicData uri="http://schemas.openxmlformats.org/drawingml/2006/picture">
-                <pic:pic xmlns:pic="http://schemas.openxmlformats.org/drawingml/2006/picture">
-                  <pic:nvPicPr>
-                    <pic:cNvPr id="201" name="show ospf Master.png"/>
-                    <pic:cNvPicPr/>
-                  </pic:nvPicPr>
-                  <pic:blipFill>
-                    <a:blip r:embed="rId11">
-                      <a:extLst>
-                        <a:ext uri="{28A0092B-C50C-407E-A947-70E740481C1C}">
-                          <a14:useLocalDpi xmlns:a14="http://schemas.microsoft.com/office/drawing/2010/main" val="0"/>
-                        </a:ext>
-                      </a:extLst>
-                    </a:blip>
-                    <a:stretch>
-                      <a:fillRect/>
-                    </a:stretch>
-                  </pic:blipFill>
-                  <pic:spPr>
-                    <a:xfrm>
-                      <a:off x="0" y="0"/>
-                      <a:ext cx="4686300" cy="1310640"/>
-                    </a:xfrm>
-                    <a:prstGeom prst="rect">
-                      <a:avLst/>
-                    </a:prstGeom>
-                    <a:ln>
-                      <a:solidFill>
-                        <a:schemeClr val="tx1"/>
-                      </a:solidFill>
-                    </a:ln>
-                  </pic:spPr>
-                </pic:pic>
-              </a:graphicData>
-            </a:graphic>
-          </wp:anchor>
-        </w:drawing>
+      </w:pPr>
+    </w:p>
+    <w:p>
+      <w:pPr>
+        <w:rPr>
+          <w:b/>
+          <w:sz w:val="36"/>
+          <w:szCs w:val="44"/>
+          <w:u w:val="single"/>
+        </w:rPr>
+      </w:pPr>
+    </w:p>
+    <w:p>
+      <w:pPr>
+        <w:rPr>
+          <w:b/>
+          <w:sz w:val="36"/>
+          <w:szCs w:val="44"/>
+          <w:u w:val="single"/>
+        </w:rPr>
+      </w:pPr>
+    </w:p>
+    <w:p>
+      <w:pPr>
+        <w:rPr>
+          <w:b/>
+          <w:sz w:val="36"/>
+          <w:szCs w:val="44"/>
+          <w:u w:val="single"/>
+        </w:rPr>
+      </w:pPr>
+    </w:p>
+    <w:p>
+      <w:pPr>
+        <w:rPr>
+          <w:b/>
+          <w:sz w:val="36"/>
+          <w:szCs w:val="44"/>
+          <w:u w:val="single"/>
+        </w:rPr>
+      </w:pPr>
+      <w:r>
+        <w:rPr>
+          <w:b/>
+          <w:sz w:val="36"/>
+          <w:szCs w:val="44"/>
+          <w:u w:val="single"/>
+        </w:rPr>
+        <w:t>OSPF</w:t>
       </w:r>
+      <w:r>
+        <w:rPr>
+          <w:b/>
+          <w:sz w:val="36"/>
+          <w:szCs w:val="44"/>
+          <w:u w:val="single"/>
+        </w:rPr>
+        <w:t xml:space="preserve"> Tesztelése</w:t>
+      </w:r>
+    </w:p>
+    <w:p>
+      <w:pPr>
+        <w:rPr>
+          <w:b/>
+          <w:sz w:val="36"/>
+          <w:szCs w:val="44"/>
+          <w:u w:val="single"/>
+        </w:rPr>
+      </w:pPr>
     </w:p>
     <w:p>
       <w:pPr>
@@ -1975,7 +1768,7 @@
                     <pic:cNvPicPr/>
                   </pic:nvPicPr>
                   <pic:blipFill>
-                    <a:blip r:embed="rId12">
+                    <a:blip r:embed="rId11">
                       <a:extLst>
                         <a:ext uri="{28A0092B-C50C-407E-A947-70E740481C1C}">
                           <a14:useLocalDpi xmlns:a14="http://schemas.microsoft.com/office/drawing/2010/main" val="0"/>
@@ -2163,6 +1956,7 @@
           <w:sz w:val="32"/>
           <w:szCs w:val="44"/>
         </w:rPr>
+        <w:lastRenderedPageBreak/>
         <w:drawing>
           <wp:anchor distT="0" distB="0" distL="114300" distR="114300" simplePos="0" relativeHeight="251771904" behindDoc="0" locked="0" layoutInCell="1" allowOverlap="1">
             <wp:simplePos x="0" y="0"/>
@@ -2195,7 +1989,7 @@
                     <pic:cNvPicPr/>
                   </pic:nvPicPr>
                   <pic:blipFill>
-                    <a:blip r:embed="rId13">
+                    <a:blip r:embed="rId12">
                       <a:extLst>
                         <a:ext uri="{28A0092B-C50C-407E-A947-70E740481C1C}">
                           <a14:useLocalDpi xmlns:a14="http://schemas.microsoft.com/office/drawing/2010/main" val="0"/>
@@ -2262,6 +2056,66 @@
           <w:u w:val="single"/>
         </w:rPr>
       </w:pPr>
+    </w:p>
+    <w:p>
+      <w:pPr>
+        <w:rPr>
+          <w:b/>
+          <w:sz w:val="36"/>
+          <w:szCs w:val="44"/>
+          <w:u w:val="single"/>
+        </w:rPr>
+      </w:pPr>
+    </w:p>
+    <w:p>
+      <w:pPr>
+        <w:rPr>
+          <w:b/>
+          <w:sz w:val="36"/>
+          <w:szCs w:val="44"/>
+          <w:u w:val="single"/>
+        </w:rPr>
+      </w:pPr>
+    </w:p>
+    <w:p>
+      <w:pPr>
+        <w:rPr>
+          <w:b/>
+          <w:sz w:val="36"/>
+          <w:szCs w:val="44"/>
+          <w:u w:val="single"/>
+        </w:rPr>
+      </w:pPr>
+    </w:p>
+    <w:p>
+      <w:pPr>
+        <w:rPr>
+          <w:b/>
+          <w:sz w:val="36"/>
+          <w:szCs w:val="44"/>
+          <w:u w:val="single"/>
+        </w:rPr>
+      </w:pPr>
+    </w:p>
+    <w:p>
+      <w:pPr>
+        <w:rPr>
+          <w:b/>
+          <w:sz w:val="36"/>
+          <w:szCs w:val="44"/>
+          <w:u w:val="single"/>
+        </w:rPr>
+      </w:pPr>
+    </w:p>
+    <w:p>
+      <w:pPr>
+        <w:rPr>
+          <w:b/>
+          <w:sz w:val="36"/>
+          <w:szCs w:val="44"/>
+          <w:u w:val="single"/>
+        </w:rPr>
+      </w:pPr>
       <w:r>
         <w:rPr>
           <w:b/>
@@ -2288,21 +2142,12 @@
           <w:szCs w:val="44"/>
         </w:rPr>
       </w:pPr>
-    </w:p>
-    <w:p>
-      <w:pPr>
-        <w:rPr>
-          <w:sz w:val="36"/>
-          <w:szCs w:val="44"/>
-        </w:rPr>
-      </w:pPr>
       <w:r>
         <w:rPr>
           <w:noProof/>
           <w:sz w:val="44"/>
           <w:szCs w:val="52"/>
         </w:rPr>
-        <w:lastRenderedPageBreak/>
         <mc:AlternateContent>
           <mc:Choice Requires="wps">
             <w:drawing>
@@ -2451,7 +2296,7 @@
                     <pic:cNvPicPr/>
                   </pic:nvPicPr>
                   <pic:blipFill>
-                    <a:blip r:embed="rId14">
+                    <a:blip r:embed="rId13">
                       <a:extLst>
                         <a:ext uri="{28A0092B-C50C-407E-A947-70E740481C1C}">
                           <a14:useLocalDpi xmlns:a14="http://schemas.microsoft.com/office/drawing/2010/main" val="0"/>
@@ -8758,7 +8603,7 @@
 </file>
 
 <file path=customXml/itemProps1.xml><?xml version="1.0" encoding="utf-8"?>
-<ds:datastoreItem xmlns:ds="http://schemas.openxmlformats.org/officeDocument/2006/customXml" ds:itemID="{3C0F6059-4D19-404D-8D7E-298831C5072D}">
+<ds:datastoreItem xmlns:ds="http://schemas.openxmlformats.org/officeDocument/2006/customXml" ds:itemID="{CBBE9BD4-3F5A-421C-BFE6-9DF05A372B32}">
   <ds:schemaRefs>
     <ds:schemaRef ds:uri="http://schemas.openxmlformats.org/officeDocument/2006/bibliography"/>
   </ds:schemaRefs>

--- a/Projekt_Word_Tesztelés.docx
+++ b/Projekt_Word_Tesztelés.docx
@@ -6,7 +6,7 @@
       <w:pPr>
         <w:jc w:val="center"/>
         <w:rPr>
-          <w:rFonts w:ascii="Times New Roman" w:hAnsi="Times New Roman" w:cs="Times New Roman"/>
+          <w:rFonts w:cs="Times New Roman"/>
           <w:b/>
           <w:sz w:val="44"/>
           <w:szCs w:val="52"/>
@@ -14,7 +14,7 @@
       </w:pPr>
       <w:r>
         <w:rPr>
-          <w:rFonts w:ascii="Times New Roman" w:hAnsi="Times New Roman" w:cs="Times New Roman"/>
+          <w:rFonts w:cs="Times New Roman"/>
           <w:b/>
           <w:sz w:val="44"/>
           <w:szCs w:val="52"/>
@@ -23,7 +23,7 @@
       </w:r>
       <w:r>
         <w:rPr>
-          <w:rFonts w:ascii="Times New Roman" w:hAnsi="Times New Roman" w:cs="Times New Roman"/>
+          <w:rFonts w:cs="Times New Roman"/>
           <w:b/>
           <w:sz w:val="44"/>
           <w:szCs w:val="52"/>
@@ -35,7 +35,7 @@
       <w:pPr>
         <w:pStyle w:val="Cmsor1"/>
       </w:pPr>
-      <w:bookmarkStart w:id="0" w:name="_Toc220487554"/>
+      <w:bookmarkStart w:id="0" w:name="_Toc221188307"/>
       <w:r>
         <w:t>Tartalomjegyzék</w:t>
       </w:r>
@@ -60,8 +60,10 @@
       </w:sdtPr>
       <w:sdtEndPr>
         <w:rPr>
+          <w:rFonts w:ascii="Times New Roman" w:hAnsi="Times New Roman"/>
           <w:b/>
           <w:bCs/>
+          <w:sz w:val="24"/>
         </w:rPr>
       </w:sdtEndPr>
       <w:sdtContent>
@@ -92,7 +94,7 @@
           <w:r>
             <w:fldChar w:fldCharType="separate"/>
           </w:r>
-          <w:hyperlink w:anchor="_Toc220487554" w:history="1">
+          <w:hyperlink w:anchor="_Toc221188307" w:history="1">
             <w:r>
               <w:rPr>
                 <w:rStyle w:val="Hiperhivatkozs"/>
@@ -134,7 +136,7 @@
                 <w:noProof/>
                 <w:webHidden/>
               </w:rPr>
-              <w:instrText xml:space="preserve"> PAGEREF _Toc220487554 \h </w:instrText>
+              <w:instrText xml:space="preserve"> PAGEREF _Toc221188307 \h </w:instrText>
             </w:r>
             <w:r>
               <w:rPr>
@@ -155,69 +157,6 @@
                 <w:webHidden/>
               </w:rPr>
               <w:t>1</w:t>
-            </w:r>
-            <w:r>
-              <w:rPr>
-                <w:noProof/>
-                <w:webHidden/>
-              </w:rPr>
-              <w:fldChar w:fldCharType="end"/>
-            </w:r>
-          </w:hyperlink>
-        </w:p>
-        <w:p>
-          <w:pPr>
-            <w:pStyle w:val="TJ1"/>
-            <w:tabs>
-              <w:tab w:val="right" w:leader="dot" w:pos="9062"/>
-            </w:tabs>
-            <w:rPr>
-              <w:rFonts w:eastAsiaTheme="minorEastAsia"/>
-              <w:noProof/>
-              <w:lang w:eastAsia="hu-HU"/>
-            </w:rPr>
-          </w:pPr>
-          <w:hyperlink w:anchor="_Toc220487555" w:history="1">
-            <w:r>
-              <w:rPr>
-                <w:noProof/>
-                <w:webHidden/>
-              </w:rPr>
-              <w:tab/>
-            </w:r>
-            <w:r>
-              <w:rPr>
-                <w:noProof/>
-                <w:webHidden/>
-              </w:rPr>
-              <w:fldChar w:fldCharType="begin"/>
-            </w:r>
-            <w:r>
-              <w:rPr>
-                <w:noProof/>
-                <w:webHidden/>
-              </w:rPr>
-              <w:instrText xml:space="preserve"> PAGEREF _Toc220487555 \h </w:instrText>
-            </w:r>
-            <w:r>
-              <w:rPr>
-                <w:noProof/>
-                <w:webHidden/>
-              </w:rPr>
-            </w:r>
-            <w:r>
-              <w:rPr>
-                <w:noProof/>
-                <w:webHidden/>
-              </w:rPr>
-              <w:fldChar w:fldCharType="separate"/>
-            </w:r>
-            <w:r>
-              <w:rPr>
-                <w:noProof/>
-                <w:webHidden/>
-              </w:rPr>
-              <w:t>2</w:t>
             </w:r>
             <w:r>
               <w:rPr>
@@ -241,7 +180,7 @@
               <w:lang w:eastAsia="hu-HU"/>
             </w:rPr>
           </w:pPr>
-          <w:hyperlink w:anchor="_Toc220487556" w:history="1">
+          <w:hyperlink w:anchor="_Toc221188309" w:history="1">
             <w:r>
               <w:rPr>
                 <w:rStyle w:val="Hiperhivatkozs"/>
@@ -283,7 +222,7 @@
                 <w:noProof/>
                 <w:webHidden/>
               </w:rPr>
-              <w:instrText xml:space="preserve"> PAGEREF _Toc220487556 \h </w:instrText>
+              <w:instrText xml:space="preserve"> PAGEREF _Toc221188309 \h </w:instrText>
             </w:r>
             <w:r>
               <w:rPr>
@@ -303,7 +242,7 @@
                 <w:noProof/>
                 <w:webHidden/>
               </w:rPr>
-              <w:t>2</w:t>
+              <w:t>3</w:t>
             </w:r>
             <w:r>
               <w:rPr>
@@ -327,7 +266,7 @@
               <w:lang w:eastAsia="hu-HU"/>
             </w:rPr>
           </w:pPr>
-          <w:hyperlink w:anchor="_Toc220487557" w:history="1">
+          <w:hyperlink w:anchor="_Toc221188310" w:history="1">
             <w:r>
               <w:rPr>
                 <w:rStyle w:val="Hiperhivatkozs"/>
@@ -369,7 +308,7 @@
                 <w:noProof/>
                 <w:webHidden/>
               </w:rPr>
-              <w:instrText xml:space="preserve"> PAGEREF _Toc220487557 \h </w:instrText>
+              <w:instrText xml:space="preserve"> PAGEREF _Toc221188310 \h </w:instrText>
             </w:r>
             <w:r>
               <w:rPr>
@@ -389,7 +328,7 @@
                 <w:noProof/>
                 <w:webHidden/>
               </w:rPr>
-              <w:t>3</w:t>
+              <w:t>4</w:t>
             </w:r>
             <w:r>
               <w:rPr>
@@ -413,7 +352,7 @@
               <w:lang w:eastAsia="hu-HU"/>
             </w:rPr>
           </w:pPr>
-          <w:hyperlink w:anchor="_Toc220487558" w:history="1">
+          <w:hyperlink w:anchor="_Toc221188311" w:history="1">
             <w:r>
               <w:rPr>
                 <w:rStyle w:val="Hiperhivatkozs"/>
@@ -455,7 +394,7 @@
                 <w:noProof/>
                 <w:webHidden/>
               </w:rPr>
-              <w:instrText xml:space="preserve"> PAGEREF _Toc220487558 \h </w:instrText>
+              <w:instrText xml:space="preserve"> PAGEREF _Toc221188311 \h </w:instrText>
             </w:r>
             <w:r>
               <w:rPr>
@@ -475,7 +414,7 @@
                 <w:noProof/>
                 <w:webHidden/>
               </w:rPr>
-              <w:t>4</w:t>
+              <w:t>5</w:t>
             </w:r>
             <w:r>
               <w:rPr>
@@ -499,7 +438,7 @@
               <w:lang w:eastAsia="hu-HU"/>
             </w:rPr>
           </w:pPr>
-          <w:hyperlink w:anchor="_Toc220487559" w:history="1">
+          <w:hyperlink w:anchor="_Toc221188312" w:history="1">
             <w:r>
               <w:rPr>
                 <w:rStyle w:val="Hiperhivatkozs"/>
@@ -541,7 +480,7 @@
                 <w:noProof/>
                 <w:webHidden/>
               </w:rPr>
-              <w:instrText xml:space="preserve"> PAGEREF _Toc220487559 \h </w:instrText>
+              <w:instrText xml:space="preserve"> PAGEREF _Toc221188312 \h </w:instrText>
             </w:r>
             <w:r>
               <w:rPr>
@@ -561,7 +500,7 @@
                 <w:noProof/>
                 <w:webHidden/>
               </w:rPr>
-              <w:t>5</w:t>
+              <w:t>6</w:t>
             </w:r>
             <w:r>
               <w:rPr>
@@ -585,7 +524,7 @@
               <w:lang w:eastAsia="hu-HU"/>
             </w:rPr>
           </w:pPr>
-          <w:hyperlink w:anchor="_Toc220487560" w:history="1">
+          <w:hyperlink w:anchor="_Toc221188313" w:history="1">
             <w:r>
               <w:rPr>
                 <w:rStyle w:val="Hiperhivatkozs"/>
@@ -627,7 +566,7 @@
                 <w:noProof/>
                 <w:webHidden/>
               </w:rPr>
-              <w:instrText xml:space="preserve"> PAGEREF _Toc220487560 \h </w:instrText>
+              <w:instrText xml:space="preserve"> PAGEREF _Toc221188313 \h </w:instrText>
             </w:r>
             <w:r>
               <w:rPr>
@@ -647,7 +586,7 @@
                 <w:noProof/>
                 <w:webHidden/>
               </w:rPr>
-              <w:t>6</w:t>
+              <w:t>7</w:t>
             </w:r>
             <w:r>
               <w:rPr>
@@ -671,7 +610,7 @@
               <w:lang w:eastAsia="hu-HU"/>
             </w:rPr>
           </w:pPr>
-          <w:hyperlink w:anchor="_Toc220487561" w:history="1">
+          <w:hyperlink w:anchor="_Toc221188314" w:history="1">
             <w:r>
               <w:rPr>
                 <w:rStyle w:val="Hiperhivatkozs"/>
@@ -713,7 +652,7 @@
                 <w:noProof/>
                 <w:webHidden/>
               </w:rPr>
-              <w:instrText xml:space="preserve"> PAGEREF _Toc220487561 \h </w:instrText>
+              <w:instrText xml:space="preserve"> PAGEREF _Toc221188314 \h </w:instrText>
             </w:r>
             <w:r>
               <w:rPr>
@@ -733,7 +672,7 @@
                 <w:noProof/>
                 <w:webHidden/>
               </w:rPr>
-              <w:t>7</w:t>
+              <w:t>8</w:t>
             </w:r>
             <w:r>
               <w:rPr>
@@ -757,7 +696,7 @@
               <w:lang w:eastAsia="hu-HU"/>
             </w:rPr>
           </w:pPr>
-          <w:hyperlink w:anchor="_Toc220487562" w:history="1">
+          <w:hyperlink w:anchor="_Toc221188315" w:history="1">
             <w:r>
               <w:rPr>
                 <w:rStyle w:val="Hiperhivatkozs"/>
@@ -799,7 +738,7 @@
                 <w:noProof/>
                 <w:webHidden/>
               </w:rPr>
-              <w:instrText xml:space="preserve"> PAGEREF _Toc220487562 \h </w:instrText>
+              <w:instrText xml:space="preserve"> PAGEREF _Toc221188315 \h </w:instrText>
             </w:r>
             <w:r>
               <w:rPr>
@@ -819,133 +758,7 @@
                 <w:noProof/>
                 <w:webHidden/>
               </w:rPr>
-              <w:t>8</w:t>
-            </w:r>
-            <w:r>
-              <w:rPr>
-                <w:noProof/>
-                <w:webHidden/>
-              </w:rPr>
-              <w:fldChar w:fldCharType="end"/>
-            </w:r>
-          </w:hyperlink>
-        </w:p>
-        <w:p>
-          <w:pPr>
-            <w:pStyle w:val="TJ2"/>
-            <w:tabs>
-              <w:tab w:val="right" w:leader="dot" w:pos="9062"/>
-            </w:tabs>
-            <w:rPr>
-              <w:rFonts w:eastAsiaTheme="minorEastAsia"/>
-              <w:noProof/>
-              <w:lang w:eastAsia="hu-HU"/>
-            </w:rPr>
-          </w:pPr>
-          <w:hyperlink w:anchor="_Toc220487563" w:history="1">
-            <w:r>
-              <w:rPr>
-                <w:noProof/>
-                <w:webHidden/>
-              </w:rPr>
-              <w:tab/>
-            </w:r>
-            <w:r>
-              <w:rPr>
-                <w:noProof/>
-                <w:webHidden/>
-              </w:rPr>
-              <w:fldChar w:fldCharType="begin"/>
-            </w:r>
-            <w:r>
-              <w:rPr>
-                <w:noProof/>
-                <w:webHidden/>
-              </w:rPr>
-              <w:instrText xml:space="preserve"> PAGEREF _Toc220487563 \h </w:instrText>
-            </w:r>
-            <w:r>
-              <w:rPr>
-                <w:noProof/>
-                <w:webHidden/>
-              </w:rPr>
-            </w:r>
-            <w:r>
-              <w:rPr>
-                <w:noProof/>
-                <w:webHidden/>
-              </w:rPr>
-              <w:fldChar w:fldCharType="separate"/>
-            </w:r>
-            <w:r>
-              <w:rPr>
-                <w:noProof/>
-                <w:webHidden/>
-              </w:rPr>
               <w:t>9</w:t>
-            </w:r>
-            <w:r>
-              <w:rPr>
-                <w:noProof/>
-                <w:webHidden/>
-              </w:rPr>
-              <w:fldChar w:fldCharType="end"/>
-            </w:r>
-          </w:hyperlink>
-        </w:p>
-        <w:p>
-          <w:pPr>
-            <w:pStyle w:val="TJ2"/>
-            <w:tabs>
-              <w:tab w:val="right" w:leader="dot" w:pos="9062"/>
-            </w:tabs>
-            <w:rPr>
-              <w:rFonts w:eastAsiaTheme="minorEastAsia"/>
-              <w:noProof/>
-              <w:lang w:eastAsia="hu-HU"/>
-            </w:rPr>
-          </w:pPr>
-          <w:hyperlink w:anchor="_Toc220487564" w:history="1">
-            <w:r>
-              <w:rPr>
-                <w:noProof/>
-                <w:webHidden/>
-              </w:rPr>
-              <w:tab/>
-            </w:r>
-            <w:r>
-              <w:rPr>
-                <w:noProof/>
-                <w:webHidden/>
-              </w:rPr>
-              <w:fldChar w:fldCharType="begin"/>
-            </w:r>
-            <w:r>
-              <w:rPr>
-                <w:noProof/>
-                <w:webHidden/>
-              </w:rPr>
-              <w:instrText xml:space="preserve"> PAGEREF _Toc220487564 \h </w:instrText>
-            </w:r>
-            <w:r>
-              <w:rPr>
-                <w:noProof/>
-                <w:webHidden/>
-              </w:rPr>
-            </w:r>
-            <w:r>
-              <w:rPr>
-                <w:noProof/>
-                <w:webHidden/>
-              </w:rPr>
-              <w:fldChar w:fldCharType="separate"/>
-            </w:r>
-            <w:r>
-              <w:rPr>
-                <w:noProof/>
-                <w:webHidden/>
-              </w:rPr>
-              <w:t>10</w:t>
             </w:r>
             <w:r>
               <w:rPr>
@@ -969,7 +782,7 @@
               <w:lang w:eastAsia="hu-HU"/>
             </w:rPr>
           </w:pPr>
-          <w:hyperlink w:anchor="_Toc220487565" w:history="1">
+          <w:hyperlink w:anchor="_Toc221188318" w:history="1">
             <w:r>
               <w:rPr>
                 <w:rStyle w:val="Hiperhivatkozs"/>
@@ -1011,7 +824,7 @@
                 <w:noProof/>
                 <w:webHidden/>
               </w:rPr>
-              <w:instrText xml:space="preserve"> PAGEREF _Toc220487565 \h </w:instrText>
+              <w:instrText xml:space="preserve"> PAGEREF _Toc221188318 \h </w:instrText>
             </w:r>
             <w:r>
               <w:rPr>
@@ -1031,7 +844,7 @@
                 <w:noProof/>
                 <w:webHidden/>
               </w:rPr>
-              <w:t>11</w:t>
+              <w:t>12</w:t>
             </w:r>
             <w:r>
               <w:rPr>
@@ -1055,7 +868,7 @@
               <w:lang w:eastAsia="hu-HU"/>
             </w:rPr>
           </w:pPr>
-          <w:hyperlink w:anchor="_Toc220487566" w:history="1">
+          <w:hyperlink w:anchor="_Toc221188319" w:history="1">
             <w:r>
               <w:rPr>
                 <w:rStyle w:val="Hiperhivatkozs"/>
@@ -1097,70 +910,7 @@
                 <w:noProof/>
                 <w:webHidden/>
               </w:rPr>
-              <w:instrText xml:space="preserve"> PAGEREF _Toc220487566 \h </w:instrText>
-            </w:r>
-            <w:r>
-              <w:rPr>
-                <w:noProof/>
-                <w:webHidden/>
-              </w:rPr>
-            </w:r>
-            <w:r>
-              <w:rPr>
-                <w:noProof/>
-                <w:webHidden/>
-              </w:rPr>
-              <w:fldChar w:fldCharType="separate"/>
-            </w:r>
-            <w:r>
-              <w:rPr>
-                <w:noProof/>
-                <w:webHidden/>
-              </w:rPr>
-              <w:t>12</w:t>
-            </w:r>
-            <w:r>
-              <w:rPr>
-                <w:noProof/>
-                <w:webHidden/>
-              </w:rPr>
-              <w:fldChar w:fldCharType="end"/>
-            </w:r>
-          </w:hyperlink>
-        </w:p>
-        <w:p>
-          <w:pPr>
-            <w:pStyle w:val="TJ2"/>
-            <w:tabs>
-              <w:tab w:val="right" w:leader="dot" w:pos="9062"/>
-            </w:tabs>
-            <w:rPr>
-              <w:rFonts w:eastAsiaTheme="minorEastAsia"/>
-              <w:noProof/>
-              <w:lang w:eastAsia="hu-HU"/>
-            </w:rPr>
-          </w:pPr>
-          <w:hyperlink w:anchor="_Toc220487567" w:history="1">
-            <w:r>
-              <w:rPr>
-                <w:noProof/>
-                <w:webHidden/>
-              </w:rPr>
-              <w:tab/>
-            </w:r>
-            <w:r>
-              <w:rPr>
-                <w:noProof/>
-                <w:webHidden/>
-              </w:rPr>
-              <w:fldChar w:fldCharType="begin"/>
-            </w:r>
-            <w:r>
-              <w:rPr>
-                <w:noProof/>
-                <w:webHidden/>
-              </w:rPr>
-              <w:instrText xml:space="preserve"> PAGEREF _Toc220487567 \h </w:instrText>
+              <w:instrText xml:space="preserve"> PAGEREF _Toc221188319 \h </w:instrText>
             </w:r>
             <w:r>
               <w:rPr>
@@ -1204,7 +954,7 @@
               <w:lang w:eastAsia="hu-HU"/>
             </w:rPr>
           </w:pPr>
-          <w:hyperlink w:anchor="_Toc220487568" w:history="1">
+          <w:hyperlink w:anchor="_Toc221188321" w:history="1">
             <w:r>
               <w:rPr>
                 <w:rStyle w:val="Hiperhivatkozs"/>
@@ -1246,7 +996,7 @@
                 <w:noProof/>
                 <w:webHidden/>
               </w:rPr>
-              <w:instrText xml:space="preserve"> PAGEREF _Toc220487568 \h </w:instrText>
+              <w:instrText xml:space="preserve"> PAGEREF _Toc221188321 \h </w:instrText>
             </w:r>
             <w:r>
               <w:rPr>
@@ -1266,7 +1016,7 @@
                 <w:noProof/>
                 <w:webHidden/>
               </w:rPr>
-              <w:t>14</w:t>
+              <w:t>15</w:t>
             </w:r>
             <w:r>
               <w:rPr>
@@ -1290,7 +1040,7 @@
               <w:lang w:eastAsia="hu-HU"/>
             </w:rPr>
           </w:pPr>
-          <w:hyperlink w:anchor="_Toc220487569" w:history="1">
+          <w:hyperlink w:anchor="_Toc221188322" w:history="1">
             <w:r>
               <w:rPr>
                 <w:rStyle w:val="Hiperhivatkozs"/>
@@ -1332,7 +1082,7 @@
                 <w:noProof/>
                 <w:webHidden/>
               </w:rPr>
-              <w:instrText xml:space="preserve"> PAGEREF _Toc220487569 \h </w:instrText>
+              <w:instrText xml:space="preserve"> PAGEREF _Toc221188322 \h </w:instrText>
             </w:r>
             <w:r>
               <w:rPr>
@@ -1352,7 +1102,77 @@
                 <w:noProof/>
                 <w:webHidden/>
               </w:rPr>
-              <w:t>15</w:t>
+              <w:t>16</w:t>
+            </w:r>
+            <w:r>
+              <w:rPr>
+                <w:noProof/>
+                <w:webHidden/>
+              </w:rPr>
+              <w:fldChar w:fldCharType="end"/>
+            </w:r>
+          </w:hyperlink>
+        </w:p>
+        <w:p>
+          <w:pPr>
+            <w:pStyle w:val="TJ1"/>
+            <w:tabs>
+              <w:tab w:val="right" w:leader="dot" w:pos="9062"/>
+            </w:tabs>
+            <w:rPr>
+              <w:rFonts w:eastAsiaTheme="minorEastAsia"/>
+              <w:noProof/>
+              <w:lang w:eastAsia="hu-HU"/>
+            </w:rPr>
+          </w:pPr>
+          <w:hyperlink r:id="rId8" w:anchor="_Toc221188324" w:history="1">
+            <w:r>
+              <w:rPr>
+                <w:rStyle w:val="Hiperhivatkozs"/>
+                <w:noProof/>
+              </w:rPr>
+              <w:t>3. Weiss telephely</w:t>
+            </w:r>
+            <w:r>
+              <w:rPr>
+                <w:noProof/>
+                <w:webHidden/>
+              </w:rPr>
+              <w:tab/>
+            </w:r>
+            <w:r>
+              <w:rPr>
+                <w:noProof/>
+                <w:webHidden/>
+              </w:rPr>
+              <w:fldChar w:fldCharType="begin"/>
+            </w:r>
+            <w:r>
+              <w:rPr>
+                <w:noProof/>
+                <w:webHidden/>
+              </w:rPr>
+              <w:instrText xml:space="preserve"> PAGEREF _Toc221188324 \h </w:instrText>
+            </w:r>
+            <w:r>
+              <w:rPr>
+                <w:noProof/>
+                <w:webHidden/>
+              </w:rPr>
+            </w:r>
+            <w:r>
+              <w:rPr>
+                <w:noProof/>
+                <w:webHidden/>
+              </w:rPr>
+              <w:fldChar w:fldCharType="separate"/>
+            </w:r>
+            <w:r>
+              <w:rPr>
+                <w:noProof/>
+                <w:webHidden/>
+              </w:rPr>
+              <w:t>17</w:t>
             </w:r>
             <w:r>
               <w:rPr>
@@ -1375,7 +1195,7 @@
               <w:lang w:eastAsia="hu-HU"/>
             </w:rPr>
           </w:pPr>
-          <w:hyperlink w:anchor="_Toc220487570" w:history="1">
+          <w:hyperlink w:anchor="_Toc221188325" w:history="1">
             <w:r>
               <w:rPr>
                 <w:rStyle w:val="Hiperhivatkozs"/>
@@ -1402,7 +1222,7 @@
                 <w:noProof/>
                 <w:webHidden/>
               </w:rPr>
-              <w:instrText xml:space="preserve"> PAGEREF _Toc220487570 \h </w:instrText>
+              <w:instrText xml:space="preserve"> PAGEREF _Toc221188325 \h </w:instrText>
             </w:r>
             <w:r>
               <w:rPr>
@@ -1422,7 +1242,77 @@
                 <w:noProof/>
                 <w:webHidden/>
               </w:rPr>
-              <w:t>16</w:t>
+              <w:t>18</w:t>
+            </w:r>
+            <w:r>
+              <w:rPr>
+                <w:noProof/>
+                <w:webHidden/>
+              </w:rPr>
+              <w:fldChar w:fldCharType="end"/>
+            </w:r>
+          </w:hyperlink>
+        </w:p>
+        <w:p>
+          <w:pPr>
+            <w:pStyle w:val="TJ1"/>
+            <w:tabs>
+              <w:tab w:val="right" w:leader="dot" w:pos="9062"/>
+            </w:tabs>
+            <w:rPr>
+              <w:rFonts w:eastAsiaTheme="minorEastAsia"/>
+              <w:noProof/>
+              <w:lang w:eastAsia="hu-HU"/>
+            </w:rPr>
+          </w:pPr>
+          <w:hyperlink r:id="rId9" w:anchor="_Toc221188326" w:history="1">
+            <w:r>
+              <w:rPr>
+                <w:rStyle w:val="Hiperhivatkozs"/>
+                <w:noProof/>
+              </w:rPr>
+              <w:t>4. Blake telephely</w:t>
+            </w:r>
+            <w:r>
+              <w:rPr>
+                <w:noProof/>
+                <w:webHidden/>
+              </w:rPr>
+              <w:tab/>
+            </w:r>
+            <w:r>
+              <w:rPr>
+                <w:noProof/>
+                <w:webHidden/>
+              </w:rPr>
+              <w:fldChar w:fldCharType="begin"/>
+            </w:r>
+            <w:r>
+              <w:rPr>
+                <w:noProof/>
+                <w:webHidden/>
+              </w:rPr>
+              <w:instrText xml:space="preserve"> PAGEREF _Toc221188326 \h </w:instrText>
+            </w:r>
+            <w:r>
+              <w:rPr>
+                <w:noProof/>
+                <w:webHidden/>
+              </w:rPr>
+            </w:r>
+            <w:r>
+              <w:rPr>
+                <w:noProof/>
+                <w:webHidden/>
+              </w:rPr>
+              <w:fldChar w:fldCharType="separate"/>
+            </w:r>
+            <w:r>
+              <w:rPr>
+                <w:noProof/>
+                <w:webHidden/>
+              </w:rPr>
+              <w:t>19</w:t>
             </w:r>
             <w:r>
               <w:rPr>
@@ -1446,7 +1336,7 @@
               <w:lang w:eastAsia="hu-HU"/>
             </w:rPr>
           </w:pPr>
-          <w:hyperlink w:anchor="_Toc220487571" w:history="1">
+          <w:hyperlink w:anchor="_Toc221188327" w:history="1">
             <w:r>
               <w:rPr>
                 <w:rStyle w:val="Hiperhivatkozs"/>
@@ -1488,7 +1378,7 @@
                 <w:noProof/>
                 <w:webHidden/>
               </w:rPr>
-              <w:instrText xml:space="preserve"> PAGEREF _Toc220487571 \h </w:instrText>
+              <w:instrText xml:space="preserve"> PAGEREF _Toc221188327 \h </w:instrText>
             </w:r>
             <w:r>
               <w:rPr>
@@ -1508,7 +1398,171 @@
                 <w:noProof/>
                 <w:webHidden/>
               </w:rPr>
-              <w:t>17</w:t>
+              <w:t>20</w:t>
+            </w:r>
+            <w:r>
+              <w:rPr>
+                <w:noProof/>
+                <w:webHidden/>
+              </w:rPr>
+              <w:fldChar w:fldCharType="end"/>
+            </w:r>
+          </w:hyperlink>
+        </w:p>
+        <w:p>
+          <w:pPr>
+            <w:pStyle w:val="TJ3"/>
+            <w:tabs>
+              <w:tab w:val="left" w:pos="880"/>
+              <w:tab w:val="right" w:leader="dot" w:pos="9062"/>
+            </w:tabs>
+            <w:rPr>
+              <w:noProof/>
+            </w:rPr>
+          </w:pPr>
+          <w:hyperlink w:anchor="_Toc221188328" w:history="1">
+            <w:r>
+              <w:rPr>
+                <w:rStyle w:val="Hiperhivatkozs"/>
+                <w:noProof/>
+              </w:rPr>
+              <w:t>1.</w:t>
+            </w:r>
+            <w:r>
+              <w:rPr>
+                <w:noProof/>
+              </w:rPr>
+              <w:tab/>
+            </w:r>
+            <w:r>
+              <w:rPr>
+                <w:rStyle w:val="Hiperhivatkozs"/>
+                <w:noProof/>
+              </w:rPr>
+              <w:t>Active Directory</w:t>
+            </w:r>
+            <w:r>
+              <w:rPr>
+                <w:noProof/>
+                <w:webHidden/>
+              </w:rPr>
+              <w:tab/>
+            </w:r>
+            <w:r>
+              <w:rPr>
+                <w:noProof/>
+                <w:webHidden/>
+              </w:rPr>
+              <w:fldChar w:fldCharType="begin"/>
+            </w:r>
+            <w:r>
+              <w:rPr>
+                <w:noProof/>
+                <w:webHidden/>
+              </w:rPr>
+              <w:instrText xml:space="preserve"> PAGEREF _Toc221188328 \h </w:instrText>
+            </w:r>
+            <w:r>
+              <w:rPr>
+                <w:noProof/>
+                <w:webHidden/>
+              </w:rPr>
+            </w:r>
+            <w:r>
+              <w:rPr>
+                <w:noProof/>
+                <w:webHidden/>
+              </w:rPr>
+              <w:fldChar w:fldCharType="separate"/>
+            </w:r>
+            <w:r>
+              <w:rPr>
+                <w:noProof/>
+                <w:webHidden/>
+              </w:rPr>
+              <w:t>20</w:t>
+            </w:r>
+            <w:r>
+              <w:rPr>
+                <w:noProof/>
+                <w:webHidden/>
+              </w:rPr>
+              <w:fldChar w:fldCharType="end"/>
+            </w:r>
+          </w:hyperlink>
+        </w:p>
+        <w:p>
+          <w:pPr>
+            <w:pStyle w:val="TJ3"/>
+            <w:tabs>
+              <w:tab w:val="left" w:pos="880"/>
+              <w:tab w:val="right" w:leader="dot" w:pos="9062"/>
+            </w:tabs>
+            <w:rPr>
+              <w:noProof/>
+            </w:rPr>
+          </w:pPr>
+          <w:hyperlink w:anchor="_Toc221188329" w:history="1">
+            <w:r>
+              <w:rPr>
+                <w:rStyle w:val="Hiperhivatkozs"/>
+                <w:noProof/>
+              </w:rPr>
+              <w:t>2.</w:t>
+            </w:r>
+            <w:r>
+              <w:rPr>
+                <w:noProof/>
+              </w:rPr>
+              <w:tab/>
+            </w:r>
+            <w:r>
+              <w:rPr>
+                <w:rStyle w:val="Hiperhivatkozs"/>
+                <w:noProof/>
+              </w:rPr>
+              <w:t>DNS</w:t>
+            </w:r>
+            <w:r>
+              <w:rPr>
+                <w:noProof/>
+                <w:webHidden/>
+              </w:rPr>
+              <w:tab/>
+            </w:r>
+            <w:r>
+              <w:rPr>
+                <w:noProof/>
+                <w:webHidden/>
+              </w:rPr>
+              <w:fldChar w:fldCharType="begin"/>
+            </w:r>
+            <w:r>
+              <w:rPr>
+                <w:noProof/>
+                <w:webHidden/>
+              </w:rPr>
+              <w:instrText xml:space="preserve"> PAGEREF _Toc221188329 \h </w:instrText>
+            </w:r>
+            <w:r>
+              <w:rPr>
+                <w:noProof/>
+                <w:webHidden/>
+              </w:rPr>
+            </w:r>
+            <w:r>
+              <w:rPr>
+                <w:noProof/>
+                <w:webHidden/>
+              </w:rPr>
+              <w:fldChar w:fldCharType="separate"/>
+            </w:r>
+            <w:r>
+              <w:rPr>
+                <w:noProof/>
+                <w:webHidden/>
+              </w:rPr>
+              <w:t>22</w:t>
             </w:r>
             <w:r>
               <w:rPr>
@@ -1532,7 +1586,7 @@
               <w:lang w:eastAsia="hu-HU"/>
             </w:rPr>
           </w:pPr>
-          <w:hyperlink w:anchor="_Toc220487572" w:history="1">
+          <w:hyperlink w:anchor="_Toc221188330" w:history="1">
             <w:r>
               <w:rPr>
                 <w:rStyle w:val="Hiperhivatkozs"/>
@@ -1574,7 +1628,7 @@
                 <w:noProof/>
                 <w:webHidden/>
               </w:rPr>
-              <w:instrText xml:space="preserve"> PAGEREF _Toc220487572 \h </w:instrText>
+              <w:instrText xml:space="preserve"> PAGEREF _Toc221188330 \h </w:instrText>
             </w:r>
             <w:r>
               <w:rPr>
@@ -1594,7 +1648,405 @@
                 <w:noProof/>
                 <w:webHidden/>
               </w:rPr>
-              <w:t>18</w:t>
+              <w:t>23</w:t>
+            </w:r>
+            <w:r>
+              <w:rPr>
+                <w:noProof/>
+                <w:webHidden/>
+              </w:rPr>
+              <w:fldChar w:fldCharType="end"/>
+            </w:r>
+          </w:hyperlink>
+        </w:p>
+        <w:p>
+          <w:pPr>
+            <w:pStyle w:val="TJ3"/>
+            <w:tabs>
+              <w:tab w:val="left" w:pos="880"/>
+              <w:tab w:val="right" w:leader="dot" w:pos="9062"/>
+            </w:tabs>
+            <w:rPr>
+              <w:noProof/>
+            </w:rPr>
+          </w:pPr>
+          <w:hyperlink w:anchor="_Toc221188331" w:history="1">
+            <w:r>
+              <w:rPr>
+                <w:rStyle w:val="Hiperhivatkozs"/>
+                <w:noProof/>
+              </w:rPr>
+              <w:t>3.</w:t>
+            </w:r>
+            <w:r>
+              <w:rPr>
+                <w:noProof/>
+              </w:rPr>
+              <w:tab/>
+            </w:r>
+            <w:r>
+              <w:rPr>
+                <w:rStyle w:val="Hiperhivatkozs"/>
+                <w:noProof/>
+              </w:rPr>
+              <w:t>DHCP</w:t>
+            </w:r>
+            <w:r>
+              <w:rPr>
+                <w:noProof/>
+                <w:webHidden/>
+              </w:rPr>
+              <w:tab/>
+            </w:r>
+            <w:r>
+              <w:rPr>
+                <w:noProof/>
+                <w:webHidden/>
+              </w:rPr>
+              <w:fldChar w:fldCharType="begin"/>
+            </w:r>
+            <w:r>
+              <w:rPr>
+                <w:noProof/>
+                <w:webHidden/>
+              </w:rPr>
+              <w:instrText xml:space="preserve"> PAGEREF _Toc221188331 \h </w:instrText>
+            </w:r>
+            <w:r>
+              <w:rPr>
+                <w:noProof/>
+                <w:webHidden/>
+              </w:rPr>
+            </w:r>
+            <w:r>
+              <w:rPr>
+                <w:noProof/>
+                <w:webHidden/>
+              </w:rPr>
+              <w:fldChar w:fldCharType="separate"/>
+            </w:r>
+            <w:r>
+              <w:rPr>
+                <w:noProof/>
+                <w:webHidden/>
+              </w:rPr>
+              <w:t>23</w:t>
+            </w:r>
+            <w:r>
+              <w:rPr>
+                <w:noProof/>
+                <w:webHidden/>
+              </w:rPr>
+              <w:fldChar w:fldCharType="end"/>
+            </w:r>
+          </w:hyperlink>
+        </w:p>
+        <w:p>
+          <w:pPr>
+            <w:pStyle w:val="TJ3"/>
+            <w:tabs>
+              <w:tab w:val="left" w:pos="880"/>
+              <w:tab w:val="right" w:leader="dot" w:pos="9062"/>
+            </w:tabs>
+            <w:rPr>
+              <w:noProof/>
+            </w:rPr>
+          </w:pPr>
+          <w:hyperlink w:anchor="_Toc221188332" w:history="1">
+            <w:r>
+              <w:rPr>
+                <w:rStyle w:val="Hiperhivatkozs"/>
+                <w:noProof/>
+              </w:rPr>
+              <w:t>4.</w:t>
+            </w:r>
+            <w:r>
+              <w:rPr>
+                <w:noProof/>
+              </w:rPr>
+              <w:tab/>
+            </w:r>
+            <w:r>
+              <w:rPr>
+                <w:rStyle w:val="Hiperhivatkozs"/>
+                <w:noProof/>
+              </w:rPr>
+              <w:t>FTP</w:t>
+            </w:r>
+            <w:r>
+              <w:rPr>
+                <w:noProof/>
+                <w:webHidden/>
+              </w:rPr>
+              <w:tab/>
+            </w:r>
+            <w:r>
+              <w:rPr>
+                <w:noProof/>
+                <w:webHidden/>
+              </w:rPr>
+              <w:fldChar w:fldCharType="begin"/>
+            </w:r>
+            <w:r>
+              <w:rPr>
+                <w:noProof/>
+                <w:webHidden/>
+              </w:rPr>
+              <w:instrText xml:space="preserve"> PAGEREF _Toc221188332 \h </w:instrText>
+            </w:r>
+            <w:r>
+              <w:rPr>
+                <w:noProof/>
+                <w:webHidden/>
+              </w:rPr>
+            </w:r>
+            <w:r>
+              <w:rPr>
+                <w:noProof/>
+                <w:webHidden/>
+              </w:rPr>
+              <w:fldChar w:fldCharType="separate"/>
+            </w:r>
+            <w:r>
+              <w:rPr>
+                <w:noProof/>
+                <w:webHidden/>
+              </w:rPr>
+              <w:t>24</w:t>
+            </w:r>
+            <w:r>
+              <w:rPr>
+                <w:noProof/>
+                <w:webHidden/>
+              </w:rPr>
+              <w:fldChar w:fldCharType="end"/>
+            </w:r>
+          </w:hyperlink>
+        </w:p>
+        <w:p>
+          <w:pPr>
+            <w:pStyle w:val="TJ3"/>
+            <w:tabs>
+              <w:tab w:val="left" w:pos="880"/>
+              <w:tab w:val="right" w:leader="dot" w:pos="9062"/>
+            </w:tabs>
+            <w:rPr>
+              <w:noProof/>
+            </w:rPr>
+          </w:pPr>
+          <w:hyperlink w:anchor="_Toc221188333" w:history="1">
+            <w:r>
+              <w:rPr>
+                <w:rStyle w:val="Hiperhivatkozs"/>
+                <w:noProof/>
+              </w:rPr>
+              <w:t>5.</w:t>
+            </w:r>
+            <w:r>
+              <w:rPr>
+                <w:noProof/>
+              </w:rPr>
+              <w:tab/>
+            </w:r>
+            <w:r>
+              <w:rPr>
+                <w:rStyle w:val="Hiperhivatkozs"/>
+                <w:noProof/>
+              </w:rPr>
+              <w:t>Samba</w:t>
+            </w:r>
+            <w:r>
+              <w:rPr>
+                <w:noProof/>
+                <w:webHidden/>
+              </w:rPr>
+              <w:tab/>
+            </w:r>
+            <w:r>
+              <w:rPr>
+                <w:noProof/>
+                <w:webHidden/>
+              </w:rPr>
+              <w:fldChar w:fldCharType="begin"/>
+            </w:r>
+            <w:r>
+              <w:rPr>
+                <w:noProof/>
+                <w:webHidden/>
+              </w:rPr>
+              <w:instrText xml:space="preserve"> PAGEREF _Toc221188333 \h </w:instrText>
+            </w:r>
+            <w:r>
+              <w:rPr>
+                <w:noProof/>
+                <w:webHidden/>
+              </w:rPr>
+            </w:r>
+            <w:r>
+              <w:rPr>
+                <w:noProof/>
+                <w:webHidden/>
+              </w:rPr>
+              <w:fldChar w:fldCharType="separate"/>
+            </w:r>
+            <w:r>
+              <w:rPr>
+                <w:noProof/>
+                <w:webHidden/>
+              </w:rPr>
+              <w:t>25</w:t>
+            </w:r>
+            <w:r>
+              <w:rPr>
+                <w:noProof/>
+                <w:webHidden/>
+              </w:rPr>
+              <w:fldChar w:fldCharType="end"/>
+            </w:r>
+          </w:hyperlink>
+        </w:p>
+        <w:p>
+          <w:pPr>
+            <w:pStyle w:val="TJ3"/>
+            <w:tabs>
+              <w:tab w:val="left" w:pos="880"/>
+              <w:tab w:val="right" w:leader="dot" w:pos="9062"/>
+            </w:tabs>
+            <w:rPr>
+              <w:noProof/>
+            </w:rPr>
+          </w:pPr>
+          <w:hyperlink w:anchor="_Toc221188334" w:history="1">
+            <w:r>
+              <w:rPr>
+                <w:rStyle w:val="Hiperhivatkozs"/>
+                <w:noProof/>
+              </w:rPr>
+              <w:t>6.</w:t>
+            </w:r>
+            <w:r>
+              <w:rPr>
+                <w:noProof/>
+              </w:rPr>
+              <w:tab/>
+            </w:r>
+            <w:r>
+              <w:rPr>
+                <w:rStyle w:val="Hiperhivatkozs"/>
+                <w:noProof/>
+              </w:rPr>
+              <w:t>Nginx</w:t>
+            </w:r>
+            <w:r>
+              <w:rPr>
+                <w:noProof/>
+                <w:webHidden/>
+              </w:rPr>
+              <w:tab/>
+            </w:r>
+            <w:r>
+              <w:rPr>
+                <w:noProof/>
+                <w:webHidden/>
+              </w:rPr>
+              <w:fldChar w:fldCharType="begin"/>
+            </w:r>
+            <w:r>
+              <w:rPr>
+                <w:noProof/>
+                <w:webHidden/>
+              </w:rPr>
+              <w:instrText xml:space="preserve"> PAGEREF _Toc221188334 \h </w:instrText>
+            </w:r>
+            <w:r>
+              <w:rPr>
+                <w:noProof/>
+                <w:webHidden/>
+              </w:rPr>
+            </w:r>
+            <w:r>
+              <w:rPr>
+                <w:noProof/>
+                <w:webHidden/>
+              </w:rPr>
+              <w:fldChar w:fldCharType="separate"/>
+            </w:r>
+            <w:r>
+              <w:rPr>
+                <w:noProof/>
+                <w:webHidden/>
+              </w:rPr>
+              <w:t>26</w:t>
+            </w:r>
+            <w:r>
+              <w:rPr>
+                <w:noProof/>
+                <w:webHidden/>
+              </w:rPr>
+              <w:fldChar w:fldCharType="end"/>
+            </w:r>
+          </w:hyperlink>
+        </w:p>
+        <w:p>
+          <w:pPr>
+            <w:pStyle w:val="TJ1"/>
+            <w:tabs>
+              <w:tab w:val="right" w:leader="dot" w:pos="9062"/>
+            </w:tabs>
+            <w:rPr>
+              <w:rFonts w:eastAsiaTheme="minorEastAsia"/>
+              <w:noProof/>
+              <w:lang w:eastAsia="hu-HU"/>
+            </w:rPr>
+          </w:pPr>
+          <w:hyperlink w:anchor="_Toc221188335" w:history="1">
+            <w:r>
+              <w:rPr>
+                <w:rStyle w:val="Hiperhivatkozs"/>
+                <w:noProof/>
+              </w:rPr>
+              <w:t>5. Egyéb tesztek</w:t>
+            </w:r>
+            <w:r>
+              <w:rPr>
+                <w:noProof/>
+                <w:webHidden/>
+              </w:rPr>
+              <w:tab/>
+            </w:r>
+            <w:r>
+              <w:rPr>
+                <w:noProof/>
+                <w:webHidden/>
+              </w:rPr>
+              <w:fldChar w:fldCharType="begin"/>
+            </w:r>
+            <w:r>
+              <w:rPr>
+                <w:noProof/>
+                <w:webHidden/>
+              </w:rPr>
+              <w:instrText xml:space="preserve"> PAGEREF _Toc221188335 \h </w:instrText>
+            </w:r>
+            <w:r>
+              <w:rPr>
+                <w:noProof/>
+                <w:webHidden/>
+              </w:rPr>
+            </w:r>
+            <w:r>
+              <w:rPr>
+                <w:noProof/>
+                <w:webHidden/>
+              </w:rPr>
+              <w:fldChar w:fldCharType="separate"/>
+            </w:r>
+            <w:r>
+              <w:rPr>
+                <w:noProof/>
+                <w:webHidden/>
+              </w:rPr>
+              <w:t>27</w:t>
             </w:r>
             <w:r>
               <w:rPr>
@@ -1618,7 +2070,7 @@
               <w:lang w:eastAsia="hu-HU"/>
             </w:rPr>
           </w:pPr>
-          <w:hyperlink w:anchor="_Toc220487573" w:history="1">
+          <w:hyperlink w:anchor="_Toc221188336" w:history="1">
             <w:r>
               <w:rPr>
                 <w:rStyle w:val="Hiperhivatkozs"/>
@@ -1660,7 +2112,7 @@
                 <w:noProof/>
                 <w:webHidden/>
               </w:rPr>
-              <w:instrText xml:space="preserve"> PAGEREF _Toc220487573 \h </w:instrText>
+              <w:instrText xml:space="preserve"> PAGEREF _Toc221188336 \h </w:instrText>
             </w:r>
             <w:r>
               <w:rPr>
@@ -1680,7 +2132,7 @@
                 <w:noProof/>
                 <w:webHidden/>
               </w:rPr>
-              <w:t>21</w:t>
+              <w:t>27</w:t>
             </w:r>
             <w:r>
               <w:rPr>
@@ -1702,9 +2154,6 @@
         </w:p>
       </w:sdtContent>
     </w:sdt>
-    <w:p/>
-    <w:p/>
-    <w:p/>
     <w:p/>
     <w:p/>
     <w:p/>
@@ -1780,7 +2229,7 @@
           </mc:Choice>
           <mc:Fallback>
             <w:pict>
-              <v:rect w14:anchorId="0BEDBA02" id="Téglalap 247" o:spid="_x0000_s1026" style="position:absolute;margin-left:-34.85pt;margin-top:.55pt;width:521.55pt;height:593.4pt;z-index:-251499520;visibility:visible;mso-wrap-style:square;mso-height-percent:0;mso-wrap-distance-left:0;mso-wrap-distance-top:0;mso-wrap-distance-right:0;mso-wrap-distance-bottom:0;mso-position-horizontal:absolute;mso-position-horizontal-relative:margin;mso-position-vertical:absolute;mso-position-vertical-relative:text;mso-height-percent:0;mso-height-relative:margin;v-text-anchor:top" o:gfxdata="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" fillcolor="#e9edf7">
+              <v:rect w14:anchorId="0BEDBA02" id="Téglalap 247" o:spid="_x0000_s1026" style="position:absolute;left:0;text-align:left;margin-left:-34.85pt;margin-top:.55pt;width:521.55pt;height:593.4pt;z-index:-251499520;visibility:visible;mso-wrap-style:square;mso-height-percent:0;mso-wrap-distance-left:0;mso-wrap-distance-top:0;mso-wrap-distance-right:0;mso-wrap-distance-bottom:0;mso-position-horizontal:absolute;mso-position-horizontal-relative:margin;mso-position-vertical:absolute;mso-position-vertical-relative:text;mso-height-percent:0;mso-height-relative:margin;v-text-anchor:top" o:gfxdata="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" fillcolor="#e9edf7">
                 <v:stroke startarrowwidth="narrow" startarrowlength="short" endarrowwidth="narrow" endarrowlength="short"/>
                 <v:textbox inset="2.53958mm,1.2694mm,2.53958mm,1.2694mm">
                   <w:txbxContent>
@@ -1831,7 +2280,7 @@
         <w:ind w:left="720"/>
         <w:jc w:val="left"/>
       </w:pPr>
-      <w:bookmarkStart w:id="1" w:name="_Toc220487555"/>
+      <w:bookmarkStart w:id="1" w:name="_Toc221188308"/>
       <w:r>
         <w:rPr>
           <w:rFonts w:eastAsia="Times New Roman" w:cs="Times New Roman"/>
@@ -1869,7 +2318,7 @@
                     <pic:cNvPicPr/>
                   </pic:nvPicPr>
                   <pic:blipFill>
-                    <a:blip r:embed="rId8">
+                    <a:blip r:embed="rId10">
                       <a:extLst>
                         <a:ext uri="{28A0092B-C50C-407E-A947-70E740481C1C}">
                           <a14:useLocalDpi xmlns:a14="http://schemas.microsoft.com/office/drawing/2010/main" val="0"/>
@@ -1925,7 +2374,7 @@
         <w:ind w:left="567" w:hanging="425"/>
         <w:jc w:val="left"/>
       </w:pPr>
-      <w:bookmarkStart w:id="2" w:name="_Toc220487556"/>
+      <w:bookmarkStart w:id="2" w:name="_Toc221188309"/>
       <w:proofErr w:type="spellStart"/>
       <w:r>
         <w:t>Ruby</w:t>
@@ -1946,14 +2395,8 @@
           <w:numId w:val="40"/>
         </w:numPr>
         <w:spacing w:line="480" w:lineRule="auto"/>
-        <w:rPr>
-          <w:sz w:val="24"/>
-        </w:rPr>
       </w:pPr>
       <w:r>
-        <w:rPr>
-          <w:sz w:val="24"/>
-        </w:rPr>
         <w:t>SSH</w:t>
       </w:r>
     </w:p>
@@ -1965,15 +2408,9 @@
           <w:numId w:val="40"/>
         </w:numPr>
         <w:spacing w:line="480" w:lineRule="auto"/>
-        <w:rPr>
-          <w:sz w:val="24"/>
-        </w:rPr>
       </w:pPr>
       <w:proofErr w:type="spellStart"/>
       <w:r>
-        <w:rPr>
-          <w:sz w:val="24"/>
-        </w:rPr>
         <w:t>Vlan</w:t>
       </w:r>
       <w:proofErr w:type="spellEnd"/>
@@ -1986,15 +2423,9 @@
           <w:numId w:val="40"/>
         </w:numPr>
         <w:spacing w:line="480" w:lineRule="auto"/>
-        <w:rPr>
-          <w:sz w:val="24"/>
-        </w:rPr>
       </w:pPr>
       <w:proofErr w:type="spellStart"/>
       <w:r>
-        <w:rPr>
-          <w:sz w:val="24"/>
-        </w:rPr>
         <w:t>Etherchannel</w:t>
       </w:r>
       <w:proofErr w:type="spellEnd"/>
@@ -2007,14 +2438,8 @@
           <w:numId w:val="40"/>
         </w:numPr>
         <w:spacing w:line="480" w:lineRule="auto"/>
-        <w:rPr>
-          <w:sz w:val="24"/>
-        </w:rPr>
       </w:pPr>
       <w:r>
-        <w:rPr>
-          <w:sz w:val="24"/>
-        </w:rPr>
         <w:t>GLBP</w:t>
       </w:r>
     </w:p>
@@ -2026,14 +2451,8 @@
           <w:numId w:val="40"/>
         </w:numPr>
         <w:spacing w:line="480" w:lineRule="auto"/>
-        <w:rPr>
-          <w:sz w:val="24"/>
-        </w:rPr>
       </w:pPr>
       <w:r>
-        <w:rPr>
-          <w:sz w:val="24"/>
-        </w:rPr>
         <w:t>OSPF</w:t>
       </w:r>
     </w:p>
@@ -2045,14 +2464,8 @@
           <w:numId w:val="40"/>
         </w:numPr>
         <w:spacing w:line="480" w:lineRule="auto"/>
-        <w:rPr>
-          <w:sz w:val="24"/>
-        </w:rPr>
       </w:pPr>
       <w:r>
-        <w:rPr>
-          <w:sz w:val="24"/>
-        </w:rPr>
         <w:t>PPP</w:t>
       </w:r>
     </w:p>
@@ -2064,15 +2477,9 @@
           <w:numId w:val="40"/>
         </w:numPr>
         <w:spacing w:line="480" w:lineRule="auto"/>
-        <w:rPr>
-          <w:sz w:val="24"/>
-        </w:rPr>
       </w:pPr>
       <w:proofErr w:type="spellStart"/>
       <w:r>
-        <w:rPr>
-          <w:sz w:val="24"/>
-        </w:rPr>
         <w:t>Tunnel</w:t>
       </w:r>
       <w:proofErr w:type="spellEnd"/>
@@ -2085,14 +2492,8 @@
           <w:numId w:val="40"/>
         </w:numPr>
         <w:spacing w:line="480" w:lineRule="auto"/>
-        <w:rPr>
-          <w:sz w:val="24"/>
-        </w:rPr>
       </w:pPr>
       <w:r>
-        <w:rPr>
-          <w:sz w:val="24"/>
-        </w:rPr>
         <w:t>NAT</w:t>
       </w:r>
     </w:p>
@@ -2101,7 +2502,7 @@
       <w:pPr>
         <w:pStyle w:val="Cmsor2"/>
       </w:pPr>
-      <w:bookmarkStart w:id="3" w:name="_Toc220487557"/>
+      <w:bookmarkStart w:id="3" w:name="_Toc221188310"/>
       <w:r>
         <w:lastRenderedPageBreak/>
         <w:t>SSH</w:t>
@@ -2176,15 +2577,13 @@
                           <w:p>
                             <w:pPr>
                               <w:rPr>
-                                <w:rFonts w:ascii="Times New Roman" w:hAnsi="Times New Roman" w:cs="Times New Roman"/>
-                                <w:sz w:val="24"/>
+                                <w:rFonts w:cs="Times New Roman"/>
                                 <w:szCs w:val="24"/>
                               </w:rPr>
                             </w:pPr>
                             <w:r>
                               <w:rPr>
-                                <w:rFonts w:ascii="Times New Roman" w:hAnsi="Times New Roman" w:cs="Times New Roman"/>
-                                <w:sz w:val="24"/>
+                                <w:rFonts w:cs="Times New Roman"/>
                                 <w:szCs w:val="24"/>
                               </w:rPr>
                               <w:t>R2-re csatlakozás SSH-</w:t>
@@ -2192,8 +2591,7 @@
                             <w:proofErr w:type="spellStart"/>
                             <w:r>
                               <w:rPr>
-                                <w:rFonts w:ascii="Times New Roman" w:hAnsi="Times New Roman" w:cs="Times New Roman"/>
-                                <w:sz w:val="24"/>
+                                <w:rFonts w:cs="Times New Roman"/>
                                 <w:szCs w:val="24"/>
                               </w:rPr>
                               <w:t>val</w:t>
@@ -2201,8 +2599,7 @@
                             <w:proofErr w:type="spellEnd"/>
                             <w:r>
                               <w:rPr>
-                                <w:rFonts w:ascii="Times New Roman" w:hAnsi="Times New Roman" w:cs="Times New Roman"/>
-                                <w:sz w:val="24"/>
+                                <w:rFonts w:cs="Times New Roman"/>
                                 <w:szCs w:val="24"/>
                               </w:rPr>
                               <w:t xml:space="preserve"> </w:t>
@@ -2210,8 +2607,7 @@
                             <w:proofErr w:type="spellStart"/>
                             <w:r>
                               <w:rPr>
-                                <w:rFonts w:ascii="Times New Roman" w:hAnsi="Times New Roman" w:cs="Times New Roman"/>
-                                <w:sz w:val="24"/>
+                                <w:rFonts w:cs="Times New Roman"/>
                                 <w:szCs w:val="24"/>
                               </w:rPr>
                               <w:t>Putty</w:t>
@@ -2219,8 +2615,7 @@
                             <w:proofErr w:type="spellEnd"/>
                             <w:r>
                               <w:rPr>
-                                <w:rFonts w:ascii="Times New Roman" w:hAnsi="Times New Roman" w:cs="Times New Roman"/>
-                                <w:sz w:val="24"/>
+                                <w:rFonts w:cs="Times New Roman"/>
                                 <w:szCs w:val="24"/>
                               </w:rPr>
                               <w:t>-n keresztül</w:t>
@@ -2249,21 +2644,19 @@
                 <v:stroke joinstyle="miter"/>
                 <v:path gradientshapeok="t" o:connecttype="rect"/>
               </v:shapetype>
-              <v:shape id="Szövegdoboz 2" o:spid="_x0000_s1027" type="#_x0000_t202" style="position:absolute;margin-left:0;margin-top:19.2pt;width:228.6pt;height:23.4pt;z-index:-251494400;visibility:visible;mso-wrap-style:square;mso-width-percent:0;mso-height-percent:0;mso-wrap-distance-left:9pt;mso-wrap-distance-top:3.6pt;mso-wrap-distance-right:9pt;mso-wrap-distance-bottom:3.6pt;mso-position-horizontal:center;mso-position-horizontal-relative:margin;mso-position-vertical:absolute;mso-position-vertical-relative:text;mso-width-percent:0;mso-height-percent:0;mso-width-relative:margin;mso-height-relative:margin;v-text-anchor:top" o:gfxdata="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" stroked="f">
+              <v:shape id="Szövegdoboz 2" o:spid="_x0000_s1027" type="#_x0000_t202" style="position:absolute;left:0;text-align:left;margin-left:0;margin-top:19.2pt;width:228.6pt;height:23.4pt;z-index:-251494400;visibility:visible;mso-wrap-style:square;mso-width-percent:0;mso-height-percent:0;mso-wrap-distance-left:9pt;mso-wrap-distance-top:3.6pt;mso-wrap-distance-right:9pt;mso-wrap-distance-bottom:3.6pt;mso-position-horizontal:center;mso-position-horizontal-relative:margin;mso-position-vertical:absolute;mso-position-vertical-relative:text;mso-width-percent:0;mso-height-percent:0;mso-width-relative:margin;mso-height-relative:margin;v-text-anchor:top" o:gfxdata="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" stroked="f">
                 <v:textbox>
                   <w:txbxContent>
                     <w:p>
                       <w:pPr>
                         <w:rPr>
-                          <w:rFonts w:ascii="Times New Roman" w:hAnsi="Times New Roman" w:cs="Times New Roman"/>
-                          <w:sz w:val="24"/>
+                          <w:rFonts w:cs="Times New Roman"/>
                           <w:szCs w:val="24"/>
                         </w:rPr>
                       </w:pPr>
                       <w:r>
                         <w:rPr>
-                          <w:rFonts w:ascii="Times New Roman" w:hAnsi="Times New Roman" w:cs="Times New Roman"/>
-                          <w:sz w:val="24"/>
+                          <w:rFonts w:cs="Times New Roman"/>
                           <w:szCs w:val="24"/>
                         </w:rPr>
                         <w:t>R2-re csatlakozás SSH-</w:t>
@@ -2271,8 +2664,7 @@
                       <w:proofErr w:type="spellStart"/>
                       <w:r>
                         <w:rPr>
-                          <w:rFonts w:ascii="Times New Roman" w:hAnsi="Times New Roman" w:cs="Times New Roman"/>
-                          <w:sz w:val="24"/>
+                          <w:rFonts w:cs="Times New Roman"/>
                           <w:szCs w:val="24"/>
                         </w:rPr>
                         <w:t>val</w:t>
@@ -2280,8 +2672,7 @@
                       <w:proofErr w:type="spellEnd"/>
                       <w:r>
                         <w:rPr>
-                          <w:rFonts w:ascii="Times New Roman" w:hAnsi="Times New Roman" w:cs="Times New Roman"/>
-                          <w:sz w:val="24"/>
+                          <w:rFonts w:cs="Times New Roman"/>
                           <w:szCs w:val="24"/>
                         </w:rPr>
                         <w:t xml:space="preserve"> </w:t>
@@ -2289,8 +2680,7 @@
                       <w:proofErr w:type="spellStart"/>
                       <w:r>
                         <w:rPr>
-                          <w:rFonts w:ascii="Times New Roman" w:hAnsi="Times New Roman" w:cs="Times New Roman"/>
-                          <w:sz w:val="24"/>
+                          <w:rFonts w:cs="Times New Roman"/>
                           <w:szCs w:val="24"/>
                         </w:rPr>
                         <w:t>Putty</w:t>
@@ -2298,8 +2688,7 @@
                       <w:proofErr w:type="spellEnd"/>
                       <w:r>
                         <w:rPr>
-                          <w:rFonts w:ascii="Times New Roman" w:hAnsi="Times New Roman" w:cs="Times New Roman"/>
-                          <w:sz w:val="24"/>
+                          <w:rFonts w:cs="Times New Roman"/>
                           <w:szCs w:val="24"/>
                         </w:rPr>
                         <w:t>-n keresztül</w:t>
@@ -2351,7 +2740,7 @@
                     <pic:cNvPicPr/>
                   </pic:nvPicPr>
                   <pic:blipFill>
-                    <a:blip r:embed="rId9">
+                    <a:blip r:embed="rId11">
                       <a:extLst>
                         <a:ext uri="{28A0092B-C50C-407E-A947-70E740481C1C}">
                           <a14:useLocalDpi xmlns:a14="http://schemas.microsoft.com/office/drawing/2010/main" val="0"/>
@@ -2396,6 +2785,156 @@
           <w:szCs w:val="44"/>
         </w:rPr>
       </w:pPr>
+      <w:r>
+        <w:rPr>
+          <w:noProof/>
+          <w:sz w:val="44"/>
+          <w:szCs w:val="52"/>
+        </w:rPr>
+        <mc:AlternateContent>
+          <mc:Choice Requires="wps">
+            <w:drawing>
+              <wp:anchor distT="45720" distB="45720" distL="114300" distR="114300" simplePos="0" relativeHeight="251902976" behindDoc="1" locked="0" layoutInCell="1" allowOverlap="1" wp14:anchorId="71461F73" wp14:editId="2A3185CD">
+                <wp:simplePos x="0" y="0"/>
+                <wp:positionH relativeFrom="margin">
+                  <wp:align>center</wp:align>
+                </wp:positionH>
+                <wp:positionV relativeFrom="paragraph">
+                  <wp:posOffset>3286760</wp:posOffset>
+                </wp:positionV>
+                <wp:extent cx="3528060" cy="297180"/>
+                <wp:effectExtent l="0" t="0" r="0" b="7620"/>
+                <wp:wrapThrough wrapText="bothSides">
+                  <wp:wrapPolygon edited="0">
+                    <wp:start x="0" y="0"/>
+                    <wp:lineTo x="0" y="20769"/>
+                    <wp:lineTo x="21460" y="20769"/>
+                    <wp:lineTo x="21460" y="0"/>
+                    <wp:lineTo x="0" y="0"/>
+                  </wp:wrapPolygon>
+                </wp:wrapThrough>
+                <wp:docPr id="261" name="Szövegdoboz 2"/>
+                <wp:cNvGraphicFramePr>
+                  <a:graphicFrameLocks xmlns:a="http://schemas.openxmlformats.org/drawingml/2006/main"/>
+                </wp:cNvGraphicFramePr>
+                <a:graphic xmlns:a="http://schemas.openxmlformats.org/drawingml/2006/main">
+                  <a:graphicData uri="http://schemas.microsoft.com/office/word/2010/wordprocessingShape">
+                    <wps:wsp>
+                      <wps:cNvSpPr txBox="1">
+                        <a:spLocks noChangeArrowheads="1"/>
+                      </wps:cNvSpPr>
+                      <wps:spPr bwMode="auto">
+                        <a:xfrm>
+                          <a:off x="0" y="0"/>
+                          <a:ext cx="3528060" cy="297180"/>
+                        </a:xfrm>
+                        <a:prstGeom prst="rect">
+                          <a:avLst/>
+                        </a:prstGeom>
+                        <a:solidFill>
+                          <a:srgbClr val="FFFFFF"/>
+                        </a:solidFill>
+                        <a:ln w="9525">
+                          <a:noFill/>
+                          <a:miter lim="800000"/>
+                          <a:headEnd/>
+                          <a:tailEnd/>
+                        </a:ln>
+                      </wps:spPr>
+                      <wps:txbx>
+                        <w:txbxContent>
+                          <w:p>
+                            <w:pPr>
+                              <w:rPr>
+                                <w:rFonts w:cs="Times New Roman"/>
+                                <w:szCs w:val="24"/>
+                              </w:rPr>
+                            </w:pPr>
+                            <w:r>
+                              <w:rPr>
+                                <w:rFonts w:cs="Times New Roman"/>
+                                <w:szCs w:val="24"/>
+                              </w:rPr>
+                              <w:t>SSH-</w:t>
+                            </w:r>
+                            <w:proofErr w:type="spellStart"/>
+                            <w:r>
+                              <w:rPr>
+                                <w:rFonts w:cs="Times New Roman"/>
+                                <w:szCs w:val="24"/>
+                              </w:rPr>
+                              <w:t>nál</w:t>
+                            </w:r>
+                            <w:proofErr w:type="spellEnd"/>
+                            <w:r>
+                              <w:rPr>
+                                <w:rFonts w:cs="Times New Roman"/>
+                                <w:szCs w:val="24"/>
+                              </w:rPr>
+                              <w:t xml:space="preserve"> a router IP címét használjuk csatlakozáshoz</w:t>
+                            </w:r>
+                          </w:p>
+                        </w:txbxContent>
+                      </wps:txbx>
+                      <wps:bodyPr rot="0" vert="horz" wrap="square" lIns="91440" tIns="45720" rIns="91440" bIns="45720" anchor="t" anchorCtr="0">
+                        <a:noAutofit/>
+                      </wps:bodyPr>
+                    </wps:wsp>
+                  </a:graphicData>
+                </a:graphic>
+                <wp14:sizeRelH relativeFrom="margin">
+                  <wp14:pctWidth>0</wp14:pctWidth>
+                </wp14:sizeRelH>
+                <wp14:sizeRelV relativeFrom="margin">
+                  <wp14:pctHeight>0</wp14:pctHeight>
+                </wp14:sizeRelV>
+              </wp:anchor>
+            </w:drawing>
+          </mc:Choice>
+          <mc:Fallback>
+            <w:pict>
+              <v:shape w14:anchorId="71461F73" id="_x0000_s1028" type="#_x0000_t202" style="position:absolute;left:0;text-align:left;margin-left:0;margin-top:258.8pt;width:277.8pt;height:23.4pt;z-index:-251413504;visibility:visible;mso-wrap-style:square;mso-width-percent:0;mso-height-percent:0;mso-wrap-distance-left:9pt;mso-wrap-distance-top:3.6pt;mso-wrap-distance-right:9pt;mso-wrap-distance-bottom:3.6pt;mso-position-horizontal:center;mso-position-horizontal-relative:margin;mso-position-vertical:absolute;mso-position-vertical-relative:text;mso-width-percent:0;mso-height-percent:0;mso-width-relative:margin;mso-height-relative:margin;v-text-anchor:top" o:gfxdata="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" stroked="f">
+                <v:textbox>
+                  <w:txbxContent>
+                    <w:p>
+                      <w:pPr>
+                        <w:rPr>
+                          <w:rFonts w:cs="Times New Roman"/>
+                          <w:szCs w:val="24"/>
+                        </w:rPr>
+                      </w:pPr>
+                      <w:r>
+                        <w:rPr>
+                          <w:rFonts w:cs="Times New Roman"/>
+                          <w:szCs w:val="24"/>
+                        </w:rPr>
+                        <w:t>SSH-</w:t>
+                      </w:r>
+                      <w:proofErr w:type="spellStart"/>
+                      <w:r>
+                        <w:rPr>
+                          <w:rFonts w:cs="Times New Roman"/>
+                          <w:szCs w:val="24"/>
+                        </w:rPr>
+                        <w:t>nál</w:t>
+                      </w:r>
+                      <w:proofErr w:type="spellEnd"/>
+                      <w:r>
+                        <w:rPr>
+                          <w:rFonts w:cs="Times New Roman"/>
+                          <w:szCs w:val="24"/>
+                        </w:rPr>
+                        <w:t xml:space="preserve"> a router IP címét használjuk csatlakozáshoz</w:t>
+                      </w:r>
+                    </w:p>
+                  </w:txbxContent>
+                </v:textbox>
+                <w10:wrap type="through" anchorx="margin"/>
+              </v:shape>
+            </w:pict>
+          </mc:Fallback>
+        </mc:AlternateContent>
+      </w:r>
       <w:r>
         <w:rPr>
           <w:noProof/>
@@ -2510,7 +3049,7 @@
                     <pic:cNvPicPr/>
                   </pic:nvPicPr>
                   <pic:blipFill>
-                    <a:blip r:embed="rId10">
+                    <a:blip r:embed="rId12">
                       <a:extLst>
                         <a:ext uri="{28A0092B-C50C-407E-A947-70E740481C1C}">
                           <a14:useLocalDpi xmlns:a14="http://schemas.microsoft.com/office/drawing/2010/main" val="0"/>
@@ -2600,19 +3139,17 @@
                           <w:p>
                             <w:pPr>
                               <w:rPr>
-                                <w:rFonts w:ascii="Times New Roman" w:hAnsi="Times New Roman" w:cs="Times New Roman"/>
+                                <w:rFonts w:cs="Times New Roman"/>
                                 <w:b/>
                                 <w:color w:val="48E8CA"/>
-                                <w:sz w:val="24"/>
                                 <w:szCs w:val="24"/>
                               </w:rPr>
                             </w:pPr>
                             <w:r>
                               <w:rPr>
-                                <w:rFonts w:ascii="Times New Roman" w:hAnsi="Times New Roman" w:cs="Times New Roman"/>
+                                <w:rFonts w:cs="Times New Roman"/>
                                 <w:b/>
                                 <w:color w:val="48E8CA"/>
-                                <w:sz w:val="24"/>
                                 <w:szCs w:val="24"/>
                               </w:rPr>
                               <w:t>SSH</w:t>
@@ -2637,25 +3174,23 @@
           </mc:Choice>
           <mc:Fallback>
             <w:pict>
-              <v:shape w14:anchorId="3D5FD66B" id="_x0000_s1028" type="#_x0000_t202" style="position:absolute;margin-left:130.75pt;margin-top:151.4pt;width:37.8pt;height:23.4pt;z-index:-251490304;visibility:visible;mso-wrap-style:square;mso-width-percent:0;mso-height-percent:0;mso-wrap-distance-left:9pt;mso-wrap-distance-top:3.6pt;mso-wrap-distance-right:9pt;mso-wrap-distance-bottom:3.6pt;mso-position-horizontal:absolute;mso-position-horizontal-relative:margin;mso-position-vertical:absolute;mso-position-vertical-relative:text;mso-width-percent:0;mso-height-percent:0;mso-width-relative:margin;mso-height-relative:margin;v-text-anchor:top" o:gfxdata="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" filled="f" stroked="f">
+              <v:shape w14:anchorId="3D5FD66B" id="_x0000_s1029" type="#_x0000_t202" style="position:absolute;left:0;text-align:left;margin-left:130.75pt;margin-top:151.4pt;width:37.8pt;height:23.4pt;z-index:-251490304;visibility:visible;mso-wrap-style:square;mso-width-percent:0;mso-height-percent:0;mso-wrap-distance-left:9pt;mso-wrap-distance-top:3.6pt;mso-wrap-distance-right:9pt;mso-wrap-distance-bottom:3.6pt;mso-position-horizontal:absolute;mso-position-horizontal-relative:margin;mso-position-vertical:absolute;mso-position-vertical-relative:text;mso-width-percent:0;mso-height-percent:0;mso-width-relative:margin;mso-height-relative:margin;v-text-anchor:top" o:gfxdata="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" filled="f" stroked="f">
                 <v:textbox>
                   <w:txbxContent>
                     <w:p>
                       <w:pPr>
                         <w:rPr>
-                          <w:rFonts w:ascii="Times New Roman" w:hAnsi="Times New Roman" w:cs="Times New Roman"/>
+                          <w:rFonts w:cs="Times New Roman"/>
                           <w:b/>
                           <w:color w:val="48E8CA"/>
-                          <w:sz w:val="24"/>
                           <w:szCs w:val="24"/>
                         </w:rPr>
                       </w:pPr>
                       <w:r>
                         <w:rPr>
-                          <w:rFonts w:ascii="Times New Roman" w:hAnsi="Times New Roman" w:cs="Times New Roman"/>
+                          <w:rFonts w:cs="Times New Roman"/>
                           <w:b/>
                           <w:color w:val="48E8CA"/>
-                          <w:sz w:val="24"/>
                           <w:szCs w:val="24"/>
                         </w:rPr>
                         <w:t>SSH</w:t>
@@ -2728,19 +3263,17 @@
                           <w:p>
                             <w:pPr>
                               <w:rPr>
-                                <w:rFonts w:ascii="Times New Roman" w:hAnsi="Times New Roman" w:cs="Times New Roman"/>
+                                <w:rFonts w:cs="Times New Roman"/>
                                 <w:b/>
                                 <w:color w:val="48E8CA"/>
-                                <w:sz w:val="24"/>
                                 <w:szCs w:val="24"/>
                               </w:rPr>
                             </w:pPr>
                             <w:r>
                               <w:rPr>
-                                <w:rFonts w:ascii="Times New Roman" w:hAnsi="Times New Roman" w:cs="Times New Roman"/>
+                                <w:rFonts w:cs="Times New Roman"/>
                                 <w:b/>
                                 <w:color w:val="48E8CA"/>
-                                <w:sz w:val="24"/>
                                 <w:szCs w:val="24"/>
                               </w:rPr>
                               <w:t>Konzol kábel</w:t>
@@ -2765,25 +3298,23 @@
           </mc:Choice>
           <mc:Fallback>
             <w:pict>
-              <v:shape w14:anchorId="746517FE" id="_x0000_s1029" type="#_x0000_t202" style="position:absolute;margin-left:385.75pt;margin-top:36.8pt;width:93.6pt;height:23.4pt;z-index:-251492352;visibility:visible;mso-wrap-style:square;mso-width-percent:0;mso-height-percent:0;mso-wrap-distance-left:9pt;mso-wrap-distance-top:3.6pt;mso-wrap-distance-right:9pt;mso-wrap-distance-bottom:3.6pt;mso-position-horizontal:absolute;mso-position-horizontal-relative:margin;mso-position-vertical:absolute;mso-position-vertical-relative:text;mso-width-percent:0;mso-height-percent:0;mso-width-relative:margin;mso-height-relative:margin;v-text-anchor:top" o:gfxdata="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" filled="f" stroked="f">
+              <v:shape w14:anchorId="746517FE" id="_x0000_s1030" type="#_x0000_t202" style="position:absolute;left:0;text-align:left;margin-left:385.75pt;margin-top:36.8pt;width:93.6pt;height:23.4pt;z-index:-251492352;visibility:visible;mso-wrap-style:square;mso-width-percent:0;mso-height-percent:0;mso-wrap-distance-left:9pt;mso-wrap-distance-top:3.6pt;mso-wrap-distance-right:9pt;mso-wrap-distance-bottom:3.6pt;mso-position-horizontal:absolute;mso-position-horizontal-relative:margin;mso-position-vertical:absolute;mso-position-vertical-relative:text;mso-width-percent:0;mso-height-percent:0;mso-width-relative:margin;mso-height-relative:margin;v-text-anchor:top" o:gfxdata="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" filled="f" stroked="f">
                 <v:textbox>
                   <w:txbxContent>
                     <w:p>
                       <w:pPr>
                         <w:rPr>
-                          <w:rFonts w:ascii="Times New Roman" w:hAnsi="Times New Roman" w:cs="Times New Roman"/>
+                          <w:rFonts w:cs="Times New Roman"/>
                           <w:b/>
                           <w:color w:val="48E8CA"/>
-                          <w:sz w:val="24"/>
                           <w:szCs w:val="24"/>
                         </w:rPr>
                       </w:pPr>
                       <w:r>
                         <w:rPr>
-                          <w:rFonts w:ascii="Times New Roman" w:hAnsi="Times New Roman" w:cs="Times New Roman"/>
+                          <w:rFonts w:cs="Times New Roman"/>
                           <w:b/>
                           <w:color w:val="48E8CA"/>
-                          <w:sz w:val="24"/>
                           <w:szCs w:val="24"/>
                         </w:rPr>
                         <w:t>Konzol kábel</w:t>
@@ -2805,10 +3336,224 @@
           <w:tab w:val="left" w:pos="1560"/>
         </w:tabs>
       </w:pPr>
-      <w:bookmarkStart w:id="4" w:name="_Toc220487558"/>
+      <w:bookmarkStart w:id="4" w:name="_Toc221188311"/>
+      <w:r>
+        <w:rPr>
+          <w:noProof/>
+          <w:sz w:val="44"/>
+          <w:szCs w:val="52"/>
+        </w:rPr>
+        <w:lastRenderedPageBreak/>
+        <mc:AlternateContent>
+          <mc:Choice Requires="wps">
+            <w:drawing>
+              <wp:anchor distT="45720" distB="45720" distL="114300" distR="114300" simplePos="0" relativeHeight="251905024" behindDoc="1" locked="0" layoutInCell="1" allowOverlap="1" wp14:anchorId="09B78A8B" wp14:editId="614AB000">
+                <wp:simplePos x="0" y="0"/>
+                <wp:positionH relativeFrom="margin">
+                  <wp:align>center</wp:align>
+                </wp:positionH>
+                <wp:positionV relativeFrom="paragraph">
+                  <wp:posOffset>548005</wp:posOffset>
+                </wp:positionV>
+                <wp:extent cx="6301740" cy="365760"/>
+                <wp:effectExtent l="0" t="0" r="3810" b="0"/>
+                <wp:wrapThrough wrapText="bothSides">
+                  <wp:wrapPolygon edited="0">
+                    <wp:start x="0" y="0"/>
+                    <wp:lineTo x="0" y="20250"/>
+                    <wp:lineTo x="21548" y="20250"/>
+                    <wp:lineTo x="21548" y="0"/>
+                    <wp:lineTo x="0" y="0"/>
+                  </wp:wrapPolygon>
+                </wp:wrapThrough>
+                <wp:docPr id="262" name="Szövegdoboz 2"/>
+                <wp:cNvGraphicFramePr>
+                  <a:graphicFrameLocks xmlns:a="http://schemas.openxmlformats.org/drawingml/2006/main"/>
+                </wp:cNvGraphicFramePr>
+                <a:graphic xmlns:a="http://schemas.openxmlformats.org/drawingml/2006/main">
+                  <a:graphicData uri="http://schemas.microsoft.com/office/word/2010/wordprocessingShape">
+                    <wps:wsp>
+                      <wps:cNvSpPr txBox="1">
+                        <a:spLocks noChangeArrowheads="1"/>
+                      </wps:cNvSpPr>
+                      <wps:spPr bwMode="auto">
+                        <a:xfrm>
+                          <a:off x="0" y="0"/>
+                          <a:ext cx="6301740" cy="365760"/>
+                        </a:xfrm>
+                        <a:prstGeom prst="rect">
+                          <a:avLst/>
+                        </a:prstGeom>
+                        <a:solidFill>
+                          <a:srgbClr val="FFFFFF"/>
+                        </a:solidFill>
+                        <a:ln w="9525">
+                          <a:noFill/>
+                          <a:miter lim="800000"/>
+                          <a:headEnd/>
+                          <a:tailEnd/>
+                        </a:ln>
+                      </wps:spPr>
+                      <wps:txbx>
+                        <w:txbxContent>
+                          <w:p>
+                            <w:pPr>
+                              <w:rPr>
+                                <w:rFonts w:cs="Times New Roman"/>
+                                <w:szCs w:val="24"/>
+                              </w:rPr>
+                            </w:pPr>
+                            <w:r>
+                              <w:rPr>
+                                <w:rFonts w:cs="Times New Roman"/>
+                                <w:szCs w:val="24"/>
+                              </w:rPr>
+                              <w:t xml:space="preserve">A show </w:t>
+                            </w:r>
+                            <w:proofErr w:type="spellStart"/>
+                            <w:r>
+                              <w:rPr>
+                                <w:rFonts w:cs="Times New Roman"/>
+                                <w:szCs w:val="24"/>
+                              </w:rPr>
+                              <w:t>vlan</w:t>
+                            </w:r>
+                            <w:proofErr w:type="spellEnd"/>
+                            <w:r>
+                              <w:rPr>
+                                <w:rFonts w:cs="Times New Roman"/>
+                                <w:szCs w:val="24"/>
+                              </w:rPr>
+                              <w:t xml:space="preserve"> </w:t>
+                            </w:r>
+                            <w:proofErr w:type="spellStart"/>
+                            <w:r>
+                              <w:rPr>
+                                <w:rFonts w:cs="Times New Roman"/>
+                                <w:szCs w:val="24"/>
+                              </w:rPr>
+                              <w:t>brief</w:t>
+                            </w:r>
+                            <w:proofErr w:type="spellEnd"/>
+                            <w:r>
+                              <w:rPr>
+                                <w:rFonts w:cs="Times New Roman"/>
+                                <w:szCs w:val="24"/>
+                              </w:rPr>
+                              <w:t xml:space="preserve"> parancs kilistázza az eszközön létrehozott </w:t>
+                            </w:r>
+                            <w:proofErr w:type="spellStart"/>
+                            <w:r>
+                              <w:rPr>
+                                <w:rFonts w:cs="Times New Roman"/>
+                                <w:szCs w:val="24"/>
+                              </w:rPr>
+                              <w:t>vlanokat</w:t>
+                            </w:r>
+                            <w:proofErr w:type="spellEnd"/>
+                            <w:r>
+                              <w:rPr>
+                                <w:rFonts w:cs="Times New Roman"/>
+                                <w:szCs w:val="24"/>
+                              </w:rPr>
+                              <w:t xml:space="preserve"> és a hozzájuk rendelt portokat.</w:t>
+                            </w:r>
+                          </w:p>
+                        </w:txbxContent>
+                      </wps:txbx>
+                      <wps:bodyPr rot="0" vert="horz" wrap="square" lIns="91440" tIns="45720" rIns="91440" bIns="45720" anchor="t" anchorCtr="0">
+                        <a:noAutofit/>
+                      </wps:bodyPr>
+                    </wps:wsp>
+                  </a:graphicData>
+                </a:graphic>
+                <wp14:sizeRelH relativeFrom="margin">
+                  <wp14:pctWidth>0</wp14:pctWidth>
+                </wp14:sizeRelH>
+                <wp14:sizeRelV relativeFrom="margin">
+                  <wp14:pctHeight>0</wp14:pctHeight>
+                </wp14:sizeRelV>
+              </wp:anchor>
+            </w:drawing>
+          </mc:Choice>
+          <mc:Fallback>
+            <w:pict>
+              <v:shape w14:anchorId="09B78A8B" id="_x0000_s1031" type="#_x0000_t202" style="position:absolute;left:0;text-align:left;margin-left:0;margin-top:43.15pt;width:496.2pt;height:28.8pt;z-index:-251411456;visibility:visible;mso-wrap-style:square;mso-width-percent:0;mso-height-percent:0;mso-wrap-distance-left:9pt;mso-wrap-distance-top:3.6pt;mso-wrap-distance-right:9pt;mso-wrap-distance-bottom:3.6pt;mso-position-horizontal:center;mso-position-horizontal-relative:margin;mso-position-vertical:absolute;mso-position-vertical-relative:text;mso-width-percent:0;mso-height-percent:0;mso-width-relative:margin;mso-height-relative:margin;v-text-anchor:top" o:gfxdata="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" stroked="f">
+                <v:textbox>
+                  <w:txbxContent>
+                    <w:p>
+                      <w:pPr>
+                        <w:rPr>
+                          <w:rFonts w:cs="Times New Roman"/>
+                          <w:szCs w:val="24"/>
+                        </w:rPr>
+                      </w:pPr>
+                      <w:r>
+                        <w:rPr>
+                          <w:rFonts w:cs="Times New Roman"/>
+                          <w:szCs w:val="24"/>
+                        </w:rPr>
+                        <w:t xml:space="preserve">A show </w:t>
+                      </w:r>
+                      <w:proofErr w:type="spellStart"/>
+                      <w:r>
+                        <w:rPr>
+                          <w:rFonts w:cs="Times New Roman"/>
+                          <w:szCs w:val="24"/>
+                        </w:rPr>
+                        <w:t>vlan</w:t>
+                      </w:r>
+                      <w:proofErr w:type="spellEnd"/>
+                      <w:r>
+                        <w:rPr>
+                          <w:rFonts w:cs="Times New Roman"/>
+                          <w:szCs w:val="24"/>
+                        </w:rPr>
+                        <w:t xml:space="preserve"> </w:t>
+                      </w:r>
+                      <w:proofErr w:type="spellStart"/>
+                      <w:r>
+                        <w:rPr>
+                          <w:rFonts w:cs="Times New Roman"/>
+                          <w:szCs w:val="24"/>
+                        </w:rPr>
+                        <w:t>brief</w:t>
+                      </w:r>
+                      <w:proofErr w:type="spellEnd"/>
+                      <w:r>
+                        <w:rPr>
+                          <w:rFonts w:cs="Times New Roman"/>
+                          <w:szCs w:val="24"/>
+                        </w:rPr>
+                        <w:t xml:space="preserve"> parancs kilistázza az eszközön létrehozott </w:t>
+                      </w:r>
+                      <w:proofErr w:type="spellStart"/>
+                      <w:r>
+                        <w:rPr>
+                          <w:rFonts w:cs="Times New Roman"/>
+                          <w:szCs w:val="24"/>
+                        </w:rPr>
+                        <w:t>vlanokat</w:t>
+                      </w:r>
+                      <w:proofErr w:type="spellEnd"/>
+                      <w:r>
+                        <w:rPr>
+                          <w:rFonts w:cs="Times New Roman"/>
+                          <w:szCs w:val="24"/>
+                        </w:rPr>
+                        <w:t xml:space="preserve"> és a hozzájuk rendelt portokat.</w:t>
+                      </w:r>
+                    </w:p>
+                  </w:txbxContent>
+                </v:textbox>
+                <w10:wrap type="through" anchorx="margin"/>
+              </v:shape>
+            </w:pict>
+          </mc:Fallback>
+        </mc:AlternateContent>
+      </w:r>
       <w:proofErr w:type="spellStart"/>
       <w:r>
-        <w:lastRenderedPageBreak/>
         <w:t>Vlan</w:t>
       </w:r>
       <w:r>
@@ -2830,19 +3575,19 @@
               <wp:anchor distT="45720" distB="45720" distL="114300" distR="114300" simplePos="0" relativeHeight="251688960" behindDoc="1" locked="0" layoutInCell="1" allowOverlap="1" wp14:anchorId="7DCB2138" wp14:editId="74C6654A">
                 <wp:simplePos x="0" y="0"/>
                 <wp:positionH relativeFrom="margin">
-                  <wp:posOffset>3816985</wp:posOffset>
+                  <wp:posOffset>4716145</wp:posOffset>
                 </wp:positionH>
                 <wp:positionV relativeFrom="paragraph">
-                  <wp:posOffset>190500</wp:posOffset>
+                  <wp:posOffset>697865</wp:posOffset>
                 </wp:positionV>
-                <wp:extent cx="2065020" cy="297180"/>
-                <wp:effectExtent l="0" t="0" r="11430" b="26670"/>
+                <wp:extent cx="838200" cy="297180"/>
+                <wp:effectExtent l="0" t="0" r="19050" b="26670"/>
                 <wp:wrapThrough wrapText="bothSides">
                   <wp:wrapPolygon edited="0">
                     <wp:start x="0" y="0"/>
                     <wp:lineTo x="0" y="22154"/>
-                    <wp:lineTo x="21520" y="22154"/>
-                    <wp:lineTo x="21520" y="0"/>
+                    <wp:lineTo x="21600" y="22154"/>
+                    <wp:lineTo x="21600" y="0"/>
                     <wp:lineTo x="0" y="0"/>
                   </wp:wrapPolygon>
                 </wp:wrapThrough>
@@ -2859,7 +3604,7 @@
                       <wps:spPr bwMode="auto">
                         <a:xfrm>
                           <a:off x="0" y="0"/>
-                          <a:ext cx="2065020" cy="297180"/>
+                          <a:ext cx="838200" cy="297180"/>
                         </a:xfrm>
                         <a:prstGeom prst="rect">
                           <a:avLst/>
@@ -2885,51 +3630,18 @@
                               </w:rPr>
                             </w:pPr>
                             <w:r>
-                              <w:rPr>
-                                <w:sz w:val="24"/>
-                              </w:rPr>
-                              <w:t>’show vlan</w:t>
-                            </w:r>
-                            <w:r>
-                              <w:rPr>
-                                <w:sz w:val="24"/>
-                              </w:rPr>
-                              <w:t xml:space="preserve"> brief</w:t>
-                            </w:r>
-                            <w:r>
-                              <w:rPr>
-                                <w:sz w:val="24"/>
-                              </w:rPr>
-                              <w:t xml:space="preserve">’ </w:t>
-                            </w:r>
-                            <w:r>
-                              <w:rPr>
-                                <w:sz w:val="24"/>
-                              </w:rPr>
                               <w:t>Ruby</w:t>
                             </w:r>
                             <w:r>
-                              <w:rPr>
-                                <w:sz w:val="24"/>
-                              </w:rPr>
                               <w:t>SW</w:t>
                             </w:r>
                             <w:r>
-                              <w:rPr>
-                                <w:sz w:val="24"/>
-                              </w:rPr>
                               <w:t>1</w:t>
                             </w:r>
                             <w:r>
-                              <w:rPr>
-                                <w:sz w:val="24"/>
-                              </w:rPr>
                               <w:t>-</w:t>
                             </w:r>
                             <w:r>
-                              <w:rPr>
-                                <w:sz w:val="24"/>
-                              </w:rPr>
                               <w:t>n</w:t>
                             </w:r>
                           </w:p>
@@ -2952,7 +3664,7 @@
           </mc:Choice>
           <mc:Fallback>
             <w:pict>
-              <v:shape w14:anchorId="7DCB2138" id="_x0000_s1030" type="#_x0000_t202" style="position:absolute;margin-left:300.55pt;margin-top:15pt;width:162.6pt;height:23.4pt;z-index:-251627520;visibility:visible;mso-wrap-style:square;mso-width-percent:0;mso-height-percent:0;mso-wrap-distance-left:9pt;mso-wrap-distance-top:3.6pt;mso-wrap-distance-right:9pt;mso-wrap-distance-bottom:3.6pt;mso-position-horizontal:absolute;mso-position-horizontal-relative:margin;mso-position-vertical:absolute;mso-position-vertical-relative:text;mso-width-percent:0;mso-height-percent:0;mso-width-relative:margin;mso-height-relative:margin;v-text-anchor:top" o:gfxdata="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">
+              <v:shape w14:anchorId="7DCB2138" id="_x0000_s1032" type="#_x0000_t202" style="position:absolute;left:0;text-align:left;margin-left:371.35pt;margin-top:54.95pt;width:66pt;height:23.4pt;z-index:-251627520;visibility:visible;mso-wrap-style:square;mso-width-percent:0;mso-height-percent:0;mso-wrap-distance-left:9pt;mso-wrap-distance-top:3.6pt;mso-wrap-distance-right:9pt;mso-wrap-distance-bottom:3.6pt;mso-position-horizontal:absolute;mso-position-horizontal-relative:margin;mso-position-vertical:absolute;mso-position-vertical-relative:text;mso-width-percent:0;mso-height-percent:0;mso-width-relative:margin;mso-height-relative:margin;v-text-anchor:top" o:gfxdata="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">
                 <v:textbox>
                   <w:txbxContent>
                     <w:p>
@@ -2962,51 +3674,18 @@
                         </w:rPr>
                       </w:pPr>
                       <w:r>
-                        <w:rPr>
-                          <w:sz w:val="24"/>
-                        </w:rPr>
-                        <w:t>’show vlan</w:t>
-                      </w:r>
-                      <w:r>
-                        <w:rPr>
-                          <w:sz w:val="24"/>
-                        </w:rPr>
-                        <w:t xml:space="preserve"> brief</w:t>
-                      </w:r>
-                      <w:r>
-                        <w:rPr>
-                          <w:sz w:val="24"/>
-                        </w:rPr>
-                        <w:t xml:space="preserve">’ </w:t>
-                      </w:r>
-                      <w:r>
-                        <w:rPr>
-                          <w:sz w:val="24"/>
-                        </w:rPr>
                         <w:t>Ruby</w:t>
                       </w:r>
                       <w:r>
-                        <w:rPr>
-                          <w:sz w:val="24"/>
-                        </w:rPr>
                         <w:t>SW</w:t>
                       </w:r>
                       <w:r>
-                        <w:rPr>
-                          <w:sz w:val="24"/>
-                        </w:rPr>
                         <w:t>1</w:t>
                       </w:r>
                       <w:r>
-                        <w:rPr>
-                          <w:sz w:val="24"/>
-                        </w:rPr>
                         <w:t>-</w:t>
                       </w:r>
                       <w:r>
-                        <w:rPr>
-                          <w:sz w:val="24"/>
-                        </w:rPr>
                         <w:t>n</w:t>
                       </w:r>
                     </w:p>
@@ -3022,6 +3701,7 @@
     <w:p>
       <w:pPr>
         <w:rPr>
+          <w:b/>
           <w:sz w:val="36"/>
           <w:szCs w:val="44"/>
           <w:u w:val="single"/>
@@ -3038,10 +3718,10 @@
           <wp:anchor distT="0" distB="0" distL="114300" distR="114300" simplePos="0" relativeHeight="251803648" behindDoc="1" locked="0" layoutInCell="1" allowOverlap="1">
             <wp:simplePos x="0" y="0"/>
             <wp:positionH relativeFrom="margin">
-              <wp:align>right</wp:align>
+              <wp:posOffset>-99060</wp:posOffset>
             </wp:positionH>
             <wp:positionV relativeFrom="paragraph">
-              <wp:posOffset>126365</wp:posOffset>
+              <wp:posOffset>591820</wp:posOffset>
             </wp:positionV>
             <wp:extent cx="5760720" cy="2952750"/>
             <wp:effectExtent l="76200" t="76200" r="68580" b="76200"/>
@@ -3058,7 +3738,7 @@
                     <pic:cNvPicPr/>
                   </pic:nvPicPr>
                   <pic:blipFill>
-                    <a:blip r:embed="rId11">
+                    <a:blip r:embed="rId13">
                       <a:extLst>
                         <a:ext uri="{28A0092B-C50C-407E-A947-70E740481C1C}">
                           <a14:useLocalDpi xmlns:a14="http://schemas.microsoft.com/office/drawing/2010/main" val="0"/>
@@ -3109,16 +3789,6 @@
           <w:u w:val="single"/>
         </w:rPr>
       </w:pPr>
-    </w:p>
-    <w:p>
-      <w:pPr>
-        <w:rPr>
-          <w:b/>
-          <w:sz w:val="36"/>
-          <w:szCs w:val="44"/>
-          <w:u w:val="single"/>
-        </w:rPr>
-      </w:pPr>
       <w:r>
         <w:rPr>
           <w:noProof/>
@@ -3131,19 +3801,19 @@
               <wp:anchor distT="45720" distB="45720" distL="114300" distR="114300" simplePos="0" relativeHeight="251787264" behindDoc="1" locked="0" layoutInCell="1" allowOverlap="1" wp14:anchorId="24146181" wp14:editId="3CED56A6">
                 <wp:simplePos x="0" y="0"/>
                 <wp:positionH relativeFrom="margin">
-                  <wp:posOffset>3946525</wp:posOffset>
+                  <wp:posOffset>4754245</wp:posOffset>
                 </wp:positionH>
                 <wp:positionV relativeFrom="paragraph">
-                  <wp:posOffset>2720340</wp:posOffset>
+                  <wp:posOffset>2671445</wp:posOffset>
                 </wp:positionV>
-                <wp:extent cx="2065020" cy="297180"/>
-                <wp:effectExtent l="0" t="0" r="11430" b="26670"/>
+                <wp:extent cx="838200" cy="297180"/>
+                <wp:effectExtent l="0" t="0" r="19050" b="26670"/>
                 <wp:wrapThrough wrapText="bothSides">
                   <wp:wrapPolygon edited="0">
                     <wp:start x="0" y="0"/>
                     <wp:lineTo x="0" y="22154"/>
-                    <wp:lineTo x="21520" y="22154"/>
-                    <wp:lineTo x="21520" y="0"/>
+                    <wp:lineTo x="21600" y="22154"/>
+                    <wp:lineTo x="21600" y="0"/>
                     <wp:lineTo x="0" y="0"/>
                   </wp:wrapPolygon>
                 </wp:wrapThrough>
@@ -3160,7 +3830,7 @@
                       <wps:spPr bwMode="auto">
                         <a:xfrm>
                           <a:off x="0" y="0"/>
-                          <a:ext cx="2065020" cy="297180"/>
+                          <a:ext cx="838200" cy="297180"/>
                         </a:xfrm>
                         <a:prstGeom prst="rect">
                           <a:avLst/>
@@ -3186,40 +3856,10 @@
                               </w:rPr>
                             </w:pPr>
                             <w:r>
-                              <w:rPr>
-                                <w:sz w:val="24"/>
-                              </w:rPr>
-                              <w:t>’show vlan</w:t>
+                              <w:t>Ruby</w:t>
                             </w:r>
                             <w:r>
-                              <w:rPr>
-                                <w:sz w:val="24"/>
-                              </w:rPr>
-                              <w:t xml:space="preserve"> brief</w:t>
-                            </w:r>
-                            <w:r>
-                              <w:rPr>
-                                <w:sz w:val="24"/>
-                              </w:rPr>
-                              <w:t>’ Ruby</w:t>
-                            </w:r>
-                            <w:r>
-                              <w:rPr>
-                                <w:sz w:val="24"/>
-                              </w:rPr>
                               <w:t>SW2</w:t>
-                            </w:r>
-                            <w:r>
-                              <w:rPr>
-                                <w:sz w:val="24"/>
-                              </w:rPr>
-                              <w:t>-</w:t>
-                            </w:r>
-                            <w:r>
-                              <w:rPr>
-                                <w:sz w:val="24"/>
-                              </w:rPr>
-                              <w:t>n</w:t>
                             </w:r>
                           </w:p>
                         </w:txbxContent>
@@ -3241,7 +3881,7 @@
           </mc:Choice>
           <mc:Fallback>
             <w:pict>
-              <v:shape w14:anchorId="24146181" id="_x0000_s1031" type="#_x0000_t202" style="position:absolute;margin-left:310.75pt;margin-top:214.2pt;width:162.6pt;height:23.4pt;z-index:-251529216;visibility:visible;mso-wrap-style:square;mso-width-percent:0;mso-height-percent:0;mso-wrap-distance-left:9pt;mso-wrap-distance-top:3.6pt;mso-wrap-distance-right:9pt;mso-wrap-distance-bottom:3.6pt;mso-position-horizontal:absolute;mso-position-horizontal-relative:margin;mso-position-vertical:absolute;mso-position-vertical-relative:text;mso-width-percent:0;mso-height-percent:0;mso-width-relative:margin;mso-height-relative:margin;v-text-anchor:top" o:gfxdata="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">
+              <v:shape w14:anchorId="24146181" id="_x0000_s1033" type="#_x0000_t202" style="position:absolute;left:0;text-align:left;margin-left:374.35pt;margin-top:210.35pt;width:66pt;height:23.4pt;z-index:-251529216;visibility:visible;mso-wrap-style:square;mso-width-percent:0;mso-height-percent:0;mso-wrap-distance-left:9pt;mso-wrap-distance-top:3.6pt;mso-wrap-distance-right:9pt;mso-wrap-distance-bottom:3.6pt;mso-position-horizontal:absolute;mso-position-horizontal-relative:margin;mso-position-vertical:absolute;mso-position-vertical-relative:text;mso-width-percent:0;mso-height-percent:0;mso-width-relative:margin;mso-height-relative:margin;v-text-anchor:top" o:gfxdata="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">
                 <v:textbox>
                   <w:txbxContent>
                     <w:p>
@@ -3251,40 +3891,10 @@
                         </w:rPr>
                       </w:pPr>
                       <w:r>
-                        <w:rPr>
-                          <w:sz w:val="24"/>
-                        </w:rPr>
-                        <w:t>’show vlan</w:t>
+                        <w:t>Ruby</w:t>
                       </w:r>
                       <w:r>
-                        <w:rPr>
-                          <w:sz w:val="24"/>
-                        </w:rPr>
-                        <w:t xml:space="preserve"> brief</w:t>
-                      </w:r>
-                      <w:r>
-                        <w:rPr>
-                          <w:sz w:val="24"/>
-                        </w:rPr>
-                        <w:t>’ Ruby</w:t>
-                      </w:r>
-                      <w:r>
-                        <w:rPr>
-                          <w:sz w:val="24"/>
-                        </w:rPr>
                         <w:t>SW2</w:t>
-                      </w:r>
-                      <w:r>
-                        <w:rPr>
-                          <w:sz w:val="24"/>
-                        </w:rPr>
-                        <w:t>-</w:t>
-                      </w:r>
-                      <w:r>
-                        <w:rPr>
-                          <w:sz w:val="24"/>
-                        </w:rPr>
-                        <w:t>n</w:t>
                       </w:r>
                     </w:p>
                   </w:txbxContent>
@@ -3325,7 +3935,7 @@
                     <pic:cNvPicPr/>
                   </pic:nvPicPr>
                   <pic:blipFill>
-                    <a:blip r:embed="rId12">
+                    <a:blip r:embed="rId14">
                       <a:extLst>
                         <a:ext uri="{28A0092B-C50C-407E-A947-70E740481C1C}">
                           <a14:useLocalDpi xmlns:a14="http://schemas.microsoft.com/office/drawing/2010/main" val="0"/>
@@ -3361,7 +3971,7 @@
       <w:pPr>
         <w:pStyle w:val="Cmsor2"/>
       </w:pPr>
-      <w:bookmarkStart w:id="5" w:name="_Toc220487559"/>
+      <w:bookmarkStart w:id="5" w:name="_Toc221188312"/>
       <w:r>
         <w:rPr>
           <w:noProof/>
@@ -3375,19 +3985,19 @@
               <wp:anchor distT="45720" distB="45720" distL="114300" distR="114300" simplePos="0" relativeHeight="251700224" behindDoc="1" locked="0" layoutInCell="1" allowOverlap="1" wp14:anchorId="12252DF9" wp14:editId="3761566A">
                 <wp:simplePos x="0" y="0"/>
                 <wp:positionH relativeFrom="margin">
-                  <wp:posOffset>3105150</wp:posOffset>
+                  <wp:posOffset>4998085</wp:posOffset>
                 </wp:positionH>
                 <wp:positionV relativeFrom="paragraph">
-                  <wp:posOffset>190500</wp:posOffset>
+                  <wp:posOffset>1325245</wp:posOffset>
                 </wp:positionV>
-                <wp:extent cx="2903220" cy="297180"/>
-                <wp:effectExtent l="0" t="0" r="11430" b="26670"/>
+                <wp:extent cx="899160" cy="297180"/>
+                <wp:effectExtent l="0" t="0" r="15240" b="26670"/>
                 <wp:wrapThrough wrapText="bothSides">
                   <wp:wrapPolygon edited="0">
                     <wp:start x="0" y="0"/>
                     <wp:lineTo x="0" y="22154"/>
-                    <wp:lineTo x="21543" y="22154"/>
-                    <wp:lineTo x="21543" y="0"/>
+                    <wp:lineTo x="21508" y="22154"/>
+                    <wp:lineTo x="21508" y="0"/>
                     <wp:lineTo x="0" y="0"/>
                   </wp:wrapPolygon>
                 </wp:wrapThrough>
@@ -3404,7 +4014,7 @@
                       <wps:spPr bwMode="auto">
                         <a:xfrm>
                           <a:off x="0" y="0"/>
-                          <a:ext cx="2903220" cy="297180"/>
+                          <a:ext cx="899160" cy="297180"/>
                         </a:xfrm>
                         <a:prstGeom prst="rect">
                           <a:avLst/>
@@ -3430,56 +4040,13 @@
                               </w:rPr>
                             </w:pPr>
                             <w:r>
-                              <w:rPr>
-                                <w:sz w:val="24"/>
-                              </w:rPr>
-                              <w:t xml:space="preserve">’show </w:t>
-                            </w:r>
-                            <w:proofErr w:type="spellStart"/>
-                            <w:r>
-                              <w:rPr>
-                                <w:sz w:val="24"/>
-                              </w:rPr>
-                              <w:t>etherchannel</w:t>
-                            </w:r>
-                            <w:proofErr w:type="spellEnd"/>
-                            <w:r>
-                              <w:rPr>
-                                <w:sz w:val="24"/>
-                              </w:rPr>
-                              <w:t xml:space="preserve"> </w:t>
-                            </w:r>
-                            <w:proofErr w:type="spellStart"/>
-                            <w:r>
-                              <w:rPr>
-                                <w:sz w:val="24"/>
-                              </w:rPr>
-                              <w:t>summary</w:t>
-                            </w:r>
-                            <w:proofErr w:type="spellEnd"/>
-                            <w:r>
-                              <w:rPr>
-                                <w:sz w:val="24"/>
-                              </w:rPr>
-                              <w:t>’ Ruby-</w:t>
+                              <w:t>Ruby-</w:t>
                             </w:r>
                             <w:r>
-                              <w:rPr>
-                                <w:sz w:val="24"/>
-                              </w:rPr>
                               <w:t>SW</w:t>
                             </w:r>
                             <w:r>
-                              <w:rPr>
-                                <w:sz w:val="24"/>
-                              </w:rPr>
                               <w:t>1</w:t>
-                            </w:r>
-                            <w:r>
-                              <w:rPr>
-                                <w:sz w:val="24"/>
-                              </w:rPr>
-                              <w:t>-n</w:t>
                             </w:r>
                           </w:p>
                         </w:txbxContent>
@@ -3501,7 +4068,7 @@
           </mc:Choice>
           <mc:Fallback>
             <w:pict>
-              <v:shape w14:anchorId="12252DF9" id="_x0000_s1032" type="#_x0000_t202" style="position:absolute;left:0;text-align:left;margin-left:244.5pt;margin-top:15pt;width:228.6pt;height:23.4pt;z-index:-251616256;visibility:visible;mso-wrap-style:square;mso-width-percent:0;mso-height-percent:0;mso-wrap-distance-left:9pt;mso-wrap-distance-top:3.6pt;mso-wrap-distance-right:9pt;mso-wrap-distance-bottom:3.6pt;mso-position-horizontal:absolute;mso-position-horizontal-relative:margin;mso-position-vertical:absolute;mso-position-vertical-relative:text;mso-width-percent:0;mso-height-percent:0;mso-width-relative:margin;mso-height-relative:margin;v-text-anchor:top" o:gfxdata="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">
+              <v:shape w14:anchorId="12252DF9" id="_x0000_s1034" type="#_x0000_t202" style="position:absolute;left:0;text-align:left;margin-left:393.55pt;margin-top:104.35pt;width:70.8pt;height:23.4pt;z-index:-251616256;visibility:visible;mso-wrap-style:square;mso-width-percent:0;mso-height-percent:0;mso-wrap-distance-left:9pt;mso-wrap-distance-top:3.6pt;mso-wrap-distance-right:9pt;mso-wrap-distance-bottom:3.6pt;mso-position-horizontal:absolute;mso-position-horizontal-relative:margin;mso-position-vertical:absolute;mso-position-vertical-relative:text;mso-width-percent:0;mso-height-percent:0;mso-width-relative:margin;mso-height-relative:margin;v-text-anchor:top" o:gfxdata="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">
                 <v:textbox>
                   <w:txbxContent>
                     <w:p>
@@ -3511,56 +4078,13 @@
                         </w:rPr>
                       </w:pPr>
                       <w:r>
-                        <w:rPr>
-                          <w:sz w:val="24"/>
-                        </w:rPr>
-                        <w:t xml:space="preserve">’show </w:t>
-                      </w:r>
-                      <w:proofErr w:type="spellStart"/>
-                      <w:r>
-                        <w:rPr>
-                          <w:sz w:val="24"/>
-                        </w:rPr>
-                        <w:t>etherchannel</w:t>
-                      </w:r>
-                      <w:proofErr w:type="spellEnd"/>
-                      <w:r>
-                        <w:rPr>
-                          <w:sz w:val="24"/>
-                        </w:rPr>
-                        <w:t xml:space="preserve"> </w:t>
-                      </w:r>
-                      <w:proofErr w:type="spellStart"/>
-                      <w:r>
-                        <w:rPr>
-                          <w:sz w:val="24"/>
-                        </w:rPr>
-                        <w:t>summary</w:t>
-                      </w:r>
-                      <w:proofErr w:type="spellEnd"/>
-                      <w:r>
-                        <w:rPr>
-                          <w:sz w:val="24"/>
-                        </w:rPr>
-                        <w:t>’ Ruby-</w:t>
+                        <w:t>Ruby-</w:t>
                       </w:r>
                       <w:r>
-                        <w:rPr>
-                          <w:sz w:val="24"/>
-                        </w:rPr>
                         <w:t>SW</w:t>
                       </w:r>
                       <w:r>
-                        <w:rPr>
-                          <w:sz w:val="24"/>
-                        </w:rPr>
                         <w:t>1</w:t>
-                      </w:r>
-                      <w:r>
-                        <w:rPr>
-                          <w:sz w:val="24"/>
-                        </w:rPr>
-                        <w:t>-n</w:t>
                       </w:r>
                     </w:p>
                   </w:txbxContent>
@@ -3574,6 +4098,402 @@
       <w:r>
         <w:rPr>
           <w:noProof/>
+          <w:sz w:val="44"/>
+          <w:szCs w:val="52"/>
+        </w:rPr>
+        <mc:AlternateContent>
+          <mc:Choice Requires="wps">
+            <w:drawing>
+              <wp:anchor distT="45720" distB="45720" distL="114300" distR="114300" simplePos="0" relativeHeight="251907072" behindDoc="1" locked="0" layoutInCell="1" allowOverlap="1" wp14:anchorId="7F6B405B" wp14:editId="5090F252">
+                <wp:simplePos x="0" y="0"/>
+                <wp:positionH relativeFrom="margin">
+                  <wp:align>center</wp:align>
+                </wp:positionH>
+                <wp:positionV relativeFrom="paragraph">
+                  <wp:posOffset>563245</wp:posOffset>
+                </wp:positionV>
+                <wp:extent cx="6301740" cy="685800"/>
+                <wp:effectExtent l="0" t="0" r="3810" b="0"/>
+                <wp:wrapThrough wrapText="bothSides">
+                  <wp:wrapPolygon edited="0">
+                    <wp:start x="0" y="0"/>
+                    <wp:lineTo x="0" y="21000"/>
+                    <wp:lineTo x="21548" y="21000"/>
+                    <wp:lineTo x="21548" y="0"/>
+                    <wp:lineTo x="0" y="0"/>
+                  </wp:wrapPolygon>
+                </wp:wrapThrough>
+                <wp:docPr id="263" name="Szövegdoboz 2"/>
+                <wp:cNvGraphicFramePr>
+                  <a:graphicFrameLocks xmlns:a="http://schemas.openxmlformats.org/drawingml/2006/main"/>
+                </wp:cNvGraphicFramePr>
+                <a:graphic xmlns:a="http://schemas.openxmlformats.org/drawingml/2006/main">
+                  <a:graphicData uri="http://schemas.microsoft.com/office/word/2010/wordprocessingShape">
+                    <wps:wsp>
+                      <wps:cNvSpPr txBox="1">
+                        <a:spLocks noChangeArrowheads="1"/>
+                      </wps:cNvSpPr>
+                      <wps:spPr bwMode="auto">
+                        <a:xfrm>
+                          <a:off x="0" y="0"/>
+                          <a:ext cx="6301740" cy="685800"/>
+                        </a:xfrm>
+                        <a:prstGeom prst="rect">
+                          <a:avLst/>
+                        </a:prstGeom>
+                        <a:solidFill>
+                          <a:srgbClr val="FFFFFF"/>
+                        </a:solidFill>
+                        <a:ln w="9525">
+                          <a:noFill/>
+                          <a:miter lim="800000"/>
+                          <a:headEnd/>
+                          <a:tailEnd/>
+                        </a:ln>
+                      </wps:spPr>
+                      <wps:txbx>
+                        <w:txbxContent>
+                          <w:p>
+                            <w:pPr>
+                              <w:rPr>
+                                <w:rFonts w:cs="Times New Roman"/>
+                                <w:szCs w:val="24"/>
+                              </w:rPr>
+                            </w:pPr>
+                            <w:r>
+                              <w:rPr>
+                                <w:rFonts w:cs="Times New Roman"/>
+                                <w:szCs w:val="24"/>
+                              </w:rPr>
+                              <w:t xml:space="preserve">A show </w:t>
+                            </w:r>
+                            <w:proofErr w:type="spellStart"/>
+                            <w:r>
+                              <w:rPr>
+                                <w:rFonts w:cs="Times New Roman"/>
+                                <w:szCs w:val="24"/>
+                              </w:rPr>
+                              <w:t>etherchannel</w:t>
+                            </w:r>
+                            <w:proofErr w:type="spellEnd"/>
+                            <w:r>
+                              <w:rPr>
+                                <w:rFonts w:cs="Times New Roman"/>
+                                <w:szCs w:val="24"/>
+                              </w:rPr>
+                              <w:t xml:space="preserve"> </w:t>
+                            </w:r>
+                            <w:proofErr w:type="spellStart"/>
+                            <w:r>
+                              <w:rPr>
+                                <w:rFonts w:cs="Times New Roman"/>
+                                <w:szCs w:val="24"/>
+                              </w:rPr>
+                              <w:t>summary</w:t>
+                            </w:r>
+                            <w:proofErr w:type="spellEnd"/>
+                            <w:r>
+                              <w:rPr>
+                                <w:rFonts w:cs="Times New Roman"/>
+                                <w:szCs w:val="24"/>
+                              </w:rPr>
+                              <w:t xml:space="preserve"> parancs</w:t>
+                            </w:r>
+                            <w:r>
+                              <w:rPr>
+                                <w:rFonts w:cs="Times New Roman"/>
+                                <w:szCs w:val="24"/>
+                              </w:rPr>
+                              <w:t xml:space="preserve"> kilistázza az eszközön lévő port-</w:t>
+                            </w:r>
+                            <w:proofErr w:type="spellStart"/>
+                            <w:r>
+                              <w:rPr>
+                                <w:rFonts w:cs="Times New Roman"/>
+                                <w:szCs w:val="24"/>
+                              </w:rPr>
+                              <w:t>channel</w:t>
+                            </w:r>
+                            <w:proofErr w:type="spellEnd"/>
+                            <w:r>
+                              <w:rPr>
+                                <w:rFonts w:cs="Times New Roman"/>
+                                <w:szCs w:val="24"/>
+                              </w:rPr>
+                              <w:t>-</w:t>
+                            </w:r>
+                            <w:proofErr w:type="spellStart"/>
+                            <w:r>
+                              <w:rPr>
+                                <w:rFonts w:cs="Times New Roman"/>
+                                <w:szCs w:val="24"/>
+                              </w:rPr>
+                              <w:t>eket</w:t>
+                            </w:r>
+                            <w:proofErr w:type="spellEnd"/>
+                            <w:r>
+                              <w:rPr>
+                                <w:rFonts w:cs="Times New Roman"/>
+                                <w:szCs w:val="24"/>
+                              </w:rPr>
+                              <w:t xml:space="preserve"> és adataikat</w:t>
+                            </w:r>
+                            <w:r>
+                              <w:rPr>
+                                <w:rFonts w:cs="Times New Roman"/>
+                                <w:szCs w:val="24"/>
+                              </w:rPr>
+                              <w:t>.</w:t>
+                            </w:r>
+                          </w:p>
+                          <w:p>
+                            <w:pPr>
+                              <w:rPr>
+                                <w:rFonts w:cs="Times New Roman"/>
+                                <w:szCs w:val="24"/>
+                              </w:rPr>
+                            </w:pPr>
+                            <w:r>
+                              <w:rPr>
+                                <w:rFonts w:cs="Times New Roman"/>
+                                <w:szCs w:val="24"/>
+                              </w:rPr>
+                              <w:t>A Po1 (SU)-</w:t>
+                            </w:r>
+                            <w:proofErr w:type="spellStart"/>
+                            <w:r>
+                              <w:rPr>
+                                <w:rFonts w:cs="Times New Roman"/>
+                                <w:szCs w:val="24"/>
+                              </w:rPr>
+                              <w:t>nál</w:t>
+                            </w:r>
+                            <w:proofErr w:type="spellEnd"/>
+                            <w:r>
+                              <w:rPr>
+                                <w:rFonts w:cs="Times New Roman"/>
+                                <w:szCs w:val="24"/>
+                              </w:rPr>
+                              <w:t xml:space="preserve"> az U azt jelzi hogy aktív a port-</w:t>
+                            </w:r>
+                            <w:proofErr w:type="spellStart"/>
+                            <w:r>
+                              <w:rPr>
+                                <w:rFonts w:cs="Times New Roman"/>
+                                <w:szCs w:val="24"/>
+                              </w:rPr>
+                              <w:t>channel</w:t>
+                            </w:r>
+                            <w:proofErr w:type="spellEnd"/>
+                            <w:r>
+                              <w:rPr>
+                                <w:rFonts w:cs="Times New Roman"/>
+                                <w:szCs w:val="24"/>
+                              </w:rPr>
+                              <w:t xml:space="preserve"> és </w:t>
+                            </w:r>
+                            <w:r>
+                              <w:rPr>
+                                <w:rFonts w:cs="Times New Roman"/>
+                                <w:szCs w:val="24"/>
+                              </w:rPr>
+                              <w:t>használatban van.</w:t>
+                            </w:r>
+                          </w:p>
+                        </w:txbxContent>
+                      </wps:txbx>
+                      <wps:bodyPr rot="0" vert="horz" wrap="square" lIns="91440" tIns="45720" rIns="91440" bIns="45720" anchor="t" anchorCtr="0">
+                        <a:noAutofit/>
+                      </wps:bodyPr>
+                    </wps:wsp>
+                  </a:graphicData>
+                </a:graphic>
+                <wp14:sizeRelH relativeFrom="margin">
+                  <wp14:pctWidth>0</wp14:pctWidth>
+                </wp14:sizeRelH>
+                <wp14:sizeRelV relativeFrom="margin">
+                  <wp14:pctHeight>0</wp14:pctHeight>
+                </wp14:sizeRelV>
+              </wp:anchor>
+            </w:drawing>
+          </mc:Choice>
+          <mc:Fallback>
+            <w:pict>
+              <v:shape w14:anchorId="7F6B405B" id="_x0000_s1035" type="#_x0000_t202" style="position:absolute;left:0;text-align:left;margin-left:0;margin-top:44.35pt;width:496.2pt;height:54pt;z-index:-251409408;visibility:visible;mso-wrap-style:square;mso-width-percent:0;mso-height-percent:0;mso-wrap-distance-left:9pt;mso-wrap-distance-top:3.6pt;mso-wrap-distance-right:9pt;mso-wrap-distance-bottom:3.6pt;mso-position-horizontal:center;mso-position-horizontal-relative:margin;mso-position-vertical:absolute;mso-position-vertical-relative:text;mso-width-percent:0;mso-height-percent:0;mso-width-relative:margin;mso-height-relative:margin;v-text-anchor:top" o:gfxdata="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" stroked="f">
+                <v:textbox>
+                  <w:txbxContent>
+                    <w:p>
+                      <w:pPr>
+                        <w:rPr>
+                          <w:rFonts w:cs="Times New Roman"/>
+                          <w:szCs w:val="24"/>
+                        </w:rPr>
+                      </w:pPr>
+                      <w:r>
+                        <w:rPr>
+                          <w:rFonts w:cs="Times New Roman"/>
+                          <w:szCs w:val="24"/>
+                        </w:rPr>
+                        <w:t xml:space="preserve">A show </w:t>
+                      </w:r>
+                      <w:proofErr w:type="spellStart"/>
+                      <w:r>
+                        <w:rPr>
+                          <w:rFonts w:cs="Times New Roman"/>
+                          <w:szCs w:val="24"/>
+                        </w:rPr>
+                        <w:t>etherchannel</w:t>
+                      </w:r>
+                      <w:proofErr w:type="spellEnd"/>
+                      <w:r>
+                        <w:rPr>
+                          <w:rFonts w:cs="Times New Roman"/>
+                          <w:szCs w:val="24"/>
+                        </w:rPr>
+                        <w:t xml:space="preserve"> </w:t>
+                      </w:r>
+                      <w:proofErr w:type="spellStart"/>
+                      <w:r>
+                        <w:rPr>
+                          <w:rFonts w:cs="Times New Roman"/>
+                          <w:szCs w:val="24"/>
+                        </w:rPr>
+                        <w:t>summary</w:t>
+                      </w:r>
+                      <w:proofErr w:type="spellEnd"/>
+                      <w:r>
+                        <w:rPr>
+                          <w:rFonts w:cs="Times New Roman"/>
+                          <w:szCs w:val="24"/>
+                        </w:rPr>
+                        <w:t xml:space="preserve"> parancs</w:t>
+                      </w:r>
+                      <w:r>
+                        <w:rPr>
+                          <w:rFonts w:cs="Times New Roman"/>
+                          <w:szCs w:val="24"/>
+                        </w:rPr>
+                        <w:t xml:space="preserve"> kilistázza az eszközön lévő port-</w:t>
+                      </w:r>
+                      <w:proofErr w:type="spellStart"/>
+                      <w:r>
+                        <w:rPr>
+                          <w:rFonts w:cs="Times New Roman"/>
+                          <w:szCs w:val="24"/>
+                        </w:rPr>
+                        <w:t>channel</w:t>
+                      </w:r>
+                      <w:proofErr w:type="spellEnd"/>
+                      <w:r>
+                        <w:rPr>
+                          <w:rFonts w:cs="Times New Roman"/>
+                          <w:szCs w:val="24"/>
+                        </w:rPr>
+                        <w:t>-</w:t>
+                      </w:r>
+                      <w:proofErr w:type="spellStart"/>
+                      <w:r>
+                        <w:rPr>
+                          <w:rFonts w:cs="Times New Roman"/>
+                          <w:szCs w:val="24"/>
+                        </w:rPr>
+                        <w:t>eket</w:t>
+                      </w:r>
+                      <w:proofErr w:type="spellEnd"/>
+                      <w:r>
+                        <w:rPr>
+                          <w:rFonts w:cs="Times New Roman"/>
+                          <w:szCs w:val="24"/>
+                        </w:rPr>
+                        <w:t xml:space="preserve"> és adataikat</w:t>
+                      </w:r>
+                      <w:r>
+                        <w:rPr>
+                          <w:rFonts w:cs="Times New Roman"/>
+                          <w:szCs w:val="24"/>
+                        </w:rPr>
+                        <w:t>.</w:t>
+                      </w:r>
+                    </w:p>
+                    <w:p>
+                      <w:pPr>
+                        <w:rPr>
+                          <w:rFonts w:cs="Times New Roman"/>
+                          <w:szCs w:val="24"/>
+                        </w:rPr>
+                      </w:pPr>
+                      <w:r>
+                        <w:rPr>
+                          <w:rFonts w:cs="Times New Roman"/>
+                          <w:szCs w:val="24"/>
+                        </w:rPr>
+                        <w:t>A Po1 (SU)-</w:t>
+                      </w:r>
+                      <w:proofErr w:type="spellStart"/>
+                      <w:r>
+                        <w:rPr>
+                          <w:rFonts w:cs="Times New Roman"/>
+                          <w:szCs w:val="24"/>
+                        </w:rPr>
+                        <w:t>nál</w:t>
+                      </w:r>
+                      <w:proofErr w:type="spellEnd"/>
+                      <w:r>
+                        <w:rPr>
+                          <w:rFonts w:cs="Times New Roman"/>
+                          <w:szCs w:val="24"/>
+                        </w:rPr>
+                        <w:t xml:space="preserve"> az U azt jelzi hogy aktív a port-</w:t>
+                      </w:r>
+                      <w:proofErr w:type="spellStart"/>
+                      <w:r>
+                        <w:rPr>
+                          <w:rFonts w:cs="Times New Roman"/>
+                          <w:szCs w:val="24"/>
+                        </w:rPr>
+                        <w:t>channel</w:t>
+                      </w:r>
+                      <w:proofErr w:type="spellEnd"/>
+                      <w:r>
+                        <w:rPr>
+                          <w:rFonts w:cs="Times New Roman"/>
+                          <w:szCs w:val="24"/>
+                        </w:rPr>
+                        <w:t xml:space="preserve"> és </w:t>
+                      </w:r>
+                      <w:r>
+                        <w:rPr>
+                          <w:rFonts w:cs="Times New Roman"/>
+                          <w:szCs w:val="24"/>
+                        </w:rPr>
+                        <w:t>használatban van.</w:t>
+                      </w:r>
+                    </w:p>
+                  </w:txbxContent>
+                </v:textbox>
+                <w10:wrap type="through" anchorx="margin"/>
+              </v:shape>
+            </w:pict>
+          </mc:Fallback>
+        </mc:AlternateContent>
+      </w:r>
+      <w:proofErr w:type="spellStart"/>
+      <w:r>
+        <w:t>Etherchannel</w:t>
+      </w:r>
+      <w:bookmarkEnd w:id="5"/>
+      <w:proofErr w:type="spellEnd"/>
+    </w:p>
+    <w:p>
+      <w:pPr>
+        <w:rPr>
+          <w:sz w:val="36"/>
+          <w:szCs w:val="44"/>
+        </w:rPr>
+      </w:pPr>
+      <w:r>
+        <w:rPr>
+          <w:noProof/>
           <w:sz w:val="36"/>
           <w:szCs w:val="44"/>
         </w:rPr>
@@ -3581,10 +4501,10 @@
           <wp:anchor distT="0" distB="0" distL="114300" distR="114300" simplePos="0" relativeHeight="251774975" behindDoc="1" locked="0" layoutInCell="1" allowOverlap="1">
             <wp:simplePos x="0" y="0"/>
             <wp:positionH relativeFrom="margin">
-              <wp:align>right</wp:align>
+              <wp:posOffset>-129540</wp:posOffset>
             </wp:positionH>
             <wp:positionV relativeFrom="paragraph">
-              <wp:posOffset>376555</wp:posOffset>
+              <wp:posOffset>1242695</wp:posOffset>
             </wp:positionV>
             <wp:extent cx="5760720" cy="3427730"/>
             <wp:effectExtent l="76200" t="76200" r="68580" b="77470"/>
@@ -3601,7 +4521,7 @@
                     <pic:cNvPicPr/>
                   </pic:nvPicPr>
                   <pic:blipFill>
-                    <a:blip r:embed="rId13">
+                    <a:blip r:embed="rId15">
                       <a:extLst>
                         <a:ext uri="{28A0092B-C50C-407E-A947-70E740481C1C}">
                           <a14:useLocalDpi xmlns:a14="http://schemas.microsoft.com/office/drawing/2010/main" val="0"/>
@@ -3632,20 +4552,299 @@
           </wp:anchor>
         </w:drawing>
       </w:r>
-      <w:proofErr w:type="spellStart"/>
-      <w:r>
-        <w:t>Etherchannel</w:t>
-      </w:r>
-      <w:bookmarkEnd w:id="5"/>
-      <w:proofErr w:type="spellEnd"/>
     </w:p>
     <w:p>
       <w:pPr>
         <w:rPr>
           <w:sz w:val="36"/>
           <w:szCs w:val="44"/>
+          <w:u w:val="single"/>
         </w:rPr>
       </w:pPr>
+      <w:r>
+        <w:rPr>
+          <w:noProof/>
+          <w:sz w:val="44"/>
+          <w:szCs w:val="52"/>
+        </w:rPr>
+        <mc:AlternateContent>
+          <mc:Choice Requires="wps">
+            <w:drawing>
+              <wp:anchor distT="0" distB="0" distL="114300" distR="114300" simplePos="0" relativeHeight="251911168" behindDoc="0" locked="0" layoutInCell="1" allowOverlap="1" wp14:anchorId="75C03A0F" wp14:editId="6A8044D6">
+                <wp:simplePos x="0" y="0"/>
+                <wp:positionH relativeFrom="margin">
+                  <wp:posOffset>296545</wp:posOffset>
+                </wp:positionH>
+                <wp:positionV relativeFrom="paragraph">
+                  <wp:posOffset>6442710</wp:posOffset>
+                </wp:positionV>
+                <wp:extent cx="609600" cy="266700"/>
+                <wp:effectExtent l="0" t="0" r="19050" b="19050"/>
+                <wp:wrapNone/>
+                <wp:docPr id="265" name="Téglalap 265"/>
+                <wp:cNvGraphicFramePr/>
+                <a:graphic xmlns:a="http://schemas.openxmlformats.org/drawingml/2006/main">
+                  <a:graphicData uri="http://schemas.microsoft.com/office/word/2010/wordprocessingShape">
+                    <wps:wsp>
+                      <wps:cNvSpPr/>
+                      <wps:spPr>
+                        <a:xfrm>
+                          <a:off x="0" y="0"/>
+                          <a:ext cx="609600" cy="266700"/>
+                        </a:xfrm>
+                        <a:prstGeom prst="rect">
+                          <a:avLst/>
+                        </a:prstGeom>
+                        <a:noFill/>
+                        <a:ln>
+                          <a:solidFill>
+                            <a:srgbClr val="48E8CA"/>
+                          </a:solidFill>
+                        </a:ln>
+                      </wps:spPr>
+                      <wps:style>
+                        <a:lnRef idx="2">
+                          <a:schemeClr val="accent1">
+                            <a:shade val="50000"/>
+                          </a:schemeClr>
+                        </a:lnRef>
+                        <a:fillRef idx="1">
+                          <a:schemeClr val="accent1"/>
+                        </a:fillRef>
+                        <a:effectRef idx="0">
+                          <a:schemeClr val="accent1"/>
+                        </a:effectRef>
+                        <a:fontRef idx="minor">
+                          <a:schemeClr val="lt1"/>
+                        </a:fontRef>
+                      </wps:style>
+                      <wps:bodyPr rot="0" spcFirstLastPara="0" vertOverflow="overflow" horzOverflow="overflow" vert="horz" wrap="square" lIns="91440" tIns="45720" rIns="91440" bIns="45720" numCol="1" spcCol="0" rtlCol="0" fromWordArt="0" anchor="ctr" anchorCtr="0" forceAA="0" compatLnSpc="1">
+                        <a:prstTxWarp prst="textNoShape">
+                          <a:avLst/>
+                        </a:prstTxWarp>
+                        <a:noAutofit/>
+                      </wps:bodyPr>
+                    </wps:wsp>
+                  </a:graphicData>
+                </a:graphic>
+                <wp14:sizeRelH relativeFrom="margin">
+                  <wp14:pctWidth>0</wp14:pctWidth>
+                </wp14:sizeRelH>
+                <wp14:sizeRelV relativeFrom="margin">
+                  <wp14:pctHeight>0</wp14:pctHeight>
+                </wp14:sizeRelV>
+              </wp:anchor>
+            </w:drawing>
+          </mc:Choice>
+          <mc:Fallback>
+            <w:pict>
+              <v:rect w14:anchorId="631627A0" id="Téglalap 265" o:spid="_x0000_s1026" style="position:absolute;margin-left:23.35pt;margin-top:507.3pt;width:48pt;height:21pt;z-index:251911168;visibility:visible;mso-wrap-style:square;mso-width-percent:0;mso-height-percent:0;mso-wrap-distance-left:9pt;mso-wrap-distance-top:0;mso-wrap-distance-right:9pt;mso-wrap-distance-bottom:0;mso-position-horizontal:absolute;mso-position-horizontal-relative:margin;mso-position-vertical:absolute;mso-position-vertical-relative:text;mso-width-percent:0;mso-height-percent:0;mso-width-relative:margin;mso-height-relative:margin;v-text-anchor:middle" o:gfxdata="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" filled="f" strokecolor="#48e8ca" strokeweight="1pt">
+                <w10:wrap anchorx="margin"/>
+              </v:rect>
+            </w:pict>
+          </mc:Fallback>
+        </mc:AlternateContent>
+      </w:r>
+      <w:r>
+        <w:rPr>
+          <w:noProof/>
+          <w:sz w:val="44"/>
+          <w:szCs w:val="52"/>
+        </w:rPr>
+        <mc:AlternateContent>
+          <mc:Choice Requires="wps">
+            <w:drawing>
+              <wp:anchor distT="0" distB="0" distL="114300" distR="114300" simplePos="0" relativeHeight="251909120" behindDoc="0" locked="0" layoutInCell="1" allowOverlap="1" wp14:anchorId="371C437C" wp14:editId="5255AEA8">
+                <wp:simplePos x="0" y="0"/>
+                <wp:positionH relativeFrom="margin">
+                  <wp:posOffset>288925</wp:posOffset>
+                </wp:positionH>
+                <wp:positionV relativeFrom="paragraph">
+                  <wp:posOffset>2632710</wp:posOffset>
+                </wp:positionV>
+                <wp:extent cx="609600" cy="266700"/>
+                <wp:effectExtent l="0" t="0" r="19050" b="19050"/>
+                <wp:wrapNone/>
+                <wp:docPr id="264" name="Téglalap 264"/>
+                <wp:cNvGraphicFramePr/>
+                <a:graphic xmlns:a="http://schemas.openxmlformats.org/drawingml/2006/main">
+                  <a:graphicData uri="http://schemas.microsoft.com/office/word/2010/wordprocessingShape">
+                    <wps:wsp>
+                      <wps:cNvSpPr/>
+                      <wps:spPr>
+                        <a:xfrm>
+                          <a:off x="0" y="0"/>
+                          <a:ext cx="609600" cy="266700"/>
+                        </a:xfrm>
+                        <a:prstGeom prst="rect">
+                          <a:avLst/>
+                        </a:prstGeom>
+                        <a:noFill/>
+                        <a:ln>
+                          <a:solidFill>
+                            <a:srgbClr val="48E8CA"/>
+                          </a:solidFill>
+                        </a:ln>
+                      </wps:spPr>
+                      <wps:style>
+                        <a:lnRef idx="2">
+                          <a:schemeClr val="accent1">
+                            <a:shade val="50000"/>
+                          </a:schemeClr>
+                        </a:lnRef>
+                        <a:fillRef idx="1">
+                          <a:schemeClr val="accent1"/>
+                        </a:fillRef>
+                        <a:effectRef idx="0">
+                          <a:schemeClr val="accent1"/>
+                        </a:effectRef>
+                        <a:fontRef idx="minor">
+                          <a:schemeClr val="lt1"/>
+                        </a:fontRef>
+                      </wps:style>
+                      <wps:bodyPr rot="0" spcFirstLastPara="0" vertOverflow="overflow" horzOverflow="overflow" vert="horz" wrap="square" lIns="91440" tIns="45720" rIns="91440" bIns="45720" numCol="1" spcCol="0" rtlCol="0" fromWordArt="0" anchor="ctr" anchorCtr="0" forceAA="0" compatLnSpc="1">
+                        <a:prstTxWarp prst="textNoShape">
+                          <a:avLst/>
+                        </a:prstTxWarp>
+                        <a:noAutofit/>
+                      </wps:bodyPr>
+                    </wps:wsp>
+                  </a:graphicData>
+                </a:graphic>
+                <wp14:sizeRelH relativeFrom="margin">
+                  <wp14:pctWidth>0</wp14:pctWidth>
+                </wp14:sizeRelH>
+                <wp14:sizeRelV relativeFrom="margin">
+                  <wp14:pctHeight>0</wp14:pctHeight>
+                </wp14:sizeRelV>
+              </wp:anchor>
+            </w:drawing>
+          </mc:Choice>
+          <mc:Fallback>
+            <w:pict>
+              <v:rect w14:anchorId="21D13ACD" id="Téglalap 264" o:spid="_x0000_s1026" style="position:absolute;margin-left:22.75pt;margin-top:207.3pt;width:48pt;height:21pt;z-index:251909120;visibility:visible;mso-wrap-style:square;mso-width-percent:0;mso-height-percent:0;mso-wrap-distance-left:9pt;mso-wrap-distance-top:0;mso-wrap-distance-right:9pt;mso-wrap-distance-bottom:0;mso-position-horizontal:absolute;mso-position-horizontal-relative:margin;mso-position-vertical:absolute;mso-position-vertical-relative:text;mso-width-percent:0;mso-height-percent:0;mso-width-relative:margin;mso-height-relative:margin;v-text-anchor:middle" o:gfxdata="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" filled="f" strokecolor="#48e8ca" strokeweight="1pt">
+                <w10:wrap anchorx="margin"/>
+              </v:rect>
+            </w:pict>
+          </mc:Fallback>
+        </mc:AlternateContent>
+      </w:r>
+      <w:r>
+        <w:rPr>
+          <w:noProof/>
+          <w:sz w:val="44"/>
+          <w:szCs w:val="52"/>
+        </w:rPr>
+        <mc:AlternateContent>
+          <mc:Choice Requires="wps">
+            <w:drawing>
+              <wp:anchor distT="45720" distB="45720" distL="114300" distR="114300" simplePos="0" relativeHeight="251784192" behindDoc="1" locked="0" layoutInCell="1" allowOverlap="1" wp14:anchorId="3195C93F" wp14:editId="5A5638CC">
+                <wp:simplePos x="0" y="0"/>
+                <wp:positionH relativeFrom="margin">
+                  <wp:posOffset>5043805</wp:posOffset>
+                </wp:positionH>
+                <wp:positionV relativeFrom="paragraph">
+                  <wp:posOffset>3249930</wp:posOffset>
+                </wp:positionV>
+                <wp:extent cx="883920" cy="297180"/>
+                <wp:effectExtent l="0" t="0" r="11430" b="26670"/>
+                <wp:wrapThrough wrapText="bothSides">
+                  <wp:wrapPolygon edited="0">
+                    <wp:start x="0" y="0"/>
+                    <wp:lineTo x="0" y="22154"/>
+                    <wp:lineTo x="21414" y="22154"/>
+                    <wp:lineTo x="21414" y="0"/>
+                    <wp:lineTo x="0" y="0"/>
+                  </wp:wrapPolygon>
+                </wp:wrapThrough>
+                <wp:docPr id="6" name="Szövegdoboz 2"/>
+                <wp:cNvGraphicFramePr>
+                  <a:graphicFrameLocks xmlns:a="http://schemas.openxmlformats.org/drawingml/2006/main"/>
+                </wp:cNvGraphicFramePr>
+                <a:graphic xmlns:a="http://schemas.openxmlformats.org/drawingml/2006/main">
+                  <a:graphicData uri="http://schemas.microsoft.com/office/word/2010/wordprocessingShape">
+                    <wps:wsp>
+                      <wps:cNvSpPr txBox="1">
+                        <a:spLocks noChangeArrowheads="1"/>
+                      </wps:cNvSpPr>
+                      <wps:spPr bwMode="auto">
+                        <a:xfrm>
+                          <a:off x="0" y="0"/>
+                          <a:ext cx="883920" cy="297180"/>
+                        </a:xfrm>
+                        <a:prstGeom prst="rect">
+                          <a:avLst/>
+                        </a:prstGeom>
+                        <a:solidFill>
+                          <a:srgbClr val="FFFFFF"/>
+                        </a:solidFill>
+                        <a:ln w="9525">
+                          <a:solidFill>
+                            <a:srgbClr val="000000"/>
+                          </a:solidFill>
+                          <a:miter lim="800000"/>
+                          <a:headEnd/>
+                          <a:tailEnd/>
+                        </a:ln>
+                      </wps:spPr>
+                      <wps:txbx>
+                        <w:txbxContent>
+                          <w:p>
+                            <w:pPr>
+                              <w:rPr>
+                                <w:sz w:val="32"/>
+                              </w:rPr>
+                            </w:pPr>
+                            <w:r>
+                              <w:t>Ruby-</w:t>
+                            </w:r>
+                            <w:r>
+                              <w:t>SW2</w:t>
+                            </w:r>
+                          </w:p>
+                        </w:txbxContent>
+                      </wps:txbx>
+                      <wps:bodyPr rot="0" vert="horz" wrap="square" lIns="91440" tIns="45720" rIns="91440" bIns="45720" anchor="t" anchorCtr="0">
+                        <a:noAutofit/>
+                      </wps:bodyPr>
+                    </wps:wsp>
+                  </a:graphicData>
+                </a:graphic>
+                <wp14:sizeRelH relativeFrom="margin">
+                  <wp14:pctWidth>0</wp14:pctWidth>
+                </wp14:sizeRelH>
+                <wp14:sizeRelV relativeFrom="margin">
+                  <wp14:pctHeight>0</wp14:pctHeight>
+                </wp14:sizeRelV>
+              </wp:anchor>
+            </w:drawing>
+          </mc:Choice>
+          <mc:Fallback>
+            <w:pict>
+              <v:shape w14:anchorId="3195C93F" id="_x0000_s1036" type="#_x0000_t202" style="position:absolute;left:0;text-align:left;margin-left:397.15pt;margin-top:255.9pt;width:69.6pt;height:23.4pt;z-index:-251532288;visibility:visible;mso-wrap-style:square;mso-width-percent:0;mso-height-percent:0;mso-wrap-distance-left:9pt;mso-wrap-distance-top:3.6pt;mso-wrap-distance-right:9pt;mso-wrap-distance-bottom:3.6pt;mso-position-horizontal:absolute;mso-position-horizontal-relative:margin;mso-position-vertical:absolute;mso-position-vertical-relative:text;mso-width-percent:0;mso-height-percent:0;mso-width-relative:margin;mso-height-relative:margin;v-text-anchor:top" o:gfxdata="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">
+                <v:textbox>
+                  <w:txbxContent>
+                    <w:p>
+                      <w:pPr>
+                        <w:rPr>
+                          <w:sz w:val="32"/>
+                        </w:rPr>
+                      </w:pPr>
+                      <w:r>
+                        <w:t>Ruby-</w:t>
+                      </w:r>
+                      <w:r>
+                        <w:t>SW2</w:t>
+                      </w:r>
+                    </w:p>
+                  </w:txbxContent>
+                </v:textbox>
+                <w10:wrap type="through" anchorx="margin"/>
+              </v:shape>
+            </w:pict>
+          </mc:Fallback>
+        </mc:AlternateContent>
+      </w:r>
       <w:r>
         <w:rPr>
           <w:noProof/>
@@ -3656,10 +4855,10 @@
           <wp:anchor distT="0" distB="0" distL="114300" distR="114300" simplePos="0" relativeHeight="251778048" behindDoc="1" locked="0" layoutInCell="1" allowOverlap="1">
             <wp:simplePos x="0" y="0"/>
             <wp:positionH relativeFrom="margin">
-              <wp:align>right</wp:align>
+              <wp:posOffset>-129540</wp:posOffset>
             </wp:positionH>
             <wp:positionV relativeFrom="paragraph">
-              <wp:posOffset>4083050</wp:posOffset>
+              <wp:posOffset>4295775</wp:posOffset>
             </wp:positionV>
             <wp:extent cx="5760720" cy="3568065"/>
             <wp:effectExtent l="76200" t="76200" r="68580" b="70485"/>
@@ -3684,7 +4883,7 @@
                     <pic:cNvPicPr/>
                   </pic:nvPicPr>
                   <pic:blipFill>
-                    <a:blip r:embed="rId14">
+                    <a:blip r:embed="rId16">
                       <a:extLst>
                         <a:ext uri="{28A0092B-C50C-407E-A947-70E740481C1C}">
                           <a14:useLocalDpi xmlns:a14="http://schemas.microsoft.com/office/drawing/2010/main" val="0"/>
@@ -3718,41 +4917,39 @@
     </w:p>
     <w:p>
       <w:pPr>
-        <w:rPr>
-          <w:sz w:val="36"/>
-          <w:szCs w:val="44"/>
-          <w:u w:val="single"/>
-        </w:rPr>
-      </w:pPr>
+        <w:pStyle w:val="Cmsor2"/>
+      </w:pPr>
+      <w:bookmarkStart w:id="6" w:name="_Toc221188313"/>
       <w:r>
         <w:rPr>
           <w:noProof/>
           <w:sz w:val="44"/>
           <w:szCs w:val="52"/>
         </w:rPr>
+        <w:lastRenderedPageBreak/>
         <mc:AlternateContent>
           <mc:Choice Requires="wps">
             <w:drawing>
-              <wp:anchor distT="45720" distB="45720" distL="114300" distR="114300" simplePos="0" relativeHeight="251784192" behindDoc="1" locked="0" layoutInCell="1" allowOverlap="1" wp14:anchorId="3195C93F" wp14:editId="5A5638CC">
+              <wp:anchor distT="45720" distB="45720" distL="114300" distR="114300" simplePos="0" relativeHeight="251913216" behindDoc="1" locked="0" layoutInCell="1" allowOverlap="1" wp14:anchorId="23833997" wp14:editId="7C45219B">
                 <wp:simplePos x="0" y="0"/>
                 <wp:positionH relativeFrom="margin">
-                  <wp:posOffset>3100705</wp:posOffset>
+                  <wp:align>right</wp:align>
                 </wp:positionH>
                 <wp:positionV relativeFrom="paragraph">
-                  <wp:posOffset>3468370</wp:posOffset>
+                  <wp:posOffset>1104265</wp:posOffset>
                 </wp:positionV>
-                <wp:extent cx="2903220" cy="297180"/>
-                <wp:effectExtent l="0" t="0" r="11430" b="26670"/>
+                <wp:extent cx="5692140" cy="365760"/>
+                <wp:effectExtent l="0" t="0" r="3810" b="0"/>
                 <wp:wrapThrough wrapText="bothSides">
                   <wp:wrapPolygon edited="0">
                     <wp:start x="0" y="0"/>
-                    <wp:lineTo x="0" y="22154"/>
-                    <wp:lineTo x="21543" y="22154"/>
-                    <wp:lineTo x="21543" y="0"/>
+                    <wp:lineTo x="0" y="20250"/>
+                    <wp:lineTo x="21542" y="20250"/>
+                    <wp:lineTo x="21542" y="0"/>
                     <wp:lineTo x="0" y="0"/>
                   </wp:wrapPolygon>
                 </wp:wrapThrough>
-                <wp:docPr id="6" name="Szövegdoboz 2"/>
+                <wp:docPr id="266" name="Szövegdoboz 2"/>
                 <wp:cNvGraphicFramePr>
                   <a:graphicFrameLocks xmlns:a="http://schemas.openxmlformats.org/drawingml/2006/main"/>
                 </wp:cNvGraphicFramePr>
@@ -3765,7 +4962,299 @@
                       <wps:spPr bwMode="auto">
                         <a:xfrm>
                           <a:off x="0" y="0"/>
-                          <a:ext cx="2903220" cy="297180"/>
+                          <a:ext cx="5692140" cy="365760"/>
+                        </a:xfrm>
+                        <a:prstGeom prst="rect">
+                          <a:avLst/>
+                        </a:prstGeom>
+                        <a:solidFill>
+                          <a:srgbClr val="FFFFFF"/>
+                        </a:solidFill>
+                        <a:ln w="9525">
+                          <a:noFill/>
+                          <a:miter lim="800000"/>
+                          <a:headEnd/>
+                          <a:tailEnd/>
+                        </a:ln>
+                      </wps:spPr>
+                      <wps:txbx>
+                        <w:txbxContent>
+                          <w:p>
+                            <w:pPr>
+                              <w:rPr>
+                                <w:rFonts w:cs="Times New Roman"/>
+                                <w:szCs w:val="24"/>
+                              </w:rPr>
+                            </w:pPr>
+                            <w:r>
+                              <w:rPr>
+                                <w:rFonts w:cs="Times New Roman"/>
+                                <w:szCs w:val="24"/>
+                              </w:rPr>
+                              <w:t>A show port-</w:t>
+                            </w:r>
+                            <w:proofErr w:type="spellStart"/>
+                            <w:r>
+                              <w:rPr>
+                                <w:rFonts w:cs="Times New Roman"/>
+                                <w:szCs w:val="24"/>
+                              </w:rPr>
+                              <w:t>security</w:t>
+                            </w:r>
+                            <w:proofErr w:type="spellEnd"/>
+                            <w:r>
+                              <w:rPr>
+                                <w:rFonts w:cs="Times New Roman"/>
+                                <w:szCs w:val="24"/>
+                              </w:rPr>
+                              <w:t xml:space="preserve"> </w:t>
+                            </w:r>
+                            <w:proofErr w:type="spellStart"/>
+                            <w:r>
+                              <w:rPr>
+                                <w:rFonts w:cs="Times New Roman"/>
+                                <w:szCs w:val="24"/>
+                              </w:rPr>
+                              <w:t>interface</w:t>
+                            </w:r>
+                            <w:proofErr w:type="spellEnd"/>
+                            <w:r>
+                              <w:rPr>
+                                <w:rFonts w:cs="Times New Roman"/>
+                                <w:szCs w:val="24"/>
+                              </w:rPr>
+                              <w:t xml:space="preserve"> leírja az adott interfészen konfigurált port-</w:t>
+                            </w:r>
+                            <w:proofErr w:type="spellStart"/>
+                            <w:r>
+                              <w:rPr>
+                                <w:rFonts w:cs="Times New Roman"/>
+                                <w:szCs w:val="24"/>
+                              </w:rPr>
+                              <w:t>security</w:t>
+                            </w:r>
+                            <w:proofErr w:type="spellEnd"/>
+                            <w:r>
+                              <w:rPr>
+                                <w:rFonts w:cs="Times New Roman"/>
+                                <w:szCs w:val="24"/>
+                              </w:rPr>
+                              <w:t xml:space="preserve"> adatait.</w:t>
+                            </w:r>
+                          </w:p>
+                        </w:txbxContent>
+                      </wps:txbx>
+                      <wps:bodyPr rot="0" vert="horz" wrap="square" lIns="91440" tIns="45720" rIns="91440" bIns="45720" anchor="t" anchorCtr="0">
+                        <a:noAutofit/>
+                      </wps:bodyPr>
+                    </wps:wsp>
+                  </a:graphicData>
+                </a:graphic>
+                <wp14:sizeRelH relativeFrom="margin">
+                  <wp14:pctWidth>0</wp14:pctWidth>
+                </wp14:sizeRelH>
+                <wp14:sizeRelV relativeFrom="margin">
+                  <wp14:pctHeight>0</wp14:pctHeight>
+                </wp14:sizeRelV>
+              </wp:anchor>
+            </w:drawing>
+          </mc:Choice>
+          <mc:Fallback>
+            <w:pict>
+              <v:shape w14:anchorId="23833997" id="_x0000_s1037" type="#_x0000_t202" style="position:absolute;left:0;text-align:left;margin-left:397pt;margin-top:86.95pt;width:448.2pt;height:28.8pt;z-index:-251403264;visibility:visible;mso-wrap-style:square;mso-width-percent:0;mso-height-percent:0;mso-wrap-distance-left:9pt;mso-wrap-distance-top:3.6pt;mso-wrap-distance-right:9pt;mso-wrap-distance-bottom:3.6pt;mso-position-horizontal:right;mso-position-horizontal-relative:margin;mso-position-vertical:absolute;mso-position-vertical-relative:text;mso-width-percent:0;mso-height-percent:0;mso-width-relative:margin;mso-height-relative:margin;v-text-anchor:top" o:gfxdata="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" stroked="f">
+                <v:textbox>
+                  <w:txbxContent>
+                    <w:p>
+                      <w:pPr>
+                        <w:rPr>
+                          <w:rFonts w:cs="Times New Roman"/>
+                          <w:szCs w:val="24"/>
+                        </w:rPr>
+                      </w:pPr>
+                      <w:r>
+                        <w:rPr>
+                          <w:rFonts w:cs="Times New Roman"/>
+                          <w:szCs w:val="24"/>
+                        </w:rPr>
+                        <w:t>A show port-</w:t>
+                      </w:r>
+                      <w:proofErr w:type="spellStart"/>
+                      <w:r>
+                        <w:rPr>
+                          <w:rFonts w:cs="Times New Roman"/>
+                          <w:szCs w:val="24"/>
+                        </w:rPr>
+                        <w:t>security</w:t>
+                      </w:r>
+                      <w:proofErr w:type="spellEnd"/>
+                      <w:r>
+                        <w:rPr>
+                          <w:rFonts w:cs="Times New Roman"/>
+                          <w:szCs w:val="24"/>
+                        </w:rPr>
+                        <w:t xml:space="preserve"> </w:t>
+                      </w:r>
+                      <w:proofErr w:type="spellStart"/>
+                      <w:r>
+                        <w:rPr>
+                          <w:rFonts w:cs="Times New Roman"/>
+                          <w:szCs w:val="24"/>
+                        </w:rPr>
+                        <w:t>interface</w:t>
+                      </w:r>
+                      <w:proofErr w:type="spellEnd"/>
+                      <w:r>
+                        <w:rPr>
+                          <w:rFonts w:cs="Times New Roman"/>
+                          <w:szCs w:val="24"/>
+                        </w:rPr>
+                        <w:t xml:space="preserve"> leírja az adott interfészen konfigurált port-</w:t>
+                      </w:r>
+                      <w:proofErr w:type="spellStart"/>
+                      <w:r>
+                        <w:rPr>
+                          <w:rFonts w:cs="Times New Roman"/>
+                          <w:szCs w:val="24"/>
+                        </w:rPr>
+                        <w:t>security</w:t>
+                      </w:r>
+                      <w:proofErr w:type="spellEnd"/>
+                      <w:r>
+                        <w:rPr>
+                          <w:rFonts w:cs="Times New Roman"/>
+                          <w:szCs w:val="24"/>
+                        </w:rPr>
+                        <w:t xml:space="preserve"> adatait.</w:t>
+                      </w:r>
+                    </w:p>
+                  </w:txbxContent>
+                </v:textbox>
+                <w10:wrap type="through" anchorx="margin"/>
+              </v:shape>
+            </w:pict>
+          </mc:Fallback>
+        </mc:AlternateContent>
+      </w:r>
+      <w:r>
+        <w:rPr>
+          <w:noProof/>
+          <w:sz w:val="44"/>
+          <w:szCs w:val="52"/>
+        </w:rPr>
+        <mc:AlternateContent>
+          <mc:Choice Requires="wps">
+            <w:drawing>
+              <wp:anchor distT="0" distB="0" distL="114300" distR="114300" simplePos="0" relativeHeight="251871232" behindDoc="0" locked="0" layoutInCell="1" allowOverlap="1">
+                <wp:simplePos x="0" y="0"/>
+                <wp:positionH relativeFrom="margin">
+                  <wp:posOffset>98425</wp:posOffset>
+                </wp:positionH>
+                <wp:positionV relativeFrom="paragraph">
+                  <wp:posOffset>2209165</wp:posOffset>
+                </wp:positionV>
+                <wp:extent cx="4457700" cy="228600"/>
+                <wp:effectExtent l="0" t="0" r="19050" b="19050"/>
+                <wp:wrapNone/>
+                <wp:docPr id="244" name="Téglalap 244"/>
+                <wp:cNvGraphicFramePr/>
+                <a:graphic xmlns:a="http://schemas.openxmlformats.org/drawingml/2006/main">
+                  <a:graphicData uri="http://schemas.microsoft.com/office/word/2010/wordprocessingShape">
+                    <wps:wsp>
+                      <wps:cNvSpPr/>
+                      <wps:spPr>
+                        <a:xfrm>
+                          <a:off x="0" y="0"/>
+                          <a:ext cx="4457700" cy="228600"/>
+                        </a:xfrm>
+                        <a:prstGeom prst="rect">
+                          <a:avLst/>
+                        </a:prstGeom>
+                        <a:noFill/>
+                        <a:ln>
+                          <a:solidFill>
+                            <a:srgbClr val="48E8CA"/>
+                          </a:solidFill>
+                        </a:ln>
+                      </wps:spPr>
+                      <wps:style>
+                        <a:lnRef idx="2">
+                          <a:schemeClr val="accent1">
+                            <a:shade val="50000"/>
+                          </a:schemeClr>
+                        </a:lnRef>
+                        <a:fillRef idx="1">
+                          <a:schemeClr val="accent1"/>
+                        </a:fillRef>
+                        <a:effectRef idx="0">
+                          <a:schemeClr val="accent1"/>
+                        </a:effectRef>
+                        <a:fontRef idx="minor">
+                          <a:schemeClr val="lt1"/>
+                        </a:fontRef>
+                      </wps:style>
+                      <wps:bodyPr rot="0" spcFirstLastPara="0" vertOverflow="overflow" horzOverflow="overflow" vert="horz" wrap="square" lIns="91440" tIns="45720" rIns="91440" bIns="45720" numCol="1" spcCol="0" rtlCol="0" fromWordArt="0" anchor="ctr" anchorCtr="0" forceAA="0" compatLnSpc="1">
+                        <a:prstTxWarp prst="textNoShape">
+                          <a:avLst/>
+                        </a:prstTxWarp>
+                        <a:noAutofit/>
+                      </wps:bodyPr>
+                    </wps:wsp>
+                  </a:graphicData>
+                </a:graphic>
+              </wp:anchor>
+            </w:drawing>
+          </mc:Choice>
+          <mc:Fallback>
+            <w:pict>
+              <v:rect w14:anchorId="6D559AD0" id="Téglalap 244" o:spid="_x0000_s1026" style="position:absolute;margin-left:7.75pt;margin-top:173.95pt;width:351pt;height:18pt;z-index:251871232;visibility:visible;mso-wrap-style:square;mso-wrap-distance-left:9pt;mso-wrap-distance-top:0;mso-wrap-distance-right:9pt;mso-wrap-distance-bottom:0;mso-position-horizontal:absolute;mso-position-horizontal-relative:margin;mso-position-vertical:absolute;mso-position-vertical-relative:text;v-text-anchor:middle" o:gfxdata="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" filled="f" strokecolor="#48e8ca" strokeweight="1pt">
+                <w10:wrap anchorx="margin"/>
+              </v:rect>
+            </w:pict>
+          </mc:Fallback>
+        </mc:AlternateContent>
+      </w:r>
+      <w:r>
+        <w:rPr>
+          <w:noProof/>
+          <w:sz w:val="44"/>
+          <w:szCs w:val="52"/>
+        </w:rPr>
+        <mc:AlternateContent>
+          <mc:Choice Requires="wps">
+            <w:drawing>
+              <wp:anchor distT="45720" distB="45720" distL="114300" distR="114300" simplePos="0" relativeHeight="251868160" behindDoc="1" locked="0" layoutInCell="1" allowOverlap="1" wp14:anchorId="79B53945" wp14:editId="38631509">
+                <wp:simplePos x="0" y="0"/>
+                <wp:positionH relativeFrom="margin">
+                  <wp:posOffset>5036185</wp:posOffset>
+                </wp:positionH>
+                <wp:positionV relativeFrom="paragraph">
+                  <wp:posOffset>1645285</wp:posOffset>
+                </wp:positionV>
+                <wp:extent cx="1066800" cy="297180"/>
+                <wp:effectExtent l="0" t="0" r="19050" b="26670"/>
+                <wp:wrapThrough wrapText="bothSides">
+                  <wp:wrapPolygon edited="0">
+                    <wp:start x="0" y="0"/>
+                    <wp:lineTo x="0" y="22154"/>
+                    <wp:lineTo x="21600" y="22154"/>
+                    <wp:lineTo x="21600" y="0"/>
+                    <wp:lineTo x="0" y="0"/>
+                  </wp:wrapPolygon>
+                </wp:wrapThrough>
+                <wp:docPr id="242" name="Szövegdoboz 2"/>
+                <wp:cNvGraphicFramePr>
+                  <a:graphicFrameLocks xmlns:a="http://schemas.openxmlformats.org/drawingml/2006/main"/>
+                </wp:cNvGraphicFramePr>
+                <a:graphic xmlns:a="http://schemas.openxmlformats.org/drawingml/2006/main">
+                  <a:graphicData uri="http://schemas.microsoft.com/office/word/2010/wordprocessingShape">
+                    <wps:wsp>
+                      <wps:cNvSpPr txBox="1">
+                        <a:spLocks noChangeArrowheads="1"/>
+                      </wps:cNvSpPr>
+                      <wps:spPr bwMode="auto">
+                        <a:xfrm>
+                          <a:off x="0" y="0"/>
+                          <a:ext cx="1066800" cy="297180"/>
                         </a:xfrm>
                         <a:prstGeom prst="rect">
                           <a:avLst/>
@@ -3790,17 +5279,13 @@
                                 <w:sz w:val="32"/>
                               </w:rPr>
                             </w:pPr>
+                            <w:proofErr w:type="spellStart"/>
                             <w:r>
-                              <w:rPr>
-                                <w:sz w:val="24"/>
-                              </w:rPr>
-                              <w:t>’show etherchannel summary’ Ruby-</w:t>
+                              <w:t>Ruby</w:t>
                             </w:r>
+                            <w:proofErr w:type="spellEnd"/>
                             <w:r>
-                              <w:rPr>
-                                <w:sz w:val="24"/>
-                              </w:rPr>
-                              <w:t>SW2-n</w:t>
+                              <w:t xml:space="preserve"> Switch1</w:t>
                             </w:r>
                           </w:p>
                         </w:txbxContent>
@@ -3822,7 +5307,7 @@
           </mc:Choice>
           <mc:Fallback>
             <w:pict>
-              <v:shape w14:anchorId="3195C93F" id="_x0000_s1033" type="#_x0000_t202" style="position:absolute;margin-left:244.15pt;margin-top:273.1pt;width:228.6pt;height:23.4pt;z-index:-251532288;visibility:visible;mso-wrap-style:square;mso-width-percent:0;mso-height-percent:0;mso-wrap-distance-left:9pt;mso-wrap-distance-top:3.6pt;mso-wrap-distance-right:9pt;mso-wrap-distance-bottom:3.6pt;mso-position-horizontal:absolute;mso-position-horizontal-relative:margin;mso-position-vertical:absolute;mso-position-vertical-relative:text;mso-width-percent:0;mso-height-percent:0;mso-width-relative:margin;mso-height-relative:margin;v-text-anchor:top" o:gfxdata="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">
+              <v:shape w14:anchorId="79B53945" id="_x0000_s1038" type="#_x0000_t202" style="position:absolute;left:0;text-align:left;margin-left:396.55pt;margin-top:129.55pt;width:84pt;height:23.4pt;z-index:-251448320;visibility:visible;mso-wrap-style:square;mso-width-percent:0;mso-height-percent:0;mso-wrap-distance-left:9pt;mso-wrap-distance-top:3.6pt;mso-wrap-distance-right:9pt;mso-wrap-distance-bottom:3.6pt;mso-position-horizontal:absolute;mso-position-horizontal-relative:margin;mso-position-vertical:absolute;mso-position-vertical-relative:text;mso-width-percent:0;mso-height-percent:0;mso-width-relative:margin;mso-height-relative:margin;v-text-anchor:top" o:gfxdata="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">
                 <v:textbox>
                   <w:txbxContent>
                     <w:p>
@@ -3831,17 +5316,13 @@
                           <w:sz w:val="32"/>
                         </w:rPr>
                       </w:pPr>
+                      <w:proofErr w:type="spellStart"/>
                       <w:r>
-                        <w:rPr>
-                          <w:sz w:val="24"/>
-                        </w:rPr>
-                        <w:t>’show etherchannel summary’ Ruby-</w:t>
+                        <w:t>Ruby</w:t>
                       </w:r>
+                      <w:proofErr w:type="spellEnd"/>
                       <w:r>
-                        <w:rPr>
-                          <w:sz w:val="24"/>
-                        </w:rPr>
-                        <w:t>SW2-n</w:t>
+                        <w:t xml:space="preserve"> Switch1</w:t>
                       </w:r>
                     </w:p>
                   </w:txbxContent>
@@ -3852,29 +5333,260 @@
           </mc:Fallback>
         </mc:AlternateContent>
       </w:r>
-    </w:p>
-    <w:bookmarkStart w:id="6" w:name="_Toc220487560"/>
-    <w:p>
-      <w:pPr>
-        <w:pStyle w:val="Cmsor2"/>
-      </w:pPr>
+      <w:r>
+        <w:rPr>
+          <w:noProof/>
+        </w:rPr>
+        <w:drawing>
+          <wp:anchor distT="0" distB="0" distL="114300" distR="114300" simplePos="0" relativeHeight="251866112" behindDoc="1" locked="0" layoutInCell="1" allowOverlap="1">
+            <wp:simplePos x="0" y="0"/>
+            <wp:positionH relativeFrom="margin">
+              <wp:posOffset>72390</wp:posOffset>
+            </wp:positionH>
+            <wp:positionV relativeFrom="paragraph">
+              <wp:posOffset>1934845</wp:posOffset>
+            </wp:positionV>
+            <wp:extent cx="5760720" cy="3150870"/>
+            <wp:effectExtent l="76200" t="76200" r="68580" b="68580"/>
+            <wp:wrapNone/>
+            <wp:docPr id="172" name="Kép 172"/>
+            <wp:cNvGraphicFramePr>
+              <a:graphicFrameLocks xmlns:a="http://schemas.openxmlformats.org/drawingml/2006/main" noChangeAspect="1"/>
+            </wp:cNvGraphicFramePr>
+            <a:graphic xmlns:a="http://schemas.openxmlformats.org/drawingml/2006/main">
+              <a:graphicData uri="http://schemas.openxmlformats.org/drawingml/2006/picture">
+                <pic:pic xmlns:pic="http://schemas.openxmlformats.org/drawingml/2006/picture">
+                  <pic:nvPicPr>
+                    <pic:cNvPr id="172" name="portSec_RubySW1.png"/>
+                    <pic:cNvPicPr/>
+                  </pic:nvPicPr>
+                  <pic:blipFill>
+                    <a:blip r:embed="rId17">
+                      <a:extLst>
+                        <a:ext uri="{28A0092B-C50C-407E-A947-70E740481C1C}">
+                          <a14:useLocalDpi xmlns:a14="http://schemas.microsoft.com/office/drawing/2010/main" val="0"/>
+                        </a:ext>
+                      </a:extLst>
+                    </a:blip>
+                    <a:stretch>
+                      <a:fillRect/>
+                    </a:stretch>
+                  </pic:blipFill>
+                  <pic:spPr>
+                    <a:xfrm>
+                      <a:off x="0" y="0"/>
+                      <a:ext cx="5760720" cy="3150870"/>
+                    </a:xfrm>
+                    <a:prstGeom prst="rect">
+                      <a:avLst/>
+                    </a:prstGeom>
+                    <a:ln w="76200">
+                      <a:solidFill>
+                        <a:srgbClr val="48E8CA"/>
+                      </a:solidFill>
+                    </a:ln>
+                  </pic:spPr>
+                </pic:pic>
+              </a:graphicData>
+            </a:graphic>
+          </wp:anchor>
+        </w:drawing>
+      </w:r>
+      <w:r>
+        <w:rPr>
+          <w:noProof/>
+        </w:rPr>
+        <w:drawing>
+          <wp:anchor distT="0" distB="0" distL="114300" distR="114300" simplePos="0" relativeHeight="251865088" behindDoc="1" locked="0" layoutInCell="1" allowOverlap="1">
+            <wp:simplePos x="0" y="0"/>
+            <wp:positionH relativeFrom="margin">
+              <wp:posOffset>76200</wp:posOffset>
+            </wp:positionH>
+            <wp:positionV relativeFrom="paragraph">
+              <wp:posOffset>5775325</wp:posOffset>
+            </wp:positionV>
+            <wp:extent cx="5760720" cy="3027045"/>
+            <wp:effectExtent l="76200" t="76200" r="68580" b="78105"/>
+            <wp:wrapNone/>
+            <wp:docPr id="164" name="Kép 164"/>
+            <wp:cNvGraphicFramePr>
+              <a:graphicFrameLocks xmlns:a="http://schemas.openxmlformats.org/drawingml/2006/main" noChangeAspect="1"/>
+            </wp:cNvGraphicFramePr>
+            <a:graphic xmlns:a="http://schemas.openxmlformats.org/drawingml/2006/main">
+              <a:graphicData uri="http://schemas.openxmlformats.org/drawingml/2006/picture">
+                <pic:pic xmlns:pic="http://schemas.openxmlformats.org/drawingml/2006/picture">
+                  <pic:nvPicPr>
+                    <pic:cNvPr id="164" name="portSec_RubySW2.png"/>
+                    <pic:cNvPicPr/>
+                  </pic:nvPicPr>
+                  <pic:blipFill>
+                    <a:blip r:embed="rId18">
+                      <a:extLst>
+                        <a:ext uri="{28A0092B-C50C-407E-A947-70E740481C1C}">
+                          <a14:useLocalDpi xmlns:a14="http://schemas.microsoft.com/office/drawing/2010/main" val="0"/>
+                        </a:ext>
+                      </a:extLst>
+                    </a:blip>
+                    <a:stretch>
+                      <a:fillRect/>
+                    </a:stretch>
+                  </pic:blipFill>
+                  <pic:spPr>
+                    <a:xfrm>
+                      <a:off x="0" y="0"/>
+                      <a:ext cx="5760720" cy="3027045"/>
+                    </a:xfrm>
+                    <a:prstGeom prst="rect">
+                      <a:avLst/>
+                    </a:prstGeom>
+                    <a:ln w="76200">
+                      <a:solidFill>
+                        <a:srgbClr val="48E8CA"/>
+                      </a:solidFill>
+                    </a:ln>
+                  </pic:spPr>
+                </pic:pic>
+              </a:graphicData>
+            </a:graphic>
+          </wp:anchor>
+        </w:drawing>
+      </w:r>
       <w:r>
         <w:rPr>
           <w:noProof/>
           <w:sz w:val="44"/>
           <w:szCs w:val="52"/>
         </w:rPr>
-        <w:lastRenderedPageBreak/>
+        <mc:AlternateContent>
+          <mc:Choice Requires="wps">
+            <w:drawing>
+              <wp:anchor distT="45720" distB="45720" distL="114300" distR="114300" simplePos="0" relativeHeight="251870208" behindDoc="1" locked="0" layoutInCell="1" allowOverlap="1" wp14:anchorId="462DD272" wp14:editId="66EF353E">
+                <wp:simplePos x="0" y="0"/>
+                <wp:positionH relativeFrom="margin">
+                  <wp:posOffset>5036185</wp:posOffset>
+                </wp:positionH>
+                <wp:positionV relativeFrom="paragraph">
+                  <wp:posOffset>5493385</wp:posOffset>
+                </wp:positionV>
+                <wp:extent cx="1066800" cy="297180"/>
+                <wp:effectExtent l="0" t="0" r="19050" b="26670"/>
+                <wp:wrapThrough wrapText="bothSides">
+                  <wp:wrapPolygon edited="0">
+                    <wp:start x="0" y="0"/>
+                    <wp:lineTo x="0" y="22154"/>
+                    <wp:lineTo x="21600" y="22154"/>
+                    <wp:lineTo x="21600" y="0"/>
+                    <wp:lineTo x="0" y="0"/>
+                  </wp:wrapPolygon>
+                </wp:wrapThrough>
+                <wp:docPr id="243" name="Szövegdoboz 2"/>
+                <wp:cNvGraphicFramePr>
+                  <a:graphicFrameLocks xmlns:a="http://schemas.openxmlformats.org/drawingml/2006/main"/>
+                </wp:cNvGraphicFramePr>
+                <a:graphic xmlns:a="http://schemas.openxmlformats.org/drawingml/2006/main">
+                  <a:graphicData uri="http://schemas.microsoft.com/office/word/2010/wordprocessingShape">
+                    <wps:wsp>
+                      <wps:cNvSpPr txBox="1">
+                        <a:spLocks noChangeArrowheads="1"/>
+                      </wps:cNvSpPr>
+                      <wps:spPr bwMode="auto">
+                        <a:xfrm>
+                          <a:off x="0" y="0"/>
+                          <a:ext cx="1066800" cy="297180"/>
+                        </a:xfrm>
+                        <a:prstGeom prst="rect">
+                          <a:avLst/>
+                        </a:prstGeom>
+                        <a:solidFill>
+                          <a:srgbClr val="FFFFFF"/>
+                        </a:solidFill>
+                        <a:ln w="9525">
+                          <a:solidFill>
+                            <a:srgbClr val="000000"/>
+                          </a:solidFill>
+                          <a:miter lim="800000"/>
+                          <a:headEnd/>
+                          <a:tailEnd/>
+                        </a:ln>
+                      </wps:spPr>
+                      <wps:txbx>
+                        <w:txbxContent>
+                          <w:p>
+                            <w:pPr>
+                              <w:rPr>
+                                <w:sz w:val="32"/>
+                              </w:rPr>
+                            </w:pPr>
+                            <w:proofErr w:type="spellStart"/>
+                            <w:r>
+                              <w:t>Ruby</w:t>
+                            </w:r>
+                            <w:proofErr w:type="spellEnd"/>
+                            <w:r>
+                              <w:t xml:space="preserve"> Switch2</w:t>
+                            </w:r>
+                          </w:p>
+                        </w:txbxContent>
+                      </wps:txbx>
+                      <wps:bodyPr rot="0" vert="horz" wrap="square" lIns="91440" tIns="45720" rIns="91440" bIns="45720" anchor="t" anchorCtr="0">
+                        <a:noAutofit/>
+                      </wps:bodyPr>
+                    </wps:wsp>
+                  </a:graphicData>
+                </a:graphic>
+                <wp14:sizeRelH relativeFrom="margin">
+                  <wp14:pctWidth>0</wp14:pctWidth>
+                </wp14:sizeRelH>
+                <wp14:sizeRelV relativeFrom="margin">
+                  <wp14:pctHeight>0</wp14:pctHeight>
+                </wp14:sizeRelV>
+              </wp:anchor>
+            </w:drawing>
+          </mc:Choice>
+          <mc:Fallback>
+            <w:pict>
+              <v:shape w14:anchorId="462DD272" id="_x0000_s1039" type="#_x0000_t202" style="position:absolute;left:0;text-align:left;margin-left:396.55pt;margin-top:432.55pt;width:84pt;height:23.4pt;z-index:-251446272;visibility:visible;mso-wrap-style:square;mso-width-percent:0;mso-height-percent:0;mso-wrap-distance-left:9pt;mso-wrap-distance-top:3.6pt;mso-wrap-distance-right:9pt;mso-wrap-distance-bottom:3.6pt;mso-position-horizontal:absolute;mso-position-horizontal-relative:margin;mso-position-vertical:absolute;mso-position-vertical-relative:text;mso-width-percent:0;mso-height-percent:0;mso-width-relative:margin;mso-height-relative:margin;v-text-anchor:top" o:gfxdata="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">
+                <v:textbox>
+                  <w:txbxContent>
+                    <w:p>
+                      <w:pPr>
+                        <w:rPr>
+                          <w:sz w:val="32"/>
+                        </w:rPr>
+                      </w:pPr>
+                      <w:proofErr w:type="spellStart"/>
+                      <w:r>
+                        <w:t>Ruby</w:t>
+                      </w:r>
+                      <w:proofErr w:type="spellEnd"/>
+                      <w:r>
+                        <w:t xml:space="preserve"> Switch2</w:t>
+                      </w:r>
+                    </w:p>
+                  </w:txbxContent>
+                </v:textbox>
+                <w10:wrap type="through" anchorx="margin"/>
+              </v:shape>
+            </w:pict>
+          </mc:Fallback>
+        </mc:AlternateContent>
+      </w:r>
+      <w:r>
+        <w:rPr>
+          <w:noProof/>
+          <w:sz w:val="44"/>
+          <w:szCs w:val="52"/>
+        </w:rPr>
         <mc:AlternateContent>
           <mc:Choice Requires="wps">
             <w:drawing>
               <wp:anchor distT="0" distB="0" distL="114300" distR="114300" simplePos="0" relativeHeight="251873280" behindDoc="0" locked="0" layoutInCell="1" allowOverlap="1" wp14:anchorId="6BE370CB" wp14:editId="0F6B0985">
                 <wp:simplePos x="0" y="0"/>
                 <wp:positionH relativeFrom="margin">
-                  <wp:posOffset>-635</wp:posOffset>
+                  <wp:posOffset>144145</wp:posOffset>
                 </wp:positionH>
                 <wp:positionV relativeFrom="paragraph">
-                  <wp:posOffset>5333365</wp:posOffset>
+                  <wp:posOffset>6034405</wp:posOffset>
                 </wp:positionV>
                 <wp:extent cx="4457700" cy="228600"/>
                 <wp:effectExtent l="0" t="0" r="19050" b="19050"/>
@@ -3930,13 +5642,33 @@
           </mc:Choice>
           <mc:Fallback>
             <w:pict>
-              <v:rect w14:anchorId="60F33CBB" id="Téglalap 245" o:spid="_x0000_s1026" style="position:absolute;margin-left:-.05pt;margin-top:419.95pt;width:351pt;height:18pt;z-index:251873280;visibility:visible;mso-wrap-style:square;mso-wrap-distance-left:9pt;mso-wrap-distance-top:0;mso-wrap-distance-right:9pt;mso-wrap-distance-bottom:0;mso-position-horizontal:absolute;mso-position-horizontal-relative:margin;mso-position-vertical:absolute;mso-position-vertical-relative:text;v-text-anchor:middle" o:gfxdata="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" filled="f" strokecolor="#48e8ca" strokeweight="1pt">
+              <v:rect w14:anchorId="1E9D4847" id="Téglalap 245" o:spid="_x0000_s1026" style="position:absolute;margin-left:11.35pt;margin-top:475.15pt;width:351pt;height:18pt;z-index:251873280;visibility:visible;mso-wrap-style:square;mso-wrap-distance-left:9pt;mso-wrap-distance-top:0;mso-wrap-distance-right:9pt;mso-wrap-distance-bottom:0;mso-position-horizontal:absolute;mso-position-horizontal-relative:margin;mso-position-vertical:absolute;mso-position-vertical-relative:text;v-text-anchor:middle" o:gfxdata="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" filled="f" strokecolor="#48e8ca" strokeweight="1pt">
                 <w10:wrap anchorx="margin"/>
               </v:rect>
             </w:pict>
           </mc:Fallback>
         </mc:AlternateContent>
       </w:r>
+      <w:proofErr w:type="spellStart"/>
+      <w:r>
+        <w:t>PortSecurity</w:t>
+      </w:r>
+      <w:bookmarkEnd w:id="6"/>
+      <w:proofErr w:type="spellEnd"/>
+    </w:p>
+    <w:p>
+      <w:pPr>
+        <w:pStyle w:val="Cmsor2"/>
+      </w:pPr>
+      <w:bookmarkStart w:id="7" w:name="_Toc221188314"/>
+      <w:r>
+        <w:lastRenderedPageBreak/>
+        <w:t>GLBP</w:t>
+      </w:r>
+      <w:bookmarkEnd w:id="7"/>
+    </w:p>
+    <w:p/>
+    <w:p>
       <w:r>
         <w:rPr>
           <w:noProof/>
@@ -3946,104 +5678,26 @@
         <mc:AlternateContent>
           <mc:Choice Requires="wps">
             <w:drawing>
-              <wp:anchor distT="0" distB="0" distL="114300" distR="114300" simplePos="0" relativeHeight="251871232" behindDoc="0" locked="0" layoutInCell="1" allowOverlap="1">
+              <wp:anchor distT="45720" distB="45720" distL="114300" distR="114300" simplePos="0" relativeHeight="251915264" behindDoc="1" locked="0" layoutInCell="1" allowOverlap="1" wp14:anchorId="06DB0832" wp14:editId="1BD622B5">
                 <wp:simplePos x="0" y="0"/>
                 <wp:positionH relativeFrom="margin">
-                  <wp:posOffset>29845</wp:posOffset>
+                  <wp:align>center</wp:align>
                 </wp:positionH>
                 <wp:positionV relativeFrom="paragraph">
-                  <wp:posOffset>1111885</wp:posOffset>
+                  <wp:posOffset>447675</wp:posOffset>
                 </wp:positionV>
-                <wp:extent cx="4457700" cy="228600"/>
-                <wp:effectExtent l="0" t="0" r="19050" b="19050"/>
-                <wp:wrapNone/>
-                <wp:docPr id="244" name="Téglalap 244"/>
-                <wp:cNvGraphicFramePr/>
-                <a:graphic xmlns:a="http://schemas.openxmlformats.org/drawingml/2006/main">
-                  <a:graphicData uri="http://schemas.microsoft.com/office/word/2010/wordprocessingShape">
-                    <wps:wsp>
-                      <wps:cNvSpPr/>
-                      <wps:spPr>
-                        <a:xfrm>
-                          <a:off x="0" y="0"/>
-                          <a:ext cx="4457700" cy="228600"/>
-                        </a:xfrm>
-                        <a:prstGeom prst="rect">
-                          <a:avLst/>
-                        </a:prstGeom>
-                        <a:noFill/>
-                        <a:ln>
-                          <a:solidFill>
-                            <a:srgbClr val="48E8CA"/>
-                          </a:solidFill>
-                        </a:ln>
-                      </wps:spPr>
-                      <wps:style>
-                        <a:lnRef idx="2">
-                          <a:schemeClr val="accent1">
-                            <a:shade val="50000"/>
-                          </a:schemeClr>
-                        </a:lnRef>
-                        <a:fillRef idx="1">
-                          <a:schemeClr val="accent1"/>
-                        </a:fillRef>
-                        <a:effectRef idx="0">
-                          <a:schemeClr val="accent1"/>
-                        </a:effectRef>
-                        <a:fontRef idx="minor">
-                          <a:schemeClr val="lt1"/>
-                        </a:fontRef>
-                      </wps:style>
-                      <wps:bodyPr rot="0" spcFirstLastPara="0" vertOverflow="overflow" horzOverflow="overflow" vert="horz" wrap="square" lIns="91440" tIns="45720" rIns="91440" bIns="45720" numCol="1" spcCol="0" rtlCol="0" fromWordArt="0" anchor="ctr" anchorCtr="0" forceAA="0" compatLnSpc="1">
-                        <a:prstTxWarp prst="textNoShape">
-                          <a:avLst/>
-                        </a:prstTxWarp>
-                        <a:noAutofit/>
-                      </wps:bodyPr>
-                    </wps:wsp>
-                  </a:graphicData>
-                </a:graphic>
-              </wp:anchor>
-            </w:drawing>
-          </mc:Choice>
-          <mc:Fallback>
-            <w:pict>
-              <v:rect w14:anchorId="1E8F2131" id="Téglalap 244" o:spid="_x0000_s1026" style="position:absolute;margin-left:2.35pt;margin-top:87.55pt;width:351pt;height:18pt;z-index:251871232;visibility:visible;mso-wrap-style:square;mso-wrap-distance-left:9pt;mso-wrap-distance-top:0;mso-wrap-distance-right:9pt;mso-wrap-distance-bottom:0;mso-position-horizontal:absolute;mso-position-horizontal-relative:margin;mso-position-vertical:absolute;mso-position-vertical-relative:text;v-text-anchor:middle" o:gfxdata="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" filled="f" strokecolor="#48e8ca" strokeweight="1pt">
-                <w10:wrap anchorx="margin"/>
-              </v:rect>
-            </w:pict>
-          </mc:Fallback>
-        </mc:AlternateContent>
-      </w:r>
-      <w:r>
-        <w:rPr>
-          <w:noProof/>
-          <w:sz w:val="44"/>
-          <w:szCs w:val="52"/>
-        </w:rPr>
-        <mc:AlternateContent>
-          <mc:Choice Requires="wps">
-            <w:drawing>
-              <wp:anchor distT="45720" distB="45720" distL="114300" distR="114300" simplePos="0" relativeHeight="251870208" behindDoc="1" locked="0" layoutInCell="1" allowOverlap="1" wp14:anchorId="462DD272" wp14:editId="66EF353E">
-                <wp:simplePos x="0" y="0"/>
-                <wp:positionH relativeFrom="margin">
-                  <wp:posOffset>4891405</wp:posOffset>
-                </wp:positionH>
-                <wp:positionV relativeFrom="paragraph">
-                  <wp:posOffset>4792345</wp:posOffset>
-                </wp:positionV>
-                <wp:extent cx="1066800" cy="297180"/>
-                <wp:effectExtent l="0" t="0" r="19050" b="26670"/>
+                <wp:extent cx="6324600" cy="342900"/>
+                <wp:effectExtent l="0" t="0" r="0" b="0"/>
                 <wp:wrapThrough wrapText="bothSides">
                   <wp:wrapPolygon edited="0">
                     <wp:start x="0" y="0"/>
-                    <wp:lineTo x="0" y="22154"/>
-                    <wp:lineTo x="21600" y="22154"/>
-                    <wp:lineTo x="21600" y="0"/>
+                    <wp:lineTo x="0" y="20400"/>
+                    <wp:lineTo x="21535" y="20400"/>
+                    <wp:lineTo x="21535" y="0"/>
                     <wp:lineTo x="0" y="0"/>
                   </wp:wrapPolygon>
                 </wp:wrapThrough>
-                <wp:docPr id="243" name="Szövegdoboz 2"/>
+                <wp:docPr id="267" name="Szövegdoboz 2"/>
                 <wp:cNvGraphicFramePr>
                   <a:graphicFrameLocks xmlns:a="http://schemas.openxmlformats.org/drawingml/2006/main"/>
                 </wp:cNvGraphicFramePr>
@@ -4056,7 +5710,7 @@
                       <wps:spPr bwMode="auto">
                         <a:xfrm>
                           <a:off x="0" y="0"/>
-                          <a:ext cx="1066800" cy="297180"/>
+                          <a:ext cx="6324600" cy="342900"/>
                         </a:xfrm>
                         <a:prstGeom prst="rect">
                           <a:avLst/>
@@ -4065,9 +5719,7 @@
                           <a:srgbClr val="FFFFFF"/>
                         </a:solidFill>
                         <a:ln w="9525">
-                          <a:solidFill>
-                            <a:srgbClr val="000000"/>
-                          </a:solidFill>
+                          <a:noFill/>
                           <a:miter lim="800000"/>
                           <a:headEnd/>
                           <a:tailEnd/>
@@ -4078,22 +5730,71 @@
                           <w:p>
                             <w:pPr>
                               <w:rPr>
-                                <w:sz w:val="32"/>
+                                <w:rFonts w:cs="Times New Roman"/>
+                                <w:szCs w:val="24"/>
                               </w:rPr>
                             </w:pPr>
+                            <w:r>
+                              <w:rPr>
+                                <w:rFonts w:cs="Times New Roman"/>
+                                <w:szCs w:val="24"/>
+                              </w:rPr>
+                              <w:t xml:space="preserve">A </w:t>
+                            </w:r>
+                            <w:r>
+                              <w:rPr>
+                                <w:rFonts w:cs="Times New Roman"/>
+                                <w:szCs w:val="24"/>
+                              </w:rPr>
+                              <w:t xml:space="preserve">show </w:t>
+                            </w:r>
                             <w:proofErr w:type="spellStart"/>
                             <w:r>
                               <w:rPr>
-                                <w:sz w:val="24"/>
+                                <w:rFonts w:cs="Times New Roman"/>
+                                <w:szCs w:val="24"/>
                               </w:rPr>
-                              <w:t>Ruby</w:t>
+                              <w:t>glbp</w:t>
                             </w:r>
                             <w:proofErr w:type="spellEnd"/>
                             <w:r>
                               <w:rPr>
-                                <w:sz w:val="24"/>
+                                <w:rFonts w:cs="Times New Roman"/>
+                                <w:szCs w:val="24"/>
                               </w:rPr>
-                              <w:t xml:space="preserve"> Switch2</w:t>
+                              <w:t xml:space="preserve"> </w:t>
+                            </w:r>
+                            <w:proofErr w:type="spellStart"/>
+                            <w:r>
+                              <w:rPr>
+                                <w:rFonts w:cs="Times New Roman"/>
+                                <w:szCs w:val="24"/>
+                              </w:rPr>
+                              <w:t>brief</w:t>
+                            </w:r>
+                            <w:proofErr w:type="spellEnd"/>
+                            <w:r>
+                              <w:rPr>
+                                <w:rFonts w:cs="Times New Roman"/>
+                                <w:szCs w:val="24"/>
+                              </w:rPr>
+                              <w:t xml:space="preserve"> kilistázza hogy melyik interfészeken milyen paraméterekkel van konfigurálva </w:t>
+                            </w:r>
+                            <w:proofErr w:type="spellStart"/>
+                            <w:r>
+                              <w:rPr>
+                                <w:rFonts w:cs="Times New Roman"/>
+                                <w:szCs w:val="24"/>
+                              </w:rPr>
+                              <w:t>glbp</w:t>
+                            </w:r>
+                            <w:proofErr w:type="spellEnd"/>
+                            <w:r>
+                              <w:rPr>
+                                <w:rFonts w:cs="Times New Roman"/>
+                                <w:szCs w:val="24"/>
+                              </w:rPr>
+                              <w:t>.</w:t>
                             </w:r>
                           </w:p>
                         </w:txbxContent>
@@ -4115,160 +5816,77 @@
           </mc:Choice>
           <mc:Fallback>
             <w:pict>
-              <v:shape w14:anchorId="462DD272" id="_x0000_s1034" type="#_x0000_t202" style="position:absolute;left:0;text-align:left;margin-left:385.15pt;margin-top:377.35pt;width:84pt;height:23.4pt;z-index:-251446272;visibility:visible;mso-wrap-style:square;mso-width-percent:0;mso-height-percent:0;mso-wrap-distance-left:9pt;mso-wrap-distance-top:3.6pt;mso-wrap-distance-right:9pt;mso-wrap-distance-bottom:3.6pt;mso-position-horizontal:absolute;mso-position-horizontal-relative:margin;mso-position-vertical:absolute;mso-position-vertical-relative:text;mso-width-percent:0;mso-height-percent:0;mso-width-relative:margin;mso-height-relative:margin;v-text-anchor:top" o:gfxdata="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">
+              <v:shape w14:anchorId="06DB0832" id="_x0000_s1040" type="#_x0000_t202" style="position:absolute;left:0;text-align:left;margin-left:0;margin-top:35.25pt;width:498pt;height:27pt;z-index:-251401216;visibility:visible;mso-wrap-style:square;mso-width-percent:0;mso-height-percent:0;mso-wrap-distance-left:9pt;mso-wrap-distance-top:3.6pt;mso-wrap-distance-right:9pt;mso-wrap-distance-bottom:3.6pt;mso-position-horizontal:center;mso-position-horizontal-relative:margin;mso-position-vertical:absolute;mso-position-vertical-relative:text;mso-width-percent:0;mso-height-percent:0;mso-width-relative:margin;mso-height-relative:margin;v-text-anchor:top" o:gfxdata="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" stroked="f">
                 <v:textbox>
                   <w:txbxContent>
                     <w:p>
                       <w:pPr>
                         <w:rPr>
-                          <w:sz w:val="32"/>
+                          <w:rFonts w:cs="Times New Roman"/>
+                          <w:szCs w:val="24"/>
                         </w:rPr>
                       </w:pPr>
+                      <w:r>
+                        <w:rPr>
+                          <w:rFonts w:cs="Times New Roman"/>
+                          <w:szCs w:val="24"/>
+                        </w:rPr>
+                        <w:t xml:space="preserve">A </w:t>
+                      </w:r>
+                      <w:r>
+                        <w:rPr>
+                          <w:rFonts w:cs="Times New Roman"/>
+                          <w:szCs w:val="24"/>
+                        </w:rPr>
+                        <w:t xml:space="preserve">show </w:t>
+                      </w:r>
                       <w:proofErr w:type="spellStart"/>
                       <w:r>
                         <w:rPr>
-                          <w:sz w:val="24"/>
+                          <w:rFonts w:cs="Times New Roman"/>
+                          <w:szCs w:val="24"/>
                         </w:rPr>
-                        <w:t>Ruby</w:t>
+                        <w:t>glbp</w:t>
                       </w:r>
                       <w:proofErr w:type="spellEnd"/>
                       <w:r>
                         <w:rPr>
-                          <w:sz w:val="24"/>
+                          <w:rFonts w:cs="Times New Roman"/>
+                          <w:szCs w:val="24"/>
                         </w:rPr>
-                        <w:t xml:space="preserve"> Switch2</w:t>
+                        <w:t xml:space="preserve"> </w:t>
                       </w:r>
-                    </w:p>
-                  </w:txbxContent>
-                </v:textbox>
-                <w10:wrap type="through" anchorx="margin"/>
-              </v:shape>
-            </w:pict>
-          </mc:Fallback>
-        </mc:AlternateContent>
-      </w:r>
-      <w:r>
-        <w:rPr>
-          <w:noProof/>
-          <w:sz w:val="44"/>
-          <w:szCs w:val="52"/>
-        </w:rPr>
-        <mc:AlternateContent>
-          <mc:Choice Requires="wps">
-            <w:drawing>
-              <wp:anchor distT="45720" distB="45720" distL="114300" distR="114300" simplePos="0" relativeHeight="251868160" behindDoc="1" locked="0" layoutInCell="1" allowOverlap="1" wp14:anchorId="79B53945" wp14:editId="38631509">
-                <wp:simplePos x="0" y="0"/>
-                <wp:positionH relativeFrom="margin">
-                  <wp:posOffset>4967605</wp:posOffset>
-                </wp:positionH>
-                <wp:positionV relativeFrom="paragraph">
-                  <wp:posOffset>548005</wp:posOffset>
-                </wp:positionV>
-                <wp:extent cx="1066800" cy="297180"/>
-                <wp:effectExtent l="0" t="0" r="19050" b="26670"/>
-                <wp:wrapThrough wrapText="bothSides">
-                  <wp:wrapPolygon edited="0">
-                    <wp:start x="0" y="0"/>
-                    <wp:lineTo x="0" y="22154"/>
-                    <wp:lineTo x="21600" y="22154"/>
-                    <wp:lineTo x="21600" y="0"/>
-                    <wp:lineTo x="0" y="0"/>
-                  </wp:wrapPolygon>
-                </wp:wrapThrough>
-                <wp:docPr id="242" name="Szövegdoboz 2"/>
-                <wp:cNvGraphicFramePr>
-                  <a:graphicFrameLocks xmlns:a="http://schemas.openxmlformats.org/drawingml/2006/main"/>
-                </wp:cNvGraphicFramePr>
-                <a:graphic xmlns:a="http://schemas.openxmlformats.org/drawingml/2006/main">
-                  <a:graphicData uri="http://schemas.microsoft.com/office/word/2010/wordprocessingShape">
-                    <wps:wsp>
-                      <wps:cNvSpPr txBox="1">
-                        <a:spLocks noChangeArrowheads="1"/>
-                      </wps:cNvSpPr>
-                      <wps:spPr bwMode="auto">
-                        <a:xfrm>
-                          <a:off x="0" y="0"/>
-                          <a:ext cx="1066800" cy="297180"/>
-                        </a:xfrm>
-                        <a:prstGeom prst="rect">
-                          <a:avLst/>
-                        </a:prstGeom>
-                        <a:solidFill>
-                          <a:srgbClr val="FFFFFF"/>
-                        </a:solidFill>
-                        <a:ln w="9525">
-                          <a:solidFill>
-                            <a:srgbClr val="000000"/>
-                          </a:solidFill>
-                          <a:miter lim="800000"/>
-                          <a:headEnd/>
-                          <a:tailEnd/>
-                        </a:ln>
-                      </wps:spPr>
-                      <wps:txbx>
-                        <w:txbxContent>
-                          <w:p>
-                            <w:pPr>
-                              <w:rPr>
-                                <w:sz w:val="32"/>
-                              </w:rPr>
-                            </w:pPr>
-                            <w:proofErr w:type="spellStart"/>
-                            <w:r>
-                              <w:rPr>
-                                <w:sz w:val="24"/>
-                              </w:rPr>
-                              <w:t>Ruby</w:t>
-                            </w:r>
-                            <w:proofErr w:type="spellEnd"/>
-                            <w:r>
-                              <w:rPr>
-                                <w:sz w:val="24"/>
-                              </w:rPr>
-                              <w:t xml:space="preserve"> Switch1</w:t>
-                            </w:r>
-                          </w:p>
-                        </w:txbxContent>
-                      </wps:txbx>
-                      <wps:bodyPr rot="0" vert="horz" wrap="square" lIns="91440" tIns="45720" rIns="91440" bIns="45720" anchor="t" anchorCtr="0">
-                        <a:noAutofit/>
-                      </wps:bodyPr>
-                    </wps:wsp>
-                  </a:graphicData>
-                </a:graphic>
-                <wp14:sizeRelH relativeFrom="margin">
-                  <wp14:pctWidth>0</wp14:pctWidth>
-                </wp14:sizeRelH>
-                <wp14:sizeRelV relativeFrom="margin">
-                  <wp14:pctHeight>0</wp14:pctHeight>
-                </wp14:sizeRelV>
-              </wp:anchor>
-            </w:drawing>
-          </mc:Choice>
-          <mc:Fallback>
-            <w:pict>
-              <v:shape w14:anchorId="79B53945" id="_x0000_s1035" type="#_x0000_t202" style="position:absolute;left:0;text-align:left;margin-left:391.15pt;margin-top:43.15pt;width:84pt;height:23.4pt;z-index:-251448320;visibility:visible;mso-wrap-style:square;mso-width-percent:0;mso-height-percent:0;mso-wrap-distance-left:9pt;mso-wrap-distance-top:3.6pt;mso-wrap-distance-right:9pt;mso-wrap-distance-bottom:3.6pt;mso-position-horizontal:absolute;mso-position-horizontal-relative:margin;mso-position-vertical:absolute;mso-position-vertical-relative:text;mso-width-percent:0;mso-height-percent:0;mso-width-relative:margin;mso-height-relative:margin;v-text-anchor:top" o:gfxdata="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">
-                <v:textbox>
-                  <w:txbxContent>
-                    <w:p>
-                      <w:pPr>
-                        <w:rPr>
-                          <w:sz w:val="32"/>
-                        </w:rPr>
-                      </w:pPr>
                       <w:proofErr w:type="spellStart"/>
                       <w:r>
                         <w:rPr>
-                          <w:sz w:val="24"/>
+                          <w:rFonts w:cs="Times New Roman"/>
+                          <w:szCs w:val="24"/>
                         </w:rPr>
-                        <w:t>Ruby</w:t>
+                        <w:t>brief</w:t>
                       </w:r>
                       <w:proofErr w:type="spellEnd"/>
                       <w:r>
                         <w:rPr>
-                          <w:sz w:val="24"/>
+                          <w:rFonts w:cs="Times New Roman"/>
+                          <w:szCs w:val="24"/>
                         </w:rPr>
-                        <w:t xml:space="preserve"> Switch1</w:t>
+                        <w:t xml:space="preserve"> kilistázza hogy melyik interfészeken milyen paraméterekkel van konfigurálva </w:t>
+                      </w:r>
+                      <w:proofErr w:type="spellStart"/>
+                      <w:r>
+                        <w:rPr>
+                          <w:rFonts w:cs="Times New Roman"/>
+                          <w:szCs w:val="24"/>
+                        </w:rPr>
+                        <w:t>glbp</w:t>
+                      </w:r>
+                      <w:proofErr w:type="spellEnd"/>
+                      <w:r>
+                        <w:rPr>
+                          <w:rFonts w:cs="Times New Roman"/>
+                          <w:szCs w:val="24"/>
+                        </w:rPr>
+                        <w:t>.</w:t>
                       </w:r>
                     </w:p>
                   </w:txbxContent>
@@ -4284,18 +5902,18 @@
           <w:noProof/>
         </w:rPr>
         <w:drawing>
-          <wp:anchor distT="0" distB="0" distL="114300" distR="114300" simplePos="0" relativeHeight="251865088" behindDoc="1" locked="0" layoutInCell="1" allowOverlap="1">
+          <wp:anchor distT="0" distB="0" distL="114300" distR="114300" simplePos="0" relativeHeight="251829248" behindDoc="1" locked="0" layoutInCell="1" allowOverlap="1" wp14:anchorId="07D21F88">
             <wp:simplePos x="0" y="0"/>
             <wp:positionH relativeFrom="margin">
-              <wp:align>right</wp:align>
+              <wp:posOffset>-346710</wp:posOffset>
             </wp:positionH>
             <wp:positionV relativeFrom="paragraph">
-              <wp:posOffset>5074285</wp:posOffset>
+              <wp:posOffset>1377315</wp:posOffset>
             </wp:positionV>
-            <wp:extent cx="5760720" cy="3027045"/>
-            <wp:effectExtent l="76200" t="76200" r="68580" b="78105"/>
+            <wp:extent cx="6432550" cy="1531620"/>
+            <wp:effectExtent l="76200" t="76200" r="82550" b="68580"/>
             <wp:wrapNone/>
-            <wp:docPr id="164" name="Kép 164"/>
+            <wp:docPr id="161" name="Kép 161"/>
             <wp:cNvGraphicFramePr>
               <a:graphicFrameLocks xmlns:a="http://schemas.openxmlformats.org/drawingml/2006/main" noChangeAspect="1"/>
             </wp:cNvGraphicFramePr>
@@ -4303,11 +5921,11 @@
               <a:graphicData uri="http://schemas.openxmlformats.org/drawingml/2006/picture">
                 <pic:pic xmlns:pic="http://schemas.openxmlformats.org/drawingml/2006/picture">
                   <pic:nvPicPr>
-                    <pic:cNvPr id="164" name="portSec_RubySW2.png"/>
+                    <pic:cNvPr id="161" name="glbp_RubyR2.png"/>
                     <pic:cNvPicPr/>
                   </pic:nvPicPr>
                   <pic:blipFill>
-                    <a:blip r:embed="rId15">
+                    <a:blip r:embed="rId19">
                       <a:extLst>
                         <a:ext uri="{28A0092B-C50C-407E-A947-70E740481C1C}">
                           <a14:useLocalDpi xmlns:a14="http://schemas.microsoft.com/office/drawing/2010/main" val="0"/>
@@ -4321,7 +5939,7 @@
                   <pic:spPr>
                     <a:xfrm>
                       <a:off x="0" y="0"/>
-                      <a:ext cx="5760720" cy="3027045"/>
+                      <a:ext cx="6432550" cy="1531620"/>
                     </a:xfrm>
                     <a:prstGeom prst="rect">
                       <a:avLst/>
@@ -4335,88 +5953,16 @@
                 </pic:pic>
               </a:graphicData>
             </a:graphic>
+            <wp14:sizeRelH relativeFrom="margin">
+              <wp14:pctWidth>0</wp14:pctWidth>
+            </wp14:sizeRelH>
+            <wp14:sizeRelV relativeFrom="margin">
+              <wp14:pctHeight>0</wp14:pctHeight>
+            </wp14:sizeRelV>
           </wp:anchor>
         </w:drawing>
       </w:r>
-      <w:r>
-        <w:rPr>
-          <w:noProof/>
-        </w:rPr>
-        <w:drawing>
-          <wp:anchor distT="0" distB="0" distL="114300" distR="114300" simplePos="0" relativeHeight="251866112" behindDoc="1" locked="0" layoutInCell="1" allowOverlap="1">
-            <wp:simplePos x="0" y="0"/>
-            <wp:positionH relativeFrom="margin">
-              <wp:align>center</wp:align>
-            </wp:positionH>
-            <wp:positionV relativeFrom="paragraph">
-              <wp:posOffset>837565</wp:posOffset>
-            </wp:positionV>
-            <wp:extent cx="5760720" cy="3150870"/>
-            <wp:effectExtent l="76200" t="76200" r="68580" b="68580"/>
-            <wp:wrapNone/>
-            <wp:docPr id="172" name="Kép 172"/>
-            <wp:cNvGraphicFramePr>
-              <a:graphicFrameLocks xmlns:a="http://schemas.openxmlformats.org/drawingml/2006/main" noChangeAspect="1"/>
-            </wp:cNvGraphicFramePr>
-            <a:graphic xmlns:a="http://schemas.openxmlformats.org/drawingml/2006/main">
-              <a:graphicData uri="http://schemas.openxmlformats.org/drawingml/2006/picture">
-                <pic:pic xmlns:pic="http://schemas.openxmlformats.org/drawingml/2006/picture">
-                  <pic:nvPicPr>
-                    <pic:cNvPr id="172" name="portSec_RubySW1.png"/>
-                    <pic:cNvPicPr/>
-                  </pic:nvPicPr>
-                  <pic:blipFill>
-                    <a:blip r:embed="rId16">
-                      <a:extLst>
-                        <a:ext uri="{28A0092B-C50C-407E-A947-70E740481C1C}">
-                          <a14:useLocalDpi xmlns:a14="http://schemas.microsoft.com/office/drawing/2010/main" val="0"/>
-                        </a:ext>
-                      </a:extLst>
-                    </a:blip>
-                    <a:stretch>
-                      <a:fillRect/>
-                    </a:stretch>
-                  </pic:blipFill>
-                  <pic:spPr>
-                    <a:xfrm>
-                      <a:off x="0" y="0"/>
-                      <a:ext cx="5760720" cy="3150870"/>
-                    </a:xfrm>
-                    <a:prstGeom prst="rect">
-                      <a:avLst/>
-                    </a:prstGeom>
-                    <a:ln w="76200">
-                      <a:solidFill>
-                        <a:srgbClr val="48E8CA"/>
-                      </a:solidFill>
-                    </a:ln>
-                  </pic:spPr>
-                </pic:pic>
-              </a:graphicData>
-            </a:graphic>
-          </wp:anchor>
-        </w:drawing>
-      </w:r>
-      <w:proofErr w:type="spellStart"/>
-      <w:r>
-        <w:t>PortSecurity</w:t>
-      </w:r>
-      <w:bookmarkEnd w:id="6"/>
-      <w:proofErr w:type="spellEnd"/>
     </w:p>
-    <w:p>
-      <w:pPr>
-        <w:pStyle w:val="Cmsor2"/>
-      </w:pPr>
-      <w:bookmarkStart w:id="7" w:name="_Toc220487561"/>
-      <w:r>
-        <w:lastRenderedPageBreak/>
-        <w:t>GLBP</w:t>
-      </w:r>
-      <w:bookmarkEnd w:id="7"/>
-    </w:p>
-    <w:p/>
-    <w:p/>
     <w:p>
       <w:r>
         <w:rPr>
@@ -4430,19 +5976,19 @@
               <wp:anchor distT="45720" distB="45720" distL="114300" distR="114300" simplePos="0" relativeHeight="251881472" behindDoc="1" locked="0" layoutInCell="1" allowOverlap="1" wp14:anchorId="3AA580C7" wp14:editId="7A4A223D">
                 <wp:simplePos x="0" y="0"/>
                 <wp:positionH relativeFrom="margin">
-                  <wp:align>right</wp:align>
+                  <wp:posOffset>5013325</wp:posOffset>
                 </wp:positionH>
                 <wp:positionV relativeFrom="paragraph">
-                  <wp:posOffset>8255</wp:posOffset>
+                  <wp:posOffset>708025</wp:posOffset>
                 </wp:positionV>
-                <wp:extent cx="723900" cy="297180"/>
-                <wp:effectExtent l="0" t="0" r="19050" b="26670"/>
+                <wp:extent cx="792480" cy="297180"/>
+                <wp:effectExtent l="0" t="0" r="26670" b="26670"/>
                 <wp:wrapThrough wrapText="bothSides">
                   <wp:wrapPolygon edited="0">
                     <wp:start x="0" y="0"/>
                     <wp:lineTo x="0" y="22154"/>
-                    <wp:lineTo x="21600" y="22154"/>
-                    <wp:lineTo x="21600" y="0"/>
+                    <wp:lineTo x="21808" y="22154"/>
+                    <wp:lineTo x="21808" y="0"/>
                     <wp:lineTo x="0" y="0"/>
                   </wp:wrapPolygon>
                 </wp:wrapThrough>
@@ -4459,7 +6005,7 @@
                       <wps:spPr bwMode="auto">
                         <a:xfrm>
                           <a:off x="0" y="0"/>
-                          <a:ext cx="723900" cy="297180"/>
+                          <a:ext cx="792480" cy="297180"/>
                         </a:xfrm>
                         <a:prstGeom prst="rect">
                           <a:avLst/>
@@ -4485,9 +6031,6 @@
                               </w:rPr>
                             </w:pPr>
                             <w:r>
-                              <w:rPr>
-                                <w:sz w:val="24"/>
-                              </w:rPr>
                               <w:t>Ruby-R2</w:t>
                             </w:r>
                           </w:p>
@@ -4510,7 +6053,7 @@
           </mc:Choice>
           <mc:Fallback>
             <w:pict>
-              <v:shape w14:anchorId="3AA580C7" id="_x0000_s1036" type="#_x0000_t202" style="position:absolute;margin-left:5.8pt;margin-top:.65pt;width:57pt;height:23.4pt;z-index:-251435008;visibility:visible;mso-wrap-style:square;mso-width-percent:0;mso-height-percent:0;mso-wrap-distance-left:9pt;mso-wrap-distance-top:3.6pt;mso-wrap-distance-right:9pt;mso-wrap-distance-bottom:3.6pt;mso-position-horizontal:right;mso-position-horizontal-relative:margin;mso-position-vertical:absolute;mso-position-vertical-relative:text;mso-width-percent:0;mso-height-percent:0;mso-width-relative:margin;mso-height-relative:margin;v-text-anchor:top" o:gfxdata="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">
+              <v:shape w14:anchorId="3AA580C7" id="_x0000_s1041" type="#_x0000_t202" style="position:absolute;left:0;text-align:left;margin-left:394.75pt;margin-top:55.75pt;width:62.4pt;height:23.4pt;z-index:-251435008;visibility:visible;mso-wrap-style:square;mso-width-percent:0;mso-height-percent:0;mso-wrap-distance-left:9pt;mso-wrap-distance-top:3.6pt;mso-wrap-distance-right:9pt;mso-wrap-distance-bottom:3.6pt;mso-position-horizontal:absolute;mso-position-horizontal-relative:margin;mso-position-vertical:absolute;mso-position-vertical-relative:text;mso-width-percent:0;mso-height-percent:0;mso-width-relative:margin;mso-height-relative:margin;v-text-anchor:top" o:gfxdata="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">
                 <v:textbox>
                   <w:txbxContent>
                     <w:p>
@@ -4520,9 +6063,6 @@
                         </w:rPr>
                       </w:pPr>
                       <w:r>
-                        <w:rPr>
-                          <w:sz w:val="24"/>
-                        </w:rPr>
                         <w:t>Ruby-R2</w:t>
                       </w:r>
                     </w:p>
@@ -4533,65 +6073,6 @@
             </w:pict>
           </mc:Fallback>
         </mc:AlternateContent>
-      </w:r>
-      <w:r>
-        <w:rPr>
-          <w:noProof/>
-        </w:rPr>
-        <w:drawing>
-          <wp:anchor distT="0" distB="0" distL="114300" distR="114300" simplePos="0" relativeHeight="251829248" behindDoc="1" locked="0" layoutInCell="1" allowOverlap="1" wp14:anchorId="07D21F88">
-            <wp:simplePos x="0" y="0"/>
-            <wp:positionH relativeFrom="margin">
-              <wp:align>center</wp:align>
-            </wp:positionH>
-            <wp:positionV relativeFrom="paragraph">
-              <wp:posOffset>274955</wp:posOffset>
-            </wp:positionV>
-            <wp:extent cx="5760720" cy="1371600"/>
-            <wp:effectExtent l="76200" t="76200" r="68580" b="76200"/>
-            <wp:wrapNone/>
-            <wp:docPr id="161" name="Kép 161"/>
-            <wp:cNvGraphicFramePr>
-              <a:graphicFrameLocks xmlns:a="http://schemas.openxmlformats.org/drawingml/2006/main" noChangeAspect="1"/>
-            </wp:cNvGraphicFramePr>
-            <a:graphic xmlns:a="http://schemas.openxmlformats.org/drawingml/2006/main">
-              <a:graphicData uri="http://schemas.openxmlformats.org/drawingml/2006/picture">
-                <pic:pic xmlns:pic="http://schemas.openxmlformats.org/drawingml/2006/picture">
-                  <pic:nvPicPr>
-                    <pic:cNvPr id="161" name="glbp_RubyR2.png"/>
-                    <pic:cNvPicPr/>
-                  </pic:nvPicPr>
-                  <pic:blipFill>
-                    <a:blip r:embed="rId17">
-                      <a:extLst>
-                        <a:ext uri="{28A0092B-C50C-407E-A947-70E740481C1C}">
-                          <a14:useLocalDpi xmlns:a14="http://schemas.microsoft.com/office/drawing/2010/main" val="0"/>
-                        </a:ext>
-                      </a:extLst>
-                    </a:blip>
-                    <a:stretch>
-                      <a:fillRect/>
-                    </a:stretch>
-                  </pic:blipFill>
-                  <pic:spPr>
-                    <a:xfrm>
-                      <a:off x="0" y="0"/>
-                      <a:ext cx="5760720" cy="1371600"/>
-                    </a:xfrm>
-                    <a:prstGeom prst="rect">
-                      <a:avLst/>
-                    </a:prstGeom>
-                    <a:ln w="76200">
-                      <a:solidFill>
-                        <a:srgbClr val="48E8CA"/>
-                      </a:solidFill>
-                    </a:ln>
-                  </pic:spPr>
-                </pic:pic>
-              </a:graphicData>
-            </a:graphic>
-          </wp:anchor>
-        </w:drawing>
       </w:r>
     </w:p>
     <w:p/>
@@ -4608,19 +6089,19 @@
               <wp:anchor distT="45720" distB="45720" distL="114300" distR="114300" simplePos="0" relativeHeight="251883520" behindDoc="1" locked="0" layoutInCell="1" allowOverlap="1" wp14:anchorId="7A70B376" wp14:editId="50A19EC4">
                 <wp:simplePos x="0" y="0"/>
                 <wp:positionH relativeFrom="margin">
-                  <wp:posOffset>4990465</wp:posOffset>
+                  <wp:align>right</wp:align>
                 </wp:positionH>
                 <wp:positionV relativeFrom="paragraph">
-                  <wp:posOffset>1837055</wp:posOffset>
+                  <wp:posOffset>1716405</wp:posOffset>
                 </wp:positionV>
-                <wp:extent cx="723900" cy="297180"/>
-                <wp:effectExtent l="0" t="0" r="19050" b="26670"/>
+                <wp:extent cx="784860" cy="297180"/>
+                <wp:effectExtent l="0" t="0" r="15240" b="26670"/>
                 <wp:wrapThrough wrapText="bothSides">
                   <wp:wrapPolygon edited="0">
                     <wp:start x="0" y="0"/>
                     <wp:lineTo x="0" y="22154"/>
-                    <wp:lineTo x="21600" y="22154"/>
-                    <wp:lineTo x="21600" y="0"/>
+                    <wp:lineTo x="21495" y="22154"/>
+                    <wp:lineTo x="21495" y="0"/>
                     <wp:lineTo x="0" y="0"/>
                   </wp:wrapPolygon>
                 </wp:wrapThrough>
@@ -4637,7 +6118,7 @@
                       <wps:spPr bwMode="auto">
                         <a:xfrm>
                           <a:off x="0" y="0"/>
-                          <a:ext cx="723900" cy="297180"/>
+                          <a:ext cx="784860" cy="297180"/>
                         </a:xfrm>
                         <a:prstGeom prst="rect">
                           <a:avLst/>
@@ -4663,9 +6144,6 @@
                               </w:rPr>
                             </w:pPr>
                             <w:r>
-                              <w:rPr>
-                                <w:sz w:val="24"/>
-                              </w:rPr>
                               <w:t>Ruby-R1</w:t>
                             </w:r>
                           </w:p>
@@ -4688,7 +6166,7 @@
           </mc:Choice>
           <mc:Fallback>
             <w:pict>
-              <v:shape w14:anchorId="7A70B376" id="_x0000_s1037" type="#_x0000_t202" style="position:absolute;margin-left:392.95pt;margin-top:144.65pt;width:57pt;height:23.4pt;z-index:-251432960;visibility:visible;mso-wrap-style:square;mso-width-percent:0;mso-height-percent:0;mso-wrap-distance-left:9pt;mso-wrap-distance-top:3.6pt;mso-wrap-distance-right:9pt;mso-wrap-distance-bottom:3.6pt;mso-position-horizontal:absolute;mso-position-horizontal-relative:margin;mso-position-vertical:absolute;mso-position-vertical-relative:text;mso-width-percent:0;mso-height-percent:0;mso-width-relative:margin;mso-height-relative:margin;v-text-anchor:top" o:gfxdata="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">
+              <v:shape w14:anchorId="7A70B376" id="_x0000_s1042" type="#_x0000_t202" style="position:absolute;left:0;text-align:left;margin-left:10.6pt;margin-top:135.15pt;width:61.8pt;height:23.4pt;z-index:-251432960;visibility:visible;mso-wrap-style:square;mso-width-percent:0;mso-height-percent:0;mso-wrap-distance-left:9pt;mso-wrap-distance-top:3.6pt;mso-wrap-distance-right:9pt;mso-wrap-distance-bottom:3.6pt;mso-position-horizontal:right;mso-position-horizontal-relative:margin;mso-position-vertical:absolute;mso-position-vertical-relative:text;mso-width-percent:0;mso-height-percent:0;mso-width-relative:margin;mso-height-relative:margin;v-text-anchor:top" o:gfxdata="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">
                 <v:textbox>
                   <w:txbxContent>
                     <w:p>
@@ -4698,9 +6176,6 @@
                         </w:rPr>
                       </w:pPr>
                       <w:r>
-                        <w:rPr>
-                          <w:sz w:val="24"/>
-                        </w:rPr>
                         <w:t>Ruby-R1</w:t>
                       </w:r>
                     </w:p>
@@ -4720,13 +6195,13 @@
           <wp:anchor distT="0" distB="0" distL="114300" distR="114300" simplePos="0" relativeHeight="251830272" behindDoc="1" locked="0" layoutInCell="1" allowOverlap="1" wp14:anchorId="42FD2250">
             <wp:simplePos x="0" y="0"/>
             <wp:positionH relativeFrom="margin">
-              <wp:align>center</wp:align>
+              <wp:posOffset>-375285</wp:posOffset>
             </wp:positionH>
             <wp:positionV relativeFrom="paragraph">
-              <wp:posOffset>2111375</wp:posOffset>
+              <wp:posOffset>1967865</wp:posOffset>
             </wp:positionV>
-            <wp:extent cx="5829300" cy="1263915"/>
-            <wp:effectExtent l="76200" t="76200" r="76200" b="69850"/>
+            <wp:extent cx="6501675" cy="1409700"/>
+            <wp:effectExtent l="76200" t="76200" r="71120" b="76200"/>
             <wp:wrapNone/>
             <wp:docPr id="162" name="Kép 162"/>
             <wp:cNvGraphicFramePr>
@@ -4740,7 +6215,7 @@
                     <pic:cNvPicPr/>
                   </pic:nvPicPr>
                   <pic:blipFill>
-                    <a:blip r:embed="rId18">
+                    <a:blip r:embed="rId20">
                       <a:extLst>
                         <a:ext uri="{28A0092B-C50C-407E-A947-70E740481C1C}">
                           <a14:useLocalDpi xmlns:a14="http://schemas.microsoft.com/office/drawing/2010/main" val="0"/>
@@ -4754,7 +6229,7 @@
                   <pic:spPr>
                     <a:xfrm>
                       <a:off x="0" y="0"/>
-                      <a:ext cx="5829300" cy="1263915"/>
+                      <a:ext cx="6501675" cy="1409700"/>
                     </a:xfrm>
                     <a:prstGeom prst="rect">
                       <a:avLst/>
@@ -4782,7 +6257,7 @@
       <w:pPr>
         <w:pStyle w:val="Cmsor2"/>
       </w:pPr>
-      <w:bookmarkStart w:id="8" w:name="_Toc220487562"/>
+      <w:bookmarkStart w:id="8" w:name="_Toc221188315"/>
       <w:r>
         <w:lastRenderedPageBreak/>
         <w:t>OSPF</w:t>
@@ -4876,7 +6351,7 @@
           </mc:Choice>
           <mc:Fallback>
             <w:pict>
-              <v:shape id="_x0000_s1038" type="#_x0000_t202" style="position:absolute;margin-left:386.95pt;margin-top:19.8pt;width:80.4pt;height:21pt;z-index:251789312;visibility:visible;mso-wrap-style:square;mso-width-percent:0;mso-height-percent:0;mso-wrap-distance-left:9pt;mso-wrap-distance-top:3.6pt;mso-wrap-distance-right:9pt;mso-wrap-distance-bottom:3.6pt;mso-position-horizontal:absolute;mso-position-horizontal-relative:margin;mso-position-vertical:absolute;mso-position-vertical-relative:text;mso-width-percent:0;mso-height-percent:0;mso-width-relative:margin;mso-height-relative:margin;v-text-anchor:top" o:gfxdata="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">
+              <v:shape id="_x0000_s1043" type="#_x0000_t202" style="position:absolute;left:0;text-align:left;margin-left:386.95pt;margin-top:19.8pt;width:80.4pt;height:21pt;z-index:251789312;visibility:visible;mso-wrap-style:square;mso-width-percent:0;mso-height-percent:0;mso-wrap-distance-left:9pt;mso-wrap-distance-top:3.6pt;mso-wrap-distance-right:9pt;mso-wrap-distance-bottom:3.6pt;mso-position-horizontal:absolute;mso-position-horizontal-relative:margin;mso-position-vertical:absolute;mso-position-vertical-relative:text;mso-width-percent:0;mso-height-percent:0;mso-width-relative:margin;mso-height-relative:margin;v-text-anchor:top" o:gfxdata="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">
                 <v:textbox>
                   <w:txbxContent>
                     <w:p>
@@ -4930,7 +6405,7 @@
                     <pic:cNvPicPr/>
                   </pic:nvPicPr>
                   <pic:blipFill>
-                    <a:blip r:embed="rId19">
+                    <a:blip r:embed="rId21">
                       <a:extLst>
                         <a:ext uri="{28A0092B-C50C-407E-A947-70E740481C1C}">
                           <a14:useLocalDpi xmlns:a14="http://schemas.microsoft.com/office/drawing/2010/main" val="0"/>
@@ -4991,7 +6466,7 @@
                     <pic:cNvPicPr/>
                   </pic:nvPicPr>
                   <pic:blipFill>
-                    <a:blip r:embed="rId20">
+                    <a:blip r:embed="rId22">
                       <a:extLst>
                         <a:ext uri="{28A0092B-C50C-407E-A947-70E740481C1C}">
                           <a14:useLocalDpi xmlns:a14="http://schemas.microsoft.com/office/drawing/2010/main" val="0"/>
@@ -5136,7 +6611,7 @@
           </mc:Choice>
           <mc:Fallback>
             <w:pict>
-              <v:shape w14:anchorId="118DB985" id="_x0000_s1039" type="#_x0000_t202" style="position:absolute;margin-left:393.55pt;margin-top:243.95pt;width:49.2pt;height:21pt;z-index:251796480;visibility:visible;mso-wrap-style:square;mso-width-percent:0;mso-height-percent:0;mso-wrap-distance-left:9pt;mso-wrap-distance-top:3.6pt;mso-wrap-distance-right:9pt;mso-wrap-distance-bottom:3.6pt;mso-position-horizontal:absolute;mso-position-horizontal-relative:margin;mso-position-vertical:absolute;mso-position-vertical-relative:text;mso-width-percent:0;mso-height-percent:0;mso-width-relative:margin;mso-height-relative:margin;v-text-anchor:top" o:gfxdata="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">
+              <v:shape w14:anchorId="118DB985" id="_x0000_s1044" type="#_x0000_t202" style="position:absolute;left:0;text-align:left;margin-left:393.55pt;margin-top:243.95pt;width:49.2pt;height:21pt;z-index:251796480;visibility:visible;mso-wrap-style:square;mso-width-percent:0;mso-height-percent:0;mso-wrap-distance-left:9pt;mso-wrap-distance-top:3.6pt;mso-wrap-distance-right:9pt;mso-wrap-distance-bottom:3.6pt;mso-position-horizontal:absolute;mso-position-horizontal-relative:margin;mso-position-vertical:absolute;mso-position-vertical-relative:text;mso-width-percent:0;mso-height-percent:0;mso-width-relative:margin;mso-height-relative:margin;v-text-anchor:top" o:gfxdata="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">
                 <v:textbox>
                   <w:txbxContent>
                     <w:p>
@@ -5161,7 +6636,7 @@
           <w:numId w:val="0"/>
         </w:numPr>
       </w:pPr>
-      <w:bookmarkStart w:id="9" w:name="_Toc220487563"/>
+      <w:bookmarkStart w:id="9" w:name="_Toc221188316"/>
       <w:r>
         <w:rPr>
           <w:b w:val="0"/>
@@ -5240,7 +6715,7 @@
           </mc:Choice>
           <mc:Fallback>
             <w:pict>
-              <v:shape w14:anchorId="7A68A8DC" id="_x0000_s1040" type="#_x0000_t202" style="position:absolute;margin-left:412.75pt;margin-top:338.95pt;width:55.2pt;height:21pt;z-index:251800576;visibility:visible;mso-wrap-style:square;mso-width-percent:0;mso-height-percent:0;mso-wrap-distance-left:9pt;mso-wrap-distance-top:3.6pt;mso-wrap-distance-right:9pt;mso-wrap-distance-bottom:3.6pt;mso-position-horizontal:absolute;mso-position-horizontal-relative:margin;mso-position-vertical:absolute;mso-position-vertical-relative:text;mso-width-percent:0;mso-height-percent:0;mso-width-relative:margin;mso-height-relative:margin;v-text-anchor:top" o:gfxdata="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">
+              <v:shape w14:anchorId="7A68A8DC" id="_x0000_s1045" type="#_x0000_t202" style="position:absolute;left:0;text-align:left;margin-left:412.75pt;margin-top:338.95pt;width:55.2pt;height:21pt;z-index:251800576;visibility:visible;mso-wrap-style:square;mso-width-percent:0;mso-height-percent:0;mso-wrap-distance-left:9pt;mso-wrap-distance-top:3.6pt;mso-wrap-distance-right:9pt;mso-wrap-distance-bottom:3.6pt;mso-position-horizontal:absolute;mso-position-horizontal-relative:margin;mso-position-vertical:absolute;mso-position-vertical-relative:text;mso-width-percent:0;mso-height-percent:0;mso-width-relative:margin;mso-height-relative:margin;v-text-anchor:top" o:gfxdata="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">
                 <v:textbox>
                   <w:txbxContent>
                     <w:p>
@@ -5333,7 +6808,7 @@
           </mc:Choice>
           <mc:Fallback>
             <w:pict>
-              <v:shape w14:anchorId="202FEE7F" id="_x0000_s1041" type="#_x0000_t202" style="position:absolute;margin-left:404.35pt;margin-top:0;width:55.2pt;height:21pt;z-index:251798528;visibility:visible;mso-wrap-style:square;mso-width-percent:0;mso-height-percent:0;mso-wrap-distance-left:9pt;mso-wrap-distance-top:3.6pt;mso-wrap-distance-right:9pt;mso-wrap-distance-bottom:3.6pt;mso-position-horizontal:absolute;mso-position-horizontal-relative:margin;mso-position-vertical:absolute;mso-position-vertical-relative:text;mso-width-percent:0;mso-height-percent:0;mso-width-relative:margin;mso-height-relative:margin;v-text-anchor:top" o:gfxdata="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">
+              <v:shape w14:anchorId="202FEE7F" id="_x0000_s1046" type="#_x0000_t202" style="position:absolute;left:0;text-align:left;margin-left:404.35pt;margin-top:0;width:55.2pt;height:21pt;z-index:251798528;visibility:visible;mso-wrap-style:square;mso-width-percent:0;mso-height-percent:0;mso-wrap-distance-left:9pt;mso-wrap-distance-top:3.6pt;mso-wrap-distance-right:9pt;mso-wrap-distance-bottom:3.6pt;mso-position-horizontal:absolute;mso-position-horizontal-relative:margin;mso-position-vertical:absolute;mso-position-vertical-relative:text;mso-width-percent:0;mso-height-percent:0;mso-width-relative:margin;mso-height-relative:margin;v-text-anchor:top" o:gfxdata="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">
                 <v:textbox>
                   <w:txbxContent>
                     <w:p>
@@ -5387,7 +6862,7 @@
                     <pic:cNvPicPr/>
                   </pic:nvPicPr>
                   <pic:blipFill>
-                    <a:blip r:embed="rId21">
+                    <a:blip r:embed="rId23">
                       <a:extLst>
                         <a:ext uri="{28A0092B-C50C-407E-A947-70E740481C1C}">
                           <a14:useLocalDpi xmlns:a14="http://schemas.microsoft.com/office/drawing/2010/main" val="0"/>
@@ -5456,7 +6931,7 @@
                     <pic:cNvPicPr/>
                   </pic:nvPicPr>
                   <pic:blipFill>
-                    <a:blip r:embed="rId22">
+                    <a:blip r:embed="rId24">
                       <a:extLst>
                         <a:ext uri="{28A0092B-C50C-407E-A947-70E740481C1C}">
                           <a14:useLocalDpi xmlns:a14="http://schemas.microsoft.com/office/drawing/2010/main" val="0"/>
@@ -5498,7 +6973,7 @@
         </w:numPr>
         <w:ind w:left="720" w:hanging="360"/>
       </w:pPr>
-      <w:bookmarkStart w:id="10" w:name="_Toc220487564"/>
+      <w:bookmarkStart w:id="10" w:name="_Toc221188317"/>
       <w:r>
         <w:rPr>
           <w:b w:val="0"/>
@@ -5577,7 +7052,7 @@
           </mc:Choice>
           <mc:Fallback>
             <w:pict>
-              <v:shape w14:anchorId="525D9C96" id="_x0000_s1042" type="#_x0000_t202" style="position:absolute;left:0;text-align:left;margin-left:426.55pt;margin-top:2.95pt;width:33pt;height:21pt;z-index:251802624;visibility:visible;mso-wrap-style:square;mso-width-percent:0;mso-height-percent:0;mso-wrap-distance-left:9pt;mso-wrap-distance-top:3.6pt;mso-wrap-distance-right:9pt;mso-wrap-distance-bottom:3.6pt;mso-position-horizontal:absolute;mso-position-horizontal-relative:margin;mso-position-vertical:absolute;mso-position-vertical-relative:text;mso-width-percent:0;mso-height-percent:0;mso-width-relative:margin;mso-height-relative:margin;v-text-anchor:top" o:gfxdata="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">
+              <v:shape w14:anchorId="525D9C96" id="_x0000_s1047" type="#_x0000_t202" style="position:absolute;left:0;text-align:left;margin-left:426.55pt;margin-top:2.95pt;width:33pt;height:21pt;z-index:251802624;visibility:visible;mso-wrap-style:square;mso-width-percent:0;mso-height-percent:0;mso-wrap-distance-left:9pt;mso-wrap-distance-top:3.6pt;mso-wrap-distance-right:9pt;mso-wrap-distance-bottom:3.6pt;mso-position-horizontal:absolute;mso-position-horizontal-relative:margin;mso-position-vertical:absolute;mso-position-vertical-relative:text;mso-width-percent:0;mso-height-percent:0;mso-width-relative:margin;mso-height-relative:margin;v-text-anchor:top" o:gfxdata="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">
                 <v:textbox>
                   <w:txbxContent>
                     <w:p>
@@ -5631,7 +7106,7 @@
                     <pic:cNvPicPr/>
                   </pic:nvPicPr>
                   <pic:blipFill>
-                    <a:blip r:embed="rId23">
+                    <a:blip r:embed="rId25">
                       <a:extLst>
                         <a:ext uri="{28A0092B-C50C-407E-A947-70E740481C1C}">
                           <a14:useLocalDpi xmlns:a14="http://schemas.microsoft.com/office/drawing/2010/main" val="0"/>
@@ -5668,12 +7143,210 @@
       <w:pPr>
         <w:pStyle w:val="Cmsor2"/>
       </w:pPr>
-      <w:bookmarkStart w:id="11" w:name="_Toc220487565"/>
+      <w:bookmarkStart w:id="11" w:name="_Toc221188318"/>
       <w:r>
         <w:lastRenderedPageBreak/>
         <w:t>PPP</w:t>
       </w:r>
       <w:bookmarkEnd w:id="11"/>
+    </w:p>
+    <w:p>
+      <w:r>
+        <w:rPr>
+          <w:noProof/>
+          <w:sz w:val="44"/>
+          <w:szCs w:val="52"/>
+        </w:rPr>
+        <mc:AlternateContent>
+          <mc:Choice Requires="wps">
+            <w:drawing>
+              <wp:anchor distT="45720" distB="45720" distL="114300" distR="114300" simplePos="0" relativeHeight="251917312" behindDoc="1" locked="0" layoutInCell="1" allowOverlap="1" wp14:anchorId="796BF49E" wp14:editId="3D9452CD">
+                <wp:simplePos x="0" y="0"/>
+                <wp:positionH relativeFrom="margin">
+                  <wp:align>center</wp:align>
+                </wp:positionH>
+                <wp:positionV relativeFrom="paragraph">
+                  <wp:posOffset>240665</wp:posOffset>
+                </wp:positionV>
+                <wp:extent cx="6324600" cy="342900"/>
+                <wp:effectExtent l="0" t="0" r="0" b="0"/>
+                <wp:wrapThrough wrapText="bothSides">
+                  <wp:wrapPolygon edited="0">
+                    <wp:start x="0" y="0"/>
+                    <wp:lineTo x="0" y="20400"/>
+                    <wp:lineTo x="21535" y="20400"/>
+                    <wp:lineTo x="21535" y="0"/>
+                    <wp:lineTo x="0" y="0"/>
+                  </wp:wrapPolygon>
+                </wp:wrapThrough>
+                <wp:docPr id="268" name="Szövegdoboz 2"/>
+                <wp:cNvGraphicFramePr>
+                  <a:graphicFrameLocks xmlns:a="http://schemas.openxmlformats.org/drawingml/2006/main"/>
+                </wp:cNvGraphicFramePr>
+                <a:graphic xmlns:a="http://schemas.openxmlformats.org/drawingml/2006/main">
+                  <a:graphicData uri="http://schemas.microsoft.com/office/word/2010/wordprocessingShape">
+                    <wps:wsp>
+                      <wps:cNvSpPr txBox="1">
+                        <a:spLocks noChangeArrowheads="1"/>
+                      </wps:cNvSpPr>
+                      <wps:spPr bwMode="auto">
+                        <a:xfrm>
+                          <a:off x="0" y="0"/>
+                          <a:ext cx="6324600" cy="342900"/>
+                        </a:xfrm>
+                        <a:prstGeom prst="rect">
+                          <a:avLst/>
+                        </a:prstGeom>
+                        <a:solidFill>
+                          <a:srgbClr val="FFFFFF"/>
+                        </a:solidFill>
+                        <a:ln w="9525">
+                          <a:noFill/>
+                          <a:miter lim="800000"/>
+                          <a:headEnd/>
+                          <a:tailEnd/>
+                        </a:ln>
+                      </wps:spPr>
+                      <wps:txbx>
+                        <w:txbxContent>
+                          <w:p>
+                            <w:pPr>
+                              <w:rPr>
+                                <w:rFonts w:cs="Times New Roman"/>
+                                <w:szCs w:val="24"/>
+                              </w:rPr>
+                            </w:pPr>
+                            <w:r>
+                              <w:rPr>
+                                <w:rFonts w:cs="Times New Roman"/>
+                                <w:szCs w:val="24"/>
+                              </w:rPr>
+                              <w:t xml:space="preserve">A show </w:t>
+                            </w:r>
+                            <w:proofErr w:type="spellStart"/>
+                            <w:r>
+                              <w:rPr>
+                                <w:rFonts w:cs="Times New Roman"/>
+                                <w:szCs w:val="24"/>
+                              </w:rPr>
+                              <w:t>interface</w:t>
+                            </w:r>
+                            <w:proofErr w:type="spellEnd"/>
+                            <w:r>
+                              <w:rPr>
+                                <w:rFonts w:cs="Times New Roman"/>
+                                <w:szCs w:val="24"/>
+                              </w:rPr>
+                              <w:t xml:space="preserve"> parancs leírja az adott port adatait, itt látható hogy a </w:t>
+                            </w:r>
+                            <w:proofErr w:type="spellStart"/>
+                            <w:r>
+                              <w:rPr>
+                                <w:rFonts w:cs="Times New Roman"/>
+                                <w:szCs w:val="24"/>
+                              </w:rPr>
+                              <w:t>porton</w:t>
+                            </w:r>
+                            <w:proofErr w:type="spellEnd"/>
+                            <w:r>
+                              <w:rPr>
+                                <w:rFonts w:cs="Times New Roman"/>
+                                <w:szCs w:val="24"/>
+                              </w:rPr>
+                              <w:t xml:space="preserve"> PPP lett konfigurálva</w:t>
+                            </w:r>
+                            <w:r>
+                              <w:rPr>
+                                <w:rFonts w:cs="Times New Roman"/>
+                                <w:szCs w:val="24"/>
+                              </w:rPr>
+                              <w:t>.</w:t>
+                            </w:r>
+                          </w:p>
+                        </w:txbxContent>
+                      </wps:txbx>
+                      <wps:bodyPr rot="0" vert="horz" wrap="square" lIns="91440" tIns="45720" rIns="91440" bIns="45720" anchor="t" anchorCtr="0">
+                        <a:noAutofit/>
+                      </wps:bodyPr>
+                    </wps:wsp>
+                  </a:graphicData>
+                </a:graphic>
+                <wp14:sizeRelH relativeFrom="margin">
+                  <wp14:pctWidth>0</wp14:pctWidth>
+                </wp14:sizeRelH>
+                <wp14:sizeRelV relativeFrom="margin">
+                  <wp14:pctHeight>0</wp14:pctHeight>
+                </wp14:sizeRelV>
+              </wp:anchor>
+            </w:drawing>
+          </mc:Choice>
+          <mc:Fallback>
+            <w:pict>
+              <v:shape w14:anchorId="796BF49E" id="_x0000_s1048" type="#_x0000_t202" style="position:absolute;left:0;text-align:left;margin-left:0;margin-top:18.95pt;width:498pt;height:27pt;z-index:-251399168;visibility:visible;mso-wrap-style:square;mso-width-percent:0;mso-height-percent:0;mso-wrap-distance-left:9pt;mso-wrap-distance-top:3.6pt;mso-wrap-distance-right:9pt;mso-wrap-distance-bottom:3.6pt;mso-position-horizontal:center;mso-position-horizontal-relative:margin;mso-position-vertical:absolute;mso-position-vertical-relative:text;mso-width-percent:0;mso-height-percent:0;mso-width-relative:margin;mso-height-relative:margin;v-text-anchor:top" o:gfxdata="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" stroked="f">
+                <v:textbox>
+                  <w:txbxContent>
+                    <w:p>
+                      <w:pPr>
+                        <w:rPr>
+                          <w:rFonts w:cs="Times New Roman"/>
+                          <w:szCs w:val="24"/>
+                        </w:rPr>
+                      </w:pPr>
+                      <w:r>
+                        <w:rPr>
+                          <w:rFonts w:cs="Times New Roman"/>
+                          <w:szCs w:val="24"/>
+                        </w:rPr>
+                        <w:t xml:space="preserve">A show </w:t>
+                      </w:r>
+                      <w:proofErr w:type="spellStart"/>
+                      <w:r>
+                        <w:rPr>
+                          <w:rFonts w:cs="Times New Roman"/>
+                          <w:szCs w:val="24"/>
+                        </w:rPr>
+                        <w:t>interface</w:t>
+                      </w:r>
+                      <w:proofErr w:type="spellEnd"/>
+                      <w:r>
+                        <w:rPr>
+                          <w:rFonts w:cs="Times New Roman"/>
+                          <w:szCs w:val="24"/>
+                        </w:rPr>
+                        <w:t xml:space="preserve"> parancs leírja az adott port adatait, itt látható hogy a </w:t>
+                      </w:r>
+                      <w:proofErr w:type="spellStart"/>
+                      <w:r>
+                        <w:rPr>
+                          <w:rFonts w:cs="Times New Roman"/>
+                          <w:szCs w:val="24"/>
+                        </w:rPr>
+                        <w:t>porton</w:t>
+                      </w:r>
+                      <w:proofErr w:type="spellEnd"/>
+                      <w:r>
+                        <w:rPr>
+                          <w:rFonts w:cs="Times New Roman"/>
+                          <w:szCs w:val="24"/>
+                        </w:rPr>
+                        <w:t xml:space="preserve"> PPP lett konfigurálva</w:t>
+                      </w:r>
+                      <w:r>
+                        <w:rPr>
+                          <w:rFonts w:cs="Times New Roman"/>
+                          <w:szCs w:val="24"/>
+                        </w:rPr>
+                        <w:t>.</w:t>
+                      </w:r>
+                    </w:p>
+                  </w:txbxContent>
+                </v:textbox>
+                <w10:wrap type="through" anchorx="margin"/>
+              </v:shape>
+            </w:pict>
+          </mc:Fallback>
+        </mc:AlternateContent>
+      </w:r>
     </w:p>
     <w:p>
       <w:pPr>
@@ -5697,10 +7370,10 @@
               <wp:anchor distT="45720" distB="45720" distL="114300" distR="114300" simplePos="0" relativeHeight="251808768" behindDoc="0" locked="0" layoutInCell="1" allowOverlap="1" wp14:anchorId="6B862C48" wp14:editId="155DC2EA">
                 <wp:simplePos x="0" y="0"/>
                 <wp:positionH relativeFrom="margin">
-                  <wp:posOffset>4586605</wp:posOffset>
+                  <wp:posOffset>4540885</wp:posOffset>
                 </wp:positionH>
                 <wp:positionV relativeFrom="paragraph">
-                  <wp:posOffset>266700</wp:posOffset>
+                  <wp:posOffset>480060</wp:posOffset>
                 </wp:positionV>
                 <wp:extent cx="624840" cy="266700"/>
                 <wp:effectExtent l="0" t="0" r="22860" b="19050"/>
@@ -5761,7 +7434,7 @@
           </mc:Choice>
           <mc:Fallback>
             <w:pict>
-              <v:shape w14:anchorId="6B862C48" id="_x0000_s1043" type="#_x0000_t202" style="position:absolute;margin-left:361.15pt;margin-top:21pt;width:49.2pt;height:21pt;z-index:251808768;visibility:visible;mso-wrap-style:square;mso-width-percent:0;mso-height-percent:0;mso-wrap-distance-left:9pt;mso-wrap-distance-top:3.6pt;mso-wrap-distance-right:9pt;mso-wrap-distance-bottom:3.6pt;mso-position-horizontal:absolute;mso-position-horizontal-relative:margin;mso-position-vertical:absolute;mso-position-vertical-relative:text;mso-width-percent:0;mso-height-percent:0;mso-width-relative:margin;mso-height-relative:margin;v-text-anchor:top" o:gfxdata="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">
+              <v:shape w14:anchorId="6B862C48" id="_x0000_s1049" type="#_x0000_t202" style="position:absolute;left:0;text-align:left;margin-left:357.55pt;margin-top:37.8pt;width:49.2pt;height:21pt;z-index:251808768;visibility:visible;mso-wrap-style:square;mso-width-percent:0;mso-height-percent:0;mso-wrap-distance-left:9pt;mso-wrap-distance-top:3.6pt;mso-wrap-distance-right:9pt;mso-wrap-distance-bottom:3.6pt;mso-position-horizontal:absolute;mso-position-horizontal-relative:margin;mso-position-vertical:absolute;mso-position-vertical-relative:text;mso-width-percent:0;mso-height-percent:0;mso-width-relative:margin;mso-height-relative:margin;v-text-anchor:top" o:gfxdata="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">
                 <v:textbox>
                   <w:txbxContent>
                     <w:p>
@@ -5777,15 +7450,6 @@
           </mc:Fallback>
         </mc:AlternateContent>
       </w:r>
-    </w:p>
-    <w:p>
-      <w:pPr>
-        <w:rPr>
-          <w:sz w:val="36"/>
-          <w:szCs w:val="44"/>
-          <w:u w:val="single"/>
-        </w:rPr>
-      </w:pPr>
       <w:r>
         <w:rPr>
           <w:noProof/>
@@ -5797,10 +7461,10 @@
           <wp:anchor distT="0" distB="0" distL="114300" distR="114300" simplePos="0" relativeHeight="251806720" behindDoc="1" locked="0" layoutInCell="1" allowOverlap="1">
             <wp:simplePos x="0" y="0"/>
             <wp:positionH relativeFrom="margin">
-              <wp:align>center</wp:align>
+              <wp:posOffset>640080</wp:posOffset>
             </wp:positionH>
             <wp:positionV relativeFrom="paragraph">
-              <wp:posOffset>31750</wp:posOffset>
+              <wp:posOffset>691515</wp:posOffset>
             </wp:positionV>
             <wp:extent cx="4419600" cy="1691640"/>
             <wp:effectExtent l="76200" t="76200" r="76200" b="80010"/>
@@ -5825,7 +7489,7 @@
                     <pic:cNvPicPr/>
                   </pic:nvPicPr>
                   <pic:blipFill>
-                    <a:blip r:embed="rId24">
+                    <a:blip r:embed="rId26">
                       <a:extLst>
                         <a:ext uri="{28A0092B-C50C-407E-A947-70E740481C1C}">
                           <a14:useLocalDpi xmlns:a14="http://schemas.microsoft.com/office/drawing/2010/main" val="0"/>
@@ -5857,6 +7521,15 @@
         </w:drawing>
       </w:r>
     </w:p>
+    <w:p>
+      <w:pPr>
+        <w:rPr>
+          <w:sz w:val="36"/>
+          <w:szCs w:val="44"/>
+          <w:u w:val="single"/>
+        </w:rPr>
+      </w:pPr>
+    </w:p>
     <w:p/>
     <w:p>
       <w:pPr>
@@ -5883,7 +7556,7 @@
                   <wp:posOffset>776605</wp:posOffset>
                 </wp:positionH>
                 <wp:positionV relativeFrom="paragraph">
-                  <wp:posOffset>273050</wp:posOffset>
+                  <wp:posOffset>6350</wp:posOffset>
                 </wp:positionV>
                 <wp:extent cx="1463040" cy="175260"/>
                 <wp:effectExtent l="0" t="0" r="22860" b="15240"/>
@@ -5945,7 +7618,7 @@
           </mc:Choice>
           <mc:Fallback>
             <w:pict>
-              <v:rect w14:anchorId="30BAB9E1" id="Téglalap 246" o:spid="_x0000_s1026" style="position:absolute;margin-left:61.15pt;margin-top:21.5pt;width:115.2pt;height:13.8pt;z-index:251875328;visibility:visible;mso-wrap-style:square;mso-width-percent:0;mso-height-percent:0;mso-wrap-distance-left:9pt;mso-wrap-distance-top:0;mso-wrap-distance-right:9pt;mso-wrap-distance-bottom:0;mso-position-horizontal:absolute;mso-position-horizontal-relative:margin;mso-position-vertical:absolute;mso-position-vertical-relative:text;mso-width-percent:0;mso-height-percent:0;mso-width-relative:margin;mso-height-relative:margin;v-text-anchor:middle" o:gfxdata="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" filled="f" strokecolor="#48e8ca" strokeweight="1pt">
+              <v:rect w14:anchorId="2071A44E" id="Téglalap 246" o:spid="_x0000_s1026" style="position:absolute;margin-left:61.15pt;margin-top:.5pt;width:115.2pt;height:13.8pt;z-index:251875328;visibility:visible;mso-wrap-style:square;mso-width-percent:0;mso-height-percent:0;mso-wrap-distance-left:9pt;mso-wrap-distance-top:0;mso-wrap-distance-right:9pt;mso-wrap-distance-bottom:0;mso-position-horizontal:absolute;mso-position-horizontal-relative:margin;mso-position-vertical:absolute;mso-position-vertical-relative:text;mso-width-percent:0;mso-height-percent:0;mso-width-relative:margin;mso-height-relative:margin;v-text-anchor:middle" o:gfxdata="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" filled="f" strokecolor="#48e8ca" strokeweight="1pt">
                 <w10:wrap anchorx="margin"/>
               </v:rect>
             </w:pict>
@@ -5953,7 +7626,6 @@
         </mc:AlternateContent>
       </w:r>
     </w:p>
-    <w:p/>
     <w:p/>
     <w:p/>
     <w:p>
@@ -5971,10 +7643,10 @@
               <wp:anchor distT="45720" distB="45720" distL="114300" distR="114300" simplePos="0" relativeHeight="251810816" behindDoc="0" locked="0" layoutInCell="1" allowOverlap="1" wp14:anchorId="70C71281" wp14:editId="201DDEEB">
                 <wp:simplePos x="0" y="0"/>
                 <wp:positionH relativeFrom="margin">
-                  <wp:posOffset>4297045</wp:posOffset>
+                  <wp:posOffset>4266565</wp:posOffset>
                 </wp:positionH>
                 <wp:positionV relativeFrom="paragraph">
-                  <wp:posOffset>150495</wp:posOffset>
+                  <wp:posOffset>248285</wp:posOffset>
                 </wp:positionV>
                 <wp:extent cx="990600" cy="266700"/>
                 <wp:effectExtent l="0" t="0" r="19050" b="19050"/>
@@ -6035,7 +7707,7 @@
           </mc:Choice>
           <mc:Fallback>
             <w:pict>
-              <v:shape w14:anchorId="70C71281" id="_x0000_s1044" type="#_x0000_t202" style="position:absolute;margin-left:338.35pt;margin-top:11.85pt;width:78pt;height:21pt;z-index:251810816;visibility:visible;mso-wrap-style:square;mso-width-percent:0;mso-height-percent:0;mso-wrap-distance-left:9pt;mso-wrap-distance-top:3.6pt;mso-wrap-distance-right:9pt;mso-wrap-distance-bottom:3.6pt;mso-position-horizontal:absolute;mso-position-horizontal-relative:margin;mso-position-vertical:absolute;mso-position-vertical-relative:text;mso-width-percent:0;mso-height-percent:0;mso-width-relative:margin;mso-height-relative:margin;v-text-anchor:top" o:gfxdata="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">
+              <v:shape w14:anchorId="70C71281" id="_x0000_s1050" type="#_x0000_t202" style="position:absolute;left:0;text-align:left;margin-left:335.95pt;margin-top:19.55pt;width:78pt;height:21pt;z-index:251810816;visibility:visible;mso-wrap-style:square;mso-width-percent:0;mso-height-percent:0;mso-wrap-distance-left:9pt;mso-wrap-distance-top:3.6pt;mso-wrap-distance-right:9pt;mso-wrap-distance-bottom:3.6pt;mso-position-horizontal:absolute;mso-position-horizontal-relative:margin;mso-position-vertical:absolute;mso-position-vertical-relative:text;mso-width-percent:0;mso-height-percent:0;mso-width-relative:margin;mso-height-relative:margin;v-text-anchor:top" o:gfxdata="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">
                 <v:textbox>
                   <w:txbxContent>
                     <w:p>
@@ -6056,6 +7728,78 @@
       <w:r>
         <w:rPr>
           <w:noProof/>
+          <w:sz w:val="36"/>
+          <w:szCs w:val="44"/>
+          <w:u w:val="single"/>
+        </w:rPr>
+        <w:drawing>
+          <wp:anchor distT="0" distB="0" distL="114300" distR="114300" simplePos="0" relativeHeight="251805696" behindDoc="1" locked="0" layoutInCell="1" allowOverlap="1">
+            <wp:simplePos x="0" y="0"/>
+            <wp:positionH relativeFrom="margin">
+              <wp:posOffset>670560</wp:posOffset>
+            </wp:positionH>
+            <wp:positionV relativeFrom="paragraph">
+              <wp:posOffset>113665</wp:posOffset>
+            </wp:positionV>
+            <wp:extent cx="4414345" cy="1600200"/>
+            <wp:effectExtent l="76200" t="76200" r="81915" b="76200"/>
+            <wp:wrapNone/>
+            <wp:docPr id="19" name="Kép 19"/>
+            <wp:cNvGraphicFramePr>
+              <a:graphicFrameLocks xmlns:a="http://schemas.openxmlformats.org/drawingml/2006/main" noChangeAspect="1"/>
+            </wp:cNvGraphicFramePr>
+            <a:graphic xmlns:a="http://schemas.openxmlformats.org/drawingml/2006/main">
+              <a:graphicData uri="http://schemas.openxmlformats.org/drawingml/2006/picture">
+                <pic:pic xmlns:pic="http://schemas.openxmlformats.org/drawingml/2006/picture">
+                  <pic:nvPicPr>
+                    <pic:cNvPr id="19" name="PPP_ALTER_ROUTE.png"/>
+                    <pic:cNvPicPr/>
+                  </pic:nvPicPr>
+                  <pic:blipFill>
+                    <a:blip r:embed="rId27">
+                      <a:extLst>
+                        <a:ext uri="{28A0092B-C50C-407E-A947-70E740481C1C}">
+                          <a14:useLocalDpi xmlns:a14="http://schemas.microsoft.com/office/drawing/2010/main" val="0"/>
+                        </a:ext>
+                      </a:extLst>
+                    </a:blip>
+                    <a:stretch>
+                      <a:fillRect/>
+                    </a:stretch>
+                  </pic:blipFill>
+                  <pic:spPr>
+                    <a:xfrm>
+                      <a:off x="0" y="0"/>
+                      <a:ext cx="4414345" cy="1600200"/>
+                    </a:xfrm>
+                    <a:prstGeom prst="rect">
+                      <a:avLst/>
+                    </a:prstGeom>
+                    <a:ln w="76200">
+                      <a:solidFill>
+                        <a:srgbClr val="48E8CA"/>
+                      </a:solidFill>
+                    </a:ln>
+                  </pic:spPr>
+                </pic:pic>
+              </a:graphicData>
+            </a:graphic>
+            <wp14:sizeRelH relativeFrom="margin">
+              <wp14:pctWidth>0</wp14:pctWidth>
+            </wp14:sizeRelH>
+            <wp14:sizeRelV relativeFrom="margin">
+              <wp14:pctHeight>0</wp14:pctHeight>
+            </wp14:sizeRelV>
+          </wp:anchor>
+        </w:drawing>
+      </w:r>
+    </w:p>
+    <w:p>
+      <w:bookmarkStart w:id="12" w:name="_GoBack"/>
+      <w:bookmarkEnd w:id="12"/>
+      <w:r>
+        <w:rPr>
+          <w:noProof/>
           <w:sz w:val="44"/>
           <w:szCs w:val="52"/>
         </w:rPr>
@@ -6068,7 +7812,7 @@
                   <wp:posOffset>814705</wp:posOffset>
                 </wp:positionH>
                 <wp:positionV relativeFrom="paragraph">
-                  <wp:posOffset>1044575</wp:posOffset>
+                  <wp:posOffset>709295</wp:posOffset>
                 </wp:positionV>
                 <wp:extent cx="1463040" cy="175260"/>
                 <wp:effectExtent l="0" t="0" r="22860" b="15240"/>
@@ -6130,7 +7874,7 @@
           </mc:Choice>
           <mc:Fallback>
             <w:pict>
-              <v:rect w14:anchorId="1ADE3DE4" id="Téglalap 248" o:spid="_x0000_s1026" style="position:absolute;margin-left:64.15pt;margin-top:82.25pt;width:115.2pt;height:13.8pt;z-index:251877376;visibility:visible;mso-wrap-style:square;mso-width-percent:0;mso-height-percent:0;mso-wrap-distance-left:9pt;mso-wrap-distance-top:0;mso-wrap-distance-right:9pt;mso-wrap-distance-bottom:0;mso-position-horizontal:absolute;mso-position-horizontal-relative:margin;mso-position-vertical:absolute;mso-position-vertical-relative:text;mso-width-percent:0;mso-height-percent:0;mso-width-relative:margin;mso-height-relative:margin;v-text-anchor:middle" o:gfxdata="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" filled="f" strokecolor="#48e8ca" strokeweight="1pt">
+              <v:rect w14:anchorId="6B854718" id="Téglalap 248" o:spid="_x0000_s1026" style="position:absolute;margin-left:64.15pt;margin-top:55.85pt;width:115.2pt;height:13.8pt;z-index:251877376;visibility:visible;mso-wrap-style:square;mso-width-percent:0;mso-height-percent:0;mso-wrap-distance-left:9pt;mso-wrap-distance-top:0;mso-wrap-distance-right:9pt;mso-wrap-distance-bottom:0;mso-position-horizontal:absolute;mso-position-horizontal-relative:margin;mso-position-vertical:absolute;mso-position-vertical-relative:text;mso-width-percent:0;mso-height-percent:0;mso-width-relative:margin;mso-height-relative:margin;v-text-anchor:middle" o:gfxdata="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" filled="f" strokecolor="#48e8ca" strokeweight="1pt">
                 <w10:wrap anchorx="margin"/>
               </v:rect>
             </w:pict>
@@ -6198,16 +7942,14 @@
                           <w:p>
                             <w:pPr>
                               <w:rPr>
-                                <w:rFonts w:ascii="Times New Roman" w:hAnsi="Times New Roman" w:cs="Times New Roman"/>
-                                <w:sz w:val="24"/>
+                                <w:rFonts w:cs="Times New Roman"/>
                                 <w:szCs w:val="24"/>
                               </w:rPr>
                             </w:pPr>
                             <w:proofErr w:type="spellStart"/>
                             <w:r>
                               <w:rPr>
-                                <w:rFonts w:ascii="Times New Roman" w:hAnsi="Times New Roman" w:cs="Times New Roman"/>
-                                <w:sz w:val="24"/>
+                                <w:rFonts w:cs="Times New Roman"/>
                                 <w:szCs w:val="24"/>
                               </w:rPr>
                               <w:t>Ping</w:t>
@@ -6215,8 +7957,7 @@
                             <w:proofErr w:type="spellEnd"/>
                             <w:r>
                               <w:rPr>
-                                <w:rFonts w:ascii="Times New Roman" w:hAnsi="Times New Roman" w:cs="Times New Roman"/>
-                                <w:sz w:val="24"/>
+                                <w:rFonts w:cs="Times New Roman"/>
                                 <w:szCs w:val="24"/>
                               </w:rPr>
                               <w:t xml:space="preserve"> Blake-R-</w:t>
@@ -6224,8 +7965,7 @@
                             <w:proofErr w:type="spellStart"/>
                             <w:r>
                               <w:rPr>
-                                <w:rFonts w:ascii="Times New Roman" w:hAnsi="Times New Roman" w:cs="Times New Roman"/>
-                                <w:sz w:val="24"/>
+                                <w:rFonts w:cs="Times New Roman"/>
                                 <w:szCs w:val="24"/>
                               </w:rPr>
                               <w:t>ről</w:t>
@@ -6233,8 +7973,7 @@
                             <w:proofErr w:type="spellEnd"/>
                             <w:r>
                               <w:rPr>
-                                <w:rFonts w:ascii="Times New Roman" w:hAnsi="Times New Roman" w:cs="Times New Roman"/>
-                                <w:sz w:val="24"/>
+                                <w:rFonts w:cs="Times New Roman"/>
                                 <w:szCs w:val="24"/>
                               </w:rPr>
                               <w:t xml:space="preserve"> a </w:t>
@@ -6242,8 +7981,7 @@
                             <w:proofErr w:type="spellStart"/>
                             <w:r>
                               <w:rPr>
-                                <w:rFonts w:ascii="Times New Roman" w:hAnsi="Times New Roman" w:cs="Times New Roman"/>
-                                <w:sz w:val="24"/>
+                                <w:rFonts w:cs="Times New Roman"/>
                                 <w:szCs w:val="24"/>
                               </w:rPr>
                               <w:t>serial</w:t>
@@ -6251,8 +7989,7 @@
                             <w:proofErr w:type="spellEnd"/>
                             <w:r>
                               <w:rPr>
-                                <w:rFonts w:ascii="Times New Roman" w:hAnsi="Times New Roman" w:cs="Times New Roman"/>
-                                <w:sz w:val="24"/>
+                                <w:rFonts w:cs="Times New Roman"/>
                                 <w:szCs w:val="24"/>
                               </w:rPr>
                               <w:t xml:space="preserve"> vonalon</w:t>
@@ -6277,22 +8014,20 @@
           </mc:Choice>
           <mc:Fallback>
             <w:pict>
-              <v:shape w14:anchorId="5128887C" id="_x0000_s1045" type="#_x0000_t202" style="position:absolute;margin-left:0;margin-top:339.65pt;width:178.2pt;height:23.4pt;z-index:-251482112;visibility:visible;mso-wrap-style:square;mso-width-percent:0;mso-height-percent:0;mso-wrap-distance-left:9pt;mso-wrap-distance-top:3.6pt;mso-wrap-distance-right:9pt;mso-wrap-distance-bottom:3.6pt;mso-position-horizontal:center;mso-position-horizontal-relative:margin;mso-position-vertical:absolute;mso-position-vertical-relative:text;mso-width-percent:0;mso-height-percent:0;mso-width-relative:margin;mso-height-relative:margin;v-text-anchor:top" o:gfxdata="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" stroked="f">
+              <v:shape w14:anchorId="5128887C" id="_x0000_s1051" type="#_x0000_t202" style="position:absolute;left:0;text-align:left;margin-left:0;margin-top:339.65pt;width:178.2pt;height:23.4pt;z-index:-251482112;visibility:visible;mso-wrap-style:square;mso-width-percent:0;mso-height-percent:0;mso-wrap-distance-left:9pt;mso-wrap-distance-top:3.6pt;mso-wrap-distance-right:9pt;mso-wrap-distance-bottom:3.6pt;mso-position-horizontal:center;mso-position-horizontal-relative:margin;mso-position-vertical:absolute;mso-position-vertical-relative:text;mso-width-percent:0;mso-height-percent:0;mso-width-relative:margin;mso-height-relative:margin;v-text-anchor:top" o:gfxdata="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" stroked="f">
                 <v:textbox>
                   <w:txbxContent>
                     <w:p>
                       <w:pPr>
                         <w:rPr>
-                          <w:rFonts w:ascii="Times New Roman" w:hAnsi="Times New Roman" w:cs="Times New Roman"/>
-                          <w:sz w:val="24"/>
+                          <w:rFonts w:cs="Times New Roman"/>
                           <w:szCs w:val="24"/>
                         </w:rPr>
                       </w:pPr>
                       <w:proofErr w:type="spellStart"/>
                       <w:r>
                         <w:rPr>
-                          <w:rFonts w:ascii="Times New Roman" w:hAnsi="Times New Roman" w:cs="Times New Roman"/>
-                          <w:sz w:val="24"/>
+                          <w:rFonts w:cs="Times New Roman"/>
                           <w:szCs w:val="24"/>
                         </w:rPr>
                         <w:t>Ping</w:t>
@@ -6300,8 +8035,7 @@
                       <w:proofErr w:type="spellEnd"/>
                       <w:r>
                         <w:rPr>
-                          <w:rFonts w:ascii="Times New Roman" w:hAnsi="Times New Roman" w:cs="Times New Roman"/>
-                          <w:sz w:val="24"/>
+                          <w:rFonts w:cs="Times New Roman"/>
                           <w:szCs w:val="24"/>
                         </w:rPr>
                         <w:t xml:space="preserve"> Blake-R-</w:t>
@@ -6309,8 +8043,7 @@
                       <w:proofErr w:type="spellStart"/>
                       <w:r>
                         <w:rPr>
-                          <w:rFonts w:ascii="Times New Roman" w:hAnsi="Times New Roman" w:cs="Times New Roman"/>
-                          <w:sz w:val="24"/>
+                          <w:rFonts w:cs="Times New Roman"/>
                           <w:szCs w:val="24"/>
                         </w:rPr>
                         <w:t>ről</w:t>
@@ -6318,8 +8051,7 @@
                       <w:proofErr w:type="spellEnd"/>
                       <w:r>
                         <w:rPr>
-                          <w:rFonts w:ascii="Times New Roman" w:hAnsi="Times New Roman" w:cs="Times New Roman"/>
-                          <w:sz w:val="24"/>
+                          <w:rFonts w:cs="Times New Roman"/>
                           <w:szCs w:val="24"/>
                         </w:rPr>
                         <w:t xml:space="preserve"> a </w:t>
@@ -6327,8 +8059,7 @@
                       <w:proofErr w:type="spellStart"/>
                       <w:r>
                         <w:rPr>
-                          <w:rFonts w:ascii="Times New Roman" w:hAnsi="Times New Roman" w:cs="Times New Roman"/>
-                          <w:sz w:val="24"/>
+                          <w:rFonts w:cs="Times New Roman"/>
                           <w:szCs w:val="24"/>
                         </w:rPr>
                         <w:t>serial</w:t>
@@ -6336,8 +8067,7 @@
                       <w:proofErr w:type="spellEnd"/>
                       <w:r>
                         <w:rPr>
-                          <w:rFonts w:ascii="Times New Roman" w:hAnsi="Times New Roman" w:cs="Times New Roman"/>
-                          <w:sz w:val="24"/>
+                          <w:rFonts w:cs="Times New Roman"/>
                           <w:szCs w:val="24"/>
                         </w:rPr>
                         <w:t xml:space="preserve"> vonalon</w:t>
@@ -6412,16 +8142,14 @@
                           <w:p>
                             <w:pPr>
                               <w:rPr>
-                                <w:rFonts w:ascii="Times New Roman" w:hAnsi="Times New Roman" w:cs="Times New Roman"/>
-                                <w:sz w:val="24"/>
+                                <w:rFonts w:cs="Times New Roman"/>
                                 <w:szCs w:val="24"/>
                               </w:rPr>
                             </w:pPr>
                             <w:proofErr w:type="spellStart"/>
                             <w:r>
                               <w:rPr>
-                                <w:rFonts w:ascii="Times New Roman" w:hAnsi="Times New Roman" w:cs="Times New Roman"/>
-                                <w:sz w:val="24"/>
+                                <w:rFonts w:cs="Times New Roman"/>
                                 <w:szCs w:val="24"/>
                               </w:rPr>
                               <w:t>Ping</w:t>
@@ -6429,8 +8157,7 @@
                             <w:proofErr w:type="spellEnd"/>
                             <w:r>
                               <w:rPr>
-                                <w:rFonts w:ascii="Times New Roman" w:hAnsi="Times New Roman" w:cs="Times New Roman"/>
-                                <w:sz w:val="24"/>
+                                <w:rFonts w:cs="Times New Roman"/>
                                 <w:szCs w:val="24"/>
                               </w:rPr>
                               <w:t xml:space="preserve"> ALTER-ROUTE-</w:t>
@@ -6438,8 +8165,7 @@
                             <w:proofErr w:type="spellStart"/>
                             <w:r>
                               <w:rPr>
-                                <w:rFonts w:ascii="Times New Roman" w:hAnsi="Times New Roman" w:cs="Times New Roman"/>
-                                <w:sz w:val="24"/>
+                                <w:rFonts w:cs="Times New Roman"/>
                                 <w:szCs w:val="24"/>
                               </w:rPr>
                               <w:t>ról</w:t>
@@ -6447,8 +8173,7 @@
                             <w:proofErr w:type="spellEnd"/>
                             <w:r>
                               <w:rPr>
-                                <w:rFonts w:ascii="Times New Roman" w:hAnsi="Times New Roman" w:cs="Times New Roman"/>
-                                <w:sz w:val="24"/>
+                                <w:rFonts w:cs="Times New Roman"/>
                                 <w:szCs w:val="24"/>
                               </w:rPr>
                               <w:t xml:space="preserve"> a </w:t>
@@ -6456,8 +8181,7 @@
                             <w:proofErr w:type="spellStart"/>
                             <w:r>
                               <w:rPr>
-                                <w:rFonts w:ascii="Times New Roman" w:hAnsi="Times New Roman" w:cs="Times New Roman"/>
-                                <w:sz w:val="24"/>
+                                <w:rFonts w:cs="Times New Roman"/>
                                 <w:szCs w:val="24"/>
                               </w:rPr>
                               <w:t>serial</w:t>
@@ -6465,8 +8189,7 @@
                             <w:proofErr w:type="spellEnd"/>
                             <w:r>
                               <w:rPr>
-                                <w:rFonts w:ascii="Times New Roman" w:hAnsi="Times New Roman" w:cs="Times New Roman"/>
-                                <w:sz w:val="24"/>
+                                <w:rFonts w:cs="Times New Roman"/>
                                 <w:szCs w:val="24"/>
                               </w:rPr>
                               <w:t xml:space="preserve"> vonalon</w:t>
@@ -6491,22 +8214,20 @@
           </mc:Choice>
           <mc:Fallback>
             <w:pict>
-              <v:shape w14:anchorId="6B6D41A9" id="_x0000_s1046" type="#_x0000_t202" style="position:absolute;margin-left:0;margin-top:168.65pt;width:220.8pt;height:23.4pt;z-index:-251484160;visibility:visible;mso-wrap-style:square;mso-width-percent:0;mso-height-percent:0;mso-wrap-distance-left:9pt;mso-wrap-distance-top:3.6pt;mso-wrap-distance-right:9pt;mso-wrap-distance-bottom:3.6pt;mso-position-horizontal:center;mso-position-horizontal-relative:margin;mso-position-vertical:absolute;mso-position-vertical-relative:text;mso-width-percent:0;mso-height-percent:0;mso-width-relative:margin;mso-height-relative:margin;v-text-anchor:top" o:gfxdata="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" stroked="f">
+              <v:shape w14:anchorId="6B6D41A9" id="_x0000_s1052" type="#_x0000_t202" style="position:absolute;left:0;text-align:left;margin-left:0;margin-top:168.65pt;width:220.8pt;height:23.4pt;z-index:-251484160;visibility:visible;mso-wrap-style:square;mso-width-percent:0;mso-height-percent:0;mso-wrap-distance-left:9pt;mso-wrap-distance-top:3.6pt;mso-wrap-distance-right:9pt;mso-wrap-distance-bottom:3.6pt;mso-position-horizontal:center;mso-position-horizontal-relative:margin;mso-position-vertical:absolute;mso-position-vertical-relative:text;mso-width-percent:0;mso-height-percent:0;mso-width-relative:margin;mso-height-relative:margin;v-text-anchor:top" o:gfxdata="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" stroked="f">
                 <v:textbox>
                   <w:txbxContent>
                     <w:p>
                       <w:pPr>
                         <w:rPr>
-                          <w:rFonts w:ascii="Times New Roman" w:hAnsi="Times New Roman" w:cs="Times New Roman"/>
-                          <w:sz w:val="24"/>
+                          <w:rFonts w:cs="Times New Roman"/>
                           <w:szCs w:val="24"/>
                         </w:rPr>
                       </w:pPr>
                       <w:proofErr w:type="spellStart"/>
                       <w:r>
                         <w:rPr>
-                          <w:rFonts w:ascii="Times New Roman" w:hAnsi="Times New Roman" w:cs="Times New Roman"/>
-                          <w:sz w:val="24"/>
+                          <w:rFonts w:cs="Times New Roman"/>
                           <w:szCs w:val="24"/>
                         </w:rPr>
                         <w:t>Ping</w:t>
@@ -6514,8 +8235,7 @@
                       <w:proofErr w:type="spellEnd"/>
                       <w:r>
                         <w:rPr>
-                          <w:rFonts w:ascii="Times New Roman" w:hAnsi="Times New Roman" w:cs="Times New Roman"/>
-                          <w:sz w:val="24"/>
+                          <w:rFonts w:cs="Times New Roman"/>
                           <w:szCs w:val="24"/>
                         </w:rPr>
                         <w:t xml:space="preserve"> ALTER-ROUTE-</w:t>
@@ -6523,8 +8243,7 @@
                       <w:proofErr w:type="spellStart"/>
                       <w:r>
                         <w:rPr>
-                          <w:rFonts w:ascii="Times New Roman" w:hAnsi="Times New Roman" w:cs="Times New Roman"/>
-                          <w:sz w:val="24"/>
+                          <w:rFonts w:cs="Times New Roman"/>
                           <w:szCs w:val="24"/>
                         </w:rPr>
                         <w:t>ról</w:t>
@@ -6532,8 +8251,7 @@
                       <w:proofErr w:type="spellEnd"/>
                       <w:r>
                         <w:rPr>
-                          <w:rFonts w:ascii="Times New Roman" w:hAnsi="Times New Roman" w:cs="Times New Roman"/>
-                          <w:sz w:val="24"/>
+                          <w:rFonts w:cs="Times New Roman"/>
                           <w:szCs w:val="24"/>
                         </w:rPr>
                         <w:t xml:space="preserve"> a </w:t>
@@ -6541,8 +8259,7 @@
                       <w:proofErr w:type="spellStart"/>
                       <w:r>
                         <w:rPr>
-                          <w:rFonts w:ascii="Times New Roman" w:hAnsi="Times New Roman" w:cs="Times New Roman"/>
-                          <w:sz w:val="24"/>
+                          <w:rFonts w:cs="Times New Roman"/>
                           <w:szCs w:val="24"/>
                         </w:rPr>
                         <w:t>serial</w:t>
@@ -6550,8 +8267,7 @@
                       <w:proofErr w:type="spellEnd"/>
                       <w:r>
                         <w:rPr>
-                          <w:rFonts w:ascii="Times New Roman" w:hAnsi="Times New Roman" w:cs="Times New Roman"/>
-                          <w:sz w:val="24"/>
+                          <w:rFonts w:cs="Times New Roman"/>
                           <w:szCs w:val="24"/>
                         </w:rPr>
                         <w:t xml:space="preserve"> vonalon</w:t>
@@ -6597,7 +8313,7 @@
                     <pic:cNvPicPr/>
                   </pic:nvPicPr>
                   <pic:blipFill>
-                    <a:blip r:embed="rId25">
+                    <a:blip r:embed="rId28">
                       <a:extLst>
                         <a:ext uri="{28A0092B-C50C-407E-A947-70E740481C1C}">
                           <a14:useLocalDpi xmlns:a14="http://schemas.microsoft.com/office/drawing/2010/main" val="0"/>
@@ -6660,7 +8376,7 @@
                     <pic:cNvPicPr/>
                   </pic:nvPicPr>
                   <pic:blipFill>
-                    <a:blip r:embed="rId26">
+                    <a:blip r:embed="rId29">
                       <a:extLst>
                         <a:ext uri="{28A0092B-C50C-407E-A947-70E740481C1C}">
                           <a14:useLocalDpi xmlns:a14="http://schemas.microsoft.com/office/drawing/2010/main" val="0"/>
@@ -6691,86 +8407,18 @@
           </wp:anchor>
         </w:drawing>
       </w:r>
-      <w:r>
-        <w:rPr>
-          <w:noProof/>
-          <w:sz w:val="36"/>
-          <w:szCs w:val="44"/>
-          <w:u w:val="single"/>
-        </w:rPr>
-        <w:drawing>
-          <wp:anchor distT="0" distB="0" distL="114300" distR="114300" simplePos="0" relativeHeight="251805696" behindDoc="1" locked="0" layoutInCell="1" allowOverlap="1">
-            <wp:simplePos x="0" y="0"/>
-            <wp:positionH relativeFrom="margin">
-              <wp:align>center</wp:align>
-            </wp:positionH>
-            <wp:positionV relativeFrom="paragraph">
-              <wp:posOffset>84455</wp:posOffset>
-            </wp:positionV>
-            <wp:extent cx="4414345" cy="1600200"/>
-            <wp:effectExtent l="76200" t="76200" r="81915" b="76200"/>
-            <wp:wrapNone/>
-            <wp:docPr id="19" name="Kép 19"/>
-            <wp:cNvGraphicFramePr>
-              <a:graphicFrameLocks xmlns:a="http://schemas.openxmlformats.org/drawingml/2006/main" noChangeAspect="1"/>
-            </wp:cNvGraphicFramePr>
-            <a:graphic xmlns:a="http://schemas.openxmlformats.org/drawingml/2006/main">
-              <a:graphicData uri="http://schemas.openxmlformats.org/drawingml/2006/picture">
-                <pic:pic xmlns:pic="http://schemas.openxmlformats.org/drawingml/2006/picture">
-                  <pic:nvPicPr>
-                    <pic:cNvPr id="19" name="PPP_ALTER_ROUTE.png"/>
-                    <pic:cNvPicPr/>
-                  </pic:nvPicPr>
-                  <pic:blipFill>
-                    <a:blip r:embed="rId27">
-                      <a:extLst>
-                        <a:ext uri="{28A0092B-C50C-407E-A947-70E740481C1C}">
-                          <a14:useLocalDpi xmlns:a14="http://schemas.microsoft.com/office/drawing/2010/main" val="0"/>
-                        </a:ext>
-                      </a:extLst>
-                    </a:blip>
-                    <a:stretch>
-                      <a:fillRect/>
-                    </a:stretch>
-                  </pic:blipFill>
-                  <pic:spPr>
-                    <a:xfrm>
-                      <a:off x="0" y="0"/>
-                      <a:ext cx="4414345" cy="1600200"/>
-                    </a:xfrm>
-                    <a:prstGeom prst="rect">
-                      <a:avLst/>
-                    </a:prstGeom>
-                    <a:ln w="76200">
-                      <a:solidFill>
-                        <a:srgbClr val="48E8CA"/>
-                      </a:solidFill>
-                    </a:ln>
-                  </pic:spPr>
-                </pic:pic>
-              </a:graphicData>
-            </a:graphic>
-            <wp14:sizeRelH relativeFrom="margin">
-              <wp14:pctWidth>0</wp14:pctWidth>
-            </wp14:sizeRelH>
-            <wp14:sizeRelV relativeFrom="margin">
-              <wp14:pctHeight>0</wp14:pctHeight>
-            </wp14:sizeRelV>
-          </wp:anchor>
-        </w:drawing>
-      </w:r>
     </w:p>
     <w:p>
       <w:pPr>
         <w:pStyle w:val="Cmsor2"/>
       </w:pPr>
-      <w:bookmarkStart w:id="12" w:name="_Toc220487566"/>
+      <w:bookmarkStart w:id="13" w:name="_Toc221188319"/>
       <w:proofErr w:type="spellStart"/>
       <w:r>
         <w:lastRenderedPageBreak/>
         <w:t>Tunnel</w:t>
       </w:r>
-      <w:bookmarkEnd w:id="12"/>
+      <w:bookmarkEnd w:id="13"/>
       <w:proofErr w:type="spellEnd"/>
     </w:p>
     <w:p>
@@ -6869,7 +8517,7 @@
           </mc:Choice>
           <mc:Fallback>
             <w:pict>
-              <v:shape w14:anchorId="1A691ED0" id="_x0000_s1047" type="#_x0000_t202" style="position:absolute;margin-left:367.15pt;margin-top:17.15pt;width:75.6pt;height:21pt;z-index:251842560;visibility:visible;mso-wrap-style:square;mso-width-percent:0;mso-height-percent:0;mso-wrap-distance-left:9pt;mso-wrap-distance-top:3.6pt;mso-wrap-distance-right:9pt;mso-wrap-distance-bottom:3.6pt;mso-position-horizontal:absolute;mso-position-horizontal-relative:margin;mso-position-vertical:absolute;mso-position-vertical-relative:text;mso-width-percent:0;mso-height-percent:0;mso-width-relative:margin;mso-height-relative:margin;v-text-anchor:top" o:gfxdata="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">
+              <v:shape w14:anchorId="1A691ED0" id="_x0000_s1053" type="#_x0000_t202" style="position:absolute;left:0;text-align:left;margin-left:367.15pt;margin-top:17.15pt;width:75.6pt;height:21pt;z-index:251842560;visibility:visible;mso-wrap-style:square;mso-width-percent:0;mso-height-percent:0;mso-wrap-distance-left:9pt;mso-wrap-distance-top:3.6pt;mso-wrap-distance-right:9pt;mso-wrap-distance-bottom:3.6pt;mso-position-horizontal:absolute;mso-position-horizontal-relative:margin;mso-position-vertical:absolute;mso-position-vertical-relative:text;mso-width-percent:0;mso-height-percent:0;mso-width-relative:margin;mso-height-relative:margin;v-text-anchor:top" o:gfxdata="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">
                 <v:textbox>
                   <w:txbxContent>
                     <w:p>
@@ -6928,7 +8576,7 @@
                     <pic:cNvPicPr/>
                   </pic:nvPicPr>
                   <pic:blipFill>
-                    <a:blip r:embed="rId28">
+                    <a:blip r:embed="rId30">
                       <a:extLst>
                         <a:ext uri="{28A0092B-C50C-407E-A947-70E740481C1C}">
                           <a14:useLocalDpi xmlns:a14="http://schemas.microsoft.com/office/drawing/2010/main" val="0"/>
@@ -7101,16 +8749,14 @@
                           <w:p>
                             <w:pPr>
                               <w:rPr>
-                                <w:rFonts w:ascii="Times New Roman" w:hAnsi="Times New Roman" w:cs="Times New Roman"/>
-                                <w:sz w:val="24"/>
+                                <w:rFonts w:cs="Times New Roman"/>
                                 <w:szCs w:val="24"/>
                               </w:rPr>
                             </w:pPr>
                             <w:proofErr w:type="spellStart"/>
                             <w:r>
                               <w:rPr>
-                                <w:rFonts w:ascii="Times New Roman" w:hAnsi="Times New Roman" w:cs="Times New Roman"/>
-                                <w:sz w:val="24"/>
+                                <w:rFonts w:cs="Times New Roman"/>
                                 <w:szCs w:val="24"/>
                               </w:rPr>
                               <w:t>Traceroute</w:t>
@@ -7118,8 +8764,7 @@
                             <w:proofErr w:type="spellEnd"/>
                             <w:r>
                               <w:rPr>
-                                <w:rFonts w:ascii="Times New Roman" w:hAnsi="Times New Roman" w:cs="Times New Roman"/>
-                                <w:sz w:val="24"/>
+                                <w:rFonts w:cs="Times New Roman"/>
                                 <w:szCs w:val="24"/>
                               </w:rPr>
                               <w:t xml:space="preserve"> </w:t>
@@ -7127,8 +8772,7 @@
                             <w:proofErr w:type="spellStart"/>
                             <w:r>
                               <w:rPr>
-                                <w:rFonts w:ascii="Times New Roman" w:hAnsi="Times New Roman" w:cs="Times New Roman"/>
-                                <w:sz w:val="24"/>
+                                <w:rFonts w:cs="Times New Roman"/>
                                 <w:szCs w:val="24"/>
                               </w:rPr>
                               <w:t>WeissRouter-ről</w:t>
@@ -7136,8 +8780,7 @@
                             <w:proofErr w:type="spellEnd"/>
                             <w:r>
                               <w:rPr>
-                                <w:rFonts w:ascii="Times New Roman" w:hAnsi="Times New Roman" w:cs="Times New Roman"/>
-                                <w:sz w:val="24"/>
+                                <w:rFonts w:cs="Times New Roman"/>
                                 <w:szCs w:val="24"/>
                               </w:rPr>
                               <w:t xml:space="preserve"> a </w:t>
@@ -7145,8 +8788,7 @@
                             <w:proofErr w:type="spellStart"/>
                             <w:r>
                               <w:rPr>
-                                <w:rFonts w:ascii="Times New Roman" w:hAnsi="Times New Roman" w:cs="Times New Roman"/>
-                                <w:sz w:val="24"/>
+                                <w:rFonts w:cs="Times New Roman"/>
                                 <w:szCs w:val="24"/>
                               </w:rPr>
                               <w:t>tunnel</w:t>
@@ -7154,8 +8796,7 @@
                             <w:proofErr w:type="spellEnd"/>
                             <w:r>
                               <w:rPr>
-                                <w:rFonts w:ascii="Times New Roman" w:hAnsi="Times New Roman" w:cs="Times New Roman"/>
-                                <w:sz w:val="24"/>
+                                <w:rFonts w:cs="Times New Roman"/>
                                 <w:szCs w:val="24"/>
                               </w:rPr>
                               <w:t xml:space="preserve"> IP-re</w:t>
@@ -7180,22 +8821,20 @@
           </mc:Choice>
           <mc:Fallback>
             <w:pict>
-              <v:shape w14:anchorId="71FF860D" id="_x0000_s1048" type="#_x0000_t202" style="position:absolute;margin-left:0;margin-top:156pt;width:219.6pt;height:23.4pt;z-index:-251478016;visibility:visible;mso-wrap-style:square;mso-width-percent:0;mso-height-percent:0;mso-wrap-distance-left:9pt;mso-wrap-distance-top:3.6pt;mso-wrap-distance-right:9pt;mso-wrap-distance-bottom:3.6pt;mso-position-horizontal:center;mso-position-horizontal-relative:margin;mso-position-vertical:absolute;mso-position-vertical-relative:text;mso-width-percent:0;mso-height-percent:0;mso-width-relative:margin;mso-height-relative:margin;v-text-anchor:top" o:gfxdata="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" stroked="f">
+              <v:shape w14:anchorId="71FF860D" id="_x0000_s1054" type="#_x0000_t202" style="position:absolute;left:0;text-align:left;margin-left:0;margin-top:156pt;width:219.6pt;height:23.4pt;z-index:-251478016;visibility:visible;mso-wrap-style:square;mso-width-percent:0;mso-height-percent:0;mso-wrap-distance-left:9pt;mso-wrap-distance-top:3.6pt;mso-wrap-distance-right:9pt;mso-wrap-distance-bottom:3.6pt;mso-position-horizontal:center;mso-position-horizontal-relative:margin;mso-position-vertical:absolute;mso-position-vertical-relative:text;mso-width-percent:0;mso-height-percent:0;mso-width-relative:margin;mso-height-relative:margin;v-text-anchor:top" o:gfxdata="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" stroked="f">
                 <v:textbox>
                   <w:txbxContent>
                     <w:p>
                       <w:pPr>
                         <w:rPr>
-                          <w:rFonts w:ascii="Times New Roman" w:hAnsi="Times New Roman" w:cs="Times New Roman"/>
-                          <w:sz w:val="24"/>
+                          <w:rFonts w:cs="Times New Roman"/>
                           <w:szCs w:val="24"/>
                         </w:rPr>
                       </w:pPr>
                       <w:proofErr w:type="spellStart"/>
                       <w:r>
                         <w:rPr>
-                          <w:rFonts w:ascii="Times New Roman" w:hAnsi="Times New Roman" w:cs="Times New Roman"/>
-                          <w:sz w:val="24"/>
+                          <w:rFonts w:cs="Times New Roman"/>
                           <w:szCs w:val="24"/>
                         </w:rPr>
                         <w:t>Traceroute</w:t>
@@ -7203,8 +8842,7 @@
                       <w:proofErr w:type="spellEnd"/>
                       <w:r>
                         <w:rPr>
-                          <w:rFonts w:ascii="Times New Roman" w:hAnsi="Times New Roman" w:cs="Times New Roman"/>
-                          <w:sz w:val="24"/>
+                          <w:rFonts w:cs="Times New Roman"/>
                           <w:szCs w:val="24"/>
                         </w:rPr>
                         <w:t xml:space="preserve"> </w:t>
@@ -7212,8 +8850,7 @@
                       <w:proofErr w:type="spellStart"/>
                       <w:r>
                         <w:rPr>
-                          <w:rFonts w:ascii="Times New Roman" w:hAnsi="Times New Roman" w:cs="Times New Roman"/>
-                          <w:sz w:val="24"/>
+                          <w:rFonts w:cs="Times New Roman"/>
                           <w:szCs w:val="24"/>
                         </w:rPr>
                         <w:t>WeissRouter-ről</w:t>
@@ -7221,8 +8858,7 @@
                       <w:proofErr w:type="spellEnd"/>
                       <w:r>
                         <w:rPr>
-                          <w:rFonts w:ascii="Times New Roman" w:hAnsi="Times New Roman" w:cs="Times New Roman"/>
-                          <w:sz w:val="24"/>
+                          <w:rFonts w:cs="Times New Roman"/>
                           <w:szCs w:val="24"/>
                         </w:rPr>
                         <w:t xml:space="preserve"> a </w:t>
@@ -7230,8 +8866,7 @@
                       <w:proofErr w:type="spellStart"/>
                       <w:r>
                         <w:rPr>
-                          <w:rFonts w:ascii="Times New Roman" w:hAnsi="Times New Roman" w:cs="Times New Roman"/>
-                          <w:sz w:val="24"/>
+                          <w:rFonts w:cs="Times New Roman"/>
                           <w:szCs w:val="24"/>
                         </w:rPr>
                         <w:t>tunnel</w:t>
@@ -7239,8 +8874,7 @@
                       <w:proofErr w:type="spellEnd"/>
                       <w:r>
                         <w:rPr>
-                          <w:rFonts w:ascii="Times New Roman" w:hAnsi="Times New Roman" w:cs="Times New Roman"/>
-                          <w:sz w:val="24"/>
+                          <w:rFonts w:cs="Times New Roman"/>
                           <w:szCs w:val="24"/>
                         </w:rPr>
                         <w:t xml:space="preserve"> IP-re</w:t>
@@ -7285,7 +8919,7 @@
                     <pic:cNvPicPr/>
                   </pic:nvPicPr>
                   <pic:blipFill>
-                    <a:blip r:embed="rId29">
+                    <a:blip r:embed="rId31">
                       <a:extLst>
                         <a:ext uri="{28A0092B-C50C-407E-A947-70E740481C1C}">
                           <a14:useLocalDpi xmlns:a14="http://schemas.microsoft.com/office/drawing/2010/main" val="0"/>
@@ -7325,7 +8959,7 @@
           <w:numId w:val="0"/>
         </w:numPr>
       </w:pPr>
-      <w:bookmarkStart w:id="13" w:name="_Toc220487567"/>
+      <w:bookmarkStart w:id="14" w:name="_Toc221188320"/>
       <w:r>
         <w:rPr>
           <w:noProof/>
@@ -7388,16 +9022,14 @@
                           <w:p>
                             <w:pPr>
                               <w:rPr>
-                                <w:rFonts w:ascii="Times New Roman" w:hAnsi="Times New Roman" w:cs="Times New Roman"/>
-                                <w:sz w:val="24"/>
+                                <w:rFonts w:cs="Times New Roman"/>
                                 <w:szCs w:val="24"/>
                               </w:rPr>
                             </w:pPr>
                             <w:proofErr w:type="spellStart"/>
                             <w:r>
                               <w:rPr>
-                                <w:rFonts w:ascii="Times New Roman" w:hAnsi="Times New Roman" w:cs="Times New Roman"/>
-                                <w:sz w:val="24"/>
+                                <w:rFonts w:cs="Times New Roman"/>
                                 <w:szCs w:val="24"/>
                               </w:rPr>
                               <w:t>Traceroute</w:t>
@@ -7405,8 +9037,7 @@
                             <w:proofErr w:type="spellEnd"/>
                             <w:r>
                               <w:rPr>
-                                <w:rFonts w:ascii="Times New Roman" w:hAnsi="Times New Roman" w:cs="Times New Roman"/>
-                                <w:sz w:val="24"/>
+                                <w:rFonts w:cs="Times New Roman"/>
                                 <w:szCs w:val="24"/>
                               </w:rPr>
                               <w:t xml:space="preserve"> Ruby-R2-ről a </w:t>
@@ -7414,8 +9045,7 @@
                             <w:proofErr w:type="spellStart"/>
                             <w:r>
                               <w:rPr>
-                                <w:rFonts w:ascii="Times New Roman" w:hAnsi="Times New Roman" w:cs="Times New Roman"/>
-                                <w:sz w:val="24"/>
+                                <w:rFonts w:cs="Times New Roman"/>
                                 <w:szCs w:val="24"/>
                               </w:rPr>
                               <w:t>tunnel</w:t>
@@ -7423,8 +9053,7 @@
                             <w:proofErr w:type="spellEnd"/>
                             <w:r>
                               <w:rPr>
-                                <w:rFonts w:ascii="Times New Roman" w:hAnsi="Times New Roman" w:cs="Times New Roman"/>
-                                <w:sz w:val="24"/>
+                                <w:rFonts w:cs="Times New Roman"/>
                                 <w:szCs w:val="24"/>
                               </w:rPr>
                               <w:t xml:space="preserve"> IP-re</w:t>
@@ -7449,22 +9078,20 @@
           </mc:Choice>
           <mc:Fallback>
             <w:pict>
-              <v:shape w14:anchorId="7DBC02EB" id="_x0000_s1049" type="#_x0000_t202" style="position:absolute;margin-left:0;margin-top:473.35pt;width:199.8pt;height:23.4pt;z-index:-251475968;visibility:visible;mso-wrap-style:square;mso-width-percent:0;mso-height-percent:0;mso-wrap-distance-left:9pt;mso-wrap-distance-top:3.6pt;mso-wrap-distance-right:9pt;mso-wrap-distance-bottom:3.6pt;mso-position-horizontal:center;mso-position-horizontal-relative:margin;mso-position-vertical:absolute;mso-position-vertical-relative:text;mso-width-percent:0;mso-height-percent:0;mso-width-relative:margin;mso-height-relative:margin;v-text-anchor:top" o:gfxdata="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" stroked="f">
+              <v:shape w14:anchorId="7DBC02EB" id="_x0000_s1055" type="#_x0000_t202" style="position:absolute;left:0;text-align:left;margin-left:0;margin-top:473.35pt;width:199.8pt;height:23.4pt;z-index:-251475968;visibility:visible;mso-wrap-style:square;mso-width-percent:0;mso-height-percent:0;mso-wrap-distance-left:9pt;mso-wrap-distance-top:3.6pt;mso-wrap-distance-right:9pt;mso-wrap-distance-bottom:3.6pt;mso-position-horizontal:center;mso-position-horizontal-relative:margin;mso-position-vertical:absolute;mso-position-vertical-relative:text;mso-width-percent:0;mso-height-percent:0;mso-width-relative:margin;mso-height-relative:margin;v-text-anchor:top" o:gfxdata="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" stroked="f">
                 <v:textbox>
                   <w:txbxContent>
                     <w:p>
                       <w:pPr>
                         <w:rPr>
-                          <w:rFonts w:ascii="Times New Roman" w:hAnsi="Times New Roman" w:cs="Times New Roman"/>
-                          <w:sz w:val="24"/>
+                          <w:rFonts w:cs="Times New Roman"/>
                           <w:szCs w:val="24"/>
                         </w:rPr>
                       </w:pPr>
                       <w:proofErr w:type="spellStart"/>
                       <w:r>
                         <w:rPr>
-                          <w:rFonts w:ascii="Times New Roman" w:hAnsi="Times New Roman" w:cs="Times New Roman"/>
-                          <w:sz w:val="24"/>
+                          <w:rFonts w:cs="Times New Roman"/>
                           <w:szCs w:val="24"/>
                         </w:rPr>
                         <w:t>Traceroute</w:t>
@@ -7472,8 +9099,7 @@
                       <w:proofErr w:type="spellEnd"/>
                       <w:r>
                         <w:rPr>
-                          <w:rFonts w:ascii="Times New Roman" w:hAnsi="Times New Roman" w:cs="Times New Roman"/>
-                          <w:sz w:val="24"/>
+                          <w:rFonts w:cs="Times New Roman"/>
                           <w:szCs w:val="24"/>
                         </w:rPr>
                         <w:t xml:space="preserve"> Ruby-R2-ről a </w:t>
@@ -7481,8 +9107,7 @@
                       <w:proofErr w:type="spellStart"/>
                       <w:r>
                         <w:rPr>
-                          <w:rFonts w:ascii="Times New Roman" w:hAnsi="Times New Roman" w:cs="Times New Roman"/>
-                          <w:sz w:val="24"/>
+                          <w:rFonts w:cs="Times New Roman"/>
                           <w:szCs w:val="24"/>
                         </w:rPr>
                         <w:t>tunnel</w:t>
@@ -7490,8 +9115,7 @@
                       <w:proofErr w:type="spellEnd"/>
                       <w:r>
                         <w:rPr>
-                          <w:rFonts w:ascii="Times New Roman" w:hAnsi="Times New Roman" w:cs="Times New Roman"/>
-                          <w:sz w:val="24"/>
+                          <w:rFonts w:cs="Times New Roman"/>
                           <w:szCs w:val="24"/>
                         </w:rPr>
                         <w:t xml:space="preserve"> IP-re</w:t>
@@ -7535,7 +9159,7 @@
                     <pic:cNvPicPr/>
                   </pic:nvPicPr>
                   <pic:blipFill>
-                    <a:blip r:embed="rId30">
+                    <a:blip r:embed="rId32">
                       <a:extLst>
                         <a:ext uri="{28A0092B-C50C-407E-A947-70E740481C1C}">
                           <a14:useLocalDpi xmlns:a14="http://schemas.microsoft.com/office/drawing/2010/main" val="0"/>
@@ -7643,7 +9267,7 @@
           </mc:Choice>
           <mc:Fallback>
             <w:pict>
-              <v:shape w14:anchorId="36EE65B8" id="_x0000_s1050" type="#_x0000_t202" style="position:absolute;margin-left:375.55pt;margin-top:0;width:55.8pt;height:21pt;z-index:251844608;visibility:visible;mso-wrap-style:square;mso-width-percent:0;mso-height-percent:0;mso-wrap-distance-left:9pt;mso-wrap-distance-top:3.6pt;mso-wrap-distance-right:9pt;mso-wrap-distance-bottom:3.6pt;mso-position-horizontal:absolute;mso-position-horizontal-relative:margin;mso-position-vertical:absolute;mso-position-vertical-relative:text;mso-width-percent:0;mso-height-percent:0;mso-width-relative:margin;mso-height-relative:margin;v-text-anchor:top" o:gfxdata="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">
+              <v:shape w14:anchorId="36EE65B8" id="_x0000_s1056" type="#_x0000_t202" style="position:absolute;left:0;text-align:left;margin-left:375.55pt;margin-top:0;width:55.8pt;height:21pt;z-index:251844608;visibility:visible;mso-wrap-style:square;mso-width-percent:0;mso-height-percent:0;mso-wrap-distance-left:9pt;mso-wrap-distance-top:3.6pt;mso-wrap-distance-right:9pt;mso-wrap-distance-bottom:3.6pt;mso-position-horizontal:absolute;mso-position-horizontal-relative:margin;mso-position-vertical:absolute;mso-position-vertical-relative:text;mso-width-percent:0;mso-height-percent:0;mso-width-relative:margin;mso-height-relative:margin;v-text-anchor:top" o:gfxdata="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">
                 <v:textbox>
                   <w:txbxContent>
                     <w:p>
@@ -7689,7 +9313,7 @@
                     <pic:cNvPicPr/>
                   </pic:nvPicPr>
                   <pic:blipFill>
-                    <a:blip r:embed="rId31">
+                    <a:blip r:embed="rId33">
                       <a:extLst>
                         <a:ext uri="{28A0092B-C50C-407E-A947-70E740481C1C}">
                           <a14:useLocalDpi xmlns:a14="http://schemas.microsoft.com/office/drawing/2010/main" val="0"/>
@@ -7720,29 +9344,29 @@
           </wp:anchor>
         </w:drawing>
       </w:r>
-      <w:bookmarkEnd w:id="13"/>
+      <w:bookmarkEnd w:id="14"/>
     </w:p>
     <w:p>
       <w:pPr>
         <w:pStyle w:val="Cmsor2"/>
       </w:pPr>
-      <w:bookmarkStart w:id="14" w:name="_Toc220487568"/>
+      <w:bookmarkStart w:id="15" w:name="_Toc221188321"/>
       <w:r>
         <w:lastRenderedPageBreak/>
         <w:t>NAT</w:t>
       </w:r>
-      <w:bookmarkEnd w:id="14"/>
+      <w:bookmarkEnd w:id="15"/>
     </w:p>
     <w:p>
       <w:pPr>
         <w:pStyle w:val="Cmsor2"/>
       </w:pPr>
-      <w:bookmarkStart w:id="15" w:name="_Toc220487569"/>
+      <w:bookmarkStart w:id="16" w:name="_Toc221188322"/>
       <w:r>
         <w:lastRenderedPageBreak/>
         <w:t>ASA</w:t>
       </w:r>
-      <w:bookmarkEnd w:id="15"/>
+      <w:bookmarkEnd w:id="16"/>
     </w:p>
     <w:p/>
     <w:p>
@@ -7823,7 +9447,7 @@
           </mc:Choice>
           <mc:Fallback>
             <w:pict>
-              <v:shape w14:anchorId="25D3AF8A" id="_x0000_s1051" type="#_x0000_t202" style="position:absolute;margin-left:429.55pt;margin-top:2.15pt;width:67.8pt;height:21pt;z-index:251886592;visibility:visible;mso-wrap-style:square;mso-width-percent:0;mso-height-percent:0;mso-wrap-distance-left:9pt;mso-wrap-distance-top:3.6pt;mso-wrap-distance-right:9pt;mso-wrap-distance-bottom:3.6pt;mso-position-horizontal:absolute;mso-position-horizontal-relative:margin;mso-position-vertical:absolute;mso-position-vertical-relative:text;mso-width-percent:0;mso-height-percent:0;mso-width-relative:margin;mso-height-relative:margin;v-text-anchor:top" o:gfxdata="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">
+              <v:shape w14:anchorId="25D3AF8A" id="_x0000_s1057" type="#_x0000_t202" style="position:absolute;left:0;text-align:left;margin-left:429.55pt;margin-top:2.15pt;width:67.8pt;height:21pt;z-index:251886592;visibility:visible;mso-wrap-style:square;mso-width-percent:0;mso-height-percent:0;mso-wrap-distance-left:9pt;mso-wrap-distance-top:3.6pt;mso-wrap-distance-right:9pt;mso-wrap-distance-bottom:3.6pt;mso-position-horizontal:absolute;mso-position-horizontal-relative:margin;mso-position-vertical:absolute;mso-position-vertical-relative:text;mso-width-percent:0;mso-height-percent:0;mso-width-relative:margin;mso-height-relative:margin;v-text-anchor:top" o:gfxdata="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">
                 <v:textbox>
                   <w:txbxContent>
                     <w:p>
@@ -7867,7 +9491,7 @@
                     <pic:cNvPicPr/>
                   </pic:nvPicPr>
                   <pic:blipFill>
-                    <a:blip r:embed="rId32">
+                    <a:blip r:embed="rId34">
                       <a:extLst>
                         <a:ext uri="{28A0092B-C50C-407E-A947-70E740481C1C}">
                           <a14:useLocalDpi xmlns:a14="http://schemas.microsoft.com/office/drawing/2010/main" val="0"/>
@@ -7908,7 +9532,7 @@
         </w:numPr>
         <w:ind w:left="720"/>
       </w:pPr>
-      <w:bookmarkStart w:id="16" w:name="_Toc220487570"/>
+      <w:bookmarkStart w:id="17" w:name="_Toc221188323"/>
       <w:r>
         <w:rPr>
           <w:noProof/>
@@ -7946,7 +9570,7 @@
                     <pic:cNvPicPr/>
                   </pic:nvPicPr>
                   <pic:blipFill>
-                    <a:blip r:embed="rId33">
+                    <a:blip r:embed="rId35">
                       <a:extLst>
                         <a:ext uri="{28A0092B-C50C-407E-A947-70E740481C1C}">
                           <a14:useLocalDpi xmlns:a14="http://schemas.microsoft.com/office/drawing/2010/main" val="0"/>
@@ -8106,9 +9730,11 @@
                               <w:ind w:left="720"/>
                               <w:jc w:val="left"/>
                             </w:pPr>
+                            <w:bookmarkStart w:id="18" w:name="_Toc221188324"/>
                             <w:r>
                               <w:t>3. Weiss telephely</w:t>
                             </w:r>
+                            <w:bookmarkEnd w:id="18"/>
                           </w:p>
                           <w:p/>
                           <w:p>
@@ -8120,15 +9746,9 @@
                               </w:numPr>
                               <w:spacing w:line="480" w:lineRule="auto"/>
                               <w:ind w:firstLine="273"/>
-                              <w:rPr>
-                                <w:sz w:val="24"/>
-                              </w:rPr>
                             </w:pPr>
                             <w:proofErr w:type="spellStart"/>
                             <w:r>
-                              <w:rPr>
-                                <w:sz w:val="24"/>
-                              </w:rPr>
                               <w:t>Tunnel</w:t>
                             </w:r>
                             <w:proofErr w:type="spellEnd"/>
@@ -8142,14 +9762,8 @@
                               </w:numPr>
                               <w:spacing w:line="480" w:lineRule="auto"/>
                               <w:ind w:firstLine="273"/>
-                              <w:rPr>
-                                <w:sz w:val="24"/>
-                              </w:rPr>
                             </w:pPr>
                             <w:r>
-                              <w:rPr>
-                                <w:sz w:val="24"/>
-                              </w:rPr>
                               <w:t>DHCP</w:t>
                             </w:r>
                           </w:p>
@@ -8177,7 +9791,7 @@
           </mc:Choice>
           <mc:Fallback>
             <w:pict>
-              <v:rect w14:anchorId="34F76F50" id="Téglalap 290" o:spid="_x0000_s1052" style="position:absolute;left:0;text-align:left;margin-left:0;margin-top:0;width:521.55pt;height:657pt;z-index:-251425792;visibility:visible;mso-wrap-style:square;mso-height-percent:0;mso-wrap-distance-left:0;mso-wrap-distance-top:0;mso-wrap-distance-right:0;mso-wrap-distance-bottom:0;mso-position-horizontal:center;mso-position-horizontal-relative:margin;mso-position-vertical:absolute;mso-position-vertical-relative:text;mso-height-percent:0;mso-height-relative:margin;v-text-anchor:top" o:gfxdata="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" fillcolor="#e2efd9 [665]">
+              <v:rect w14:anchorId="34F76F50" id="Téglalap 290" o:spid="_x0000_s1058" style="position:absolute;left:0;text-align:left;margin-left:0;margin-top:0;width:521.55pt;height:657pt;z-index:-251425792;visibility:visible;mso-wrap-style:square;mso-height-percent:0;mso-wrap-distance-left:0;mso-wrap-distance-top:0;mso-wrap-distance-right:0;mso-wrap-distance-bottom:0;mso-position-horizontal:center;mso-position-horizontal-relative:margin;mso-position-vertical:absolute;mso-position-vertical-relative:text;mso-height-percent:0;mso-height-relative:margin;v-text-anchor:top" o:gfxdata="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" fillcolor="#e2efd9 [665]">
                 <v:stroke startarrowwidth="narrow" startarrowlength="short" endarrowwidth="narrow" endarrowlength="short"/>
                 <v:textbox inset="2.53958mm,1.2694mm,2.53958mm,1.2694mm">
                   <w:txbxContent>
@@ -8254,9 +9868,11 @@
                         <w:ind w:left="720"/>
                         <w:jc w:val="left"/>
                       </w:pPr>
+                      <w:bookmarkStart w:id="19" w:name="_Toc221188324"/>
                       <w:r>
                         <w:t>3. Weiss telephely</w:t>
                       </w:r>
+                      <w:bookmarkEnd w:id="19"/>
                     </w:p>
                     <w:p/>
                     <w:p>
@@ -8268,15 +9884,9 @@
                         </w:numPr>
                         <w:spacing w:line="480" w:lineRule="auto"/>
                         <w:ind w:firstLine="273"/>
-                        <w:rPr>
-                          <w:sz w:val="24"/>
-                        </w:rPr>
                       </w:pPr>
                       <w:proofErr w:type="spellStart"/>
                       <w:r>
-                        <w:rPr>
-                          <w:sz w:val="24"/>
-                        </w:rPr>
                         <w:t>Tunnel</w:t>
                       </w:r>
                       <w:proofErr w:type="spellEnd"/>
@@ -8290,14 +9900,8 @@
                         </w:numPr>
                         <w:spacing w:line="480" w:lineRule="auto"/>
                         <w:ind w:firstLine="273"/>
-                        <w:rPr>
-                          <w:sz w:val="24"/>
-                        </w:rPr>
                       </w:pPr>
                       <w:r>
-                        <w:rPr>
-                          <w:sz w:val="24"/>
-                        </w:rPr>
                         <w:t>DHCP</w:t>
                       </w:r>
                     </w:p>
@@ -8317,6 +9921,7 @@
           </mc:Fallback>
         </mc:AlternateContent>
       </w:r>
+      <w:bookmarkEnd w:id="17"/>
     </w:p>
     <w:p>
       <w:pPr>
@@ -8327,6 +9932,7 @@
         </w:numPr>
         <w:ind w:left="720"/>
       </w:pPr>
+      <w:bookmarkStart w:id="20" w:name="_Toc221188325"/>
       <w:r>
         <w:lastRenderedPageBreak/>
         <w:t>8)</w:t>
@@ -8340,7 +9946,7 @@
       <w:r>
         <w:t>P</w:t>
       </w:r>
-      <w:bookmarkEnd w:id="16"/>
+      <w:bookmarkEnd w:id="20"/>
     </w:p>
     <w:p>
       <w:r>
@@ -8404,15 +10010,13 @@
                           <w:p>
                             <w:pPr>
                               <w:rPr>
-                                <w:rFonts w:ascii="Times New Roman" w:hAnsi="Times New Roman" w:cs="Times New Roman"/>
-                                <w:sz w:val="24"/>
+                                <w:rFonts w:cs="Times New Roman"/>
                                 <w:szCs w:val="24"/>
                               </w:rPr>
                             </w:pPr>
                             <w:r>
                               <w:rPr>
-                                <w:rFonts w:ascii="Times New Roman" w:hAnsi="Times New Roman" w:cs="Times New Roman"/>
-                                <w:sz w:val="24"/>
+                                <w:rFonts w:cs="Times New Roman"/>
                                 <w:szCs w:val="24"/>
                               </w:rPr>
                               <w:t>Wifi-re csatlakozás telefonról</w:t>
@@ -8437,21 +10041,19 @@
           </mc:Choice>
           <mc:Fallback>
             <w:pict>
-              <v:shape w14:anchorId="340EB6AC" id="_x0000_s1053" type="#_x0000_t202" style="position:absolute;margin-left:0;margin-top:280.2pt;width:159pt;height:23.4pt;z-index:-251464704;visibility:visible;mso-wrap-style:square;mso-width-percent:0;mso-height-percent:0;mso-wrap-distance-left:9pt;mso-wrap-distance-top:3.6pt;mso-wrap-distance-right:9pt;mso-wrap-distance-bottom:3.6pt;mso-position-horizontal:center;mso-position-horizontal-relative:margin;mso-position-vertical:absolute;mso-position-vertical-relative:text;mso-width-percent:0;mso-height-percent:0;mso-width-relative:margin;mso-height-relative:margin;v-text-anchor:top" o:gfxdata="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" stroked="f">
+              <v:shape w14:anchorId="340EB6AC" id="_x0000_s1059" type="#_x0000_t202" style="position:absolute;left:0;text-align:left;margin-left:0;margin-top:280.2pt;width:159pt;height:23.4pt;z-index:-251464704;visibility:visible;mso-wrap-style:square;mso-width-percent:0;mso-height-percent:0;mso-wrap-distance-left:9pt;mso-wrap-distance-top:3.6pt;mso-wrap-distance-right:9pt;mso-wrap-distance-bottom:3.6pt;mso-position-horizontal:center;mso-position-horizontal-relative:margin;mso-position-vertical:absolute;mso-position-vertical-relative:text;mso-width-percent:0;mso-height-percent:0;mso-width-relative:margin;mso-height-relative:margin;v-text-anchor:top" o:gfxdata="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" stroked="f">
                 <v:textbox>
                   <w:txbxContent>
                     <w:p>
                       <w:pPr>
                         <w:rPr>
-                          <w:rFonts w:ascii="Times New Roman" w:hAnsi="Times New Roman" w:cs="Times New Roman"/>
-                          <w:sz w:val="24"/>
+                          <w:rFonts w:cs="Times New Roman"/>
                           <w:szCs w:val="24"/>
                         </w:rPr>
                       </w:pPr>
                       <w:r>
                         <w:rPr>
-                          <w:rFonts w:ascii="Times New Roman" w:hAnsi="Times New Roman" w:cs="Times New Roman"/>
-                          <w:sz w:val="24"/>
+                          <w:rFonts w:cs="Times New Roman"/>
                           <w:szCs w:val="24"/>
                         </w:rPr>
                         <w:t>Wifi-re csatlakozás telefonról</w:t>
@@ -8493,7 +10095,7 @@
                     <pic:cNvPicPr/>
                   </pic:nvPicPr>
                   <pic:blipFill>
-                    <a:blip r:embed="rId34">
+                    <a:blip r:embed="rId36">
                       <a:extLst>
                         <a:ext uri="{28A0092B-C50C-407E-A947-70E740481C1C}">
                           <a14:useLocalDpi xmlns:a14="http://schemas.microsoft.com/office/drawing/2010/main" val="0"/>
@@ -8558,7 +10160,7 @@
                     <pic:cNvPicPr/>
                   </pic:nvPicPr>
                   <pic:blipFill>
-                    <a:blip r:embed="rId35">
+                    <a:blip r:embed="rId37">
                       <a:extLst>
                         <a:ext uri="{28A0092B-C50C-407E-A947-70E740481C1C}">
                           <a14:useLocalDpi xmlns:a14="http://schemas.microsoft.com/office/drawing/2010/main" val="0"/>
@@ -8678,7 +10280,7 @@
           </mc:Choice>
           <mc:Fallback>
             <w:pict>
-              <v:shape w14:anchorId="244EFE6E" id="_x0000_s1054" type="#_x0000_t202" style="position:absolute;margin-left:382.75pt;margin-top:9pt;width:87.6pt;height:21pt;z-index:251849728;visibility:visible;mso-wrap-style:square;mso-width-percent:0;mso-height-percent:0;mso-wrap-distance-left:9pt;mso-wrap-distance-top:3.6pt;mso-wrap-distance-right:9pt;mso-wrap-distance-bottom:3.6pt;mso-position-horizontal:absolute;mso-position-horizontal-relative:margin;mso-position-vertical:absolute;mso-position-vertical-relative:text;mso-width-percent:0;mso-height-percent:0;mso-width-relative:margin;mso-height-relative:margin;v-text-anchor:top" o:gfxdata="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">
+              <v:shape w14:anchorId="244EFE6E" id="_x0000_s1060" type="#_x0000_t202" style="position:absolute;left:0;text-align:left;margin-left:382.75pt;margin-top:9pt;width:87.6pt;height:21pt;z-index:251849728;visibility:visible;mso-wrap-style:square;mso-width-percent:0;mso-height-percent:0;mso-wrap-distance-left:9pt;mso-wrap-distance-top:3.6pt;mso-wrap-distance-right:9pt;mso-wrap-distance-bottom:3.6pt;mso-position-horizontal:absolute;mso-position-horizontal-relative:margin;mso-position-vertical:absolute;mso-position-vertical-relative:text;mso-width-percent:0;mso-height-percent:0;mso-width-relative:margin;mso-height-relative:margin;v-text-anchor:top" o:gfxdata="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">
                 <v:textbox>
                   <w:txbxContent>
                     <w:p>
@@ -8727,7 +10329,7 @@
                     <pic:cNvPicPr/>
                   </pic:nvPicPr>
                   <pic:blipFill>
-                    <a:blip r:embed="rId36">
+                    <a:blip r:embed="rId38">
                       <a:extLst>
                         <a:ext uri="{28A0092B-C50C-407E-A947-70E740481C1C}">
                           <a14:useLocalDpi xmlns:a14="http://schemas.microsoft.com/office/drawing/2010/main" val="0"/>
@@ -8765,9 +10367,7 @@
         </w:drawing>
       </w:r>
     </w:p>
-    <w:p>
-      <w:bookmarkStart w:id="17" w:name="_Toc220487571"/>
-    </w:p>
+    <w:p/>
     <w:p/>
     <w:p/>
     <w:p/>
@@ -8799,7 +10399,7 @@
     <w:p>
       <w:pPr>
         <w:rPr>
-          <w:rFonts w:ascii="Times New Roman" w:eastAsiaTheme="majorEastAsia" w:hAnsi="Times New Roman" w:cstheme="majorBidi"/>
+          <w:rFonts w:eastAsiaTheme="majorEastAsia" w:cstheme="majorBidi"/>
           <w:color w:val="000000" w:themeColor="text1"/>
           <w:sz w:val="26"/>
           <w:szCs w:val="26"/>
@@ -8810,7 +10410,6 @@
         <w:rPr>
           <w:noProof/>
         </w:rPr>
-        <w:lastRenderedPageBreak/>
         <w:drawing>
           <wp:anchor distT="0" distB="0" distL="114300" distR="114300" simplePos="0" relativeHeight="251892736" behindDoc="1" locked="0" layoutInCell="1" allowOverlap="1" wp14:anchorId="2C886586" wp14:editId="07AB8021">
             <wp:simplePos x="0" y="0"/>
@@ -8835,7 +10434,7 @@
                     <pic:cNvPicPr/>
                   </pic:nvPicPr>
                   <pic:blipFill>
-                    <a:blip r:embed="rId37">
+                    <a:blip r:embed="rId39">
                       <a:extLst>
                         <a:ext uri="{28A0092B-C50C-407E-A947-70E740481C1C}">
                           <a14:useLocalDpi xmlns:a14="http://schemas.microsoft.com/office/drawing/2010/main" val="0"/>
@@ -8993,11 +10592,19 @@
                               <w:t xml:space="preserve">  </w:t>
                             </w:r>
                             <w:r>
-                              <w:t xml:space="preserve"> 4. </w:t>
+                              <w:t xml:space="preserve"> </w:t>
+                            </w:r>
+                            <w:bookmarkStart w:id="21" w:name="_Toc221188326"/>
+                            <w:r>
+                              <w:t xml:space="preserve">4. </w:t>
                             </w:r>
                             <w:r>
-                              <w:t>Weiss telephely</w:t>
+                              <w:t>Blake</w:t>
                             </w:r>
+                            <w:r>
+                              <w:t xml:space="preserve"> telephely</w:t>
+                            </w:r>
+                            <w:bookmarkEnd w:id="21"/>
                           </w:p>
                           <w:p/>
                           <w:p>
@@ -9009,18 +10616,10 @@
                               </w:numPr>
                               <w:spacing w:line="480" w:lineRule="auto"/>
                               <w:ind w:firstLine="273"/>
-                              <w:rPr>
-                                <w:sz w:val="24"/>
-                              </w:rPr>
                             </w:pPr>
-                            <w:proofErr w:type="spellStart"/>
                             <w:r>
-                              <w:rPr>
-                                <w:sz w:val="24"/>
-                              </w:rPr>
-                              <w:t>Tunnel</w:t>
+                              <w:t>PPP</w:t>
                             </w:r>
-                            <w:proofErr w:type="spellEnd"/>
                           </w:p>
                           <w:p>
                             <w:pPr>
@@ -9031,15 +10630,9 @@
                               </w:numPr>
                               <w:spacing w:line="480" w:lineRule="auto"/>
                               <w:ind w:firstLine="273"/>
-                              <w:rPr>
-                                <w:sz w:val="24"/>
-                              </w:rPr>
                             </w:pPr>
                             <w:r>
-                              <w:rPr>
-                                <w:sz w:val="24"/>
-                              </w:rPr>
-                              <w:t>DHCP</w:t>
+                              <w:t>Windows server</w:t>
                             </w:r>
                           </w:p>
                           <w:p/>
@@ -9071,7 +10664,7 @@
           </mc:Choice>
           <mc:Fallback>
             <w:pict>
-              <v:rect w14:anchorId="3FC331C7" id="Téglalap 256" o:spid="_x0000_s1055" style="position:absolute;margin-left:0;margin-top:0;width:528.75pt;height:634.8pt;z-index:-251424769;visibility:visible;mso-wrap-style:square;mso-height-percent:0;mso-wrap-distance-left:0;mso-wrap-distance-top:0;mso-wrap-distance-right:0;mso-wrap-distance-bottom:0;mso-position-horizontal:center;mso-position-horizontal-relative:margin;mso-position-vertical:absolute;mso-position-vertical-relative:text;mso-height-percent:0;mso-height-relative:margin;v-text-anchor:top" o:gfxdata="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" fillcolor="#fce7d8">
+              <v:rect w14:anchorId="3FC331C7" id="Téglalap 256" o:spid="_x0000_s1061" style="position:absolute;left:0;text-align:left;margin-left:0;margin-top:0;width:528.75pt;height:634.8pt;z-index:-251424769;visibility:visible;mso-wrap-style:square;mso-height-percent:0;mso-wrap-distance-left:0;mso-wrap-distance-top:0;mso-wrap-distance-right:0;mso-wrap-distance-bottom:0;mso-position-horizontal:center;mso-position-horizontal-relative:margin;mso-position-vertical:absolute;mso-position-vertical-relative:text;mso-height-percent:0;mso-height-relative:margin;v-text-anchor:top" o:gfxdata="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" fillcolor="#fce7d8">
                 <v:stroke startarrowwidth="narrow" startarrowlength="short" endarrowwidth="narrow" endarrowlength="short"/>
                 <v:textbox inset="2.53958mm,1.2694mm,2.53958mm,1.2694mm">
                   <w:txbxContent>
@@ -9155,11 +10748,19 @@
                         <w:t xml:space="preserve">  </w:t>
                       </w:r>
                       <w:r>
-                        <w:t xml:space="preserve"> 4. </w:t>
+                        <w:t xml:space="preserve"> </w:t>
+                      </w:r>
+                      <w:bookmarkStart w:id="22" w:name="_Toc221188326"/>
+                      <w:r>
+                        <w:t xml:space="preserve">4. </w:t>
                       </w:r>
                       <w:r>
-                        <w:t>Weiss telephely</w:t>
+                        <w:t>Blake</w:t>
                       </w:r>
+                      <w:r>
+                        <w:t xml:space="preserve"> telephely</w:t>
+                      </w:r>
+                      <w:bookmarkEnd w:id="22"/>
                     </w:p>
                     <w:p/>
                     <w:p>
@@ -9171,18 +10772,10 @@
                         </w:numPr>
                         <w:spacing w:line="480" w:lineRule="auto"/>
                         <w:ind w:firstLine="273"/>
-                        <w:rPr>
-                          <w:sz w:val="24"/>
-                        </w:rPr>
                       </w:pPr>
-                      <w:proofErr w:type="spellStart"/>
                       <w:r>
-                        <w:rPr>
-                          <w:sz w:val="24"/>
-                        </w:rPr>
-                        <w:t>Tunnel</w:t>
+                        <w:t>PPP</w:t>
                       </w:r>
-                      <w:proofErr w:type="spellEnd"/>
                     </w:p>
                     <w:p>
                       <w:pPr>
@@ -9193,15 +10786,9 @@
                         </w:numPr>
                         <w:spacing w:line="480" w:lineRule="auto"/>
                         <w:ind w:firstLine="273"/>
-                        <w:rPr>
-                          <w:sz w:val="24"/>
-                        </w:rPr>
                       </w:pPr>
                       <w:r>
-                        <w:rPr>
-                          <w:sz w:val="24"/>
-                        </w:rPr>
-                        <w:t>DHCP</w:t>
+                        <w:t>Windows server</w:t>
                       </w:r>
                     </w:p>
                     <w:p/>
@@ -9235,56 +10822,56 @@
       </w:pPr>
       <w:r>
         <w:lastRenderedPageBreak/>
+        <w:t xml:space="preserve"> </w:t>
+      </w:r>
+      <w:bookmarkStart w:id="23" w:name="_Toc221188327"/>
+      <w:r>
         <w:t>Windows Server</w:t>
       </w:r>
-      <w:bookmarkEnd w:id="17"/>
+      <w:bookmarkEnd w:id="23"/>
     </w:p>
+    <w:p/>
+    <w:p/>
     <w:p>
       <w:pPr>
-        <w:pStyle w:val="Cmsor2"/>
-      </w:pPr>
-      <w:bookmarkStart w:id="18" w:name="_Toc220487572"/>
+        <w:pStyle w:val="Cmsor3"/>
+        <w:pageBreakBefore w:val="0"/>
+      </w:pPr>
+      <w:bookmarkStart w:id="24" w:name="_Toc221188328"/>
+      <w:proofErr w:type="spellStart"/>
       <w:r>
-        <w:lastRenderedPageBreak/>
-        <w:t>Linux Server</w:t>
+        <w:t>Active</w:t>
       </w:r>
-      <w:bookmarkEnd w:id="18"/>
+      <w:proofErr w:type="spellEnd"/>
+      <w:r>
+        <w:t xml:space="preserve"> </w:t>
+      </w:r>
+      <w:proofErr w:type="spellStart"/>
+      <w:r>
+        <w:t>Directory</w:t>
+      </w:r>
+      <w:bookmarkEnd w:id="24"/>
+      <w:proofErr w:type="spellEnd"/>
     </w:p>
     <w:p/>
     <w:p>
-      <w:pPr>
-        <w:rPr>
-          <w:sz w:val="36"/>
-          <w:szCs w:val="44"/>
-        </w:rPr>
-      </w:pPr>
-    </w:p>
-    <w:p>
-      <w:pPr>
-        <w:rPr>
-          <w:sz w:val="36"/>
-          <w:szCs w:val="44"/>
-        </w:rPr>
-      </w:pPr>
-    </w:p>
-    <w:p>
-      <w:pPr>
-        <w:rPr>
-          <w:sz w:val="36"/>
-          <w:szCs w:val="44"/>
-        </w:rPr>
-      </w:pPr>
       <w:r>
         <w:rPr>
           <w:noProof/>
-          <w:sz w:val="36"/>
-          <w:szCs w:val="44"/>
         </w:rPr>
         <w:drawing>
-          <wp:inline distT="0" distB="0" distL="0" distR="0">
-            <wp:extent cx="5760720" cy="3606165"/>
-            <wp:effectExtent l="76200" t="76200" r="68580" b="70485"/>
-            <wp:docPr id="3" name="Kép 3"/>
+          <wp:anchor distT="0" distB="0" distL="114300" distR="114300" simplePos="0" relativeHeight="251893760" behindDoc="1" locked="0" layoutInCell="1" allowOverlap="1">
+            <wp:simplePos x="0" y="0"/>
+            <wp:positionH relativeFrom="margin">
+              <wp:align>right</wp:align>
+            </wp:positionH>
+            <wp:positionV relativeFrom="paragraph">
+              <wp:posOffset>332105</wp:posOffset>
+            </wp:positionV>
+            <wp:extent cx="5760720" cy="3544570"/>
+            <wp:effectExtent l="76200" t="76200" r="68580" b="74930"/>
+            <wp:wrapNone/>
+            <wp:docPr id="253" name="Kép 253"/>
             <wp:cNvGraphicFramePr>
               <a:graphicFrameLocks xmlns:a="http://schemas.openxmlformats.org/drawingml/2006/main" noChangeAspect="1"/>
             </wp:cNvGraphicFramePr>
@@ -9292,129 +10879,7 @@
               <a:graphicData uri="http://schemas.openxmlformats.org/drawingml/2006/picture">
                 <pic:pic xmlns:pic="http://schemas.openxmlformats.org/drawingml/2006/picture">
                   <pic:nvPicPr>
-                    <pic:cNvPr id="3" name="smbd_test.png.jpeg"/>
-                    <pic:cNvPicPr/>
-                  </pic:nvPicPr>
-                  <pic:blipFill>
-                    <a:blip r:embed="rId38">
-                      <a:extLst>
-                        <a:ext uri="{28A0092B-C50C-407E-A947-70E740481C1C}">
-                          <a14:useLocalDpi xmlns:a14="http://schemas.microsoft.com/office/drawing/2010/main" val="0"/>
-                        </a:ext>
-                      </a:extLst>
-                    </a:blip>
-                    <a:stretch>
-                      <a:fillRect/>
-                    </a:stretch>
-                  </pic:blipFill>
-                  <pic:spPr>
-                    <a:xfrm>
-                      <a:off x="0" y="0"/>
-                      <a:ext cx="5760720" cy="3606165"/>
-                    </a:xfrm>
-                    <a:prstGeom prst="rect">
-                      <a:avLst/>
-                    </a:prstGeom>
-                    <a:ln w="76200">
-                      <a:solidFill>
-                        <a:srgbClr val="48E8CA"/>
-                      </a:solidFill>
-                    </a:ln>
-                  </pic:spPr>
-                </pic:pic>
-              </a:graphicData>
-            </a:graphic>
-          </wp:inline>
-        </w:drawing>
-      </w:r>
-    </w:p>
-    <w:p>
-      <w:pPr>
-        <w:rPr>
-          <w:sz w:val="36"/>
-          <w:szCs w:val="44"/>
-        </w:rPr>
-      </w:pPr>
-      <w:r>
-        <w:rPr>
-          <w:noProof/>
-          <w:sz w:val="36"/>
-          <w:szCs w:val="44"/>
-        </w:rPr>
-        <w:drawing>
-          <wp:inline distT="0" distB="0" distL="0" distR="0">
-            <wp:extent cx="5760720" cy="969645"/>
-            <wp:effectExtent l="76200" t="76200" r="68580" b="78105"/>
-            <wp:docPr id="5" name="Kép 5"/>
-            <wp:cNvGraphicFramePr>
-              <a:graphicFrameLocks xmlns:a="http://schemas.openxmlformats.org/drawingml/2006/main" noChangeAspect="1"/>
-            </wp:cNvGraphicFramePr>
-            <a:graphic xmlns:a="http://schemas.openxmlformats.org/drawingml/2006/main">
-              <a:graphicData uri="http://schemas.openxmlformats.org/drawingml/2006/picture">
-                <pic:pic xmlns:pic="http://schemas.openxmlformats.org/drawingml/2006/picture">
-                  <pic:nvPicPr>
-                    <pic:cNvPr id="5" name="Kepernyokep_2026-01-22_112122.jpeg"/>
-                    <pic:cNvPicPr/>
-                  </pic:nvPicPr>
-                  <pic:blipFill>
-                    <a:blip r:embed="rId39">
-                      <a:extLst>
-                        <a:ext uri="{28A0092B-C50C-407E-A947-70E740481C1C}">
-                          <a14:useLocalDpi xmlns:a14="http://schemas.microsoft.com/office/drawing/2010/main" val="0"/>
-                        </a:ext>
-                      </a:extLst>
-                    </a:blip>
-                    <a:stretch>
-                      <a:fillRect/>
-                    </a:stretch>
-                  </pic:blipFill>
-                  <pic:spPr>
-                    <a:xfrm>
-                      <a:off x="0" y="0"/>
-                      <a:ext cx="5760720" cy="969645"/>
-                    </a:xfrm>
-                    <a:prstGeom prst="rect">
-                      <a:avLst/>
-                    </a:prstGeom>
-                    <a:ln w="76200">
-                      <a:solidFill>
-                        <a:srgbClr val="48E8CA"/>
-                      </a:solidFill>
-                    </a:ln>
-                  </pic:spPr>
-                </pic:pic>
-              </a:graphicData>
-            </a:graphic>
-          </wp:inline>
-        </w:drawing>
-      </w:r>
-    </w:p>
-    <w:p>
-      <w:pPr>
-        <w:rPr>
-          <w:sz w:val="36"/>
-          <w:szCs w:val="44"/>
-        </w:rPr>
-      </w:pPr>
-      <w:r>
-        <w:rPr>
-          <w:noProof/>
-          <w:sz w:val="36"/>
-          <w:szCs w:val="44"/>
-        </w:rPr>
-        <w:drawing>
-          <wp:inline distT="0" distB="0" distL="0" distR="0">
-            <wp:extent cx="5760720" cy="1094105"/>
-            <wp:effectExtent l="76200" t="76200" r="68580" b="67945"/>
-            <wp:docPr id="8" name="Kép 8"/>
-            <wp:cNvGraphicFramePr>
-              <a:graphicFrameLocks xmlns:a="http://schemas.openxmlformats.org/drawingml/2006/main" noChangeAspect="1"/>
-            </wp:cNvGraphicFramePr>
-            <a:graphic xmlns:a="http://schemas.openxmlformats.org/drawingml/2006/main">
-              <a:graphicData uri="http://schemas.openxmlformats.org/drawingml/2006/picture">
-                <pic:pic xmlns:pic="http://schemas.openxmlformats.org/drawingml/2006/picture">
-                  <pic:nvPicPr>
-                    <pic:cNvPr id="8" name="Kepernyokep_2026-01-22_112101.jpeg"/>
+                    <pic:cNvPr id="253" name="ADDS.png"/>
                     <pic:cNvPicPr/>
                   </pic:nvPicPr>
                   <pic:blipFill>
@@ -9432,7 +10897,7 @@
                   <pic:spPr>
                     <a:xfrm>
                       <a:off x="0" y="0"/>
-                      <a:ext cx="5760720" cy="1094105"/>
+                      <a:ext cx="5760720" cy="3544570"/>
                     </a:xfrm>
                     <a:prstGeom prst="rect">
                       <a:avLst/>
@@ -9446,28 +10911,571 @@
                 </pic:pic>
               </a:graphicData>
             </a:graphic>
-          </wp:inline>
+          </wp:anchor>
+        </w:drawing>
+      </w:r>
+    </w:p>
+    <w:p/>
+    <w:p/>
+    <w:p/>
+    <w:p/>
+    <w:p/>
+    <w:p/>
+    <w:p/>
+    <w:p/>
+    <w:p/>
+    <w:p/>
+    <w:p/>
+    <w:p/>
+    <w:p/>
+    <w:p/>
+    <w:p/>
+    <w:p/>
+    <w:p/>
+    <w:p/>
+    <w:p/>
+    <w:p/>
+    <w:p/>
+    <w:p/>
+    <w:p/>
+    <w:p/>
+    <w:p/>
+    <w:p>
+      <w:r>
+        <w:rPr>
+          <w:noProof/>
+        </w:rPr>
+        <w:drawing>
+          <wp:anchor distT="0" distB="0" distL="114300" distR="114300" simplePos="0" relativeHeight="251895808" behindDoc="1" locked="0" layoutInCell="1" allowOverlap="1">
+            <wp:simplePos x="0" y="0"/>
+            <wp:positionH relativeFrom="margin">
+              <wp:align>center</wp:align>
+            </wp:positionH>
+            <wp:positionV relativeFrom="paragraph">
+              <wp:posOffset>5271135</wp:posOffset>
+            </wp:positionV>
+            <wp:extent cx="5361305" cy="2978150"/>
+            <wp:effectExtent l="76200" t="76200" r="67945" b="69850"/>
+            <wp:wrapNone/>
+            <wp:docPr id="255" name="Kép 255"/>
+            <wp:cNvGraphicFramePr>
+              <a:graphicFrameLocks xmlns:a="http://schemas.openxmlformats.org/drawingml/2006/main" noChangeAspect="1"/>
+            </wp:cNvGraphicFramePr>
+            <a:graphic xmlns:a="http://schemas.openxmlformats.org/drawingml/2006/main">
+              <a:graphicData uri="http://schemas.openxmlformats.org/drawingml/2006/picture">
+                <pic:pic xmlns:pic="http://schemas.openxmlformats.org/drawingml/2006/picture">
+                  <pic:nvPicPr>
+                    <pic:cNvPr id="255" name="Tartomny2.png"/>
+                    <pic:cNvPicPr/>
+                  </pic:nvPicPr>
+                  <pic:blipFill rotWithShape="1">
+                    <a:blip r:embed="rId41">
+                      <a:extLst>
+                        <a:ext uri="{28A0092B-C50C-407E-A947-70E740481C1C}">
+                          <a14:useLocalDpi xmlns:a14="http://schemas.microsoft.com/office/drawing/2010/main" val="0"/>
+                        </a:ext>
+                      </a:extLst>
+                    </a:blip>
+                    <a:srcRect l="31746" t="33625" r="28968" b="27846"/>
+                    <a:stretch/>
+                  </pic:blipFill>
+                  <pic:spPr bwMode="auto">
+                    <a:xfrm>
+                      <a:off x="0" y="0"/>
+                      <a:ext cx="5361305" cy="2978150"/>
+                    </a:xfrm>
+                    <a:prstGeom prst="rect">
+                      <a:avLst/>
+                    </a:prstGeom>
+                    <a:ln w="76200">
+                      <a:solidFill>
+                        <a:srgbClr val="48E8CA"/>
+                      </a:solidFill>
+                    </a:ln>
+                    <a:extLst>
+                      <a:ext uri="{53640926-AAD7-44D8-BBD7-CCE9431645EC}">
+                        <a14:shadowObscured xmlns:a14="http://schemas.microsoft.com/office/drawing/2010/main"/>
+                      </a:ext>
+                    </a:extLst>
+                  </pic:spPr>
+                </pic:pic>
+              </a:graphicData>
+            </a:graphic>
+            <wp14:sizeRelH relativeFrom="margin">
+              <wp14:pctWidth>0</wp14:pctWidth>
+            </wp14:sizeRelH>
+            <wp14:sizeRelV relativeFrom="margin">
+              <wp14:pctHeight>0</wp14:pctHeight>
+            </wp14:sizeRelV>
+          </wp:anchor>
+        </w:drawing>
+      </w:r>
+      <w:r>
+        <w:rPr>
+          <w:noProof/>
+        </w:rPr>
+        <w:drawing>
+          <wp:anchor distT="0" distB="0" distL="114300" distR="114300" simplePos="0" relativeHeight="251894784" behindDoc="1" locked="0" layoutInCell="1" allowOverlap="1">
+            <wp:simplePos x="0" y="0"/>
+            <wp:positionH relativeFrom="margin">
+              <wp:align>left</wp:align>
+            </wp:positionH>
+            <wp:positionV relativeFrom="paragraph">
+              <wp:posOffset>799465</wp:posOffset>
+            </wp:positionV>
+            <wp:extent cx="5675259" cy="3726180"/>
+            <wp:effectExtent l="76200" t="76200" r="78105" b="83820"/>
+            <wp:wrapNone/>
+            <wp:docPr id="254" name="Kép 254"/>
+            <wp:cNvGraphicFramePr>
+              <a:graphicFrameLocks xmlns:a="http://schemas.openxmlformats.org/drawingml/2006/main" noChangeAspect="1"/>
+            </wp:cNvGraphicFramePr>
+            <a:graphic xmlns:a="http://schemas.openxmlformats.org/drawingml/2006/main">
+              <a:graphicData uri="http://schemas.openxmlformats.org/drawingml/2006/picture">
+                <pic:pic xmlns:pic="http://schemas.openxmlformats.org/drawingml/2006/picture">
+                  <pic:nvPicPr>
+                    <pic:cNvPr id="254" name="Tartomany1.png"/>
+                    <pic:cNvPicPr/>
+                  </pic:nvPicPr>
+                  <pic:blipFill rotWithShape="1">
+                    <a:blip r:embed="rId42">
+                      <a:extLst>
+                        <a:ext uri="{28A0092B-C50C-407E-A947-70E740481C1C}">
+                          <a14:useLocalDpi xmlns:a14="http://schemas.microsoft.com/office/drawing/2010/main" val="0"/>
+                        </a:ext>
+                      </a:extLst>
+                    </a:blip>
+                    <a:srcRect l="2249" t="3058" r="32275" b="20501"/>
+                    <a:stretch/>
+                  </pic:blipFill>
+                  <pic:spPr bwMode="auto">
+                    <a:xfrm>
+                      <a:off x="0" y="0"/>
+                      <a:ext cx="5675259" cy="3726180"/>
+                    </a:xfrm>
+                    <a:prstGeom prst="rect">
+                      <a:avLst/>
+                    </a:prstGeom>
+                    <a:ln w="76200">
+                      <a:solidFill>
+                        <a:srgbClr val="48E8CA"/>
+                      </a:solidFill>
+                    </a:ln>
+                    <a:extLst>
+                      <a:ext uri="{53640926-AAD7-44D8-BBD7-CCE9431645EC}">
+                        <a14:shadowObscured xmlns:a14="http://schemas.microsoft.com/office/drawing/2010/main"/>
+                      </a:ext>
+                    </a:extLst>
+                  </pic:spPr>
+                </pic:pic>
+              </a:graphicData>
+            </a:graphic>
+            <wp14:sizeRelH relativeFrom="margin">
+              <wp14:pctWidth>0</wp14:pctWidth>
+            </wp14:sizeRelH>
+            <wp14:sizeRelV relativeFrom="margin">
+              <wp14:pctHeight>0</wp14:pctHeight>
+            </wp14:sizeRelV>
+          </wp:anchor>
         </w:drawing>
       </w:r>
     </w:p>
     <w:p>
       <w:pPr>
+        <w:pStyle w:val="Cmsor3"/>
+      </w:pPr>
+      <w:bookmarkStart w:id="25" w:name="_Toc221188329"/>
+      <w:r>
+        <w:lastRenderedPageBreak/>
+        <w:t>DNS</w:t>
+      </w:r>
+      <w:bookmarkEnd w:id="25"/>
+    </w:p>
+    <w:p/>
+    <w:p>
+      <w:r>
+        <w:rPr>
+          <w:noProof/>
+        </w:rPr>
+        <w:drawing>
+          <wp:anchor distT="0" distB="0" distL="114300" distR="114300" simplePos="0" relativeHeight="251896832" behindDoc="1" locked="0" layoutInCell="1" allowOverlap="1">
+            <wp:simplePos x="0" y="0"/>
+            <wp:positionH relativeFrom="margin">
+              <wp:posOffset>-635</wp:posOffset>
+            </wp:positionH>
+            <wp:positionV relativeFrom="paragraph">
+              <wp:posOffset>761365</wp:posOffset>
+            </wp:positionV>
+            <wp:extent cx="5722620" cy="2365375"/>
+            <wp:effectExtent l="76200" t="76200" r="68580" b="73025"/>
+            <wp:wrapNone/>
+            <wp:docPr id="257" name="Kép 257"/>
+            <wp:cNvGraphicFramePr>
+              <a:graphicFrameLocks xmlns:a="http://schemas.openxmlformats.org/drawingml/2006/main" noChangeAspect="1"/>
+            </wp:cNvGraphicFramePr>
+            <a:graphic xmlns:a="http://schemas.openxmlformats.org/drawingml/2006/main">
+              <a:graphicData uri="http://schemas.openxmlformats.org/drawingml/2006/picture">
+                <pic:pic xmlns:pic="http://schemas.openxmlformats.org/drawingml/2006/picture">
+                  <pic:nvPicPr>
+                    <pic:cNvPr id="257" name="Windows_DNS.png"/>
+                    <pic:cNvPicPr/>
+                  </pic:nvPicPr>
+                  <pic:blipFill rotWithShape="1">
+                    <a:blip r:embed="rId43">
+                      <a:extLst>
+                        <a:ext uri="{28A0092B-C50C-407E-A947-70E740481C1C}">
+                          <a14:useLocalDpi xmlns:a14="http://schemas.microsoft.com/office/drawing/2010/main" val="0"/>
+                        </a:ext>
+                      </a:extLst>
+                    </a:blip>
+                    <a:srcRect l="662" t="640"/>
+                    <a:stretch/>
+                  </pic:blipFill>
+                  <pic:spPr bwMode="auto">
+                    <a:xfrm>
+                      <a:off x="0" y="0"/>
+                      <a:ext cx="5722620" cy="2365375"/>
+                    </a:xfrm>
+                    <a:prstGeom prst="rect">
+                      <a:avLst/>
+                    </a:prstGeom>
+                    <a:ln w="76200">
+                      <a:solidFill>
+                        <a:srgbClr val="48E8CA"/>
+                      </a:solidFill>
+                    </a:ln>
+                    <a:extLst>
+                      <a:ext uri="{53640926-AAD7-44D8-BBD7-CCE9431645EC}">
+                        <a14:shadowObscured xmlns:a14="http://schemas.microsoft.com/office/drawing/2010/main"/>
+                      </a:ext>
+                    </a:extLst>
+                  </pic:spPr>
+                </pic:pic>
+              </a:graphicData>
+            </a:graphic>
+            <wp14:sizeRelH relativeFrom="margin">
+              <wp14:pctWidth>0</wp14:pctWidth>
+            </wp14:sizeRelH>
+            <wp14:sizeRelV relativeFrom="margin">
+              <wp14:pctHeight>0</wp14:pctHeight>
+            </wp14:sizeRelV>
+          </wp:anchor>
+        </w:drawing>
+      </w:r>
+    </w:p>
+    <w:p>
+      <w:pPr>
+        <w:pStyle w:val="Cmsor2"/>
+      </w:pPr>
+      <w:bookmarkStart w:id="26" w:name="_Toc221188330"/>
+      <w:r>
+        <w:lastRenderedPageBreak/>
+        <w:t>Linux Server</w:t>
+      </w:r>
+      <w:bookmarkEnd w:id="26"/>
+    </w:p>
+    <w:p/>
+    <w:p/>
+    <w:p>
+      <w:pPr>
+        <w:pStyle w:val="Cmsor3"/>
+        <w:pageBreakBefore w:val="0"/>
+      </w:pPr>
+      <w:bookmarkStart w:id="27" w:name="_Toc221188331"/>
+      <w:r>
+        <w:t>DHCP</w:t>
+      </w:r>
+      <w:bookmarkEnd w:id="27"/>
+    </w:p>
+    <w:p/>
+    <w:p>
+      <w:r>
+        <w:rPr>
+          <w:noProof/>
+        </w:rPr>
+        <w:drawing>
+          <wp:anchor distT="0" distB="0" distL="114300" distR="114300" simplePos="0" relativeHeight="251897856" behindDoc="1" locked="0" layoutInCell="1" allowOverlap="1">
+            <wp:simplePos x="0" y="0"/>
+            <wp:positionH relativeFrom="margin">
+              <wp:align>center</wp:align>
+            </wp:positionH>
+            <wp:positionV relativeFrom="paragraph">
+              <wp:posOffset>236855</wp:posOffset>
+            </wp:positionV>
+            <wp:extent cx="6282055" cy="2476500"/>
+            <wp:effectExtent l="76200" t="76200" r="80645" b="76200"/>
+            <wp:wrapNone/>
+            <wp:docPr id="258" name="Kép 258"/>
+            <wp:cNvGraphicFramePr>
+              <a:graphicFrameLocks xmlns:a="http://schemas.openxmlformats.org/drawingml/2006/main" noChangeAspect="1"/>
+            </wp:cNvGraphicFramePr>
+            <a:graphic xmlns:a="http://schemas.openxmlformats.org/drawingml/2006/main">
+              <a:graphicData uri="http://schemas.openxmlformats.org/drawingml/2006/picture">
+                <pic:pic xmlns:pic="http://schemas.openxmlformats.org/drawingml/2006/picture">
+                  <pic:nvPicPr>
+                    <pic:cNvPr id="258" name="Linux_KEA_DHCP.png"/>
+                    <pic:cNvPicPr/>
+                  </pic:nvPicPr>
+                  <pic:blipFill>
+                    <a:blip r:embed="rId44">
+                      <a:extLst>
+                        <a:ext uri="{28A0092B-C50C-407E-A947-70E740481C1C}">
+                          <a14:useLocalDpi xmlns:a14="http://schemas.microsoft.com/office/drawing/2010/main" val="0"/>
+                        </a:ext>
+                      </a:extLst>
+                    </a:blip>
+                    <a:stretch>
+                      <a:fillRect/>
+                    </a:stretch>
+                  </pic:blipFill>
+                  <pic:spPr>
+                    <a:xfrm>
+                      <a:off x="0" y="0"/>
+                      <a:ext cx="6282055" cy="2476500"/>
+                    </a:xfrm>
+                    <a:prstGeom prst="rect">
+                      <a:avLst/>
+                    </a:prstGeom>
+                    <a:ln w="76200">
+                      <a:solidFill>
+                        <a:srgbClr val="48E8CA"/>
+                      </a:solidFill>
+                    </a:ln>
+                  </pic:spPr>
+                </pic:pic>
+              </a:graphicData>
+            </a:graphic>
+            <wp14:sizeRelH relativeFrom="margin">
+              <wp14:pctWidth>0</wp14:pctWidth>
+            </wp14:sizeRelH>
+            <wp14:sizeRelV relativeFrom="margin">
+              <wp14:pctHeight>0</wp14:pctHeight>
+            </wp14:sizeRelV>
+          </wp:anchor>
+        </w:drawing>
+      </w:r>
+    </w:p>
+    <w:p/>
+    <w:p>
+      <w:pPr>
         <w:rPr>
           <w:sz w:val="36"/>
           <w:szCs w:val="44"/>
         </w:rPr>
       </w:pPr>
+    </w:p>
+    <w:p>
+      <w:pPr>
+        <w:rPr>
+          <w:sz w:val="36"/>
+          <w:szCs w:val="44"/>
+        </w:rPr>
+      </w:pPr>
+    </w:p>
+    <w:p>
+      <w:pPr>
+        <w:rPr>
+          <w:sz w:val="36"/>
+          <w:szCs w:val="44"/>
+        </w:rPr>
+      </w:pPr>
+    </w:p>
+    <w:p>
+      <w:pPr>
+        <w:rPr>
+          <w:sz w:val="36"/>
+          <w:szCs w:val="44"/>
+        </w:rPr>
+      </w:pPr>
+    </w:p>
+    <w:p>
+      <w:pPr>
+        <w:rPr>
+          <w:sz w:val="36"/>
+          <w:szCs w:val="44"/>
+        </w:rPr>
+      </w:pPr>
+    </w:p>
+    <w:p>
+      <w:pPr>
+        <w:rPr>
+          <w:sz w:val="36"/>
+          <w:szCs w:val="44"/>
+        </w:rPr>
+      </w:pPr>
+    </w:p>
+    <w:p>
+      <w:pPr>
+        <w:rPr>
+          <w:sz w:val="36"/>
+          <w:szCs w:val="44"/>
+        </w:rPr>
+      </w:pPr>
+    </w:p>
+    <w:p>
+      <w:pPr>
+        <w:rPr>
+          <w:sz w:val="36"/>
+          <w:szCs w:val="44"/>
+        </w:rPr>
+      </w:pPr>
+    </w:p>
+    <w:p>
+      <w:pPr>
+        <w:rPr>
+          <w:sz w:val="36"/>
+          <w:szCs w:val="44"/>
+        </w:rPr>
+      </w:pPr>
+    </w:p>
+    <w:p>
+      <w:pPr>
+        <w:rPr>
+          <w:sz w:val="36"/>
+          <w:szCs w:val="44"/>
+        </w:rPr>
+      </w:pPr>
+    </w:p>
+    <w:p>
+      <w:pPr>
+        <w:rPr>
+          <w:sz w:val="36"/>
+          <w:szCs w:val="44"/>
+        </w:rPr>
+      </w:pPr>
+    </w:p>
+    <w:p>
+      <w:pPr>
+        <w:pStyle w:val="Cmsor3"/>
+      </w:pPr>
+      <w:bookmarkStart w:id="28" w:name="_Toc221188332"/>
+      <w:r>
+        <w:lastRenderedPageBreak/>
+        <w:t>FTP</w:t>
+      </w:r>
+      <w:bookmarkEnd w:id="28"/>
+    </w:p>
+    <w:p/>
+    <w:p>
       <w:r>
         <w:rPr>
           <w:noProof/>
           <w:sz w:val="36"/>
           <w:szCs w:val="44"/>
         </w:rPr>
-        <w:lastRenderedPageBreak/>
         <w:drawing>
-          <wp:inline distT="0" distB="0" distL="0" distR="0">
+          <wp:anchor distT="0" distB="0" distL="114300" distR="114300" simplePos="0" relativeHeight="251898880" behindDoc="1" locked="0" layoutInCell="1" allowOverlap="1">
+            <wp:simplePos x="0" y="0"/>
+            <wp:positionH relativeFrom="margin">
+              <wp:align>center</wp:align>
+            </wp:positionH>
+            <wp:positionV relativeFrom="paragraph">
+              <wp:posOffset>456565</wp:posOffset>
+            </wp:positionV>
+            <wp:extent cx="6224018" cy="3497580"/>
+            <wp:effectExtent l="76200" t="76200" r="81915" b="83820"/>
+            <wp:wrapNone/>
+            <wp:docPr id="259" name="Kép 259"/>
+            <wp:cNvGraphicFramePr>
+              <a:graphicFrameLocks xmlns:a="http://schemas.openxmlformats.org/drawingml/2006/main" noChangeAspect="1"/>
+            </wp:cNvGraphicFramePr>
+            <a:graphic xmlns:a="http://schemas.openxmlformats.org/drawingml/2006/main">
+              <a:graphicData uri="http://schemas.openxmlformats.org/drawingml/2006/picture">
+                <pic:pic xmlns:pic="http://schemas.openxmlformats.org/drawingml/2006/picture">
+                  <pic:nvPicPr>
+                    <pic:cNvPr id="259" name="vsftp_Linux.png"/>
+                    <pic:cNvPicPr/>
+                  </pic:nvPicPr>
+                  <pic:blipFill>
+                    <a:blip r:embed="rId45">
+                      <a:extLst>
+                        <a:ext uri="{28A0092B-C50C-407E-A947-70E740481C1C}">
+                          <a14:useLocalDpi xmlns:a14="http://schemas.microsoft.com/office/drawing/2010/main" val="0"/>
+                        </a:ext>
+                      </a:extLst>
+                    </a:blip>
+                    <a:stretch>
+                      <a:fillRect/>
+                    </a:stretch>
+                  </pic:blipFill>
+                  <pic:spPr>
+                    <a:xfrm>
+                      <a:off x="0" y="0"/>
+                      <a:ext cx="6224018" cy="3497580"/>
+                    </a:xfrm>
+                    <a:prstGeom prst="rect">
+                      <a:avLst/>
+                    </a:prstGeom>
+                    <a:ln w="76200">
+                      <a:solidFill>
+                        <a:srgbClr val="48E8CA"/>
+                      </a:solidFill>
+                    </a:ln>
+                  </pic:spPr>
+                </pic:pic>
+              </a:graphicData>
+            </a:graphic>
+          </wp:anchor>
+        </w:drawing>
+      </w:r>
+    </w:p>
+    <w:p>
+      <w:pPr>
+        <w:rPr>
+          <w:sz w:val="36"/>
+          <w:szCs w:val="44"/>
+        </w:rPr>
+      </w:pPr>
+    </w:p>
+    <w:p>
+      <w:pPr>
+        <w:rPr>
+          <w:sz w:val="36"/>
+          <w:szCs w:val="44"/>
+        </w:rPr>
+      </w:pPr>
+    </w:p>
+    <w:p>
+      <w:pPr>
+        <w:rPr>
+          <w:sz w:val="36"/>
+          <w:szCs w:val="44"/>
+        </w:rPr>
+      </w:pPr>
+    </w:p>
+    <w:p>
+      <w:pPr>
+        <w:rPr>
+          <w:sz w:val="36"/>
+          <w:szCs w:val="44"/>
+        </w:rPr>
+      </w:pPr>
+      <w:r>
+        <w:rPr>
+          <w:noProof/>
+          <w:sz w:val="36"/>
+          <w:szCs w:val="44"/>
+        </w:rPr>
+        <w:drawing>
+          <wp:anchor distT="0" distB="0" distL="114300" distR="114300" simplePos="0" relativeHeight="251899904" behindDoc="0" locked="0" layoutInCell="1" allowOverlap="1">
+            <wp:simplePos x="0" y="0"/>
+            <wp:positionH relativeFrom="margin">
+              <wp:align>right</wp:align>
+            </wp:positionH>
+            <wp:positionV relativeFrom="paragraph">
+              <wp:posOffset>3686810</wp:posOffset>
+            </wp:positionV>
             <wp:extent cx="5760720" cy="1932940"/>
             <wp:effectExtent l="76200" t="76200" r="68580" b="67310"/>
+            <wp:wrapThrough wrapText="bothSides">
+              <wp:wrapPolygon edited="0">
+                <wp:start x="-286" y="-852"/>
+                <wp:lineTo x="-286" y="22139"/>
+                <wp:lineTo x="21786" y="22139"/>
+                <wp:lineTo x="21786" y="-852"/>
+                <wp:lineTo x="-286" y="-852"/>
+              </wp:wrapPolygon>
+            </wp:wrapThrough>
             <wp:docPr id="26" name="Kép 26"/>
             <wp:cNvGraphicFramePr>
               <a:graphicFrameLocks xmlns:a="http://schemas.openxmlformats.org/drawingml/2006/main" noChangeAspect="1"/>
@@ -9480,7 +11488,7 @@
                     <pic:cNvPicPr/>
                   </pic:nvPicPr>
                   <pic:blipFill>
-                    <a:blip r:embed="rId41">
+                    <a:blip r:embed="rId46">
                       <a:extLst>
                         <a:ext uri="{28A0092B-C50C-407E-A947-70E740481C1C}">
                           <a14:useLocalDpi xmlns:a14="http://schemas.microsoft.com/office/drawing/2010/main" val="0"/>
@@ -9508,36 +11516,40 @@
                 </pic:pic>
               </a:graphicData>
             </a:graphic>
-          </wp:inline>
+          </wp:anchor>
         </w:drawing>
       </w:r>
     </w:p>
     <w:p>
       <w:pPr>
-        <w:rPr>
-          <w:sz w:val="36"/>
-          <w:szCs w:val="44"/>
-        </w:rPr>
-      </w:pPr>
+        <w:pStyle w:val="Cmsor3"/>
+      </w:pPr>
+      <w:bookmarkStart w:id="29" w:name="_Toc221188333"/>
+      <w:r>
+        <w:lastRenderedPageBreak/>
+        <w:t>Samba</w:t>
+      </w:r>
+      <w:bookmarkEnd w:id="29"/>
     </w:p>
+    <w:p/>
     <w:p>
-      <w:pPr>
-        <w:rPr>
-          <w:sz w:val="36"/>
-          <w:szCs w:val="44"/>
-        </w:rPr>
-      </w:pPr>
       <w:r>
         <w:rPr>
           <w:noProof/>
-          <w:sz w:val="36"/>
-          <w:szCs w:val="44"/>
         </w:rPr>
         <w:drawing>
-          <wp:inline distT="0" distB="0" distL="0" distR="0">
-            <wp:extent cx="5760720" cy="3239770"/>
-            <wp:effectExtent l="76200" t="76200" r="68580" b="74930"/>
-            <wp:docPr id="27" name="Kép 27"/>
+          <wp:anchor distT="0" distB="0" distL="114300" distR="114300" simplePos="0" relativeHeight="251900928" behindDoc="1" locked="0" layoutInCell="1" allowOverlap="1">
+            <wp:simplePos x="0" y="0"/>
+            <wp:positionH relativeFrom="margin">
+              <wp:align>center</wp:align>
+            </wp:positionH>
+            <wp:positionV relativeFrom="paragraph">
+              <wp:posOffset>197485</wp:posOffset>
+            </wp:positionV>
+            <wp:extent cx="6077243" cy="2865120"/>
+            <wp:effectExtent l="76200" t="76200" r="76200" b="68580"/>
+            <wp:wrapNone/>
+            <wp:docPr id="260" name="Kép 260"/>
             <wp:cNvGraphicFramePr>
               <a:graphicFrameLocks xmlns:a="http://schemas.openxmlformats.org/drawingml/2006/main" noChangeAspect="1"/>
             </wp:cNvGraphicFramePr>
@@ -9545,11 +11557,11 @@
               <a:graphicData uri="http://schemas.openxmlformats.org/drawingml/2006/picture">
                 <pic:pic xmlns:pic="http://schemas.openxmlformats.org/drawingml/2006/picture">
                   <pic:nvPicPr>
-                    <pic:cNvPr id="27" name="Kepernyokep_2026-01-22_112023.jpeg"/>
+                    <pic:cNvPr id="260" name="Linux_SAMBA.png"/>
                     <pic:cNvPicPr/>
                   </pic:nvPicPr>
                   <pic:blipFill>
-                    <a:blip r:embed="rId42">
+                    <a:blip r:embed="rId47">
                       <a:extLst>
                         <a:ext uri="{28A0092B-C50C-407E-A947-70E740481C1C}">
                           <a14:useLocalDpi xmlns:a14="http://schemas.microsoft.com/office/drawing/2010/main" val="0"/>
@@ -9563,7 +11575,7 @@
                   <pic:spPr>
                     <a:xfrm>
                       <a:off x="0" y="0"/>
-                      <a:ext cx="5760720" cy="3239770"/>
+                      <a:ext cx="6077243" cy="2865120"/>
                     </a:xfrm>
                     <a:prstGeom prst="rect">
                       <a:avLst/>
@@ -9577,7 +11589,7 @@
                 </pic:pic>
               </a:graphicData>
             </a:graphic>
-          </wp:inline>
+          </wp:anchor>
         </w:drawing>
       </w:r>
     </w:p>
@@ -9588,60 +11600,6 @@
           <w:szCs w:val="44"/>
         </w:rPr>
       </w:pPr>
-      <w:r>
-        <w:rPr>
-          <w:noProof/>
-          <w:sz w:val="36"/>
-          <w:szCs w:val="44"/>
-        </w:rPr>
-        <w:lastRenderedPageBreak/>
-        <w:drawing>
-          <wp:inline distT="0" distB="0" distL="0" distR="0">
-            <wp:extent cx="5760720" cy="3606165"/>
-            <wp:effectExtent l="76200" t="76200" r="68580" b="70485"/>
-            <wp:docPr id="28" name="Kép 28"/>
-            <wp:cNvGraphicFramePr>
-              <a:graphicFrameLocks xmlns:a="http://schemas.openxmlformats.org/drawingml/2006/main" noChangeAspect="1"/>
-            </wp:cNvGraphicFramePr>
-            <a:graphic xmlns:a="http://schemas.openxmlformats.org/drawingml/2006/main">
-              <a:graphicData uri="http://schemas.openxmlformats.org/drawingml/2006/picture">
-                <pic:pic xmlns:pic="http://schemas.openxmlformats.org/drawingml/2006/picture">
-                  <pic:nvPicPr>
-                    <pic:cNvPr id="28" name="Kepernyokep_2026-01-22_111340.jpeg"/>
-                    <pic:cNvPicPr/>
-                  </pic:nvPicPr>
-                  <pic:blipFill>
-                    <a:blip r:embed="rId38">
-                      <a:extLst>
-                        <a:ext uri="{28A0092B-C50C-407E-A947-70E740481C1C}">
-                          <a14:useLocalDpi xmlns:a14="http://schemas.microsoft.com/office/drawing/2010/main" val="0"/>
-                        </a:ext>
-                      </a:extLst>
-                    </a:blip>
-                    <a:stretch>
-                      <a:fillRect/>
-                    </a:stretch>
-                  </pic:blipFill>
-                  <pic:spPr>
-                    <a:xfrm>
-                      <a:off x="0" y="0"/>
-                      <a:ext cx="5760720" cy="3606165"/>
-                    </a:xfrm>
-                    <a:prstGeom prst="rect">
-                      <a:avLst/>
-                    </a:prstGeom>
-                    <a:ln w="76200">
-                      <a:solidFill>
-                        <a:srgbClr val="48E8CA"/>
-                      </a:solidFill>
-                    </a:ln>
-                  </pic:spPr>
-                </pic:pic>
-              </a:graphicData>
-            </a:graphic>
-          </wp:inline>
-        </w:drawing>
-      </w:r>
     </w:p>
     <w:p>
       <w:pPr>
@@ -9741,13 +11699,49 @@
     </w:p>
     <w:p>
       <w:pPr>
-        <w:pStyle w:val="Cmsor2"/>
-      </w:pPr>
+        <w:pStyle w:val="Cmsor3"/>
+      </w:pPr>
+      <w:bookmarkStart w:id="30" w:name="_Toc221188334"/>
+      <w:proofErr w:type="spellStart"/>
       <w:r>
         <w:lastRenderedPageBreak/>
+        <w:t>Nginx</w:t>
+      </w:r>
+      <w:bookmarkEnd w:id="30"/>
+      <w:proofErr w:type="spellEnd"/>
+    </w:p>
+    <w:p/>
+    <w:p>
+      <w:pPr>
+        <w:pStyle w:val="Cmsor1"/>
+        <w:pageBreakBefore/>
+        <w:numPr>
+          <w:ilvl w:val="0"/>
+          <w:numId w:val="0"/>
+        </w:numPr>
+        <w:ind w:left="714" w:hanging="357"/>
+        <w:jc w:val="left"/>
+      </w:pPr>
+      <w:bookmarkStart w:id="31" w:name="_Toc221188335"/>
+      <w:r>
+        <w:lastRenderedPageBreak/>
+        <w:t>5. Egyéb tesztek</w:t>
+      </w:r>
+      <w:bookmarkEnd w:id="31"/>
+    </w:p>
+    <w:p/>
+    <w:p/>
+    <w:p/>
+    <w:p>
+      <w:pPr>
+        <w:pStyle w:val="Cmsor2"/>
+        <w:pageBreakBefore w:val="0"/>
+        <w:ind w:left="714" w:hanging="357"/>
+      </w:pPr>
+      <w:r>
         <w:t xml:space="preserve"> </w:t>
       </w:r>
-      <w:bookmarkStart w:id="19" w:name="_Toc220487573"/>
+      <w:bookmarkStart w:id="32" w:name="_Toc221188336"/>
       <w:r>
         <w:t>T</w:t>
       </w:r>
@@ -9758,7 +11752,7 @@
       <w:r>
         <w:t>pingek</w:t>
       </w:r>
-      <w:bookmarkEnd w:id="19"/>
+      <w:bookmarkEnd w:id="32"/>
       <w:proofErr w:type="spellEnd"/>
     </w:p>
     <w:p/>
@@ -9846,7 +11840,7 @@
           </mc:Choice>
           <mc:Fallback>
             <w:pict>
-              <v:shape w14:anchorId="30A2AFB9" id="_x0000_s1056" type="#_x0000_t202" style="position:absolute;margin-left:358.15pt;margin-top:5.15pt;width:75.6pt;height:21pt;z-index:251857920;visibility:visible;mso-wrap-style:square;mso-width-percent:0;mso-height-percent:0;mso-wrap-distance-left:9pt;mso-wrap-distance-top:3.6pt;mso-wrap-distance-right:9pt;mso-wrap-distance-bottom:3.6pt;mso-position-horizontal:absolute;mso-position-horizontal-relative:margin;mso-position-vertical:absolute;mso-position-vertical-relative:text;mso-width-percent:0;mso-height-percent:0;mso-width-relative:margin;mso-height-relative:margin;v-text-anchor:top" o:gfxdata="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">
+              <v:shape w14:anchorId="30A2AFB9" id="_x0000_s1062" type="#_x0000_t202" style="position:absolute;left:0;text-align:left;margin-left:358.15pt;margin-top:5.15pt;width:75.6pt;height:21pt;z-index:251857920;visibility:visible;mso-wrap-style:square;mso-width-percent:0;mso-height-percent:0;mso-wrap-distance-left:9pt;mso-wrap-distance-top:3.6pt;mso-wrap-distance-right:9pt;mso-wrap-distance-bottom:3.6pt;mso-position-horizontal:absolute;mso-position-horizontal-relative:margin;mso-position-vertical:absolute;mso-position-vertical-relative:text;mso-width-percent:0;mso-height-percent:0;mso-width-relative:margin;mso-height-relative:margin;v-text-anchor:top" o:gfxdata="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">
                 <v:textbox>
                   <w:txbxContent>
                     <w:p>
@@ -9897,7 +11891,7 @@
                     <pic:cNvPicPr/>
                   </pic:nvPicPr>
                   <pic:blipFill>
-                    <a:blip r:embed="rId43">
+                    <a:blip r:embed="rId48">
                       <a:extLst>
                         <a:ext uri="{28A0092B-C50C-407E-A947-70E740481C1C}">
                           <a14:useLocalDpi xmlns:a14="http://schemas.microsoft.com/office/drawing/2010/main" val="0"/>
@@ -9991,12 +11985,7 @@
                         <w:txbxContent>
                           <w:p>
                             <w:r>
-                              <w:t>Weiss -- B</w:t>
-                            </w:r>
-                            <w:bookmarkStart w:id="20" w:name="_GoBack"/>
-                            <w:bookmarkEnd w:id="20"/>
-                            <w:r>
-                              <w:t>lake</w:t>
+                              <w:t>Weiss -- Blake</w:t>
                             </w:r>
                           </w:p>
                         </w:txbxContent>
@@ -10018,17 +12007,12 @@
           </mc:Choice>
           <mc:Fallback>
             <w:pict>
-              <v:shape w14:anchorId="591197B0" id="_x0000_s1057" type="#_x0000_t202" style="position:absolute;margin-left:364.15pt;margin-top:333.7pt;width:78.6pt;height:21pt;z-index:251864064;visibility:visible;mso-wrap-style:square;mso-width-percent:0;mso-height-percent:0;mso-wrap-distance-left:9pt;mso-wrap-distance-top:3.6pt;mso-wrap-distance-right:9pt;mso-wrap-distance-bottom:3.6pt;mso-position-horizontal:absolute;mso-position-horizontal-relative:margin;mso-position-vertical:absolute;mso-position-vertical-relative:text;mso-width-percent:0;mso-height-percent:0;mso-width-relative:margin;mso-height-relative:margin;v-text-anchor:top" o:gfxdata="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">
+              <v:shape w14:anchorId="591197B0" id="_x0000_s1063" type="#_x0000_t202" style="position:absolute;left:0;text-align:left;margin-left:364.15pt;margin-top:333.7pt;width:78.6pt;height:21pt;z-index:251864064;visibility:visible;mso-wrap-style:square;mso-width-percent:0;mso-height-percent:0;mso-wrap-distance-left:9pt;mso-wrap-distance-top:3.6pt;mso-wrap-distance-right:9pt;mso-wrap-distance-bottom:3.6pt;mso-position-horizontal:absolute;mso-position-horizontal-relative:margin;mso-position-vertical:absolute;mso-position-vertical-relative:text;mso-width-percent:0;mso-height-percent:0;mso-width-relative:margin;mso-height-relative:margin;v-text-anchor:top" o:gfxdata="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">
                 <v:textbox>
                   <w:txbxContent>
                     <w:p>
                       <w:r>
-                        <w:t>Weiss -- B</w:t>
-                      </w:r>
-                      <w:bookmarkStart w:id="21" w:name="_GoBack"/>
-                      <w:bookmarkEnd w:id="21"/>
-                      <w:r>
-                        <w:t>lake</w:t>
+                        <w:t>Weiss -- Blake</w:t>
                       </w:r>
                     </w:p>
                   </w:txbxContent>
@@ -10122,7 +12106,7 @@
           </mc:Choice>
           <mc:Fallback>
             <w:pict>
-              <v:shape w14:anchorId="3AC5859A" id="_x0000_s1058" type="#_x0000_t202" style="position:absolute;margin-left:362.95pt;margin-top:171.1pt;width:76.8pt;height:21pt;z-index:251862016;visibility:visible;mso-wrap-style:square;mso-width-percent:0;mso-height-percent:0;mso-wrap-distance-left:9pt;mso-wrap-distance-top:3.6pt;mso-wrap-distance-right:9pt;mso-wrap-distance-bottom:3.6pt;mso-position-horizontal:absolute;mso-position-horizontal-relative:margin;mso-position-vertical:absolute;mso-position-vertical-relative:text;mso-width-percent:0;mso-height-percent:0;mso-width-relative:margin;mso-height-relative:margin;v-text-anchor:top" o:gfxdata="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">
+              <v:shape w14:anchorId="3AC5859A" id="_x0000_s1064" type="#_x0000_t202" style="position:absolute;left:0;text-align:left;margin-left:362.95pt;margin-top:171.1pt;width:76.8pt;height:21pt;z-index:251862016;visibility:visible;mso-wrap-style:square;mso-width-percent:0;mso-height-percent:0;mso-wrap-distance-left:9pt;mso-wrap-distance-top:3.6pt;mso-wrap-distance-right:9pt;mso-wrap-distance-bottom:3.6pt;mso-position-horizontal:absolute;mso-position-horizontal-relative:margin;mso-position-vertical:absolute;mso-position-vertical-relative:text;mso-width-percent:0;mso-height-percent:0;mso-width-relative:margin;mso-height-relative:margin;v-text-anchor:top" o:gfxdata="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">
                 <v:textbox>
                   <w:txbxContent>
                     <w:p>
@@ -10221,7 +12205,7 @@
           </mc:Choice>
           <mc:Fallback>
             <w:pict>
-              <v:shape w14:anchorId="1F3FF228" id="_x0000_s1059" type="#_x0000_t202" style="position:absolute;margin-left:359.35pt;margin-top:6.7pt;width:79.8pt;height:21pt;z-index:251859968;visibility:visible;mso-wrap-style:square;mso-width-percent:0;mso-height-percent:0;mso-wrap-distance-left:9pt;mso-wrap-distance-top:3.6pt;mso-wrap-distance-right:9pt;mso-wrap-distance-bottom:3.6pt;mso-position-horizontal:absolute;mso-position-horizontal-relative:margin;mso-position-vertical:absolute;mso-position-vertical-relative:text;mso-width-percent:0;mso-height-percent:0;mso-width-relative:margin;mso-height-relative:margin;v-text-anchor:top" o:gfxdata="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">
+              <v:shape w14:anchorId="1F3FF228" id="_x0000_s1065" type="#_x0000_t202" style="position:absolute;left:0;text-align:left;margin-left:359.35pt;margin-top:6.7pt;width:79.8pt;height:21pt;z-index:251859968;visibility:visible;mso-wrap-style:square;mso-width-percent:0;mso-height-percent:0;mso-wrap-distance-left:9pt;mso-wrap-distance-top:3.6pt;mso-wrap-distance-right:9pt;mso-wrap-distance-bottom:3.6pt;mso-position-horizontal:absolute;mso-position-horizontal-relative:margin;mso-position-vertical:absolute;mso-position-vertical-relative:text;mso-width-percent:0;mso-height-percent:0;mso-width-relative:margin;mso-height-relative:margin;v-text-anchor:top" o:gfxdata="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">
                 <v:textbox>
                   <w:txbxContent>
                     <w:p>
@@ -10265,7 +12249,7 @@
                     <pic:cNvPicPr/>
                   </pic:nvPicPr>
                   <pic:blipFill>
-                    <a:blip r:embed="rId44">
+                    <a:blip r:embed="rId49">
                       <a:extLst>
                         <a:ext uri="{28A0092B-C50C-407E-A947-70E740481C1C}">
                           <a14:useLocalDpi xmlns:a14="http://schemas.microsoft.com/office/drawing/2010/main" val="0"/>
@@ -10330,7 +12314,7 @@
                     <pic:cNvPicPr/>
                   </pic:nvPicPr>
                   <pic:blipFill>
-                    <a:blip r:embed="rId45">
+                    <a:blip r:embed="rId50">
                       <a:extLst>
                         <a:ext uri="{28A0092B-C50C-407E-A947-70E740481C1C}">
                           <a14:useLocalDpi xmlns:a14="http://schemas.microsoft.com/office/drawing/2010/main" val="0"/>
@@ -10395,7 +12379,7 @@
                     <pic:cNvPicPr/>
                   </pic:nvPicPr>
                   <pic:blipFill>
-                    <a:blip r:embed="rId46">
+                    <a:blip r:embed="rId51">
                       <a:extLst>
                         <a:ext uri="{28A0092B-C50C-407E-A947-70E740481C1C}">
                           <a14:useLocalDpi xmlns:a14="http://schemas.microsoft.com/office/drawing/2010/main" val="0"/>
@@ -10432,7 +12416,7 @@
     <w:p/>
     <w:p/>
     <w:sectPr>
-      <w:footerReference w:type="default" r:id="rId47"/>
+      <w:footerReference w:type="default" r:id="rId52"/>
       <w:pgSz w:w="11906" w:h="16838"/>
       <w:pgMar w:top="1417" w:right="1417" w:bottom="1417" w:left="1417" w:header="708" w:footer="708" w:gutter="0"/>
       <w:cols w:space="708"/>
@@ -12458,6 +14442,93 @@
     </w:lvl>
   </w:abstractNum>
   <w:abstractNum w:abstractNumId="14" w15:restartNumberingAfterBreak="0">
+    <w:nsid w:val="31F82DA4"/>
+    <w:multiLevelType w:val="hybridMultilevel"/>
+    <w:tmpl w:val="46C21346"/>
+    <w:lvl w:ilvl="0" w:tplc="B0E4CC8A">
+      <w:start w:val="1"/>
+      <w:numFmt w:val="decimal"/>
+      <w:pStyle w:val="Cmsor3"/>
+      <w:lvlText w:val="%1."/>
+      <w:lvlJc w:val="left"/>
+      <w:pPr>
+        <w:ind w:left="720" w:hanging="360"/>
+      </w:pPr>
+    </w:lvl>
+    <w:lvl w:ilvl="1" w:tplc="040E0019" w:tentative="1">
+      <w:start w:val="1"/>
+      <w:numFmt w:val="lowerLetter"/>
+      <w:lvlText w:val="%2."/>
+      <w:lvlJc w:val="left"/>
+      <w:pPr>
+        <w:ind w:left="1440" w:hanging="360"/>
+      </w:pPr>
+    </w:lvl>
+    <w:lvl w:ilvl="2" w:tplc="040E001B" w:tentative="1">
+      <w:start w:val="1"/>
+      <w:numFmt w:val="lowerRoman"/>
+      <w:lvlText w:val="%3."/>
+      <w:lvlJc w:val="right"/>
+      <w:pPr>
+        <w:ind w:left="2160" w:hanging="180"/>
+      </w:pPr>
+    </w:lvl>
+    <w:lvl w:ilvl="3" w:tplc="040E000F" w:tentative="1">
+      <w:start w:val="1"/>
+      <w:numFmt w:val="decimal"/>
+      <w:lvlText w:val="%4."/>
+      <w:lvlJc w:val="left"/>
+      <w:pPr>
+        <w:ind w:left="2880" w:hanging="360"/>
+      </w:pPr>
+    </w:lvl>
+    <w:lvl w:ilvl="4" w:tplc="040E0019" w:tentative="1">
+      <w:start w:val="1"/>
+      <w:numFmt w:val="lowerLetter"/>
+      <w:lvlText w:val="%5."/>
+      <w:lvlJc w:val="left"/>
+      <w:pPr>
+        <w:ind w:left="3600" w:hanging="360"/>
+      </w:pPr>
+    </w:lvl>
+    <w:lvl w:ilvl="5" w:tplc="040E001B" w:tentative="1">
+      <w:start w:val="1"/>
+      <w:numFmt w:val="lowerRoman"/>
+      <w:lvlText w:val="%6."/>
+      <w:lvlJc w:val="right"/>
+      <w:pPr>
+        <w:ind w:left="4320" w:hanging="180"/>
+      </w:pPr>
+    </w:lvl>
+    <w:lvl w:ilvl="6" w:tplc="040E000F" w:tentative="1">
+      <w:start w:val="1"/>
+      <w:numFmt w:val="decimal"/>
+      <w:lvlText w:val="%7."/>
+      <w:lvlJc w:val="left"/>
+      <w:pPr>
+        <w:ind w:left="5040" w:hanging="360"/>
+      </w:pPr>
+    </w:lvl>
+    <w:lvl w:ilvl="7" w:tplc="040E0019" w:tentative="1">
+      <w:start w:val="1"/>
+      <w:numFmt w:val="lowerLetter"/>
+      <w:lvlText w:val="%8."/>
+      <w:lvlJc w:val="left"/>
+      <w:pPr>
+        <w:ind w:left="5760" w:hanging="360"/>
+      </w:pPr>
+    </w:lvl>
+    <w:lvl w:ilvl="8" w:tplc="040E001B" w:tentative="1">
+      <w:start w:val="1"/>
+      <w:numFmt w:val="lowerRoman"/>
+      <w:lvlText w:val="%9."/>
+      <w:lvlJc w:val="right"/>
+      <w:pPr>
+        <w:ind w:left="6480" w:hanging="180"/>
+      </w:pPr>
+    </w:lvl>
+  </w:abstractNum>
+  <w:abstractNum w:abstractNumId="15" w15:restartNumberingAfterBreak="0">
     <w:nsid w:val="39287C1D"/>
     <w:multiLevelType w:val="multilevel"/>
     <w:tmpl w:val="8E54AACE"/>
@@ -12606,7 +14677,7 @@
       </w:rPr>
     </w:lvl>
   </w:abstractNum>
-  <w:abstractNum w:abstractNumId="15" w15:restartNumberingAfterBreak="0">
+  <w:abstractNum w:abstractNumId="16" w15:restartNumberingAfterBreak="0">
     <w:nsid w:val="3BFD1219"/>
     <w:multiLevelType w:val="hybridMultilevel"/>
     <w:tmpl w:val="E8EE8E24"/>
@@ -12693,7 +14764,7 @@
       </w:pPr>
     </w:lvl>
   </w:abstractNum>
-  <w:abstractNum w:abstractNumId="16" w15:restartNumberingAfterBreak="0">
+  <w:abstractNum w:abstractNumId="17" w15:restartNumberingAfterBreak="0">
     <w:nsid w:val="3C7C1C7B"/>
     <w:multiLevelType w:val="multilevel"/>
     <w:tmpl w:val="94982F86"/>
@@ -12842,7 +14913,7 @@
       </w:rPr>
     </w:lvl>
   </w:abstractNum>
-  <w:abstractNum w:abstractNumId="17" w15:restartNumberingAfterBreak="0">
+  <w:abstractNum w:abstractNumId="18" w15:restartNumberingAfterBreak="0">
     <w:nsid w:val="3C9565B4"/>
     <w:multiLevelType w:val="multilevel"/>
     <w:tmpl w:val="EDFC5B68"/>
@@ -12991,7 +15062,7 @@
       </w:rPr>
     </w:lvl>
   </w:abstractNum>
-  <w:abstractNum w:abstractNumId="18" w15:restartNumberingAfterBreak="0">
+  <w:abstractNum w:abstractNumId="19" w15:restartNumberingAfterBreak="0">
     <w:nsid w:val="3D0F2D22"/>
     <w:multiLevelType w:val="multilevel"/>
     <w:tmpl w:val="734EE0C0"/>
@@ -13140,7 +15211,7 @@
       </w:rPr>
     </w:lvl>
   </w:abstractNum>
-  <w:abstractNum w:abstractNumId="19" w15:restartNumberingAfterBreak="0">
+  <w:abstractNum w:abstractNumId="20" w15:restartNumberingAfterBreak="0">
     <w:nsid w:val="3FA61512"/>
     <w:multiLevelType w:val="multilevel"/>
     <w:tmpl w:val="1890C658"/>
@@ -13289,7 +15360,7 @@
       </w:rPr>
     </w:lvl>
   </w:abstractNum>
-  <w:abstractNum w:abstractNumId="20" w15:restartNumberingAfterBreak="0">
+  <w:abstractNum w:abstractNumId="21" w15:restartNumberingAfterBreak="0">
     <w:nsid w:val="40041CF8"/>
     <w:multiLevelType w:val="multilevel"/>
     <w:tmpl w:val="083A160C"/>
@@ -13438,7 +15509,7 @@
       </w:rPr>
     </w:lvl>
   </w:abstractNum>
-  <w:abstractNum w:abstractNumId="21" w15:restartNumberingAfterBreak="0">
+  <w:abstractNum w:abstractNumId="22" w15:restartNumberingAfterBreak="0">
     <w:nsid w:val="40BE00ED"/>
     <w:multiLevelType w:val="hybridMultilevel"/>
     <w:tmpl w:val="28BACF9C"/>
@@ -13551,7 +15622,7 @@
       </w:rPr>
     </w:lvl>
   </w:abstractNum>
-  <w:abstractNum w:abstractNumId="22" w15:restartNumberingAfterBreak="0">
+  <w:abstractNum w:abstractNumId="23" w15:restartNumberingAfterBreak="0">
     <w:nsid w:val="4D502CE6"/>
     <w:multiLevelType w:val="multilevel"/>
     <w:tmpl w:val="61CC43C0"/>
@@ -13700,7 +15771,7 @@
       </w:rPr>
     </w:lvl>
   </w:abstractNum>
-  <w:abstractNum w:abstractNumId="23" w15:restartNumberingAfterBreak="0">
+  <w:abstractNum w:abstractNumId="24" w15:restartNumberingAfterBreak="0">
     <w:nsid w:val="4E282120"/>
     <w:multiLevelType w:val="multilevel"/>
     <w:tmpl w:val="EBB6313C"/>
@@ -13849,7 +15920,7 @@
       </w:rPr>
     </w:lvl>
   </w:abstractNum>
-  <w:abstractNum w:abstractNumId="24" w15:restartNumberingAfterBreak="0">
+  <w:abstractNum w:abstractNumId="25" w15:restartNumberingAfterBreak="0">
     <w:nsid w:val="50977A8C"/>
     <w:multiLevelType w:val="multilevel"/>
     <w:tmpl w:val="28A0C9F2"/>
@@ -13998,7 +16069,7 @@
       </w:rPr>
     </w:lvl>
   </w:abstractNum>
-  <w:abstractNum w:abstractNumId="25" w15:restartNumberingAfterBreak="0">
+  <w:abstractNum w:abstractNumId="26" w15:restartNumberingAfterBreak="0">
     <w:nsid w:val="5184798B"/>
     <w:multiLevelType w:val="multilevel"/>
     <w:tmpl w:val="45C87EF2"/>
@@ -14147,7 +16218,7 @@
       </w:rPr>
     </w:lvl>
   </w:abstractNum>
-  <w:abstractNum w:abstractNumId="26" w15:restartNumberingAfterBreak="0">
+  <w:abstractNum w:abstractNumId="27" w15:restartNumberingAfterBreak="0">
     <w:nsid w:val="51C65692"/>
     <w:multiLevelType w:val="multilevel"/>
     <w:tmpl w:val="CDACEB6C"/>
@@ -14264,7 +16335,7 @@
       </w:pPr>
     </w:lvl>
   </w:abstractNum>
-  <w:abstractNum w:abstractNumId="27" w15:restartNumberingAfterBreak="0">
+  <w:abstractNum w:abstractNumId="28" w15:restartNumberingAfterBreak="0">
     <w:nsid w:val="526521B7"/>
     <w:multiLevelType w:val="multilevel"/>
     <w:tmpl w:val="226A7E16"/>
@@ -14413,7 +16484,7 @@
       </w:rPr>
     </w:lvl>
   </w:abstractNum>
-  <w:abstractNum w:abstractNumId="28" w15:restartNumberingAfterBreak="0">
+  <w:abstractNum w:abstractNumId="29" w15:restartNumberingAfterBreak="0">
     <w:nsid w:val="58C82898"/>
     <w:multiLevelType w:val="multilevel"/>
     <w:tmpl w:val="215C4184"/>
@@ -14562,7 +16633,7 @@
       </w:rPr>
     </w:lvl>
   </w:abstractNum>
-  <w:abstractNum w:abstractNumId="29" w15:restartNumberingAfterBreak="0">
+  <w:abstractNum w:abstractNumId="30" w15:restartNumberingAfterBreak="0">
     <w:nsid w:val="5FBC79CE"/>
     <w:multiLevelType w:val="multilevel"/>
     <w:tmpl w:val="41803B50"/>
@@ -14711,7 +16782,7 @@
       </w:rPr>
     </w:lvl>
   </w:abstractNum>
-  <w:abstractNum w:abstractNumId="30" w15:restartNumberingAfterBreak="0">
+  <w:abstractNum w:abstractNumId="31" w15:restartNumberingAfterBreak="0">
     <w:nsid w:val="60607E58"/>
     <w:multiLevelType w:val="hybridMultilevel"/>
     <w:tmpl w:val="8376ACC4"/>
@@ -14824,7 +16895,7 @@
       </w:rPr>
     </w:lvl>
   </w:abstractNum>
-  <w:abstractNum w:abstractNumId="31" w15:restartNumberingAfterBreak="0">
+  <w:abstractNum w:abstractNumId="32" w15:restartNumberingAfterBreak="0">
     <w:nsid w:val="63E06332"/>
     <w:multiLevelType w:val="hybridMultilevel"/>
     <w:tmpl w:val="7A9655EA"/>
@@ -14937,7 +17008,7 @@
       </w:rPr>
     </w:lvl>
   </w:abstractNum>
-  <w:abstractNum w:abstractNumId="32" w15:restartNumberingAfterBreak="0">
+  <w:abstractNum w:abstractNumId="33" w15:restartNumberingAfterBreak="0">
     <w:nsid w:val="63F742A4"/>
     <w:multiLevelType w:val="multilevel"/>
     <w:tmpl w:val="9434F6FA"/>
@@ -15086,7 +17157,7 @@
       </w:rPr>
     </w:lvl>
   </w:abstractNum>
-  <w:abstractNum w:abstractNumId="33" w15:restartNumberingAfterBreak="0">
+  <w:abstractNum w:abstractNumId="34" w15:restartNumberingAfterBreak="0">
     <w:nsid w:val="67E50025"/>
     <w:multiLevelType w:val="multilevel"/>
     <w:tmpl w:val="58D8D560"/>
@@ -15235,7 +17306,7 @@
       </w:rPr>
     </w:lvl>
   </w:abstractNum>
-  <w:abstractNum w:abstractNumId="34" w15:restartNumberingAfterBreak="0">
+  <w:abstractNum w:abstractNumId="35" w15:restartNumberingAfterBreak="0">
     <w:nsid w:val="6EBC6575"/>
     <w:multiLevelType w:val="multilevel"/>
     <w:tmpl w:val="F034A398"/>
@@ -15384,7 +17455,7 @@
       </w:rPr>
     </w:lvl>
   </w:abstractNum>
-  <w:abstractNum w:abstractNumId="35" w15:restartNumberingAfterBreak="0">
+  <w:abstractNum w:abstractNumId="36" w15:restartNumberingAfterBreak="0">
     <w:nsid w:val="71FE5D71"/>
     <w:multiLevelType w:val="multilevel"/>
     <w:tmpl w:val="DFA4391E"/>
@@ -15533,7 +17604,7 @@
       </w:rPr>
     </w:lvl>
   </w:abstractNum>
-  <w:abstractNum w:abstractNumId="36" w15:restartNumberingAfterBreak="0">
+  <w:abstractNum w:abstractNumId="37" w15:restartNumberingAfterBreak="0">
     <w:nsid w:val="755809CF"/>
     <w:multiLevelType w:val="multilevel"/>
     <w:tmpl w:val="1A906DC6"/>
@@ -15682,7 +17753,7 @@
       </w:rPr>
     </w:lvl>
   </w:abstractNum>
-  <w:abstractNum w:abstractNumId="37" w15:restartNumberingAfterBreak="0">
+  <w:abstractNum w:abstractNumId="38" w15:restartNumberingAfterBreak="0">
     <w:nsid w:val="798945FB"/>
     <w:multiLevelType w:val="hybridMultilevel"/>
     <w:tmpl w:val="01BA87AA"/>
@@ -15795,7 +17866,7 @@
       </w:rPr>
     </w:lvl>
   </w:abstractNum>
-  <w:abstractNum w:abstractNumId="38" w15:restartNumberingAfterBreak="0">
+  <w:abstractNum w:abstractNumId="39" w15:restartNumberingAfterBreak="0">
     <w:nsid w:val="7F7044F3"/>
     <w:multiLevelType w:val="multilevel"/>
     <w:tmpl w:val="AF84FDC8"/>
@@ -15944,7 +18015,7 @@
       </w:rPr>
     </w:lvl>
   </w:abstractNum>
-  <w:abstractNum w:abstractNumId="39" w15:restartNumberingAfterBreak="0">
+  <w:abstractNum w:abstractNumId="40" w15:restartNumberingAfterBreak="0">
     <w:nsid w:val="7FBB0B72"/>
     <w:multiLevelType w:val="multilevel"/>
     <w:tmpl w:val="7ECA7460"/>
@@ -16094,7 +18165,7 @@
     </w:lvl>
   </w:abstractNum>
   <w:num w:numId="1">
-    <w:abstractNumId w:val="37"/>
+    <w:abstractNumId w:val="38"/>
   </w:num>
   <w:num w:numId="2">
     <w:abstractNumId w:val="2"/>
@@ -16103,37 +18174,37 @@
     <w:abstractNumId w:val="13"/>
   </w:num>
   <w:num w:numId="4">
-    <w:abstractNumId w:val="31"/>
+    <w:abstractNumId w:val="32"/>
   </w:num>
   <w:num w:numId="5">
     <w:abstractNumId w:val="6"/>
   </w:num>
   <w:num w:numId="6">
-    <w:abstractNumId w:val="20"/>
+    <w:abstractNumId w:val="21"/>
   </w:num>
   <w:num w:numId="7">
     <w:abstractNumId w:val="11"/>
   </w:num>
   <w:num w:numId="8">
-    <w:abstractNumId w:val="17"/>
+    <w:abstractNumId w:val="18"/>
   </w:num>
   <w:num w:numId="9">
     <w:abstractNumId w:val="5"/>
   </w:num>
   <w:num w:numId="10">
-    <w:abstractNumId w:val="14"/>
+    <w:abstractNumId w:val="15"/>
   </w:num>
   <w:num w:numId="11">
     <w:abstractNumId w:val="7"/>
   </w:num>
   <w:num w:numId="12">
-    <w:abstractNumId w:val="33"/>
+    <w:abstractNumId w:val="34"/>
   </w:num>
   <w:num w:numId="13">
     <w:abstractNumId w:val="10"/>
   </w:num>
   <w:num w:numId="14">
-    <w:abstractNumId w:val="29"/>
+    <w:abstractNumId w:val="30"/>
   </w:num>
   <w:num w:numId="15">
     <w:abstractNumId w:val="1"/>
@@ -16142,64 +18213,64 @@
     <w:abstractNumId w:val="0"/>
   </w:num>
   <w:num w:numId="17">
-    <w:abstractNumId w:val="34"/>
+    <w:abstractNumId w:val="35"/>
   </w:num>
   <w:num w:numId="18">
+    <w:abstractNumId w:val="20"/>
+  </w:num>
+  <w:num w:numId="19">
+    <w:abstractNumId w:val="37"/>
+  </w:num>
+  <w:num w:numId="20">
+    <w:abstractNumId w:val="33"/>
+  </w:num>
+  <w:num w:numId="21">
+    <w:abstractNumId w:val="17"/>
+  </w:num>
+  <w:num w:numId="22">
     <w:abstractNumId w:val="19"/>
   </w:num>
-  <w:num w:numId="19">
-    <w:abstractNumId w:val="36"/>
-  </w:num>
-  <w:num w:numId="20">
-    <w:abstractNumId w:val="32"/>
-  </w:num>
-  <w:num w:numId="21">
-    <w:abstractNumId w:val="16"/>
-  </w:num>
-  <w:num w:numId="22">
-    <w:abstractNumId w:val="18"/>
-  </w:num>
   <w:num w:numId="23">
-    <w:abstractNumId w:val="24"/>
+    <w:abstractNumId w:val="25"/>
   </w:num>
   <w:num w:numId="24">
-    <w:abstractNumId w:val="21"/>
+    <w:abstractNumId w:val="22"/>
   </w:num>
   <w:num w:numId="25">
     <w:abstractNumId w:val="8"/>
   </w:num>
   <w:num w:numId="26">
-    <w:abstractNumId w:val="26"/>
+    <w:abstractNumId w:val="27"/>
   </w:num>
   <w:num w:numId="27">
     <w:abstractNumId w:val="9"/>
   </w:num>
   <w:num w:numId="28">
-    <w:abstractNumId w:val="25"/>
+    <w:abstractNumId w:val="26"/>
   </w:num>
   <w:num w:numId="29">
-    <w:abstractNumId w:val="22"/>
+    <w:abstractNumId w:val="23"/>
   </w:num>
   <w:num w:numId="30">
-    <w:abstractNumId w:val="27"/>
+    <w:abstractNumId w:val="28"/>
   </w:num>
   <w:num w:numId="31">
-    <w:abstractNumId w:val="28"/>
+    <w:abstractNumId w:val="29"/>
   </w:num>
   <w:num w:numId="32">
-    <w:abstractNumId w:val="35"/>
+    <w:abstractNumId w:val="36"/>
   </w:num>
   <w:num w:numId="33">
-    <w:abstractNumId w:val="23"/>
+    <w:abstractNumId w:val="24"/>
   </w:num>
   <w:num w:numId="34">
     <w:abstractNumId w:val="12"/>
   </w:num>
   <w:num w:numId="35">
-    <w:abstractNumId w:val="39"/>
+    <w:abstractNumId w:val="40"/>
   </w:num>
   <w:num w:numId="36">
-    <w:abstractNumId w:val="38"/>
+    <w:abstractNumId w:val="39"/>
   </w:num>
   <w:num w:numId="37">
     <w:abstractNumId w:val="3"/>
@@ -16208,10 +18279,19 @@
     <w:abstractNumId w:val="4"/>
   </w:num>
   <w:num w:numId="39">
-    <w:abstractNumId w:val="15"/>
+    <w:abstractNumId w:val="16"/>
   </w:num>
   <w:num w:numId="40">
-    <w:abstractNumId w:val="30"/>
+    <w:abstractNumId w:val="31"/>
+  </w:num>
+  <w:num w:numId="41">
+    <w:abstractNumId w:val="16"/>
+    <w:lvlOverride w:ilvl="0">
+      <w:startOverride w:val="5"/>
+    </w:lvlOverride>
+  </w:num>
+  <w:num w:numId="42">
+    <w:abstractNumId w:val="14"/>
   </w:num>
 </w:numbering>
 </file>
@@ -16613,6 +18693,15 @@
   <w:style w:type="paragraph" w:default="1" w:styleId="Norml">
     <w:name w:val="Normal"/>
     <w:qFormat/>
+    <w:rsid w:val="00AB0719"/>
+    <w:pPr>
+      <w:spacing w:line="360" w:lineRule="auto"/>
+      <w:jc w:val="both"/>
+    </w:pPr>
+    <w:rPr>
+      <w:rFonts w:ascii="Times New Roman" w:hAnsi="Times New Roman"/>
+      <w:sz w:val="24"/>
+    </w:rPr>
   </w:style>
   <w:style w:type="paragraph" w:styleId="Cmsor1">
     <w:name w:val="heading 1"/>
@@ -16634,7 +18723,7 @@
       <w:outlineLvl w:val="0"/>
     </w:pPr>
     <w:rPr>
-      <w:rFonts w:ascii="Times New Roman" w:eastAsiaTheme="majorEastAsia" w:hAnsi="Times New Roman" w:cstheme="majorBidi"/>
+      <w:rFonts w:eastAsiaTheme="majorEastAsia" w:cstheme="majorBidi"/>
       <w:b/>
       <w:color w:val="000000" w:themeColor="text1"/>
       <w:sz w:val="32"/>
@@ -16661,7 +18750,7 @@
       <w:outlineLvl w:val="1"/>
     </w:pPr>
     <w:rPr>
-      <w:rFonts w:ascii="Times New Roman" w:eastAsiaTheme="majorEastAsia" w:hAnsi="Times New Roman" w:cstheme="majorBidi"/>
+      <w:rFonts w:eastAsiaTheme="majorEastAsia" w:cstheme="majorBidi"/>
       <w:b/>
       <w:color w:val="000000" w:themeColor="text1"/>
       <w:sz w:val="26"/>
@@ -16669,10 +18758,37 @@
       <w:u w:val="single"/>
     </w:rPr>
   </w:style>
+  <w:style w:type="paragraph" w:styleId="Cmsor3">
+    <w:name w:val="heading 3"/>
+    <w:basedOn w:val="Norml"/>
+    <w:next w:val="Norml"/>
+    <w:link w:val="Cmsor3Char"/>
+    <w:uiPriority w:val="9"/>
+    <w:unhideWhenUsed/>
+    <w:qFormat/>
+    <w:rsid w:val="00CA08FA"/>
+    <w:pPr>
+      <w:keepNext/>
+      <w:keepLines/>
+      <w:pageBreakBefore/>
+      <w:numPr>
+        <w:numId w:val="42"/>
+      </w:numPr>
+      <w:spacing w:before="40" w:after="0"/>
+      <w:ind w:left="357" w:firstLine="0"/>
+      <w:outlineLvl w:val="2"/>
+    </w:pPr>
+    <w:rPr>
+      <w:rFonts w:eastAsiaTheme="majorEastAsia" w:cstheme="majorBidi"/>
+      <w:b/>
+      <w:color w:val="000000" w:themeColor="text1"/>
+      <w:szCs w:val="24"/>
+      <w:u w:val="single"/>
+    </w:rPr>
+  </w:style>
   <w:style w:type="character" w:default="1" w:styleId="Bekezdsalapbettpusa">
     <w:name w:val="Default Paragraph Font"/>
     <w:uiPriority w:val="1"/>
-    <w:semiHidden/>
     <w:unhideWhenUsed/>
   </w:style>
   <w:style w:type="table" w:default="1" w:styleId="Normltblzat">
@@ -16706,8 +18822,7 @@
       <w:spacing w:before="100" w:beforeAutospacing="1" w:after="100" w:afterAutospacing="1" w:line="240" w:lineRule="auto"/>
     </w:pPr>
     <w:rPr>
-      <w:rFonts w:ascii="Times New Roman" w:eastAsia="Times New Roman" w:hAnsi="Times New Roman" w:cs="Times New Roman"/>
-      <w:sz w:val="24"/>
+      <w:rFonts w:eastAsia="Times New Roman" w:cs="Times New Roman"/>
       <w:szCs w:val="24"/>
       <w:lang w:eastAsia="hu-HU"/>
     </w:rPr>
@@ -16962,6 +19077,34 @@
     <w:link w:val="llb"/>
     <w:uiPriority w:val="99"/>
     <w:rsid w:val="00156B24"/>
+  </w:style>
+  <w:style w:type="character" w:customStyle="1" w:styleId="Cmsor3Char">
+    <w:name w:val="Címsor 3 Char"/>
+    <w:basedOn w:val="Bekezdsalapbettpusa"/>
+    <w:link w:val="Cmsor3"/>
+    <w:uiPriority w:val="9"/>
+    <w:rsid w:val="00CA08FA"/>
+    <w:rPr>
+      <w:rFonts w:ascii="Times New Roman" w:eastAsiaTheme="majorEastAsia" w:hAnsi="Times New Roman" w:cstheme="majorBidi"/>
+      <w:b/>
+      <w:color w:val="000000" w:themeColor="text1"/>
+      <w:sz w:val="24"/>
+      <w:szCs w:val="24"/>
+      <w:u w:val="single"/>
+    </w:rPr>
+  </w:style>
+  <w:style w:type="paragraph" w:styleId="TJ3">
+    <w:name w:val="toc 3"/>
+    <w:basedOn w:val="Norml"/>
+    <w:next w:val="Norml"/>
+    <w:autoRedefine/>
+    <w:uiPriority w:val="39"/>
+    <w:unhideWhenUsed/>
+    <w:rsid w:val="00526773"/>
+    <w:pPr>
+      <w:spacing w:after="100"/>
+      <w:ind w:left="440"/>
+    </w:pPr>
   </w:style>
 </w:styles>
 </file>
@@ -17266,7 +19409,7 @@
 </file>
 
 <file path=customXml/itemProps1.xml><?xml version="1.0" encoding="utf-8"?>
-<ds:datastoreItem xmlns:ds="http://schemas.openxmlformats.org/officeDocument/2006/customXml" ds:itemID="{73284676-9F5D-4A07-AFCB-B08460EF67D6}">
+<ds:datastoreItem xmlns:ds="http://schemas.openxmlformats.org/officeDocument/2006/customXml" ds:itemID="{7C270B61-A640-4D34-8481-123C5DD9A6C4}">
   <ds:schemaRefs>
     <ds:schemaRef ds:uri="http://schemas.openxmlformats.org/officeDocument/2006/bibliography"/>
   </ds:schemaRefs>

--- a/Projekt_Word_Tesztelés.docx
+++ b/Projekt_Word_Tesztelés.docx
@@ -3815,7 +3815,7 @@
           </mc:Choice>
           <mc:Fallback>
             <w:pict>
-              <v:rect w14:anchorId="24F6B378" id="Téglalap 249" o:spid="_x0000_s1026" style="position:absolute;margin-left:31.75pt;margin-top:24.2pt;width:94.8pt;height:14.4pt;z-index:251879424;visibility:visible;mso-wrap-style:square;mso-width-percent:0;mso-height-percent:0;mso-wrap-distance-left:9pt;mso-wrap-distance-top:0;mso-wrap-distance-right:9pt;mso-wrap-distance-bottom:0;mso-position-horizontal:absolute;mso-position-horizontal-relative:margin;mso-position-vertical:absolute;mso-position-vertical-relative:text;mso-width-percent:0;mso-height-percent:0;mso-width-relative:margin;mso-height-relative:margin;v-text-anchor:middle" o:gfxdata="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" filled="f" strokecolor="#48e8ca" strokeweight="4.5pt">
+              <v:rect w14:anchorId="46413697" id="Téglalap 249" o:spid="_x0000_s1026" style="position:absolute;margin-left:31.75pt;margin-top:24.2pt;width:94.8pt;height:14.4pt;z-index:251879424;visibility:visible;mso-wrap-style:square;mso-width-percent:0;mso-height-percent:0;mso-wrap-distance-left:9pt;mso-wrap-distance-top:0;mso-wrap-distance-right:9pt;mso-wrap-distance-bottom:0;mso-position-horizontal:absolute;mso-position-horizontal-relative:margin;mso-position-vertical:absolute;mso-position-vertical-relative:text;mso-width-percent:0;mso-height-percent:0;mso-width-relative:margin;mso-height-relative:margin;v-text-anchor:middle" o:gfxdata="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" filled="f" strokecolor="#48e8ca" strokeweight="4.5pt">
                 <w10:wrap anchorx="margin"/>
               </v:rect>
             </w:pict>
@@ -4855,7 +4855,7 @@
           </mc:Choice>
           <mc:Fallback>
             <w:pict>
-              <v:rect w14:anchorId="76E0FC8E" id="Téglalap 264" o:spid="_x0000_s1026" style="position:absolute;margin-left:-2.45pt;margin-top:159.2pt;width:318.6pt;height:43.2pt;z-index:251909120;visibility:visible;mso-wrap-style:square;mso-width-percent:0;mso-height-percent:0;mso-wrap-distance-left:9pt;mso-wrap-distance-top:0;mso-wrap-distance-right:9pt;mso-wrap-distance-bottom:0;mso-position-horizontal:absolute;mso-position-horizontal-relative:margin;mso-position-vertical:absolute;mso-position-vertical-relative:text;mso-width-percent:0;mso-height-percent:0;mso-width-relative:margin;mso-height-relative:margin;v-text-anchor:middle" o:gfxdata="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" filled="f" strokecolor="#48e8ca" strokeweight="3pt">
+              <v:rect w14:anchorId="7BE6E3B4" id="Téglalap 264" o:spid="_x0000_s1026" style="position:absolute;margin-left:-2.45pt;margin-top:159.2pt;width:318.6pt;height:43.2pt;z-index:251909120;visibility:visible;mso-wrap-style:square;mso-width-percent:0;mso-height-percent:0;mso-wrap-distance-left:9pt;mso-wrap-distance-top:0;mso-wrap-distance-right:9pt;mso-wrap-distance-bottom:0;mso-position-horizontal:absolute;mso-position-horizontal-relative:margin;mso-position-vertical:absolute;mso-position-vertical-relative:text;mso-width-percent:0;mso-height-percent:0;mso-width-relative:margin;mso-height-relative:margin;v-text-anchor:middle" o:gfxdata="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" filled="f" strokecolor="#48e8ca" strokeweight="3pt">
                 <w10:wrap anchorx="margin"/>
               </v:rect>
             </w:pict>
@@ -5339,7 +5339,7 @@
           </mc:Choice>
           <mc:Fallback>
             <w:pict>
-              <v:rect w14:anchorId="0263C3E6" id="Téglalap 245" o:spid="_x0000_s1026" style="position:absolute;margin-left:4.75pt;margin-top:371.65pt;width:360.6pt;height:23.4pt;z-index:251873280;visibility:visible;mso-wrap-style:square;mso-width-percent:0;mso-height-percent:0;mso-wrap-distance-left:9pt;mso-wrap-distance-top:0;mso-wrap-distance-right:9pt;mso-wrap-distance-bottom:0;mso-position-horizontal:absolute;mso-position-horizontal-relative:margin;mso-position-vertical:absolute;mso-position-vertical-relative:text;mso-width-percent:0;mso-height-percent:0;mso-width-relative:margin;mso-height-relative:margin;v-text-anchor:middle" o:gfxdata="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" filled="f" strokecolor="#48e8ca" strokeweight="3pt">
+              <v:rect w14:anchorId="3A0AC515" id="Téglalap 245" o:spid="_x0000_s1026" style="position:absolute;margin-left:4.75pt;margin-top:371.65pt;width:360.6pt;height:23.4pt;z-index:251873280;visibility:visible;mso-wrap-style:square;mso-width-percent:0;mso-height-percent:0;mso-wrap-distance-left:9pt;mso-wrap-distance-top:0;mso-wrap-distance-right:9pt;mso-wrap-distance-bottom:0;mso-position-horizontal:absolute;mso-position-horizontal-relative:margin;mso-position-vertical:absolute;mso-position-vertical-relative:text;mso-width-percent:0;mso-height-percent:0;mso-width-relative:margin;mso-height-relative:margin;v-text-anchor:middle" o:gfxdata="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" filled="f" strokecolor="#48e8ca" strokeweight="3pt">
                 <w10:wrap anchorx="margin"/>
               </v:rect>
             </w:pict>
@@ -7603,7 +7603,7 @@
           </mc:Choice>
           <mc:Fallback>
             <w:pict>
-              <v:rect w14:anchorId="6AA84497" id="Téglalap 246" o:spid="_x0000_s1026" style="position:absolute;margin-left:67.15pt;margin-top:121.65pt;width:115.2pt;height:13.8pt;z-index:251875328;visibility:visible;mso-wrap-style:square;mso-width-percent:0;mso-height-percent:0;mso-wrap-distance-left:9pt;mso-wrap-distance-top:0;mso-wrap-distance-right:9pt;mso-wrap-distance-bottom:0;mso-position-horizontal:absolute;mso-position-horizontal-relative:margin;mso-position-vertical:absolute;mso-position-vertical-relative:text;mso-width-percent:0;mso-height-percent:0;mso-width-relative:margin;mso-height-relative:margin;v-text-anchor:middle" o:gfxdata="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" filled="f" strokecolor="#48e8ca" strokeweight="1pt">
+              <v:rect w14:anchorId="315BCF30" id="Téglalap 246" o:spid="_x0000_s1026" style="position:absolute;margin-left:67.15pt;margin-top:121.65pt;width:115.2pt;height:13.8pt;z-index:251875328;visibility:visible;mso-wrap-style:square;mso-width-percent:0;mso-height-percent:0;mso-wrap-distance-left:9pt;mso-wrap-distance-top:0;mso-wrap-distance-right:9pt;mso-wrap-distance-bottom:0;mso-position-horizontal:absolute;mso-position-horizontal-relative:margin;mso-position-vertical:absolute;mso-position-vertical-relative:text;mso-width-percent:0;mso-height-percent:0;mso-width-relative:margin;mso-height-relative:margin;v-text-anchor:middle" o:gfxdata="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" filled="f" strokecolor="#48e8ca" strokeweight="1pt">
                 <w10:wrap anchorx="margin"/>
               </v:rect>
             </w:pict>
@@ -8050,6 +8050,9 @@
     <w:p/>
     <w:p>
       <w:r>
+        <w:rPr>
+          <w:noProof/>
+        </w:rPr>
         <w:lastRenderedPageBreak/>
         <mc:AlternateContent>
           <mc:Choice Requires="wps">
@@ -8246,6 +8249,9 @@
         </mc:AlternateContent>
       </w:r>
       <w:r>
+        <w:rPr>
+          <w:noProof/>
+        </w:rPr>
         <w:drawing>
           <wp:anchor distT="0" distB="0" distL="114300" distR="114300" simplePos="0" relativeHeight="251828224" behindDoc="1" locked="0" layoutInCell="1" allowOverlap="1">
             <wp:simplePos x="0" y="0"/>
@@ -8302,6 +8308,9 @@
         </w:drawing>
       </w:r>
       <w:r>
+        <w:rPr>
+          <w:noProof/>
+        </w:rPr>
         <mc:AlternateContent>
           <mc:Choice Requires="wps">
             <w:drawing>
@@ -8497,6 +8506,9 @@
         </mc:AlternateContent>
       </w:r>
       <w:r>
+        <w:rPr>
+          <w:noProof/>
+        </w:rPr>
         <w:drawing>
           <wp:anchor distT="0" distB="0" distL="114300" distR="114300" simplePos="0" relativeHeight="251827200" behindDoc="1" locked="0" layoutInCell="1" allowOverlap="1">
             <wp:simplePos x="0" y="0"/>
@@ -9019,8 +9031,8 @@
           <w:numId w:val="0"/>
         </w:numPr>
       </w:pPr>
-      <w:bookmarkStart w:id="17" w:name="_Toc221188320"/>
-      <w:bookmarkStart w:id="18" w:name="_Toc221701890"/>
+      <w:bookmarkStart w:id="17" w:name="_Toc221701890"/>
+      <w:bookmarkStart w:id="18" w:name="_Toc221188320"/>
       <w:r>
         <w:rPr>
           <w:noProof/>
@@ -9099,7 +9111,7 @@
           </mc:Choice>
           <mc:Fallback>
             <w:pict>
-              <v:rect w14:anchorId="666893C3" id="Téglalap 276" o:spid="_x0000_s1026" style="position:absolute;margin-left:11.35pt;margin-top:174.55pt;width:390pt;height:74.4pt;z-index:251931648;visibility:visible;mso-wrap-style:square;mso-width-percent:0;mso-height-percent:0;mso-wrap-distance-left:9pt;mso-wrap-distance-top:0;mso-wrap-distance-right:9pt;mso-wrap-distance-bottom:0;mso-position-horizontal:absolute;mso-position-horizontal-relative:margin;mso-position-vertical:absolute;mso-position-vertical-relative:text;mso-width-percent:0;mso-height-percent:0;mso-width-relative:margin;mso-height-relative:margin;v-text-anchor:middle" o:gfxdata="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" filled="f" strokecolor="#48e8ca" strokeweight="1pt">
+              <v:rect w14:anchorId="101CF256" id="Téglalap 276" o:spid="_x0000_s1026" style="position:absolute;margin-left:11.35pt;margin-top:174.55pt;width:390pt;height:74.4pt;z-index:251931648;visibility:visible;mso-wrap-style:square;mso-width-percent:0;mso-height-percent:0;mso-wrap-distance-left:9pt;mso-wrap-distance-top:0;mso-wrap-distance-right:9pt;mso-wrap-distance-bottom:0;mso-position-horizontal:absolute;mso-position-horizontal-relative:margin;mso-position-vertical:absolute;mso-position-vertical-relative:text;mso-width-percent:0;mso-height-percent:0;mso-width-relative:margin;mso-height-relative:margin;v-text-anchor:middle" o:gfxdata="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" filled="f" strokecolor="#48e8ca" strokeweight="1pt">
                 <w10:wrap anchorx="margin"/>
               </v:rect>
             </w:pict>
@@ -9260,7 +9272,7 @@
           </wp:anchor>
         </w:drawing>
       </w:r>
-      <w:bookmarkEnd w:id="18"/>
+      <w:bookmarkEnd w:id="17"/>
     </w:p>
     <w:p>
       <w:pPr>
@@ -9523,7 +9535,7 @@
       <w:r>
         <w:t xml:space="preserve"> másik végpontjának elérhetőségét.</w:t>
       </w:r>
-      <w:bookmarkEnd w:id="17"/>
+      <w:bookmarkEnd w:id="18"/>
     </w:p>
     <w:p>
       <w:r>
@@ -11390,9 +11402,21 @@
     <w:p/>
     <w:p/>
     <w:p>
+      <w:pPr>
+        <w:jc w:val="center"/>
+      </w:pPr>
       <w:r>
         <w:lastRenderedPageBreak/>
-        <w:t xml:space="preserve">Az alábbi képeken látható, ahogy egy eszközt beléptettünk a </w:t>
+        <w:t>E</w:t>
+      </w:r>
+      <w:r>
+        <w:t>gy eszköz beléptet</w:t>
+      </w:r>
+      <w:r>
+        <w:t>ése</w:t>
+      </w:r>
+      <w:r>
+        <w:t xml:space="preserve"> a </w:t>
       </w:r>
       <w:proofErr w:type="spellStart"/>
       <w:r>
@@ -11400,7 +11424,7 @@
       </w:r>
       <w:proofErr w:type="spellEnd"/>
       <w:r>
-        <w:t xml:space="preserve"> tartományba. </w:t>
+        <w:t xml:space="preserve"> tartományba.</w:t>
       </w:r>
     </w:p>
     <w:p/>
@@ -11642,7 +11666,6 @@
       <w:bookmarkEnd w:id="31"/>
     </w:p>
     <w:p/>
-    <w:p/>
     <w:p>
       <w:pPr>
         <w:pStyle w:val="Cmsor3"/>
@@ -11702,8 +11725,6 @@
       <w:r>
         <w:t xml:space="preserve">: </w:t>
       </w:r>
-      <w:bookmarkStart w:id="33" w:name="_GoBack"/>
-      <w:bookmarkEnd w:id="33"/>
       <w:proofErr w:type="spellStart"/>
       <w:r>
         <w:t>active</w:t>
@@ -11888,7 +11909,7 @@
           </mc:Choice>
           <mc:Fallback>
             <w:pict>
-              <v:rect w14:anchorId="63E202D2" id="Téglalap 279" o:spid="_x0000_s1026" style="position:absolute;margin-left:16.15pt;margin-top:.9pt;width:118.2pt;height:18.6pt;z-index:251935744;visibility:visible;mso-wrap-style:square;mso-width-percent:0;mso-height-percent:0;mso-wrap-distance-left:9pt;mso-wrap-distance-top:0;mso-wrap-distance-right:9pt;mso-wrap-distance-bottom:0;mso-position-horizontal:absolute;mso-position-horizontal-relative:margin;mso-position-vertical:absolute;mso-position-vertical-relative:text;mso-width-percent:0;mso-height-percent:0;mso-width-relative:margin;mso-height-relative:margin;v-text-anchor:middle" o:gfxdata="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" filled="f" strokecolor="#48e8ca" strokeweight="2.25pt">
+              <v:rect w14:anchorId="17C4D8A9" id="Téglalap 279" o:spid="_x0000_s1026" style="position:absolute;margin-left:16.15pt;margin-top:.9pt;width:118.2pt;height:18.6pt;z-index:251935744;visibility:visible;mso-wrap-style:square;mso-width-percent:0;mso-height-percent:0;mso-wrap-distance-left:9pt;mso-wrap-distance-top:0;mso-wrap-distance-right:9pt;mso-wrap-distance-bottom:0;mso-position-horizontal:absolute;mso-position-horizontal-relative:margin;mso-position-vertical:absolute;mso-position-vertical-relative:text;mso-width-percent:0;mso-height-percent:0;mso-width-relative:margin;mso-height-relative:margin;v-text-anchor:middle" o:gfxdata="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" filled="f" strokecolor="#48e8ca" strokeweight="2.25pt">
                 <w10:wrap anchorx="margin"/>
               </v:rect>
             </w:pict>
@@ -11912,6 +11933,25 @@
         </w:rPr>
       </w:pPr>
     </w:p>
+    <w:p/>
+    <w:p>
+      <w:r>
+        <w:t>Az alábbi képen látható hogy a</w:t>
+      </w:r>
+      <w:r>
+        <w:t xml:space="preserve"> hálózatra kötött kliens laptop a konfigurált </w:t>
+      </w:r>
+      <w:proofErr w:type="spellStart"/>
+      <w:r>
+        <w:t>dhcp</w:t>
+      </w:r>
+      <w:proofErr w:type="spellEnd"/>
+      <w:r>
+        <w:t xml:space="preserve"> tartományból (192.168.0.100 – 192.168.0.200) kapja az IP címét (192.168.0.103).</w:t>
+      </w:r>
+      <w:bookmarkStart w:id="33" w:name="_GoBack"/>
+      <w:bookmarkEnd w:id="33"/>
+    </w:p>
     <w:p>
       <w:pPr>
         <w:rPr>
@@ -11919,14 +11959,77 @@
           <w:szCs w:val="44"/>
         </w:rPr>
       </w:pPr>
-    </w:p>
-    <w:p>
-      <w:pPr>
-        <w:rPr>
+      <w:r>
+        <w:rPr>
+          <w:noProof/>
           <w:sz w:val="36"/>
           <w:szCs w:val="44"/>
         </w:rPr>
-      </w:pPr>
+        <w:drawing>
+          <wp:anchor distT="0" distB="0" distL="114300" distR="114300" simplePos="0" relativeHeight="251936768" behindDoc="1" locked="0" layoutInCell="1" allowOverlap="1">
+            <wp:simplePos x="0" y="0"/>
+            <wp:positionH relativeFrom="margin">
+              <wp:posOffset>-413385</wp:posOffset>
+            </wp:positionH>
+            <wp:positionV relativeFrom="paragraph">
+              <wp:posOffset>85725</wp:posOffset>
+            </wp:positionV>
+            <wp:extent cx="6567805" cy="3017520"/>
+            <wp:effectExtent l="76200" t="76200" r="80645" b="68580"/>
+            <wp:wrapNone/>
+            <wp:docPr id="5" name="Kép 5"/>
+            <wp:cNvGraphicFramePr>
+              <a:graphicFrameLocks xmlns:a="http://schemas.openxmlformats.org/drawingml/2006/main" noChangeAspect="1"/>
+            </wp:cNvGraphicFramePr>
+            <a:graphic xmlns:a="http://schemas.openxmlformats.org/drawingml/2006/main">
+              <a:graphicData uri="http://schemas.openxmlformats.org/drawingml/2006/picture">
+                <pic:pic xmlns:pic="http://schemas.openxmlformats.org/drawingml/2006/picture">
+                  <pic:nvPicPr>
+                    <pic:cNvPr id="5" name="Linux_KEA_DHCP_config.png"/>
+                    <pic:cNvPicPr/>
+                  </pic:nvPicPr>
+                  <pic:blipFill>
+                    <a:blip r:embed="rId51">
+                      <a:extLst>
+                        <a:ext uri="{28A0092B-C50C-407E-A947-70E740481C1C}">
+                          <a14:useLocalDpi xmlns:a14="http://schemas.microsoft.com/office/drawing/2010/main" val="0"/>
+                        </a:ext>
+                      </a:extLst>
+                    </a:blip>
+                    <a:stretch>
+                      <a:fillRect/>
+                    </a:stretch>
+                  </pic:blipFill>
+                  <pic:spPr>
+                    <a:xfrm>
+                      <a:off x="0" y="0"/>
+                      <a:ext cx="6567805" cy="3017520"/>
+                    </a:xfrm>
+                    <a:prstGeom prst="rect">
+                      <a:avLst/>
+                    </a:prstGeom>
+                    <a:ln w="76200" cap="flat" cmpd="sng" algn="ctr">
+                      <a:solidFill>
+                        <a:srgbClr val="48E8CA"/>
+                      </a:solidFill>
+                      <a:prstDash val="solid"/>
+                      <a:round/>
+                      <a:headEnd type="none" w="med" len="med"/>
+                      <a:tailEnd type="none" w="med" len="med"/>
+                    </a:ln>
+                  </pic:spPr>
+                </pic:pic>
+              </a:graphicData>
+            </a:graphic>
+            <wp14:sizeRelH relativeFrom="margin">
+              <wp14:pctWidth>0</wp14:pctWidth>
+            </wp14:sizeRelH>
+            <wp14:sizeRelV relativeFrom="margin">
+              <wp14:pctHeight>0</wp14:pctHeight>
+            </wp14:sizeRelV>
+          </wp:anchor>
+        </w:drawing>
+      </w:r>
     </w:p>
     <w:p>
       <w:pPr>
@@ -11943,6 +12046,454 @@
           <w:szCs w:val="44"/>
         </w:rPr>
       </w:pPr>
+      <w:r>
+        <w:rPr>
+          <w:noProof/>
+          <w:sz w:val="44"/>
+          <w:szCs w:val="52"/>
+        </w:rPr>
+        <mc:AlternateContent>
+          <mc:Choice Requires="wps">
+            <w:drawing>
+              <wp:anchor distT="45720" distB="45720" distL="114300" distR="114300" simplePos="0" relativeHeight="251944960" behindDoc="1" locked="0" layoutInCell="1" allowOverlap="1" wp14:anchorId="7B364560" wp14:editId="6C107C78">
+                <wp:simplePos x="0" y="0"/>
+                <wp:positionH relativeFrom="margin">
+                  <wp:posOffset>898525</wp:posOffset>
+                </wp:positionH>
+                <wp:positionV relativeFrom="paragraph">
+                  <wp:posOffset>441325</wp:posOffset>
+                </wp:positionV>
+                <wp:extent cx="1082040" cy="289560"/>
+                <wp:effectExtent l="0" t="0" r="3810" b="0"/>
+                <wp:wrapThrough wrapText="bothSides">
+                  <wp:wrapPolygon edited="0">
+                    <wp:start x="0" y="0"/>
+                    <wp:lineTo x="0" y="19895"/>
+                    <wp:lineTo x="21296" y="19895"/>
+                    <wp:lineTo x="21296" y="0"/>
+                    <wp:lineTo x="0" y="0"/>
+                  </wp:wrapPolygon>
+                </wp:wrapThrough>
+                <wp:docPr id="226" name="Szövegdoboz 2"/>
+                <wp:cNvGraphicFramePr>
+                  <a:graphicFrameLocks xmlns:a="http://schemas.openxmlformats.org/drawingml/2006/main"/>
+                </wp:cNvGraphicFramePr>
+                <a:graphic xmlns:a="http://schemas.openxmlformats.org/drawingml/2006/main">
+                  <a:graphicData uri="http://schemas.microsoft.com/office/word/2010/wordprocessingShape">
+                    <wps:wsp>
+                      <wps:cNvSpPr txBox="1">
+                        <a:spLocks noChangeArrowheads="1"/>
+                      </wps:cNvSpPr>
+                      <wps:spPr bwMode="auto">
+                        <a:xfrm>
+                          <a:off x="0" y="0"/>
+                          <a:ext cx="1082040" cy="289560"/>
+                        </a:xfrm>
+                        <a:prstGeom prst="rect">
+                          <a:avLst/>
+                        </a:prstGeom>
+                        <a:solidFill>
+                          <a:srgbClr val="21FFBA"/>
+                        </a:solidFill>
+                        <a:ln w="9525">
+                          <a:noFill/>
+                          <a:miter lim="800000"/>
+                          <a:headEnd/>
+                          <a:tailEnd/>
+                        </a:ln>
+                      </wps:spPr>
+                      <wps:txbx>
+                        <w:txbxContent>
+                          <w:p>
+                            <w:pPr>
+                              <w:rPr>
+                                <w:rFonts w:cs="Times New Roman"/>
+                                <w:b/>
+                                <w:color w:val="000000" w:themeColor="text1"/>
+                                <w:szCs w:val="24"/>
+                              </w:rPr>
+                            </w:pPr>
+                            <w:r>
+                              <w:rPr>
+                                <w:rFonts w:cs="Times New Roman"/>
+                                <w:b/>
+                                <w:color w:val="000000" w:themeColor="text1"/>
+                                <w:szCs w:val="24"/>
+                              </w:rPr>
+                              <w:t xml:space="preserve">DHCP </w:t>
+                            </w:r>
+                            <w:proofErr w:type="spellStart"/>
+                            <w:r>
+                              <w:rPr>
+                                <w:rFonts w:cs="Times New Roman"/>
+                                <w:b/>
+                                <w:color w:val="000000" w:themeColor="text1"/>
+                                <w:szCs w:val="24"/>
+                              </w:rPr>
+                              <w:t>config</w:t>
+                            </w:r>
+                            <w:proofErr w:type="spellEnd"/>
+                          </w:p>
+                        </w:txbxContent>
+                      </wps:txbx>
+                      <wps:bodyPr rot="0" vert="horz" wrap="square" lIns="91440" tIns="45720" rIns="91440" bIns="45720" anchor="t" anchorCtr="0">
+                        <a:noAutofit/>
+                      </wps:bodyPr>
+                    </wps:wsp>
+                  </a:graphicData>
+                </a:graphic>
+                <wp14:sizeRelH relativeFrom="margin">
+                  <wp14:pctWidth>0</wp14:pctWidth>
+                </wp14:sizeRelH>
+                <wp14:sizeRelV relativeFrom="margin">
+                  <wp14:pctHeight>0</wp14:pctHeight>
+                </wp14:sizeRelV>
+              </wp:anchor>
+            </w:drawing>
+          </mc:Choice>
+          <mc:Fallback>
+            <w:pict>
+              <v:shape w14:anchorId="7B364560" id="_x0000_s1060" type="#_x0000_t202" style="position:absolute;left:0;text-align:left;margin-left:70.75pt;margin-top:34.75pt;width:85.2pt;height:22.8pt;z-index:-251371520;visibility:visible;mso-wrap-style:square;mso-width-percent:0;mso-height-percent:0;mso-wrap-distance-left:9pt;mso-wrap-distance-top:3.6pt;mso-wrap-distance-right:9pt;mso-wrap-distance-bottom:3.6pt;mso-position-horizontal:absolute;mso-position-horizontal-relative:margin;mso-position-vertical:absolute;mso-position-vertical-relative:text;mso-width-percent:0;mso-height-percent:0;mso-width-relative:margin;mso-height-relative:margin;v-text-anchor:top" o:gfxdata="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" fillcolor="#21ffba" stroked="f">
+                <v:textbox>
+                  <w:txbxContent>
+                    <w:p>
+                      <w:pPr>
+                        <w:rPr>
+                          <w:rFonts w:cs="Times New Roman"/>
+                          <w:b/>
+                          <w:color w:val="000000" w:themeColor="text1"/>
+                          <w:szCs w:val="24"/>
+                        </w:rPr>
+                      </w:pPr>
+                      <w:r>
+                        <w:rPr>
+                          <w:rFonts w:cs="Times New Roman"/>
+                          <w:b/>
+                          <w:color w:val="000000" w:themeColor="text1"/>
+                          <w:szCs w:val="24"/>
+                        </w:rPr>
+                        <w:t xml:space="preserve">DHCP </w:t>
+                      </w:r>
+                      <w:proofErr w:type="spellStart"/>
+                      <w:r>
+                        <w:rPr>
+                          <w:rFonts w:cs="Times New Roman"/>
+                          <w:b/>
+                          <w:color w:val="000000" w:themeColor="text1"/>
+                          <w:szCs w:val="24"/>
+                        </w:rPr>
+                        <w:t>config</w:t>
+                      </w:r>
+                      <w:proofErr w:type="spellEnd"/>
+                    </w:p>
+                  </w:txbxContent>
+                </v:textbox>
+                <w10:wrap type="through" anchorx="margin"/>
+              </v:shape>
+            </w:pict>
+          </mc:Fallback>
+        </mc:AlternateContent>
+      </w:r>
+      <w:r>
+        <w:rPr>
+          <w:noProof/>
+          <w:sz w:val="44"/>
+          <w:szCs w:val="52"/>
+        </w:rPr>
+        <mc:AlternateContent>
+          <mc:Choice Requires="wps">
+            <w:drawing>
+              <wp:anchor distT="45720" distB="45720" distL="114300" distR="114300" simplePos="0" relativeHeight="251942912" behindDoc="1" locked="0" layoutInCell="1" allowOverlap="1" wp14:anchorId="626B0EC0" wp14:editId="4021C1E1">
+                <wp:simplePos x="0" y="0"/>
+                <wp:positionH relativeFrom="margin">
+                  <wp:posOffset>4632325</wp:posOffset>
+                </wp:positionH>
+                <wp:positionV relativeFrom="paragraph">
+                  <wp:posOffset>128905</wp:posOffset>
+                </wp:positionV>
+                <wp:extent cx="640080" cy="297180"/>
+                <wp:effectExtent l="0" t="0" r="0" b="0"/>
+                <wp:wrapThrough wrapText="bothSides">
+                  <wp:wrapPolygon edited="0">
+                    <wp:start x="1929" y="0"/>
+                    <wp:lineTo x="1929" y="19385"/>
+                    <wp:lineTo x="19286" y="19385"/>
+                    <wp:lineTo x="19286" y="0"/>
+                    <wp:lineTo x="1929" y="0"/>
+                  </wp:wrapPolygon>
+                </wp:wrapThrough>
+                <wp:docPr id="27" name="Szövegdoboz 2"/>
+                <wp:cNvGraphicFramePr>
+                  <a:graphicFrameLocks xmlns:a="http://schemas.openxmlformats.org/drawingml/2006/main"/>
+                </wp:cNvGraphicFramePr>
+                <a:graphic xmlns:a="http://schemas.openxmlformats.org/drawingml/2006/main">
+                  <a:graphicData uri="http://schemas.microsoft.com/office/word/2010/wordprocessingShape">
+                    <wps:wsp>
+                      <wps:cNvSpPr txBox="1">
+                        <a:spLocks noChangeArrowheads="1"/>
+                      </wps:cNvSpPr>
+                      <wps:spPr bwMode="auto">
+                        <a:xfrm>
+                          <a:off x="0" y="0"/>
+                          <a:ext cx="640080" cy="297180"/>
+                        </a:xfrm>
+                        <a:prstGeom prst="rect">
+                          <a:avLst/>
+                        </a:prstGeom>
+                        <a:noFill/>
+                        <a:ln w="9525">
+                          <a:noFill/>
+                          <a:miter lim="800000"/>
+                          <a:headEnd/>
+                          <a:tailEnd/>
+                        </a:ln>
+                      </wps:spPr>
+                      <wps:txbx>
+                        <w:txbxContent>
+                          <w:p>
+                            <w:pPr>
+                              <w:rPr>
+                                <w:rFonts w:cs="Times New Roman"/>
+                                <w:b/>
+                                <w:color w:val="48E8CA"/>
+                                <w:szCs w:val="24"/>
+                              </w:rPr>
+                            </w:pPr>
+                            <w:r>
+                              <w:rPr>
+                                <w:rFonts w:cs="Times New Roman"/>
+                                <w:b/>
+                                <w:color w:val="48E8CA"/>
+                                <w:szCs w:val="24"/>
+                              </w:rPr>
+                              <w:t>Kliens</w:t>
+                            </w:r>
+                          </w:p>
+                        </w:txbxContent>
+                      </wps:txbx>
+                      <wps:bodyPr rot="0" vert="horz" wrap="square" lIns="91440" tIns="45720" rIns="91440" bIns="45720" anchor="t" anchorCtr="0">
+                        <a:noAutofit/>
+                      </wps:bodyPr>
+                    </wps:wsp>
+                  </a:graphicData>
+                </a:graphic>
+                <wp14:sizeRelH relativeFrom="margin">
+                  <wp14:pctWidth>0</wp14:pctWidth>
+                </wp14:sizeRelH>
+                <wp14:sizeRelV relativeFrom="margin">
+                  <wp14:pctHeight>0</wp14:pctHeight>
+                </wp14:sizeRelV>
+              </wp:anchor>
+            </w:drawing>
+          </mc:Choice>
+          <mc:Fallback>
+            <w:pict>
+              <v:shape w14:anchorId="626B0EC0" id="_x0000_s1061" type="#_x0000_t202" style="position:absolute;left:0;text-align:left;margin-left:364.75pt;margin-top:10.15pt;width:50.4pt;height:23.4pt;z-index:-251373568;visibility:visible;mso-wrap-style:square;mso-width-percent:0;mso-height-percent:0;mso-wrap-distance-left:9pt;mso-wrap-distance-top:3.6pt;mso-wrap-distance-right:9pt;mso-wrap-distance-bottom:3.6pt;mso-position-horizontal:absolute;mso-position-horizontal-relative:margin;mso-position-vertical:absolute;mso-position-vertical-relative:text;mso-width-percent:0;mso-height-percent:0;mso-width-relative:margin;mso-height-relative:margin;v-text-anchor:top" o:gfxdata="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" filled="f" stroked="f">
+                <v:textbox>
+                  <w:txbxContent>
+                    <w:p>
+                      <w:pPr>
+                        <w:rPr>
+                          <w:rFonts w:cs="Times New Roman"/>
+                          <w:b/>
+                          <w:color w:val="48E8CA"/>
+                          <w:szCs w:val="24"/>
+                        </w:rPr>
+                      </w:pPr>
+                      <w:r>
+                        <w:rPr>
+                          <w:rFonts w:cs="Times New Roman"/>
+                          <w:b/>
+                          <w:color w:val="48E8CA"/>
+                          <w:szCs w:val="24"/>
+                        </w:rPr>
+                        <w:t>Kliens</w:t>
+                      </w:r>
+                    </w:p>
+                  </w:txbxContent>
+                </v:textbox>
+                <w10:wrap type="through" anchorx="margin"/>
+              </v:shape>
+            </w:pict>
+          </mc:Fallback>
+        </mc:AlternateContent>
+      </w:r>
+      <w:r>
+        <w:rPr>
+          <w:noProof/>
+          <w:sz w:val="44"/>
+          <w:szCs w:val="52"/>
+        </w:rPr>
+        <mc:AlternateContent>
+          <mc:Choice Requires="wps">
+            <w:drawing>
+              <wp:anchor distT="0" distB="0" distL="114300" distR="114300" simplePos="0" relativeHeight="251940864" behindDoc="0" locked="0" layoutInCell="1" allowOverlap="1" wp14:anchorId="58234628" wp14:editId="5C4741B9">
+                <wp:simplePos x="0" y="0"/>
+                <wp:positionH relativeFrom="margin">
+                  <wp:posOffset>4617085</wp:posOffset>
+                </wp:positionH>
+                <wp:positionV relativeFrom="paragraph">
+                  <wp:posOffset>890905</wp:posOffset>
+                </wp:positionV>
+                <wp:extent cx="754380" cy="213360"/>
+                <wp:effectExtent l="19050" t="19050" r="26670" b="15240"/>
+                <wp:wrapNone/>
+                <wp:docPr id="25" name="Téglalap 25"/>
+                <wp:cNvGraphicFramePr/>
+                <a:graphic xmlns:a="http://schemas.openxmlformats.org/drawingml/2006/main">
+                  <a:graphicData uri="http://schemas.microsoft.com/office/word/2010/wordprocessingShape">
+                    <wps:wsp>
+                      <wps:cNvSpPr/>
+                      <wps:spPr>
+                        <a:xfrm>
+                          <a:off x="0" y="0"/>
+                          <a:ext cx="754380" cy="213360"/>
+                        </a:xfrm>
+                        <a:prstGeom prst="rect">
+                          <a:avLst/>
+                        </a:prstGeom>
+                        <a:noFill/>
+                        <a:ln w="28575">
+                          <a:solidFill>
+                            <a:srgbClr val="48E8CA"/>
+                          </a:solidFill>
+                        </a:ln>
+                      </wps:spPr>
+                      <wps:style>
+                        <a:lnRef idx="2">
+                          <a:schemeClr val="accent1">
+                            <a:shade val="50000"/>
+                          </a:schemeClr>
+                        </a:lnRef>
+                        <a:fillRef idx="1">
+                          <a:schemeClr val="accent1"/>
+                        </a:fillRef>
+                        <a:effectRef idx="0">
+                          <a:schemeClr val="accent1"/>
+                        </a:effectRef>
+                        <a:fontRef idx="minor">
+                          <a:schemeClr val="lt1"/>
+                        </a:fontRef>
+                      </wps:style>
+                      <wps:bodyPr rot="0" spcFirstLastPara="0" vertOverflow="overflow" horzOverflow="overflow" vert="horz" wrap="square" lIns="91440" tIns="45720" rIns="91440" bIns="45720" numCol="1" spcCol="0" rtlCol="0" fromWordArt="0" anchor="ctr" anchorCtr="0" forceAA="0" compatLnSpc="1">
+                        <a:prstTxWarp prst="textNoShape">
+                          <a:avLst/>
+                        </a:prstTxWarp>
+                        <a:noAutofit/>
+                      </wps:bodyPr>
+                    </wps:wsp>
+                  </a:graphicData>
+                </a:graphic>
+                <wp14:sizeRelH relativeFrom="margin">
+                  <wp14:pctWidth>0</wp14:pctWidth>
+                </wp14:sizeRelH>
+                <wp14:sizeRelV relativeFrom="margin">
+                  <wp14:pctHeight>0</wp14:pctHeight>
+                </wp14:sizeRelV>
+              </wp:anchor>
+            </w:drawing>
+          </mc:Choice>
+          <mc:Fallback>
+            <w:pict>
+              <v:rect w14:anchorId="6C527E5A" id="Téglalap 25" o:spid="_x0000_s1026" style="position:absolute;margin-left:363.55pt;margin-top:70.15pt;width:59.4pt;height:16.8pt;z-index:251940864;visibility:visible;mso-wrap-style:square;mso-width-percent:0;mso-height-percent:0;mso-wrap-distance-left:9pt;mso-wrap-distance-top:0;mso-wrap-distance-right:9pt;mso-wrap-distance-bottom:0;mso-position-horizontal:absolute;mso-position-horizontal-relative:margin;mso-position-vertical:absolute;mso-position-vertical-relative:text;mso-width-percent:0;mso-height-percent:0;mso-width-relative:margin;mso-height-relative:margin;v-text-anchor:middle" o:gfxdata="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" filled="f" strokecolor="#48e8ca" strokeweight="2.25pt">
+                <w10:wrap anchorx="margin"/>
+              </v:rect>
+            </w:pict>
+          </mc:Fallback>
+        </mc:AlternateContent>
+      </w:r>
+    </w:p>
+    <w:p>
+      <w:pPr>
+        <w:rPr>
+          <w:sz w:val="36"/>
+          <w:szCs w:val="44"/>
+        </w:rPr>
+      </w:pPr>
+      <w:r>
+        <w:rPr>
+          <w:noProof/>
+          <w:sz w:val="44"/>
+          <w:szCs w:val="52"/>
+        </w:rPr>
+        <mc:AlternateContent>
+          <mc:Choice Requires="wps">
+            <w:drawing>
+              <wp:anchor distT="0" distB="0" distL="114300" distR="114300" simplePos="0" relativeHeight="251938816" behindDoc="0" locked="0" layoutInCell="1" allowOverlap="1" wp14:anchorId="49DC7E3E" wp14:editId="2AE3EF29">
+                <wp:simplePos x="0" y="0"/>
+                <wp:positionH relativeFrom="margin">
+                  <wp:posOffset>14605</wp:posOffset>
+                </wp:positionH>
+                <wp:positionV relativeFrom="paragraph">
+                  <wp:posOffset>220980</wp:posOffset>
+                </wp:positionV>
+                <wp:extent cx="2705100" cy="213360"/>
+                <wp:effectExtent l="19050" t="19050" r="19050" b="15240"/>
+                <wp:wrapNone/>
+                <wp:docPr id="24" name="Téglalap 24"/>
+                <wp:cNvGraphicFramePr/>
+                <a:graphic xmlns:a="http://schemas.openxmlformats.org/drawingml/2006/main">
+                  <a:graphicData uri="http://schemas.microsoft.com/office/word/2010/wordprocessingShape">
+                    <wps:wsp>
+                      <wps:cNvSpPr/>
+                      <wps:spPr>
+                        <a:xfrm>
+                          <a:off x="0" y="0"/>
+                          <a:ext cx="2705100" cy="213360"/>
+                        </a:xfrm>
+                        <a:prstGeom prst="rect">
+                          <a:avLst/>
+                        </a:prstGeom>
+                        <a:noFill/>
+                        <a:ln w="28575">
+                          <a:solidFill>
+                            <a:srgbClr val="48E8CA"/>
+                          </a:solidFill>
+                        </a:ln>
+                      </wps:spPr>
+                      <wps:style>
+                        <a:lnRef idx="2">
+                          <a:schemeClr val="accent1">
+                            <a:shade val="50000"/>
+                          </a:schemeClr>
+                        </a:lnRef>
+                        <a:fillRef idx="1">
+                          <a:schemeClr val="accent1"/>
+                        </a:fillRef>
+                        <a:effectRef idx="0">
+                          <a:schemeClr val="accent1"/>
+                        </a:effectRef>
+                        <a:fontRef idx="minor">
+                          <a:schemeClr val="lt1"/>
+                        </a:fontRef>
+                      </wps:style>
+                      <wps:bodyPr rot="0" spcFirstLastPara="0" vertOverflow="overflow" horzOverflow="overflow" vert="horz" wrap="square" lIns="91440" tIns="45720" rIns="91440" bIns="45720" numCol="1" spcCol="0" rtlCol="0" fromWordArt="0" anchor="ctr" anchorCtr="0" forceAA="0" compatLnSpc="1">
+                        <a:prstTxWarp prst="textNoShape">
+                          <a:avLst/>
+                        </a:prstTxWarp>
+                        <a:noAutofit/>
+                      </wps:bodyPr>
+                    </wps:wsp>
+                  </a:graphicData>
+                </a:graphic>
+                <wp14:sizeRelH relativeFrom="margin">
+                  <wp14:pctWidth>0</wp14:pctWidth>
+                </wp14:sizeRelH>
+                <wp14:sizeRelV relativeFrom="margin">
+                  <wp14:pctHeight>0</wp14:pctHeight>
+                </wp14:sizeRelV>
+              </wp:anchor>
+            </w:drawing>
+          </mc:Choice>
+          <mc:Fallback>
+            <w:pict>
+              <v:rect w14:anchorId="1B6FD6D8" id="Téglalap 24" o:spid="_x0000_s1026" style="position:absolute;margin-left:1.15pt;margin-top:17.4pt;width:213pt;height:16.8pt;z-index:251938816;visibility:visible;mso-wrap-style:square;mso-width-percent:0;mso-height-percent:0;mso-wrap-distance-left:9pt;mso-wrap-distance-top:0;mso-wrap-distance-right:9pt;mso-wrap-distance-bottom:0;mso-position-horizontal:absolute;mso-position-horizontal-relative:margin;mso-position-vertical:absolute;mso-position-vertical-relative:text;mso-width-percent:0;mso-height-percent:0;mso-width-relative:margin;mso-height-relative:margin;v-text-anchor:middle" o:gfxdata="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" filled="f" strokecolor="#48e8ca" strokeweight="2.25pt">
+                <w10:wrap anchorx="margin"/>
+              </v:rect>
+            </w:pict>
+          </mc:Fallback>
+        </mc:AlternateContent>
+      </w:r>
     </w:p>
     <w:p>
       <w:pPr>
@@ -12049,7 +12600,7 @@
                     <pic:cNvPicPr/>
                   </pic:nvPicPr>
                   <pic:blipFill>
-                    <a:blip r:embed="rId51">
+                    <a:blip r:embed="rId52">
                       <a:extLst>
                         <a:ext uri="{28A0092B-C50C-407E-A947-70E740481C1C}">
                           <a14:useLocalDpi xmlns:a14="http://schemas.microsoft.com/office/drawing/2010/main" val="0"/>
@@ -12150,7 +12701,7 @@
                     <pic:cNvPicPr/>
                   </pic:nvPicPr>
                   <pic:blipFill>
-                    <a:blip r:embed="rId52">
+                    <a:blip r:embed="rId53">
                       <a:extLst>
                         <a:ext uri="{28A0092B-C50C-407E-A947-70E740481C1C}">
                           <a14:useLocalDpi xmlns:a14="http://schemas.microsoft.com/office/drawing/2010/main" val="0"/>
@@ -12258,7 +12809,7 @@
                     <pic:cNvPicPr/>
                   </pic:nvPicPr>
                   <pic:blipFill>
-                    <a:blip r:embed="rId53">
+                    <a:blip r:embed="rId54">
                       <a:extLst>
                         <a:ext uri="{28A0092B-C50C-407E-A947-70E740481C1C}">
                           <a14:useLocalDpi xmlns:a14="http://schemas.microsoft.com/office/drawing/2010/main" val="0"/>
@@ -12542,7 +13093,7 @@
           </mc:Choice>
           <mc:Fallback>
             <w:pict>
-              <v:shape w14:anchorId="30A2AFB9" id="_x0000_s1060" type="#_x0000_t202" style="position:absolute;left:0;text-align:left;margin-left:358.15pt;margin-top:5.15pt;width:84.6pt;height:21pt;z-index:251857920;visibility:visible;mso-wrap-style:square;mso-width-percent:0;mso-height-percent:0;mso-wrap-distance-left:9pt;mso-wrap-distance-top:3.6pt;mso-wrap-distance-right:9pt;mso-wrap-distance-bottom:3.6pt;mso-position-horizontal:absolute;mso-position-horizontal-relative:margin;mso-position-vertical:absolute;mso-position-vertical-relative:text;mso-width-percent:0;mso-height-percent:0;mso-width-relative:margin;mso-height-relative:margin;v-text-anchor:top" o:gfxdata="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">
+              <v:shape w14:anchorId="30A2AFB9" id="_x0000_s1062" type="#_x0000_t202" style="position:absolute;left:0;text-align:left;margin-left:358.15pt;margin-top:5.15pt;width:84.6pt;height:21pt;z-index:251857920;visibility:visible;mso-wrap-style:square;mso-width-percent:0;mso-height-percent:0;mso-wrap-distance-left:9pt;mso-wrap-distance-top:3.6pt;mso-wrap-distance-right:9pt;mso-wrap-distance-bottom:3.6pt;mso-position-horizontal:absolute;mso-position-horizontal-relative:margin;mso-position-vertical:absolute;mso-position-vertical-relative:text;mso-width-percent:0;mso-height-percent:0;mso-width-relative:margin;mso-height-relative:margin;v-text-anchor:top" o:gfxdata="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">
                 <v:textbox>
                   <w:txbxContent>
                     <w:p>
@@ -12593,7 +13144,7 @@
                     <pic:cNvPicPr/>
                   </pic:nvPicPr>
                   <pic:blipFill>
-                    <a:blip r:embed="rId54">
+                    <a:blip r:embed="rId55">
                       <a:extLst>
                         <a:ext uri="{28A0092B-C50C-407E-A947-70E740481C1C}">
                           <a14:useLocalDpi xmlns:a14="http://schemas.microsoft.com/office/drawing/2010/main" val="0"/>
@@ -12707,7 +13258,7 @@
           </mc:Choice>
           <mc:Fallback>
             <w:pict>
-              <v:shape w14:anchorId="1F3FF228" id="_x0000_s1061" type="#_x0000_t202" style="position:absolute;left:0;text-align:left;margin-left:359.35pt;margin-top:6.85pt;width:86.4pt;height:21pt;z-index:251859968;visibility:visible;mso-wrap-style:square;mso-width-percent:0;mso-height-percent:0;mso-wrap-distance-left:9pt;mso-wrap-distance-top:3.6pt;mso-wrap-distance-right:9pt;mso-wrap-distance-bottom:3.6pt;mso-position-horizontal:absolute;mso-position-horizontal-relative:margin;mso-position-vertical:absolute;mso-position-vertical-relative:text;mso-width-percent:0;mso-height-percent:0;mso-width-relative:margin;mso-height-relative:margin;v-text-anchor:top" o:gfxdata="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">
+              <v:shape w14:anchorId="1F3FF228" id="_x0000_s1063" type="#_x0000_t202" style="position:absolute;left:0;text-align:left;margin-left:359.35pt;margin-top:6.85pt;width:86.4pt;height:21pt;z-index:251859968;visibility:visible;mso-wrap-style:square;mso-width-percent:0;mso-height-percent:0;mso-wrap-distance-left:9pt;mso-wrap-distance-top:3.6pt;mso-wrap-distance-right:9pt;mso-wrap-distance-bottom:3.6pt;mso-position-horizontal:absolute;mso-position-horizontal-relative:margin;mso-position-vertical:absolute;mso-position-vertical-relative:text;mso-width-percent:0;mso-height-percent:0;mso-width-relative:margin;mso-height-relative:margin;v-text-anchor:top" o:gfxdata="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">
                 <v:textbox>
                   <w:txbxContent>
                     <w:p>
@@ -12751,7 +13302,7 @@
                     <pic:cNvPicPr/>
                   </pic:nvPicPr>
                   <pic:blipFill>
-                    <a:blip r:embed="rId55">
+                    <a:blip r:embed="rId56">
                       <a:extLst>
                         <a:ext uri="{28A0092B-C50C-407E-A947-70E740481C1C}">
                           <a14:useLocalDpi xmlns:a14="http://schemas.microsoft.com/office/drawing/2010/main" val="0"/>
@@ -12871,7 +13422,7 @@
           </mc:Choice>
           <mc:Fallback>
             <w:pict>
-              <v:shape w14:anchorId="591197B0" id="_x0000_s1062" type="#_x0000_t202" style="position:absolute;left:0;text-align:left;margin-left:356.35pt;margin-top:169.85pt;width:87pt;height:21pt;z-index:251864064;visibility:visible;mso-wrap-style:square;mso-width-percent:0;mso-height-percent:0;mso-wrap-distance-left:9pt;mso-wrap-distance-top:3.6pt;mso-wrap-distance-right:9pt;mso-wrap-distance-bottom:3.6pt;mso-position-horizontal:absolute;mso-position-horizontal-relative:margin;mso-position-vertical:absolute;mso-position-vertical-relative:text;mso-width-percent:0;mso-height-percent:0;mso-width-relative:margin;mso-height-relative:margin;v-text-anchor:top" o:gfxdata="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">
+              <v:shape w14:anchorId="591197B0" id="_x0000_s1064" type="#_x0000_t202" style="position:absolute;left:0;text-align:left;margin-left:356.35pt;margin-top:169.85pt;width:87pt;height:21pt;z-index:251864064;visibility:visible;mso-wrap-style:square;mso-width-percent:0;mso-height-percent:0;mso-wrap-distance-left:9pt;mso-wrap-distance-top:3.6pt;mso-wrap-distance-right:9pt;mso-wrap-distance-bottom:3.6pt;mso-position-horizontal:absolute;mso-position-horizontal-relative:margin;mso-position-vertical:absolute;mso-position-vertical-relative:text;mso-width-percent:0;mso-height-percent:0;mso-width-relative:margin;mso-height-relative:margin;v-text-anchor:top" o:gfxdata="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">
                 <v:textbox>
                   <w:txbxContent>
                     <w:p>
@@ -12915,7 +13466,7 @@
                     <pic:cNvPicPr/>
                   </pic:nvPicPr>
                   <pic:blipFill>
-                    <a:blip r:embed="rId56">
+                    <a:blip r:embed="rId57">
                       <a:extLst>
                         <a:ext uri="{28A0092B-C50C-407E-A947-70E740481C1C}">
                           <a14:useLocalDpi xmlns:a14="http://schemas.microsoft.com/office/drawing/2010/main" val="0"/>
@@ -13029,7 +13580,7 @@
           </mc:Choice>
           <mc:Fallback>
             <w:pict>
-              <v:shape w14:anchorId="3AC5859A" id="_x0000_s1063" type="#_x0000_t202" style="position:absolute;left:0;text-align:left;margin-left:362.35pt;margin-top:37.25pt;width:85.8pt;height:21pt;z-index:251862016;visibility:visible;mso-wrap-style:square;mso-width-percent:0;mso-height-percent:0;mso-wrap-distance-left:9pt;mso-wrap-distance-top:3.6pt;mso-wrap-distance-right:9pt;mso-wrap-distance-bottom:3.6pt;mso-position-horizontal:absolute;mso-position-horizontal-relative:margin;mso-position-vertical:absolute;mso-position-vertical-relative:text;mso-width-percent:0;mso-height-percent:0;mso-width-relative:margin;mso-height-relative:margin;v-text-anchor:top" o:gfxdata="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">
+              <v:shape w14:anchorId="3AC5859A" id="_x0000_s1065" type="#_x0000_t202" style="position:absolute;left:0;text-align:left;margin-left:362.35pt;margin-top:37.25pt;width:85.8pt;height:21pt;z-index:251862016;visibility:visible;mso-wrap-style:square;mso-width-percent:0;mso-height-percent:0;mso-wrap-distance-left:9pt;mso-wrap-distance-top:3.6pt;mso-wrap-distance-right:9pt;mso-wrap-distance-bottom:3.6pt;mso-position-horizontal:absolute;mso-position-horizontal-relative:margin;mso-position-vertical:absolute;mso-position-vertical-relative:text;mso-width-percent:0;mso-height-percent:0;mso-width-relative:margin;mso-height-relative:margin;v-text-anchor:top" o:gfxdata="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">
                 <v:textbox>
                   <w:txbxContent>
                     <w:p>
@@ -13078,7 +13629,7 @@
                     <pic:cNvPicPr/>
                   </pic:nvPicPr>
                   <pic:blipFill>
-                    <a:blip r:embed="rId57">
+                    <a:blip r:embed="rId58">
                       <a:extLst>
                         <a:ext uri="{28A0092B-C50C-407E-A947-70E740481C1C}">
                           <a14:useLocalDpi xmlns:a14="http://schemas.microsoft.com/office/drawing/2010/main" val="0"/>
@@ -13117,7 +13668,7 @@
       </w:r>
     </w:p>
     <w:sectPr>
-      <w:footerReference w:type="default" r:id="rId58"/>
+      <w:footerReference w:type="default" r:id="rId59"/>
       <w:pgSz w:w="11906" w:h="16838"/>
       <w:pgMar w:top="1417" w:right="1417" w:bottom="1417" w:left="1417" w:header="708" w:footer="708" w:gutter="0"/>
       <w:cols w:space="708"/>
@@ -13162,6 +13713,7 @@
         <w:docPartUnique/>
       </w:docPartObj>
     </w:sdtPr>
+    <w:sdtEndPr/>
     <w:sdtContent>
       <w:p>
         <w:pPr>
@@ -19484,6 +20036,7 @@
   <w:style w:type="character" w:default="1" w:styleId="Bekezdsalapbettpusa">
     <w:name w:val="Default Paragraph Font"/>
     <w:uiPriority w:val="1"/>
+    <w:semiHidden/>
     <w:unhideWhenUsed/>
   </w:style>
   <w:style w:type="table" w:default="1" w:styleId="Normltblzat">
@@ -20148,7 +20701,7 @@
 </file>
 
 <file path=customXml/itemProps1.xml><?xml version="1.0" encoding="utf-8"?>
-<ds:datastoreItem xmlns:ds="http://schemas.openxmlformats.org/officeDocument/2006/customXml" ds:itemID="{FED7BCAD-58C0-405C-89E0-ECEF367ADCF2}">
+<ds:datastoreItem xmlns:ds="http://schemas.openxmlformats.org/officeDocument/2006/customXml" ds:itemID="{9B7FD480-DD21-4BB0-B1B4-A9E0934AD843}">
   <ds:schemaRefs>
     <ds:schemaRef ds:uri="http://schemas.openxmlformats.org/officeDocument/2006/bibliography"/>
   </ds:schemaRefs>
